--- a/Documentazione/CM/CMv1.00.docx
+++ b/Documentazione/CM/CMv1.00.docx
@@ -15,6 +15,8 @@
       </w:pPr>
       <w:bookmarkStart w:id="0" w:name="_Hlk532377126"/>
       <w:bookmarkStart w:id="1" w:name="_Hlk536607413"/>
+      <w:bookmarkStart w:id="2" w:name="_GoBack"/>
+      <w:bookmarkEnd w:id="2"/>
       <w:r>
         <w:rPr>
           <w:rFonts w:cs="Arial"/>
@@ -210,39 +212,41 @@
           <w:szCs w:val="48"/>
         </w:rPr>
       </w:pPr>
+      <w:proofErr w:type="spellStart"/>
       <w:r>
         <w:rPr>
           <w:rFonts w:cs="Arial"/>
           <w:sz w:val="48"/>
           <w:szCs w:val="48"/>
         </w:rPr>
-        <w:t>Configuration Management</w:t>
-      </w:r>
-    </w:p>
-    <w:p>
-      <w:pPr>
-        <w:jc w:val="center"/>
+        <w:t>Configuration</w:t>
+      </w:r>
+      <w:proofErr w:type="spellEnd"/>
+      <w:r>
         <w:rPr>
           <w:rFonts w:cs="Arial"/>
           <w:sz w:val="48"/>
           <w:szCs w:val="48"/>
         </w:rPr>
-      </w:pPr>
-      <w:r>
+        <w:t xml:space="preserve"> Management</w:t>
+      </w:r>
+    </w:p>
+    <w:p>
+      <w:pPr>
+        <w:jc w:val="center"/>
         <w:rPr>
           <w:rFonts w:cs="Arial"/>
           <w:sz w:val="48"/>
           <w:szCs w:val="48"/>
         </w:rPr>
-        <w:t xml:space="preserve">Versione </w:t>
-      </w:r>
+      </w:pPr>
       <w:r>
         <w:rPr>
           <w:rFonts w:cs="Arial"/>
           <w:sz w:val="48"/>
           <w:szCs w:val="48"/>
         </w:rPr>
-        <w:t>1.0</w:t>
+        <w:t xml:space="preserve">Versione </w:t>
       </w:r>
       <w:r>
         <w:rPr>
@@ -250,6 +254,14 @@
           <w:sz w:val="48"/>
           <w:szCs w:val="48"/>
         </w:rPr>
+        <w:t>1.0</w:t>
+      </w:r>
+      <w:r>
+        <w:rPr>
+          <w:rFonts w:cs="Arial"/>
+          <w:sz w:val="48"/>
+          <w:szCs w:val="48"/>
+        </w:rPr>
         <w:t>0</w:t>
       </w:r>
     </w:p>
@@ -262,7 +274,7 @@
           <w:szCs w:val="32"/>
         </w:rPr>
       </w:pPr>
-      <w:bookmarkStart w:id="2" w:name="_Hlk533168566"/>
+      <w:bookmarkStart w:id="3" w:name="_Hlk533168566"/>
     </w:p>
     <w:p>
       <w:pPr>
@@ -387,6 +399,7 @@
         </w:rPr>
         <w:t xml:space="preserve">Progetto: </w:t>
       </w:r>
+      <w:proofErr w:type="spellStart"/>
       <w:r>
         <w:rPr>
           <w:rFonts w:cs="Arial"/>
@@ -395,6 +408,7 @@
         </w:rPr>
         <w:t>EasyGDPR</w:t>
       </w:r>
+      <w:proofErr w:type="spellEnd"/>
     </w:p>
     <w:p>
       <w:pPr>
@@ -459,7 +473,7 @@
       </w:r>
     </w:p>
     <w:bookmarkEnd w:id="1"/>
-    <w:bookmarkEnd w:id="2"/>
+    <w:bookmarkEnd w:id="3"/>
     <w:p>
       <w:pPr>
         <w:jc w:val="center"/>
@@ -502,7 +516,7 @@
           <w:szCs w:val="32"/>
         </w:rPr>
       </w:pPr>
-      <w:bookmarkStart w:id="3" w:name="_Hlk536610786"/>
+      <w:bookmarkStart w:id="4" w:name="_Hlk536610786"/>
       <w:r>
         <w:rPr>
           <w:rFonts w:cs="Arial"/>
@@ -1333,7 +1347,23 @@
                 <w:rFonts w:cs="Arial"/>
                 <w:szCs w:val="24"/>
               </w:rPr>
-              <w:t>Cambiamenti all’header, inserimento intestazione, aggiunta paragrafo 2.1</w:t>
+              <w:t>Cambiamenti all’</w:t>
+            </w:r>
+            <w:proofErr w:type="spellStart"/>
+            <w:r>
+              <w:rPr>
+                <w:rFonts w:cs="Arial"/>
+                <w:szCs w:val="24"/>
+              </w:rPr>
+              <w:t>header</w:t>
+            </w:r>
+            <w:proofErr w:type="spellEnd"/>
+            <w:r>
+              <w:rPr>
+                <w:rFonts w:cs="Arial"/>
+                <w:szCs w:val="24"/>
+              </w:rPr>
+              <w:t>, inserimento intestazione, aggiunta paragrafo 2.1</w:t>
             </w:r>
             <w:r>
               <w:rPr>
@@ -3172,7 +3202,21 @@
                 <w:rFonts w:cs="Arial"/>
                 <w:szCs w:val="24"/>
               </w:rPr>
-              <w:t>Aggiunta paragrafo 2.21, modifica paragrafi 1.3,</w:t>
+              <w:t xml:space="preserve">Aggiunta </w:t>
+            </w:r>
+            <w:r>
+              <w:rPr>
+                <w:rFonts w:cs="Arial"/>
+                <w:szCs w:val="24"/>
+              </w:rPr>
+              <w:t xml:space="preserve">paragrafi 2.10.1, 2.10.2 E </w:t>
+            </w:r>
+            <w:r>
+              <w:rPr>
+                <w:rFonts w:cs="Arial"/>
+                <w:szCs w:val="24"/>
+              </w:rPr>
+              <w:t>2.21, modifica paragrafi 1.3,</w:t>
             </w:r>
             <w:r>
               <w:rPr>
@@ -3193,6 +3237,13 @@
                 <w:rFonts w:cs="Arial"/>
                 <w:szCs w:val="24"/>
               </w:rPr>
+              <w:t>, 2.9.1</w:t>
+            </w:r>
+            <w:r>
+              <w:rPr>
+                <w:rFonts w:cs="Arial"/>
+                <w:szCs w:val="24"/>
+              </w:rPr>
               <w:t xml:space="preserve">, </w:t>
             </w:r>
             <w:r>
@@ -3200,14 +3251,14 @@
                 <w:rFonts w:cs="Arial"/>
                 <w:szCs w:val="24"/>
               </w:rPr>
-              <w:t>2.9.1</w:t>
-            </w:r>
-            <w:r>
-              <w:rPr>
-                <w:rFonts w:cs="Arial"/>
-                <w:szCs w:val="24"/>
-              </w:rPr>
-              <w:t xml:space="preserve"> e 2.14</w:t>
+              <w:t>2.14</w:t>
+            </w:r>
+            <w:r>
+              <w:rPr>
+                <w:rFonts w:cs="Arial"/>
+                <w:szCs w:val="24"/>
+              </w:rPr>
+              <w:t xml:space="preserve"> e 2.15</w:t>
             </w:r>
             <w:r>
               <w:rPr>
@@ -3263,7 +3314,7 @@
           </w:p>
         </w:tc>
       </w:tr>
-      <w:bookmarkEnd w:id="3"/>
+      <w:bookmarkEnd w:id="4"/>
     </w:tbl>
     <w:p>
       <w:pPr>
@@ -3342,7 +3393,7 @@
             </w:rPr>
             <w:fldChar w:fldCharType="separate"/>
           </w:r>
-          <w:hyperlink w:anchor="_Toc10645248" w:history="1">
+          <w:hyperlink w:anchor="_Toc10658878" w:history="1">
             <w:r>
               <w:rPr>
                 <w:rStyle w:val="Collegamentoipertestuale"/>
@@ -3365,7 +3416,7 @@
               <w:rPr>
                 <w:webHidden/>
               </w:rPr>
-              <w:instrText xml:space="preserve"> PAGEREF _Toc10645248 \h </w:instrText>
+              <w:instrText xml:space="preserve"> PAGEREF _Toc10658878 \h </w:instrText>
             </w:r>
             <w:r>
               <w:rPr>
@@ -3405,7 +3456,7 @@
               <w:lang w:eastAsia="ja-JP"/>
             </w:rPr>
           </w:pPr>
-          <w:hyperlink w:anchor="_Toc10645249" w:history="1">
+          <w:hyperlink w:anchor="_Toc10658879" w:history="1">
             <w:r>
               <w:rPr>
                 <w:rStyle w:val="Collegamentoipertestuale"/>
@@ -3432,7 +3483,7 @@
                 <w:noProof/>
                 <w:webHidden/>
               </w:rPr>
-              <w:instrText xml:space="preserve"> PAGEREF _Toc10645249 \h </w:instrText>
+              <w:instrText xml:space="preserve"> PAGEREF _Toc10658879 \h </w:instrText>
             </w:r>
             <w:r>
               <w:rPr>
@@ -3476,7 +3527,7 @@
               <w:lang w:eastAsia="ja-JP"/>
             </w:rPr>
           </w:pPr>
-          <w:hyperlink w:anchor="_Toc10645250" w:history="1">
+          <w:hyperlink w:anchor="_Toc10658880" w:history="1">
             <w:r>
               <w:rPr>
                 <w:rStyle w:val="Collegamentoipertestuale"/>
@@ -3503,7 +3554,7 @@
                 <w:noProof/>
                 <w:webHidden/>
               </w:rPr>
-              <w:instrText xml:space="preserve"> PAGEREF _Toc10645250 \h </w:instrText>
+              <w:instrText xml:space="preserve"> PAGEREF _Toc10658880 \h </w:instrText>
             </w:r>
             <w:r>
               <w:rPr>
@@ -3547,7 +3598,7 @@
               <w:lang w:eastAsia="ja-JP"/>
             </w:rPr>
           </w:pPr>
-          <w:hyperlink w:anchor="_Toc10645251" w:history="1">
+          <w:hyperlink w:anchor="_Toc10658881" w:history="1">
             <w:r>
               <w:rPr>
                 <w:rStyle w:val="Collegamentoipertestuale"/>
@@ -3574,7 +3625,7 @@
                 <w:noProof/>
                 <w:webHidden/>
               </w:rPr>
-              <w:instrText xml:space="preserve"> PAGEREF _Toc10645251 \h </w:instrText>
+              <w:instrText xml:space="preserve"> PAGEREF _Toc10658881 \h </w:instrText>
             </w:r>
             <w:r>
               <w:rPr>
@@ -3618,7 +3669,7 @@
               <w:lang w:eastAsia="ja-JP"/>
             </w:rPr>
           </w:pPr>
-          <w:hyperlink w:anchor="_Toc10645252" w:history="1">
+          <w:hyperlink w:anchor="_Toc10658882" w:history="1">
             <w:r>
               <w:rPr>
                 <w:rStyle w:val="Collegamentoipertestuale"/>
@@ -3645,7 +3696,7 @@
                 <w:noProof/>
                 <w:webHidden/>
               </w:rPr>
-              <w:instrText xml:space="preserve"> PAGEREF _Toc10645252 \h </w:instrText>
+              <w:instrText xml:space="preserve"> PAGEREF _Toc10658882 \h </w:instrText>
             </w:r>
             <w:r>
               <w:rPr>
@@ -3687,7 +3738,7 @@
               <w:lang w:eastAsia="ja-JP"/>
             </w:rPr>
           </w:pPr>
-          <w:hyperlink w:anchor="_Toc10645253" w:history="1">
+          <w:hyperlink w:anchor="_Toc10658883" w:history="1">
             <w:r>
               <w:rPr>
                 <w:rStyle w:val="Collegamentoipertestuale"/>
@@ -3710,7 +3761,7 @@
               <w:rPr>
                 <w:webHidden/>
               </w:rPr>
-              <w:instrText xml:space="preserve"> PAGEREF _Toc10645253 \h </w:instrText>
+              <w:instrText xml:space="preserve"> PAGEREF _Toc10658883 \h </w:instrText>
             </w:r>
             <w:r>
               <w:rPr>
@@ -3750,7 +3801,7 @@
               <w:lang w:eastAsia="ja-JP"/>
             </w:rPr>
           </w:pPr>
-          <w:hyperlink w:anchor="_Toc10645254" w:history="1">
+          <w:hyperlink w:anchor="_Toc10658884" w:history="1">
             <w:r>
               <w:rPr>
                 <w:rStyle w:val="Collegamentoipertestuale"/>
@@ -3777,7 +3828,7 @@
                 <w:noProof/>
                 <w:webHidden/>
               </w:rPr>
-              <w:instrText xml:space="preserve"> PAGEREF _Toc10645254 \h </w:instrText>
+              <w:instrText xml:space="preserve"> PAGEREF _Toc10658884 \h </w:instrText>
             </w:r>
             <w:r>
               <w:rPr>
@@ -3821,7 +3872,7 @@
               <w:lang w:eastAsia="ja-JP"/>
             </w:rPr>
           </w:pPr>
-          <w:hyperlink w:anchor="_Toc10645255" w:history="1">
+          <w:hyperlink w:anchor="_Toc10658885" w:history="1">
             <w:r>
               <w:rPr>
                 <w:rStyle w:val="Collegamentoipertestuale"/>
@@ -3848,7 +3899,7 @@
                 <w:noProof/>
                 <w:webHidden/>
               </w:rPr>
-              <w:instrText xml:space="preserve"> PAGEREF _Toc10645255 \h </w:instrText>
+              <w:instrText xml:space="preserve"> PAGEREF _Toc10658885 \h </w:instrText>
             </w:r>
             <w:r>
               <w:rPr>
@@ -3892,7 +3943,7 @@
               <w:lang w:eastAsia="ja-JP"/>
             </w:rPr>
           </w:pPr>
-          <w:hyperlink w:anchor="_Toc10645256" w:history="1">
+          <w:hyperlink w:anchor="_Toc10658886" w:history="1">
             <w:r>
               <w:rPr>
                 <w:rStyle w:val="Collegamentoipertestuale"/>
@@ -3919,7 +3970,7 @@
                 <w:noProof/>
                 <w:webHidden/>
               </w:rPr>
-              <w:instrText xml:space="preserve"> PAGEREF _Toc10645256 \h </w:instrText>
+              <w:instrText xml:space="preserve"> PAGEREF _Toc10658886 \h </w:instrText>
             </w:r>
             <w:r>
               <w:rPr>
@@ -3963,7 +4014,7 @@
               <w:lang w:eastAsia="ja-JP"/>
             </w:rPr>
           </w:pPr>
-          <w:hyperlink w:anchor="_Toc10645257" w:history="1">
+          <w:hyperlink w:anchor="_Toc10658887" w:history="1">
             <w:r>
               <w:rPr>
                 <w:rStyle w:val="Collegamentoipertestuale"/>
@@ -3990,7 +4041,7 @@
                 <w:noProof/>
                 <w:webHidden/>
               </w:rPr>
-              <w:instrText xml:space="preserve"> PAGEREF _Toc10645257 \h </w:instrText>
+              <w:instrText xml:space="preserve"> PAGEREF _Toc10658887 \h </w:instrText>
             </w:r>
             <w:r>
               <w:rPr>
@@ -4034,7 +4085,7 @@
               <w:lang w:eastAsia="ja-JP"/>
             </w:rPr>
           </w:pPr>
-          <w:hyperlink w:anchor="_Toc10645258" w:history="1">
+          <w:hyperlink w:anchor="_Toc10658888" w:history="1">
             <w:r>
               <w:rPr>
                 <w:rStyle w:val="Collegamentoipertestuale"/>
@@ -4061,7 +4112,7 @@
                 <w:noProof/>
                 <w:webHidden/>
               </w:rPr>
-              <w:instrText xml:space="preserve"> PAGEREF _Toc10645258 \h </w:instrText>
+              <w:instrText xml:space="preserve"> PAGEREF _Toc10658888 \h </w:instrText>
             </w:r>
             <w:r>
               <w:rPr>
@@ -4105,7 +4156,7 @@
               <w:lang w:eastAsia="ja-JP"/>
             </w:rPr>
           </w:pPr>
-          <w:hyperlink w:anchor="_Toc10645259" w:history="1">
+          <w:hyperlink w:anchor="_Toc10658889" w:history="1">
             <w:r>
               <w:rPr>
                 <w:rStyle w:val="Collegamentoipertestuale"/>
@@ -4132,7 +4183,7 @@
                 <w:noProof/>
                 <w:webHidden/>
               </w:rPr>
-              <w:instrText xml:space="preserve"> PAGEREF _Toc10645259 \h </w:instrText>
+              <w:instrText xml:space="preserve"> PAGEREF _Toc10658889 \h </w:instrText>
             </w:r>
             <w:r>
               <w:rPr>
@@ -4176,7 +4227,7 @@
               <w:lang w:eastAsia="ja-JP"/>
             </w:rPr>
           </w:pPr>
-          <w:hyperlink w:anchor="_Toc10645260" w:history="1">
+          <w:hyperlink w:anchor="_Toc10658890" w:history="1">
             <w:r>
               <w:rPr>
                 <w:rStyle w:val="Collegamentoipertestuale"/>
@@ -4203,7 +4254,7 @@
                 <w:noProof/>
                 <w:webHidden/>
               </w:rPr>
-              <w:instrText xml:space="preserve"> PAGEREF _Toc10645260 \h </w:instrText>
+              <w:instrText xml:space="preserve"> PAGEREF _Toc10658890 \h </w:instrText>
             </w:r>
             <w:r>
               <w:rPr>
@@ -4247,7 +4298,7 @@
               <w:lang w:eastAsia="ja-JP"/>
             </w:rPr>
           </w:pPr>
-          <w:hyperlink w:anchor="_Toc10645261" w:history="1">
+          <w:hyperlink w:anchor="_Toc10658891" w:history="1">
             <w:r>
               <w:rPr>
                 <w:rStyle w:val="Collegamentoipertestuale"/>
@@ -4274,7 +4325,7 @@
                 <w:noProof/>
                 <w:webHidden/>
               </w:rPr>
-              <w:instrText xml:space="preserve"> PAGEREF _Toc10645261 \h </w:instrText>
+              <w:instrText xml:space="preserve"> PAGEREF _Toc10658891 \h </w:instrText>
             </w:r>
             <w:r>
               <w:rPr>
@@ -4318,11 +4369,10 @@
               <w:lang w:eastAsia="ja-JP"/>
             </w:rPr>
           </w:pPr>
-          <w:hyperlink w:anchor="_Toc10645262" w:history="1">
+          <w:hyperlink w:anchor="_Toc10658892" w:history="1">
             <w:r>
               <w:rPr>
                 <w:rStyle w:val="Collegamentoipertestuale"/>
-                <w:rFonts w:cs="Arial"/>
                 <w:noProof/>
               </w:rPr>
               <w:t>2.8.1 – Il documento dei requisiti</w:t>
@@ -4346,7 +4396,7 @@
                 <w:noProof/>
                 <w:webHidden/>
               </w:rPr>
-              <w:instrText xml:space="preserve"> PAGEREF _Toc10645262 \h </w:instrText>
+              <w:instrText xml:space="preserve"> PAGEREF _Toc10658892 \h </w:instrText>
             </w:r>
             <w:r>
               <w:rPr>
@@ -4390,11 +4440,10 @@
               <w:lang w:eastAsia="ja-JP"/>
             </w:rPr>
           </w:pPr>
-          <w:hyperlink w:anchor="_Toc10645263" w:history="1">
+          <w:hyperlink w:anchor="_Toc10658893" w:history="1">
             <w:r>
               <w:rPr>
                 <w:rStyle w:val="Collegamentoipertestuale"/>
-                <w:rFonts w:cs="Arial"/>
                 <w:noProof/>
               </w:rPr>
               <w:t>2.8.2 – Il documento di progetto</w:t>
@@ -4418,7 +4467,7 @@
                 <w:noProof/>
                 <w:webHidden/>
               </w:rPr>
-              <w:instrText xml:space="preserve"> PAGEREF _Toc10645263 \h </w:instrText>
+              <w:instrText xml:space="preserve"> PAGEREF _Toc10658893 \h </w:instrText>
             </w:r>
             <w:r>
               <w:rPr>
@@ -4462,11 +4511,10 @@
               <w:lang w:eastAsia="ja-JP"/>
             </w:rPr>
           </w:pPr>
-          <w:hyperlink w:anchor="_Toc10645264" w:history="1">
+          <w:hyperlink w:anchor="_Toc10658894" w:history="1">
             <w:r>
               <w:rPr>
                 <w:rStyle w:val="Collegamentoipertestuale"/>
-                <w:rFonts w:cs="Arial"/>
                 <w:noProof/>
               </w:rPr>
               <w:t>2.8.3 – Il documento di design</w:t>
@@ -4490,7 +4538,7 @@
                 <w:noProof/>
                 <w:webHidden/>
               </w:rPr>
-              <w:instrText xml:space="preserve"> PAGEREF _Toc10645264 \h </w:instrText>
+              <w:instrText xml:space="preserve"> PAGEREF _Toc10658894 \h </w:instrText>
             </w:r>
             <w:r>
               <w:rPr>
@@ -4534,7 +4582,7 @@
               <w:lang w:eastAsia="ja-JP"/>
             </w:rPr>
           </w:pPr>
-          <w:hyperlink w:anchor="_Toc10645265" w:history="1">
+          <w:hyperlink w:anchor="_Toc10658895" w:history="1">
             <w:r>
               <w:rPr>
                 <w:rStyle w:val="Collegamentoipertestuale"/>
@@ -4561,7 +4609,7 @@
                 <w:noProof/>
                 <w:webHidden/>
               </w:rPr>
-              <w:instrText xml:space="preserve"> PAGEREF _Toc10645265 \h </w:instrText>
+              <w:instrText xml:space="preserve"> PAGEREF _Toc10658895 \h </w:instrText>
             </w:r>
             <w:r>
               <w:rPr>
@@ -4605,11 +4653,10 @@
               <w:lang w:eastAsia="ja-JP"/>
             </w:rPr>
           </w:pPr>
-          <w:hyperlink w:anchor="_Toc10645266" w:history="1">
+          <w:hyperlink w:anchor="_Toc10658896" w:history="1">
             <w:r>
               <w:rPr>
                 <w:rStyle w:val="Collegamentoipertestuale"/>
-                <w:rFonts w:cs="Arial"/>
                 <w:noProof/>
               </w:rPr>
               <w:t>2.9.1 – Software</w:t>
@@ -4633,7 +4680,7 @@
                 <w:noProof/>
                 <w:webHidden/>
               </w:rPr>
-              <w:instrText xml:space="preserve"> PAGEREF _Toc10645266 \h </w:instrText>
+              <w:instrText xml:space="preserve"> PAGEREF _Toc10658896 \h </w:instrText>
             </w:r>
             <w:r>
               <w:rPr>
@@ -4677,11 +4724,10 @@
               <w:lang w:eastAsia="ja-JP"/>
             </w:rPr>
           </w:pPr>
-          <w:hyperlink w:anchor="_Toc10645267" w:history="1">
+          <w:hyperlink w:anchor="_Toc10658897" w:history="1">
             <w:r>
               <w:rPr>
                 <w:rStyle w:val="Collegamentoipertestuale"/>
-                <w:rFonts w:cs="Arial"/>
                 <w:noProof/>
               </w:rPr>
               <w:t>2.9.2 – Convenzioni nel codice</w:t>
@@ -4705,7 +4751,7 @@
                 <w:noProof/>
                 <w:webHidden/>
               </w:rPr>
-              <w:instrText xml:space="preserve"> PAGEREF _Toc10645267 \h </w:instrText>
+              <w:instrText xml:space="preserve"> PAGEREF _Toc10658897 \h </w:instrText>
             </w:r>
             <w:r>
               <w:rPr>
@@ -4749,7 +4795,7 @@
               <w:lang w:eastAsia="ja-JP"/>
             </w:rPr>
           </w:pPr>
-          <w:hyperlink w:anchor="_Toc10645268" w:history="1">
+          <w:hyperlink w:anchor="_Toc10658898" w:history="1">
             <w:r>
               <w:rPr>
                 <w:rStyle w:val="Collegamentoipertestuale"/>
@@ -4776,7 +4822,149 @@
                 <w:noProof/>
                 <w:webHidden/>
               </w:rPr>
-              <w:instrText xml:space="preserve"> PAGEREF _Toc10645268 \h </w:instrText>
+              <w:instrText xml:space="preserve"> PAGEREF _Toc10658898 \h </w:instrText>
+            </w:r>
+            <w:r>
+              <w:rPr>
+                <w:noProof/>
+                <w:webHidden/>
+              </w:rPr>
+            </w:r>
+            <w:r>
+              <w:rPr>
+                <w:noProof/>
+                <w:webHidden/>
+              </w:rPr>
+              <w:fldChar w:fldCharType="separate"/>
+            </w:r>
+            <w:r>
+              <w:rPr>
+                <w:noProof/>
+                <w:webHidden/>
+              </w:rPr>
+              <w:t>13</w:t>
+            </w:r>
+            <w:r>
+              <w:rPr>
+                <w:noProof/>
+                <w:webHidden/>
+              </w:rPr>
+              <w:fldChar w:fldCharType="end"/>
+            </w:r>
+          </w:hyperlink>
+        </w:p>
+        <w:p>
+          <w:pPr>
+            <w:pStyle w:val="Sommario3"/>
+            <w:tabs>
+              <w:tab w:val="right" w:leader="dot" w:pos="9628"/>
+            </w:tabs>
+            <w:rPr>
+              <w:rFonts w:asciiTheme="minorHAnsi" w:eastAsia="ＭＳ 明朝" w:hAnsiTheme="minorHAnsi"/>
+              <w:noProof/>
+              <w:sz w:val="22"/>
+              <w:lang w:eastAsia="ja-JP"/>
+            </w:rPr>
+          </w:pPr>
+          <w:hyperlink w:anchor="_Toc10658899" w:history="1">
+            <w:r>
+              <w:rPr>
+                <w:rStyle w:val="Collegamentoipertestuale"/>
+                <w:noProof/>
+              </w:rPr>
+              <w:t>2.10.1 – Documento del Database</w:t>
+            </w:r>
+            <w:r>
+              <w:rPr>
+                <w:noProof/>
+                <w:webHidden/>
+              </w:rPr>
+              <w:tab/>
+            </w:r>
+            <w:r>
+              <w:rPr>
+                <w:noProof/>
+                <w:webHidden/>
+              </w:rPr>
+              <w:fldChar w:fldCharType="begin"/>
+            </w:r>
+            <w:r>
+              <w:rPr>
+                <w:noProof/>
+                <w:webHidden/>
+              </w:rPr>
+              <w:instrText xml:space="preserve"> PAGEREF _Toc10658899 \h </w:instrText>
+            </w:r>
+            <w:r>
+              <w:rPr>
+                <w:noProof/>
+                <w:webHidden/>
+              </w:rPr>
+            </w:r>
+            <w:r>
+              <w:rPr>
+                <w:noProof/>
+                <w:webHidden/>
+              </w:rPr>
+              <w:fldChar w:fldCharType="separate"/>
+            </w:r>
+            <w:r>
+              <w:rPr>
+                <w:noProof/>
+                <w:webHidden/>
+              </w:rPr>
+              <w:t>13</w:t>
+            </w:r>
+            <w:r>
+              <w:rPr>
+                <w:noProof/>
+                <w:webHidden/>
+              </w:rPr>
+              <w:fldChar w:fldCharType="end"/>
+            </w:r>
+          </w:hyperlink>
+        </w:p>
+        <w:p>
+          <w:pPr>
+            <w:pStyle w:val="Sommario3"/>
+            <w:tabs>
+              <w:tab w:val="right" w:leader="dot" w:pos="9628"/>
+            </w:tabs>
+            <w:rPr>
+              <w:rFonts w:asciiTheme="minorHAnsi" w:eastAsia="ＭＳ 明朝" w:hAnsiTheme="minorHAnsi"/>
+              <w:noProof/>
+              <w:sz w:val="22"/>
+              <w:lang w:eastAsia="ja-JP"/>
+            </w:rPr>
+          </w:pPr>
+          <w:hyperlink w:anchor="_Toc10658900" w:history="1">
+            <w:r>
+              <w:rPr>
+                <w:rStyle w:val="Collegamentoipertestuale"/>
+                <w:noProof/>
+              </w:rPr>
+              <w:t>2.10.2 – Database</w:t>
+            </w:r>
+            <w:r>
+              <w:rPr>
+                <w:noProof/>
+                <w:webHidden/>
+              </w:rPr>
+              <w:tab/>
+            </w:r>
+            <w:r>
+              <w:rPr>
+                <w:noProof/>
+                <w:webHidden/>
+              </w:rPr>
+              <w:fldChar w:fldCharType="begin"/>
+            </w:r>
+            <w:r>
+              <w:rPr>
+                <w:noProof/>
+                <w:webHidden/>
+              </w:rPr>
+              <w:instrText xml:space="preserve"> PAGEREF _Toc10658900 \h </w:instrText>
             </w:r>
             <w:r>
               <w:rPr>
@@ -4820,7 +5008,7 @@
               <w:lang w:eastAsia="ja-JP"/>
             </w:rPr>
           </w:pPr>
-          <w:hyperlink w:anchor="_Toc10645269" w:history="1">
+          <w:hyperlink w:anchor="_Toc10658901" w:history="1">
             <w:r>
               <w:rPr>
                 <w:rStyle w:val="Collegamentoipertestuale"/>
@@ -4847,7 +5035,7 @@
                 <w:noProof/>
                 <w:webHidden/>
               </w:rPr>
-              <w:instrText xml:space="preserve"> PAGEREF _Toc10645269 \h </w:instrText>
+              <w:instrText xml:space="preserve"> PAGEREF _Toc10658901 \h </w:instrText>
             </w:r>
             <w:r>
               <w:rPr>
@@ -4867,7 +5055,7 @@
                 <w:noProof/>
                 <w:webHidden/>
               </w:rPr>
-              <w:t>13</w:t>
+              <w:t>14</w:t>
             </w:r>
             <w:r>
               <w:rPr>
@@ -4891,7 +5079,7 @@
               <w:lang w:eastAsia="ja-JP"/>
             </w:rPr>
           </w:pPr>
-          <w:hyperlink w:anchor="_Toc10645270" w:history="1">
+          <w:hyperlink w:anchor="_Toc10658902" w:history="1">
             <w:r>
               <w:rPr>
                 <w:rStyle w:val="Collegamentoipertestuale"/>
@@ -4918,7 +5106,7 @@
                 <w:noProof/>
                 <w:webHidden/>
               </w:rPr>
-              <w:instrText xml:space="preserve"> PAGEREF _Toc10645270 \h </w:instrText>
+              <w:instrText xml:space="preserve"> PAGEREF _Toc10658902 \h </w:instrText>
             </w:r>
             <w:r>
               <w:rPr>
@@ -4962,7 +5150,7 @@
               <w:lang w:eastAsia="ja-JP"/>
             </w:rPr>
           </w:pPr>
-          <w:hyperlink w:anchor="_Toc10645271" w:history="1">
+          <w:hyperlink w:anchor="_Toc10658903" w:history="1">
             <w:r>
               <w:rPr>
                 <w:rStyle w:val="Collegamentoipertestuale"/>
@@ -4989,7 +5177,7 @@
                 <w:noProof/>
                 <w:webHidden/>
               </w:rPr>
-              <w:instrText xml:space="preserve"> PAGEREF _Toc10645271 \h </w:instrText>
+              <w:instrText xml:space="preserve"> PAGEREF _Toc10658903 \h </w:instrText>
             </w:r>
             <w:r>
               <w:rPr>
@@ -5009,7 +5197,7 @@
                 <w:noProof/>
                 <w:webHidden/>
               </w:rPr>
-              <w:t>15</w:t>
+              <w:t>16</w:t>
             </w:r>
             <w:r>
               <w:rPr>
@@ -5033,7 +5221,7 @@
               <w:lang w:eastAsia="ja-JP"/>
             </w:rPr>
           </w:pPr>
-          <w:hyperlink w:anchor="_Toc10645272" w:history="1">
+          <w:hyperlink w:anchor="_Toc10658904" w:history="1">
             <w:r>
               <w:rPr>
                 <w:rStyle w:val="Collegamentoipertestuale"/>
@@ -5060,7 +5248,7 @@
                 <w:noProof/>
                 <w:webHidden/>
               </w:rPr>
-              <w:instrText xml:space="preserve"> PAGEREF _Toc10645272 \h </w:instrText>
+              <w:instrText xml:space="preserve"> PAGEREF _Toc10658904 \h </w:instrText>
             </w:r>
             <w:r>
               <w:rPr>
@@ -5104,7 +5292,7 @@
               <w:lang w:eastAsia="ja-JP"/>
             </w:rPr>
           </w:pPr>
-          <w:hyperlink w:anchor="_Toc10645273" w:history="1">
+          <w:hyperlink w:anchor="_Toc10658905" w:history="1">
             <w:r>
               <w:rPr>
                 <w:rStyle w:val="Collegamentoipertestuale"/>
@@ -5131,7 +5319,7 @@
                 <w:noProof/>
                 <w:webHidden/>
               </w:rPr>
-              <w:instrText xml:space="preserve"> PAGEREF _Toc10645273 \h </w:instrText>
+              <w:instrText xml:space="preserve"> PAGEREF _Toc10658905 \h </w:instrText>
             </w:r>
             <w:r>
               <w:rPr>
@@ -5175,7 +5363,7 @@
               <w:lang w:eastAsia="ja-JP"/>
             </w:rPr>
           </w:pPr>
-          <w:hyperlink w:anchor="_Toc10645274" w:history="1">
+          <w:hyperlink w:anchor="_Toc10658906" w:history="1">
             <w:r>
               <w:rPr>
                 <w:rStyle w:val="Collegamentoipertestuale"/>
@@ -5202,7 +5390,7 @@
                 <w:noProof/>
                 <w:webHidden/>
               </w:rPr>
-              <w:instrText xml:space="preserve"> PAGEREF _Toc10645274 \h </w:instrText>
+              <w:instrText xml:space="preserve"> PAGEREF _Toc10658906 \h </w:instrText>
             </w:r>
             <w:r>
               <w:rPr>
@@ -5222,7 +5410,7 @@
                 <w:noProof/>
                 <w:webHidden/>
               </w:rPr>
-              <w:t>17</w:t>
+              <w:t>18</w:t>
             </w:r>
             <w:r>
               <w:rPr>
@@ -5246,7 +5434,7 @@
               <w:lang w:eastAsia="ja-JP"/>
             </w:rPr>
           </w:pPr>
-          <w:hyperlink w:anchor="_Toc10645275" w:history="1">
+          <w:hyperlink w:anchor="_Toc10658907" w:history="1">
             <w:r>
               <w:rPr>
                 <w:rStyle w:val="Collegamentoipertestuale"/>
@@ -5273,7 +5461,7 @@
                 <w:noProof/>
                 <w:webHidden/>
               </w:rPr>
-              <w:instrText xml:space="preserve"> PAGEREF _Toc10645275 \h </w:instrText>
+              <w:instrText xml:space="preserve"> PAGEREF _Toc10658907 \h </w:instrText>
             </w:r>
             <w:r>
               <w:rPr>
@@ -5317,7 +5505,7 @@
               <w:lang w:eastAsia="ja-JP"/>
             </w:rPr>
           </w:pPr>
-          <w:hyperlink w:anchor="_Toc10645276" w:history="1">
+          <w:hyperlink w:anchor="_Toc10658908" w:history="1">
             <w:r>
               <w:rPr>
                 <w:rStyle w:val="Collegamentoipertestuale"/>
@@ -5344,7 +5532,7 @@
                 <w:noProof/>
                 <w:webHidden/>
               </w:rPr>
-              <w:instrText xml:space="preserve"> PAGEREF _Toc10645276 \h </w:instrText>
+              <w:instrText xml:space="preserve"> PAGEREF _Toc10658908 \h </w:instrText>
             </w:r>
             <w:r>
               <w:rPr>
@@ -5364,7 +5552,7 @@
                 <w:noProof/>
                 <w:webHidden/>
               </w:rPr>
-              <w:t>18</w:t>
+              <w:t>19</w:t>
             </w:r>
             <w:r>
               <w:rPr>
@@ -5388,7 +5576,7 @@
               <w:lang w:eastAsia="ja-JP"/>
             </w:rPr>
           </w:pPr>
-          <w:hyperlink w:anchor="_Toc10645277" w:history="1">
+          <w:hyperlink w:anchor="_Toc10658909" w:history="1">
             <w:r>
               <w:rPr>
                 <w:rStyle w:val="Collegamentoipertestuale"/>
@@ -5415,7 +5603,7 @@
                 <w:noProof/>
                 <w:webHidden/>
               </w:rPr>
-              <w:instrText xml:space="preserve"> PAGEREF _Toc10645277 \h </w:instrText>
+              <w:instrText xml:space="preserve"> PAGEREF _Toc10658909 \h </w:instrText>
             </w:r>
             <w:r>
               <w:rPr>
@@ -5459,7 +5647,7 @@
               <w:lang w:eastAsia="ja-JP"/>
             </w:rPr>
           </w:pPr>
-          <w:hyperlink w:anchor="_Toc10645278" w:history="1">
+          <w:hyperlink w:anchor="_Toc10658910" w:history="1">
             <w:r>
               <w:rPr>
                 <w:rStyle w:val="Collegamentoipertestuale"/>
@@ -5486,7 +5674,7 @@
                 <w:noProof/>
                 <w:webHidden/>
               </w:rPr>
-              <w:instrText xml:space="preserve"> PAGEREF _Toc10645278 \h </w:instrText>
+              <w:instrText xml:space="preserve"> PAGEREF _Toc10658910 \h </w:instrText>
             </w:r>
             <w:r>
               <w:rPr>
@@ -5506,7 +5694,7 @@
                 <w:noProof/>
                 <w:webHidden/>
               </w:rPr>
-              <w:t>19</w:t>
+              <w:t>20</w:t>
             </w:r>
             <w:r>
               <w:rPr>
@@ -5530,7 +5718,7 @@
               <w:lang w:eastAsia="ja-JP"/>
             </w:rPr>
           </w:pPr>
-          <w:hyperlink w:anchor="_Toc10645279" w:history="1">
+          <w:hyperlink w:anchor="_Toc10658911" w:history="1">
             <w:r>
               <w:rPr>
                 <w:rStyle w:val="Collegamentoipertestuale"/>
@@ -5557,7 +5745,7 @@
                 <w:noProof/>
                 <w:webHidden/>
               </w:rPr>
-              <w:instrText xml:space="preserve"> PAGEREF _Toc10645279 \h </w:instrText>
+              <w:instrText xml:space="preserve"> PAGEREF _Toc10658911 \h </w:instrText>
             </w:r>
             <w:r>
               <w:rPr>
@@ -5600,33 +5788,14 @@
               <w:b/>
               <w:bCs/>
             </w:rPr>
+            <w:lastRenderedPageBreak/>
             <w:fldChar w:fldCharType="end"/>
-          </w:r>
-          <w:r>
-            <w:rPr>
-              <w:rFonts w:cs="Arial"/>
-              <w:bCs/>
-            </w:rPr>
-            <w:t xml:space="preserve"> </w:t>
           </w:r>
         </w:p>
       </w:sdtContent>
     </w:sdt>
     <w:p>
       <w:pPr>
-        <w:rPr>
-          <w:bCs/>
-        </w:rPr>
-      </w:pPr>
-      <w:r>
-        <w:rPr>
-          <w:bCs/>
-        </w:rPr>
-        <w:br w:type="page"/>
-      </w:r>
-    </w:p>
-    <w:p>
-      <w:pPr>
         <w:pStyle w:val="Titolo1"/>
         <w:rPr>
           <w:rFonts w:ascii="Arial" w:hAnsi="Arial" w:cs="Arial"/>
@@ -5634,18 +5803,17 @@
           <w:color w:val="000000" w:themeColor="text1"/>
         </w:rPr>
       </w:pPr>
-      <w:bookmarkStart w:id="4" w:name="_Hlk532375721"/>
-      <w:bookmarkStart w:id="5" w:name="_Toc10645248"/>
+      <w:bookmarkStart w:id="5" w:name="_Hlk532375721"/>
+      <w:bookmarkStart w:id="6" w:name="_Toc10658878"/>
       <w:r>
         <w:rPr>
           <w:rFonts w:ascii="Arial" w:hAnsi="Arial" w:cs="Arial"/>
           <w:b/>
           <w:color w:val="000000" w:themeColor="text1"/>
         </w:rPr>
-        <w:lastRenderedPageBreak/>
         <w:t xml:space="preserve">1 - </w:t>
       </w:r>
-      <w:bookmarkStart w:id="6" w:name="_Hlk7179548"/>
+      <w:bookmarkStart w:id="7" w:name="_Hlk7179548"/>
       <w:r>
         <w:rPr>
           <w:rFonts w:ascii="Arial" w:hAnsi="Arial" w:cs="Arial"/>
@@ -5654,8 +5822,8 @@
         </w:rPr>
         <w:t>Organizzazione del gruppo</w:t>
       </w:r>
-      <w:bookmarkEnd w:id="5"/>
       <w:bookmarkEnd w:id="6"/>
+      <w:bookmarkEnd w:id="7"/>
       <w:r>
         <w:rPr>
           <w:rFonts w:ascii="Arial" w:hAnsi="Arial" w:cs="Arial"/>
@@ -5695,7 +5863,7 @@
         <w:fldChar w:fldCharType="end"/>
       </w:r>
     </w:p>
-    <w:bookmarkEnd w:id="4"/>
+    <w:bookmarkEnd w:id="5"/>
     <w:p>
       <w:pPr>
         <w:rPr>
@@ -5733,11 +5901,11 @@
       <w:pPr>
         <w:pStyle w:val="Titolo2"/>
       </w:pPr>
-      <w:bookmarkStart w:id="7" w:name="_Toc10645249"/>
+      <w:bookmarkStart w:id="8" w:name="_Toc10658879"/>
       <w:r>
         <w:t>1.1 Il gruppo di lavoro</w:t>
       </w:r>
-      <w:bookmarkEnd w:id="7"/>
+      <w:bookmarkEnd w:id="8"/>
     </w:p>
     <w:p>
       <w:pPr>
@@ -5802,8 +5970,17 @@
           <w:rFonts w:cs="Arial"/>
           <w:szCs w:val="24"/>
         </w:rPr>
-        <w:t>Luca Pussini</w:t>
-      </w:r>
+        <w:t xml:space="preserve">Luca </w:t>
+      </w:r>
+      <w:proofErr w:type="spellStart"/>
+      <w:r>
+        <w:rPr>
+          <w:rFonts w:cs="Arial"/>
+          <w:szCs w:val="24"/>
+        </w:rPr>
+        <w:t>Pussini</w:t>
+      </w:r>
+      <w:proofErr w:type="spellEnd"/>
     </w:p>
     <w:p>
       <w:pPr>
@@ -5817,13 +5994,31 @@
           <w:szCs w:val="24"/>
         </w:rPr>
       </w:pPr>
-      <w:r>
-        <w:rPr>
-          <w:rFonts w:cs="Arial"/>
-          <w:szCs w:val="24"/>
-        </w:rPr>
-        <w:t>Viktorija Petreska</w:t>
-      </w:r>
+      <w:proofErr w:type="spellStart"/>
+      <w:r>
+        <w:rPr>
+          <w:rFonts w:cs="Arial"/>
+          <w:szCs w:val="24"/>
+        </w:rPr>
+        <w:t>Viktorija</w:t>
+      </w:r>
+      <w:proofErr w:type="spellEnd"/>
+      <w:r>
+        <w:rPr>
+          <w:rFonts w:cs="Arial"/>
+          <w:szCs w:val="24"/>
+        </w:rPr>
+        <w:t xml:space="preserve"> </w:t>
+      </w:r>
+      <w:proofErr w:type="spellStart"/>
+      <w:r>
+        <w:rPr>
+          <w:rFonts w:cs="Arial"/>
+          <w:szCs w:val="24"/>
+        </w:rPr>
+        <w:t>Petreska</w:t>
+      </w:r>
+      <w:proofErr w:type="spellEnd"/>
     </w:p>
     <w:p>
       <w:pPr>
@@ -5837,13 +6032,31 @@
           <w:szCs w:val="24"/>
         </w:rPr>
       </w:pPr>
-      <w:r>
-        <w:rPr>
-          <w:rFonts w:cs="Arial"/>
-          <w:szCs w:val="24"/>
-        </w:rPr>
-        <w:t>Hristina Stevanovska</w:t>
-      </w:r>
+      <w:proofErr w:type="spellStart"/>
+      <w:r>
+        <w:rPr>
+          <w:rFonts w:cs="Arial"/>
+          <w:szCs w:val="24"/>
+        </w:rPr>
+        <w:t>Hristina</w:t>
+      </w:r>
+      <w:proofErr w:type="spellEnd"/>
+      <w:r>
+        <w:rPr>
+          <w:rFonts w:cs="Arial"/>
+          <w:szCs w:val="24"/>
+        </w:rPr>
+        <w:t xml:space="preserve"> </w:t>
+      </w:r>
+      <w:proofErr w:type="spellStart"/>
+      <w:r>
+        <w:rPr>
+          <w:rFonts w:cs="Arial"/>
+          <w:szCs w:val="24"/>
+        </w:rPr>
+        <w:t>Stevanovska</w:t>
+      </w:r>
+      <w:proofErr w:type="spellEnd"/>
       <w:r>
         <w:rPr>
           <w:rFonts w:cs="Arial"/>
@@ -5857,11 +6070,11 @@
       <w:pPr>
         <w:pStyle w:val="Titolo2"/>
       </w:pPr>
-      <w:bookmarkStart w:id="8" w:name="_Toc10645250"/>
+      <w:bookmarkStart w:id="9" w:name="_Toc10658880"/>
       <w:r>
         <w:t>1.2 Analisi delle competenze</w:t>
       </w:r>
-      <w:bookmarkEnd w:id="8"/>
+      <w:bookmarkEnd w:id="9"/>
     </w:p>
     <w:p>
       <w:pPr>
@@ -5986,6 +6199,7 @@
                 <w:szCs w:val="24"/>
               </w:rPr>
             </w:pPr>
+            <w:proofErr w:type="spellStart"/>
             <w:r>
               <w:rPr>
                 <w:rFonts w:cs="Arial"/>
@@ -5993,6 +6207,7 @@
               </w:rPr>
               <w:t>Viktorija</w:t>
             </w:r>
+            <w:proofErr w:type="spellEnd"/>
           </w:p>
         </w:tc>
         <w:tc>
@@ -6008,6 +6223,7 @@
                 <w:szCs w:val="24"/>
               </w:rPr>
             </w:pPr>
+            <w:proofErr w:type="spellStart"/>
             <w:r>
               <w:rPr>
                 <w:rFonts w:cs="Arial"/>
@@ -6015,6 +6231,7 @@
               </w:rPr>
               <w:t>Hristina</w:t>
             </w:r>
+            <w:proofErr w:type="spellEnd"/>
           </w:p>
         </w:tc>
       </w:tr>
@@ -7667,12 +7884,11 @@
       <w:pPr>
         <w:pStyle w:val="Titolo2"/>
       </w:pPr>
-      <w:bookmarkStart w:id="9" w:name="_Toc10645251"/>
-      <w:r>
-        <w:lastRenderedPageBreak/>
+      <w:bookmarkStart w:id="10" w:name="_Toc10658881"/>
+      <w:r>
         <w:t>1.3 Assegnamento dei ruoli</w:t>
       </w:r>
-      <w:bookmarkEnd w:id="9"/>
+      <w:bookmarkEnd w:id="10"/>
     </w:p>
     <w:p>
       <w:pPr>
@@ -7989,6 +8205,7 @@
                 <w:szCs w:val="24"/>
               </w:rPr>
             </w:pPr>
+            <w:proofErr w:type="spellStart"/>
             <w:r>
               <w:rPr>
                 <w:rFonts w:cs="Arial"/>
@@ -7997,6 +8214,7 @@
               </w:rPr>
               <w:t>Hristina</w:t>
             </w:r>
+            <w:proofErr w:type="spellEnd"/>
           </w:p>
         </w:tc>
         <w:tc>
@@ -8068,6 +8286,7 @@
                 <w:szCs w:val="24"/>
               </w:rPr>
             </w:pPr>
+            <w:proofErr w:type="spellStart"/>
             <w:r>
               <w:rPr>
                 <w:rFonts w:cs="Arial"/>
@@ -8076,6 +8295,7 @@
               </w:rPr>
               <w:t>Viktorija</w:t>
             </w:r>
+            <w:proofErr w:type="spellEnd"/>
           </w:p>
         </w:tc>
         <w:tc>
@@ -8565,6 +8785,7 @@
               </w:rPr>
               <w:t xml:space="preserve">Luca e </w:t>
             </w:r>
+            <w:proofErr w:type="spellStart"/>
             <w:r>
               <w:rPr>
                 <w:rFonts w:cs="Arial"/>
@@ -8573,6 +8794,7 @@
               </w:rPr>
               <w:t>Viktorija</w:t>
             </w:r>
+            <w:proofErr w:type="spellEnd"/>
           </w:p>
         </w:tc>
         <w:tc>
@@ -8667,8 +8889,18 @@
                 <w:color w:val="000000" w:themeColor="text1"/>
                 <w:szCs w:val="24"/>
               </w:rPr>
-              <w:t>Giovanni e Hristina</w:t>
-            </w:r>
+              <w:t xml:space="preserve">Giovanni e </w:t>
+            </w:r>
+            <w:proofErr w:type="spellStart"/>
+            <w:r>
+              <w:rPr>
+                <w:rFonts w:cs="Arial"/>
+                <w:color w:val="000000" w:themeColor="text1"/>
+                <w:szCs w:val="24"/>
+              </w:rPr>
+              <w:t>Hristina</w:t>
+            </w:r>
+            <w:proofErr w:type="spellEnd"/>
           </w:p>
         </w:tc>
         <w:tc>
@@ -9041,23 +9273,42 @@
                 <w:szCs w:val="24"/>
               </w:rPr>
             </w:pPr>
+            <w:proofErr w:type="spellStart"/>
             <w:r>
               <w:rPr>
                 <w:rFonts w:cs="Arial"/>
                 <w:color w:val="000000" w:themeColor="text1"/>
                 <w:szCs w:val="24"/>
               </w:rPr>
-              <w:t xml:space="preserve">Viktorija e </w:t>
-            </w:r>
+              <w:t>Viktorija</w:t>
+            </w:r>
+            <w:proofErr w:type="spellEnd"/>
             <w:r>
               <w:rPr>
                 <w:rFonts w:cs="Arial"/>
                 <w:color w:val="000000" w:themeColor="text1"/>
                 <w:szCs w:val="24"/>
               </w:rPr>
+              <w:t xml:space="preserve"> e </w:t>
+            </w:r>
+            <w:r>
+              <w:rPr>
+                <w:rFonts w:cs="Arial"/>
+                <w:color w:val="000000" w:themeColor="text1"/>
+                <w:szCs w:val="24"/>
+              </w:rPr>
               <w:br/>
+            </w:r>
+            <w:proofErr w:type="spellStart"/>
+            <w:r>
+              <w:rPr>
+                <w:rFonts w:cs="Arial"/>
+                <w:color w:val="000000" w:themeColor="text1"/>
+                <w:szCs w:val="24"/>
+              </w:rPr>
               <w:t>Hristina</w:t>
             </w:r>
+            <w:proofErr w:type="spellEnd"/>
           </w:p>
         </w:tc>
         <w:tc>
@@ -9364,12 +9615,12 @@
       <w:pPr>
         <w:pStyle w:val="Titolo2"/>
       </w:pPr>
-      <w:bookmarkStart w:id="10" w:name="_Toc10645252"/>
+      <w:bookmarkStart w:id="11" w:name="_Toc10658882"/>
       <w:r>
         <w:lastRenderedPageBreak/>
         <w:t>1.4 Metodi di comunicazione</w:t>
       </w:r>
-      <w:bookmarkEnd w:id="10"/>
+      <w:bookmarkEnd w:id="11"/>
       <w:r>
         <w:br/>
       </w:r>
@@ -9388,7 +9639,25 @@
           <w:color w:val="000000" w:themeColor="text1"/>
           <w:szCs w:val="24"/>
         </w:rPr>
-        <w:t>Per la comunicazione tra i membri del gruppo è stata utilizzata l’applicazione Telegram (</w:t>
+        <w:t xml:space="preserve">Per la comunicazione tra i membri del gruppo è stata utilizzata l’applicazione </w:t>
+      </w:r>
+      <w:proofErr w:type="spellStart"/>
+      <w:r>
+        <w:rPr>
+          <w:rFonts w:cs="Arial"/>
+          <w:color w:val="000000" w:themeColor="text1"/>
+          <w:szCs w:val="24"/>
+        </w:rPr>
+        <w:t>Telegram</w:t>
+      </w:r>
+      <w:proofErr w:type="spellEnd"/>
+      <w:r>
+        <w:rPr>
+          <w:rFonts w:cs="Arial"/>
+          <w:color w:val="000000" w:themeColor="text1"/>
+          <w:szCs w:val="24"/>
+        </w:rPr>
+        <w:t xml:space="preserve"> (</w:t>
       </w:r>
       <w:hyperlink r:id="rId10" w:history="1">
         <w:r>
@@ -9406,7 +9675,25 @@
           <w:color w:val="000000" w:themeColor="text1"/>
           <w:szCs w:val="24"/>
         </w:rPr>
-        <w:t>); per la condivisione della documentazione e del software sviluppato è stato invece usato Github (</w:t>
+        <w:t xml:space="preserve">); per la condivisione della documentazione e del software sviluppato è stato invece usato </w:t>
+      </w:r>
+      <w:proofErr w:type="spellStart"/>
+      <w:r>
+        <w:rPr>
+          <w:rFonts w:cs="Arial"/>
+          <w:color w:val="000000" w:themeColor="text1"/>
+          <w:szCs w:val="24"/>
+        </w:rPr>
+        <w:t>Github</w:t>
+      </w:r>
+      <w:proofErr w:type="spellEnd"/>
+      <w:r>
+        <w:rPr>
+          <w:rFonts w:cs="Arial"/>
+          <w:color w:val="000000" w:themeColor="text1"/>
+          <w:szCs w:val="24"/>
+        </w:rPr>
+        <w:t xml:space="preserve"> (</w:t>
       </w:r>
       <w:hyperlink r:id="rId11" w:history="1">
         <w:r>
@@ -9445,7 +9732,7 @@
           <w:color w:val="000000" w:themeColor="text1"/>
         </w:rPr>
       </w:pPr>
-      <w:bookmarkStart w:id="11" w:name="_Toc10645253"/>
+      <w:bookmarkStart w:id="12" w:name="_Toc10658883"/>
       <w:r>
         <w:rPr>
           <w:rFonts w:ascii="Arial" w:hAnsi="Arial" w:cs="Arial"/>
@@ -9454,7 +9741,7 @@
         </w:rPr>
         <w:t>2 - Definizione degli Item del CM</w:t>
       </w:r>
-      <w:bookmarkEnd w:id="11"/>
+      <w:bookmarkEnd w:id="12"/>
     </w:p>
     <w:p>
       <w:pPr>
@@ -9636,7 +9923,39 @@
           <w:rFonts w:cs="Arial"/>
           <w:szCs w:val="24"/>
         </w:rPr>
-        <w:t>Il Change Request Form</w:t>
+        <w:t xml:space="preserve">Il </w:t>
+      </w:r>
+      <w:proofErr w:type="spellStart"/>
+      <w:r>
+        <w:rPr>
+          <w:rFonts w:cs="Arial"/>
+          <w:szCs w:val="24"/>
+        </w:rPr>
+        <w:t>Change</w:t>
+      </w:r>
+      <w:proofErr w:type="spellEnd"/>
+      <w:r>
+        <w:rPr>
+          <w:rFonts w:cs="Arial"/>
+          <w:szCs w:val="24"/>
+        </w:rPr>
+        <w:t xml:space="preserve"> </w:t>
+      </w:r>
+      <w:proofErr w:type="spellStart"/>
+      <w:r>
+        <w:rPr>
+          <w:rFonts w:cs="Arial"/>
+          <w:szCs w:val="24"/>
+        </w:rPr>
+        <w:t>Request</w:t>
+      </w:r>
+      <w:proofErr w:type="spellEnd"/>
+      <w:r>
+        <w:rPr>
+          <w:rFonts w:cs="Arial"/>
+          <w:szCs w:val="24"/>
+        </w:rPr>
+        <w:t xml:space="preserve"> Form</w:t>
       </w:r>
     </w:p>
     <w:p>
@@ -9998,7 +10317,23 @@
           <w:rFonts w:cs="Arial"/>
           <w:szCs w:val="24"/>
         </w:rPr>
-        <w:t xml:space="preserve">L’header riportato nella struttura di più item del CM ha la stessa struttura per ognuno di questi item: </w:t>
+        <w:t>L’</w:t>
+      </w:r>
+      <w:proofErr w:type="spellStart"/>
+      <w:r>
+        <w:rPr>
+          <w:rFonts w:cs="Arial"/>
+          <w:szCs w:val="24"/>
+        </w:rPr>
+        <w:t>header</w:t>
+      </w:r>
+      <w:proofErr w:type="spellEnd"/>
+      <w:r>
+        <w:rPr>
+          <w:rFonts w:cs="Arial"/>
+          <w:szCs w:val="24"/>
+        </w:rPr>
+        <w:t xml:space="preserve"> riportato nella struttura di più item del CM ha la stessa struttura per ognuno di questi item: </w:t>
       </w:r>
       <w:r>
         <w:rPr>
@@ -10023,11 +10358,11 @@
           <w:szCs w:val="24"/>
         </w:rPr>
       </w:pPr>
-      <w:bookmarkStart w:id="12" w:name="_Toc10645254"/>
+      <w:bookmarkStart w:id="13" w:name="_Toc10658884"/>
       <w:r>
         <w:t>2.1 Il CM</w:t>
       </w:r>
-      <w:bookmarkEnd w:id="12"/>
+      <w:bookmarkEnd w:id="13"/>
     </w:p>
     <w:p>
       <w:pPr>
@@ -10125,6 +10460,7 @@
           <w:szCs w:val="24"/>
         </w:rPr>
       </w:pPr>
+      <w:proofErr w:type="spellStart"/>
       <w:r>
         <w:rPr>
           <w:rFonts w:cs="Arial"/>
@@ -10133,6 +10469,7 @@
         </w:rPr>
         <w:t>Header</w:t>
       </w:r>
+      <w:proofErr w:type="spellEnd"/>
     </w:p>
     <w:p>
       <w:pPr>
@@ -10264,7 +10601,43 @@
           <w:color w:val="000000" w:themeColor="text1"/>
           <w:szCs w:val="24"/>
         </w:rPr>
-        <w:t>"CMv" + numero della versione in 2 livelli. Le versioni “0.xx” sono versioni di “preproduzione”, le versioni “1.xx” sono versioni complete.</w:t>
+        <w:t>"</w:t>
+      </w:r>
+      <w:proofErr w:type="spellStart"/>
+      <w:r>
+        <w:rPr>
+          <w:rFonts w:cs="Arial"/>
+          <w:color w:val="000000" w:themeColor="text1"/>
+          <w:szCs w:val="24"/>
+        </w:rPr>
+        <w:t>CMv</w:t>
+      </w:r>
+      <w:proofErr w:type="spellEnd"/>
+      <w:r>
+        <w:rPr>
+          <w:rFonts w:cs="Arial"/>
+          <w:color w:val="000000" w:themeColor="text1"/>
+          <w:szCs w:val="24"/>
+        </w:rPr>
+        <w:t>" + numero della versione in 2 livelli. Le versioni “</w:t>
+      </w:r>
+      <w:proofErr w:type="gramStart"/>
+      <w:r>
+        <w:rPr>
+          <w:rFonts w:cs="Arial"/>
+          <w:color w:val="000000" w:themeColor="text1"/>
+          <w:szCs w:val="24"/>
+        </w:rPr>
+        <w:t>0.xx</w:t>
+      </w:r>
+      <w:proofErr w:type="gramEnd"/>
+      <w:r>
+        <w:rPr>
+          <w:rFonts w:cs="Arial"/>
+          <w:color w:val="000000" w:themeColor="text1"/>
+          <w:szCs w:val="24"/>
+        </w:rPr>
+        <w:t>” sono versioni di “preproduzione”, le versioni “1.xx” sono versioni complete.</w:t>
       </w:r>
     </w:p>
     <w:p>
@@ -10397,11 +10770,11 @@
       <w:pPr>
         <w:pStyle w:val="Titolo2"/>
       </w:pPr>
-      <w:bookmarkStart w:id="13" w:name="_Toc10645255"/>
+      <w:bookmarkStart w:id="14" w:name="_Toc10658885"/>
       <w:r>
         <w:t>2.2 Ruoli nel gruppo</w:t>
       </w:r>
-      <w:bookmarkEnd w:id="13"/>
+      <w:bookmarkEnd w:id="14"/>
     </w:p>
     <w:p>
       <w:pPr>
@@ -10466,11 +10839,11 @@
       <w:pPr>
         <w:pStyle w:val="Titolo2"/>
       </w:pPr>
-      <w:bookmarkStart w:id="14" w:name="_Toc10645256"/>
+      <w:bookmarkStart w:id="15" w:name="_Toc10658886"/>
       <w:r>
         <w:t>2.3 Software utilizzato dal gruppo</w:t>
       </w:r>
-      <w:bookmarkEnd w:id="14"/>
+      <w:bookmarkEnd w:id="15"/>
     </w:p>
     <w:p>
       <w:pPr>
@@ -10623,6 +10996,7 @@
                 <w:szCs w:val="24"/>
               </w:rPr>
             </w:pPr>
+            <w:proofErr w:type="spellStart"/>
             <w:r>
               <w:rPr>
                 <w:rFonts w:cs="Arial"/>
@@ -10631,6 +11005,7 @@
               </w:rPr>
               <w:t>Telegram</w:t>
             </w:r>
+            <w:proofErr w:type="spellEnd"/>
           </w:p>
         </w:tc>
         <w:tc>
@@ -10815,6 +11190,7 @@
                 <w:szCs w:val="24"/>
               </w:rPr>
             </w:pPr>
+            <w:proofErr w:type="spellStart"/>
             <w:r>
               <w:rPr>
                 <w:rFonts w:cs="Arial"/>
@@ -10823,6 +11199,7 @@
               </w:rPr>
               <w:t>Draw.io</w:t>
             </w:r>
+            <w:proofErr w:type="spellEnd"/>
           </w:p>
         </w:tc>
         <w:tc>
@@ -10919,6 +11296,7 @@
                 <w:szCs w:val="24"/>
               </w:rPr>
             </w:pPr>
+            <w:proofErr w:type="spellStart"/>
             <w:r>
               <w:rPr>
                 <w:rFonts w:cs="Arial"/>
@@ -10928,6 +11306,7 @@
               <w:lastRenderedPageBreak/>
               <w:t>phpMyAdmin</w:t>
             </w:r>
+            <w:proofErr w:type="spellEnd"/>
           </w:p>
         </w:tc>
         <w:tc>
@@ -10965,11 +11344,11 @@
       <w:pPr>
         <w:pStyle w:val="Titolo2"/>
       </w:pPr>
-      <w:bookmarkStart w:id="15" w:name="_Toc10645257"/>
+      <w:bookmarkStart w:id="16" w:name="_Toc10658887"/>
       <w:r>
         <w:t>2.4 Verbali Interni</w:t>
       </w:r>
-      <w:bookmarkEnd w:id="15"/>
+      <w:bookmarkEnd w:id="16"/>
       <w:r>
         <w:br/>
       </w:r>
@@ -11056,8 +11435,17 @@
           <w:rFonts w:cs="Arial"/>
           <w:szCs w:val="24"/>
         </w:rPr>
-        <w:t>Numero del verbale, data del meeting interno</w:t>
-      </w:r>
+        <w:t xml:space="preserve">Numero del verbale, data </w:t>
+      </w:r>
+      <w:proofErr w:type="gramStart"/>
+      <w:r>
+        <w:rPr>
+          <w:rFonts w:cs="Arial"/>
+          <w:szCs w:val="24"/>
+        </w:rPr>
+        <w:t>del meeting interno</w:t>
+      </w:r>
+      <w:proofErr w:type="gramEnd"/>
     </w:p>
     <w:p>
       <w:pPr>
@@ -11212,6 +11600,7 @@
         <w:tab/>
         <w:t>"</w:t>
       </w:r>
+      <w:proofErr w:type="spellStart"/>
       <w:r>
         <w:rPr>
           <w:rFonts w:cs="Arial"/>
@@ -11224,7 +11613,15 @@
           <w:rFonts w:cs="Arial"/>
           <w:szCs w:val="24"/>
         </w:rPr>
-        <w:t xml:space="preserve">VerbInt_" + numero progressivo a tre </w:t>
+        <w:t>VerbInt</w:t>
+      </w:r>
+      <w:proofErr w:type="spellEnd"/>
+      <w:r>
+        <w:rPr>
+          <w:rFonts w:cs="Arial"/>
+          <w:szCs w:val="24"/>
+        </w:rPr>
+        <w:t xml:space="preserve">_" + numero progressivo a tre </w:t>
       </w:r>
       <w:r>
         <w:rPr>
@@ -11373,11 +11770,11 @@
       <w:pPr>
         <w:pStyle w:val="Titolo2"/>
       </w:pPr>
-      <w:bookmarkStart w:id="16" w:name="_Toc10645258"/>
+      <w:bookmarkStart w:id="17" w:name="_Toc10658888"/>
       <w:r>
         <w:t>2.5 Verbali Esterni</w:t>
       </w:r>
-      <w:bookmarkEnd w:id="16"/>
+      <w:bookmarkEnd w:id="17"/>
     </w:p>
     <w:p>
       <w:pPr>
@@ -11469,8 +11866,17 @@
           <w:rFonts w:cs="Arial"/>
           <w:szCs w:val="24"/>
         </w:rPr>
-        <w:t>Numero del verbale, data del meeting interno</w:t>
-      </w:r>
+        <w:t xml:space="preserve">Numero del verbale, data </w:t>
+      </w:r>
+      <w:proofErr w:type="gramStart"/>
+      <w:r>
+        <w:rPr>
+          <w:rFonts w:cs="Arial"/>
+          <w:szCs w:val="24"/>
+        </w:rPr>
+        <w:t>del meeting interno</w:t>
+      </w:r>
+      <w:proofErr w:type="gramEnd"/>
     </w:p>
     <w:p>
       <w:pPr>
@@ -11536,8 +11942,17 @@
           <w:rFonts w:cs="Arial"/>
           <w:szCs w:val="24"/>
         </w:rPr>
-        <w:t>–Descrizione della discussione avvenuta durante il meeting</w:t>
-      </w:r>
+        <w:t xml:space="preserve">–Descrizione della discussione avvenuta durante </w:t>
+      </w:r>
+      <w:proofErr w:type="gramStart"/>
+      <w:r>
+        <w:rPr>
+          <w:rFonts w:cs="Arial"/>
+          <w:szCs w:val="24"/>
+        </w:rPr>
+        <w:t>il meeting</w:t>
+      </w:r>
+      <w:proofErr w:type="gramEnd"/>
     </w:p>
     <w:p>
       <w:pPr>
@@ -11592,6 +12007,7 @@
         <w:tab/>
         <w:t>"</w:t>
       </w:r>
+      <w:proofErr w:type="spellStart"/>
       <w:r>
         <w:rPr>
           <w:rFonts w:cs="Arial"/>
@@ -11604,7 +12020,15 @@
           <w:rFonts w:cs="Arial"/>
           <w:szCs w:val="24"/>
         </w:rPr>
-        <w:t xml:space="preserve">VerbEst_" + numero progressivo a tre cifre + "_" + data in formato </w:t>
+        <w:t>VerbEst</w:t>
+      </w:r>
+      <w:proofErr w:type="spellEnd"/>
+      <w:r>
+        <w:rPr>
+          <w:rFonts w:cs="Arial"/>
+          <w:szCs w:val="24"/>
+        </w:rPr>
+        <w:t xml:space="preserve">_" + numero progressivo a tre cifre + "_" + data in formato </w:t>
       </w:r>
       <w:r>
         <w:rPr>
@@ -11763,11 +12187,11 @@
           <w:szCs w:val="24"/>
         </w:rPr>
       </w:pPr>
-      <w:bookmarkStart w:id="17" w:name="_Toc10645259"/>
+      <w:bookmarkStart w:id="18" w:name="_Toc10658889"/>
       <w:r>
         <w:t>2.6 Convenzioni nella nominazione dei file</w:t>
       </w:r>
-      <w:bookmarkEnd w:id="17"/>
+      <w:bookmarkEnd w:id="18"/>
     </w:p>
     <w:p>
       <w:pPr>
@@ -11797,7 +12221,7 @@
       <w:pPr>
         <w:pStyle w:val="Titolo2"/>
       </w:pPr>
-      <w:bookmarkStart w:id="18" w:name="_Toc10645260"/>
+      <w:bookmarkStart w:id="19" w:name="_Toc10658890"/>
       <w:r>
         <w:t>2.</w:t>
       </w:r>
@@ -11805,9 +12229,25 @@
         <w:t>7</w:t>
       </w:r>
       <w:r>
-        <w:t xml:space="preserve"> Change Request Form</w:t>
-      </w:r>
-      <w:bookmarkEnd w:id="18"/>
+        <w:t xml:space="preserve"> </w:t>
+      </w:r>
+      <w:proofErr w:type="spellStart"/>
+      <w:r>
+        <w:t>Change</w:t>
+      </w:r>
+      <w:proofErr w:type="spellEnd"/>
+      <w:r>
+        <w:t xml:space="preserve"> </w:t>
+      </w:r>
+      <w:proofErr w:type="spellStart"/>
+      <w:r>
+        <w:t>Request</w:t>
+      </w:r>
+      <w:proofErr w:type="spellEnd"/>
+      <w:r>
+        <w:t xml:space="preserve"> Form</w:t>
+      </w:r>
+      <w:bookmarkEnd w:id="19"/>
     </w:p>
     <w:p/>
     <w:p>
@@ -11822,7 +12262,39 @@
           <w:rFonts w:cs="Arial"/>
           <w:szCs w:val="24"/>
         </w:rPr>
-        <w:t>Il modulo di Change Request Form è stato definito in un documento dedicato, seguendo il seguente schema:</w:t>
+        <w:t xml:space="preserve">Il modulo di </w:t>
+      </w:r>
+      <w:proofErr w:type="spellStart"/>
+      <w:r>
+        <w:rPr>
+          <w:rFonts w:cs="Arial"/>
+          <w:szCs w:val="24"/>
+        </w:rPr>
+        <w:t>Change</w:t>
+      </w:r>
+      <w:proofErr w:type="spellEnd"/>
+      <w:r>
+        <w:rPr>
+          <w:rFonts w:cs="Arial"/>
+          <w:szCs w:val="24"/>
+        </w:rPr>
+        <w:t xml:space="preserve"> </w:t>
+      </w:r>
+      <w:proofErr w:type="spellStart"/>
+      <w:r>
+        <w:rPr>
+          <w:rFonts w:cs="Arial"/>
+          <w:szCs w:val="24"/>
+        </w:rPr>
+        <w:t>Request</w:t>
+      </w:r>
+      <w:proofErr w:type="spellEnd"/>
+      <w:r>
+        <w:rPr>
+          <w:rFonts w:cs="Arial"/>
+          <w:szCs w:val="24"/>
+        </w:rPr>
+        <w:t xml:space="preserve"> Form è stato definito in un documento dedicato, seguendo il seguente schema:</w:t>
       </w:r>
     </w:p>
     <w:p>
@@ -11871,6 +12343,7 @@
           <w:lang w:val="en-US"/>
         </w:rPr>
       </w:pPr>
+      <w:proofErr w:type="spellStart"/>
       <w:r>
         <w:rPr>
           <w:rFonts w:cs="Arial"/>
@@ -11878,8 +12351,9 @@
           <w:szCs w:val="24"/>
           <w:lang w:val="en-US"/>
         </w:rPr>
-        <w:t>Struttura dell</w:t>
-      </w:r>
+        <w:t>Struttura</w:t>
+      </w:r>
+      <w:proofErr w:type="spellEnd"/>
       <w:r>
         <w:rPr>
           <w:rFonts w:cs="Arial"/>
@@ -11887,6 +12361,25 @@
           <w:szCs w:val="24"/>
           <w:lang w:val="en-US"/>
         </w:rPr>
+        <w:t xml:space="preserve"> </w:t>
+      </w:r>
+      <w:proofErr w:type="spellStart"/>
+      <w:r>
+        <w:rPr>
+          <w:rFonts w:cs="Arial"/>
+          <w:b/>
+          <w:szCs w:val="24"/>
+          <w:lang w:val="en-US"/>
+        </w:rPr>
+        <w:t>dell</w:t>
+      </w:r>
+      <w:r>
+        <w:rPr>
+          <w:rFonts w:cs="Arial"/>
+          <w:b/>
+          <w:szCs w:val="24"/>
+          <w:lang w:val="en-US"/>
+        </w:rPr>
         <w:t>’</w:t>
       </w:r>
       <w:r>
@@ -11896,7 +12389,17 @@
           <w:szCs w:val="24"/>
           <w:lang w:val="en-US"/>
         </w:rPr>
-        <w:t>item:</w:t>
+        <w:t>item</w:t>
+      </w:r>
+      <w:proofErr w:type="spellEnd"/>
+      <w:r>
+        <w:rPr>
+          <w:rFonts w:cs="Arial"/>
+          <w:b/>
+          <w:szCs w:val="24"/>
+          <w:lang w:val="en-US"/>
+        </w:rPr>
+        <w:t>:</w:t>
       </w:r>
     </w:p>
     <w:p>
@@ -11911,6 +12414,7 @@
           <w:szCs w:val="24"/>
         </w:rPr>
       </w:pPr>
+      <w:proofErr w:type="spellStart"/>
       <w:r>
         <w:rPr>
           <w:rFonts w:cs="Arial"/>
@@ -11918,6 +12422,7 @@
         </w:rPr>
         <w:t>Header</w:t>
       </w:r>
+      <w:proofErr w:type="spellEnd"/>
     </w:p>
     <w:p>
       <w:pPr>
@@ -12034,6 +12539,7 @@
       <w:r>
         <w:t xml:space="preserve"> </w:t>
       </w:r>
+      <w:proofErr w:type="spellStart"/>
       <w:r>
         <w:rPr>
           <w:rFonts w:cs="Arial"/>
@@ -12041,6 +12547,7 @@
         </w:rPr>
         <w:t>EasyGDPR_CRF_V</w:t>
       </w:r>
+      <w:proofErr w:type="spellEnd"/>
       <w:r>
         <w:rPr>
           <w:rFonts w:cs="Arial"/>
@@ -12146,7 +12653,7 @@
       <w:pPr>
         <w:pStyle w:val="Titolo2"/>
       </w:pPr>
-      <w:bookmarkStart w:id="19" w:name="_Toc10645261"/>
+      <w:bookmarkStart w:id="20" w:name="_Toc10658891"/>
       <w:r>
         <w:lastRenderedPageBreak/>
         <w:t>2.</w:t>
@@ -12160,7 +12667,7 @@
       <w:r>
         <w:t>sistema</w:t>
       </w:r>
-      <w:bookmarkEnd w:id="19"/>
+      <w:bookmarkEnd w:id="20"/>
     </w:p>
     <w:p>
       <w:pPr>
@@ -12321,44 +12828,19 @@
     <w:p>
       <w:pPr>
         <w:pStyle w:val="Titolo3"/>
-        <w:rPr>
-          <w:rFonts w:ascii="Arial" w:hAnsi="Arial" w:cs="Arial"/>
-          <w:color w:val="000000" w:themeColor="text1"/>
-          <w:u w:val="single"/>
-        </w:rPr>
-      </w:pPr>
-      <w:bookmarkStart w:id="20" w:name="_Toc10645262"/>
-      <w:r>
-        <w:rPr>
-          <w:rFonts w:ascii="Arial" w:hAnsi="Arial" w:cs="Arial"/>
-          <w:color w:val="000000" w:themeColor="text1"/>
-          <w:u w:val="single"/>
-        </w:rPr>
+      </w:pPr>
+      <w:bookmarkStart w:id="21" w:name="_Toc10658892"/>
+      <w:r>
         <w:t>2.</w:t>
       </w:r>
       <w:r>
-        <w:rPr>
-          <w:rFonts w:ascii="Arial" w:hAnsi="Arial" w:cs="Arial"/>
-          <w:color w:val="000000" w:themeColor="text1"/>
-          <w:u w:val="single"/>
-        </w:rPr>
         <w:t>8</w:t>
       </w:r>
       <w:r>
-        <w:rPr>
-          <w:rFonts w:ascii="Arial" w:hAnsi="Arial" w:cs="Arial"/>
-          <w:color w:val="000000" w:themeColor="text1"/>
-          <w:u w:val="single"/>
-        </w:rPr>
         <w:t>.1 – Il documento dei requisiti</w:t>
       </w:r>
-      <w:bookmarkEnd w:id="20"/>
-      <w:r>
-        <w:rPr>
-          <w:rFonts w:ascii="Arial" w:hAnsi="Arial" w:cs="Arial"/>
-          <w:color w:val="000000" w:themeColor="text1"/>
-          <w:u w:val="single"/>
-        </w:rPr>
+      <w:bookmarkEnd w:id="21"/>
+      <w:r>
         <w:br/>
       </w:r>
     </w:p>
@@ -12439,6 +12921,7 @@
           <w:szCs w:val="24"/>
         </w:rPr>
       </w:pPr>
+      <w:proofErr w:type="spellStart"/>
       <w:r>
         <w:rPr>
           <w:rFonts w:cs="Arial"/>
@@ -12447,6 +12930,7 @@
         </w:rPr>
         <w:t>Header</w:t>
       </w:r>
+      <w:proofErr w:type="spellEnd"/>
     </w:p>
     <w:p>
       <w:pPr>
@@ -12588,6 +13072,7 @@
         <w:tab/>
         <w:t>"</w:t>
       </w:r>
+      <w:proofErr w:type="spellStart"/>
       <w:r>
         <w:rPr>
           <w:rFonts w:cs="Arial"/>
@@ -12600,15 +13085,34 @@
           <w:rFonts w:cs="Arial"/>
           <w:szCs w:val="24"/>
         </w:rPr>
-        <w:t>DocReq_" + numero progressivo a due livelli</w:t>
-      </w:r>
-      <w:r>
-        <w:rPr>
-          <w:rFonts w:cs="Arial"/>
-          <w:szCs w:val="24"/>
-        </w:rPr>
-        <w:t xml:space="preserve"> in formato x.yy</w:t>
-      </w:r>
+        <w:t>DocReq</w:t>
+      </w:r>
+      <w:proofErr w:type="spellEnd"/>
+      <w:r>
+        <w:rPr>
+          <w:rFonts w:cs="Arial"/>
+          <w:szCs w:val="24"/>
+        </w:rPr>
+        <w:t>_" + numero progressivo a due livelli</w:t>
+      </w:r>
+      <w:r>
+        <w:rPr>
+          <w:rFonts w:cs="Arial"/>
+          <w:szCs w:val="24"/>
+        </w:rPr>
+        <w:t xml:space="preserve"> in formato </w:t>
+      </w:r>
+      <w:proofErr w:type="spellStart"/>
+      <w:proofErr w:type="gramStart"/>
+      <w:r>
+        <w:rPr>
+          <w:rFonts w:cs="Arial"/>
+          <w:szCs w:val="24"/>
+        </w:rPr>
+        <w:t>x.yy</w:t>
+      </w:r>
+      <w:proofErr w:type="spellEnd"/>
+      <w:proofErr w:type="gramEnd"/>
     </w:p>
     <w:p>
       <w:pPr>
@@ -12748,38 +13252,18 @@
     <w:p>
       <w:pPr>
         <w:pStyle w:val="Titolo3"/>
-        <w:rPr>
-          <w:rFonts w:ascii="Arial" w:hAnsi="Arial" w:cs="Arial"/>
-          <w:color w:val="000000" w:themeColor="text1"/>
-          <w:u w:val="single"/>
-        </w:rPr>
-      </w:pPr>
-      <w:bookmarkStart w:id="21" w:name="_Toc10645263"/>
-      <w:r>
-        <w:rPr>
-          <w:rFonts w:ascii="Arial" w:hAnsi="Arial" w:cs="Arial"/>
-          <w:color w:val="000000" w:themeColor="text1"/>
-          <w:u w:val="single"/>
-        </w:rPr>
+      </w:pPr>
+      <w:bookmarkStart w:id="22" w:name="_Toc10658893"/>
+      <w:r>
         <w:t>2.</w:t>
       </w:r>
       <w:r>
-        <w:rPr>
-          <w:rFonts w:ascii="Arial" w:hAnsi="Arial" w:cs="Arial"/>
-          <w:color w:val="000000" w:themeColor="text1"/>
-          <w:u w:val="single"/>
-        </w:rPr>
         <w:t>8</w:t>
       </w:r>
       <w:r>
-        <w:rPr>
-          <w:rFonts w:ascii="Arial" w:hAnsi="Arial" w:cs="Arial"/>
-          <w:color w:val="000000" w:themeColor="text1"/>
-          <w:u w:val="single"/>
-        </w:rPr>
         <w:t>.2 – Il documento di progetto</w:t>
       </w:r>
-      <w:bookmarkEnd w:id="21"/>
+      <w:bookmarkEnd w:id="22"/>
     </w:p>
     <w:p>
       <w:pPr>
@@ -12875,6 +13359,7 @@
           <w:szCs w:val="24"/>
         </w:rPr>
       </w:pPr>
+      <w:proofErr w:type="spellStart"/>
       <w:r>
         <w:rPr>
           <w:rFonts w:cs="Arial"/>
@@ -12883,6 +13368,7 @@
         </w:rPr>
         <w:t>Header</w:t>
       </w:r>
+      <w:proofErr w:type="spellEnd"/>
     </w:p>
     <w:p>
       <w:pPr>
@@ -12990,8 +13476,35 @@
           <w:szCs w:val="24"/>
         </w:rPr>
         <w:tab/>
-        <w:t>"EasyGDPR_DocProg_" + numero progressivo a due livelli in formato x.yy</w:t>
-      </w:r>
+        <w:t>"</w:t>
+      </w:r>
+      <w:proofErr w:type="spellStart"/>
+      <w:r>
+        <w:rPr>
+          <w:rFonts w:cs="Arial"/>
+          <w:szCs w:val="24"/>
+        </w:rPr>
+        <w:t>EasyGDPR_DocProg</w:t>
+      </w:r>
+      <w:proofErr w:type="spellEnd"/>
+      <w:r>
+        <w:rPr>
+          <w:rFonts w:cs="Arial"/>
+          <w:szCs w:val="24"/>
+        </w:rPr>
+        <w:t xml:space="preserve">_" + numero progressivo a due livelli in formato </w:t>
+      </w:r>
+      <w:proofErr w:type="spellStart"/>
+      <w:proofErr w:type="gramStart"/>
+      <w:r>
+        <w:rPr>
+          <w:rFonts w:cs="Arial"/>
+          <w:szCs w:val="24"/>
+        </w:rPr>
+        <w:t>x.yy</w:t>
+      </w:r>
+      <w:proofErr w:type="spellEnd"/>
+      <w:proofErr w:type="gramEnd"/>
     </w:p>
     <w:p>
       <w:pPr>
@@ -13154,7 +13667,23 @@
           <w:rFonts w:cs="Arial"/>
           <w:szCs w:val="24"/>
         </w:rPr>
-        <w:t xml:space="preserve">i diagrammi UML del documento sono conservati (sia in formato .xml che .png) nella cartella </w:t>
+        <w:t>i diagrammi UML del documento sono conservati (sia in formato .xml che .</w:t>
+      </w:r>
+      <w:proofErr w:type="spellStart"/>
+      <w:r>
+        <w:rPr>
+          <w:rFonts w:cs="Arial"/>
+          <w:szCs w:val="24"/>
+        </w:rPr>
+        <w:t>png</w:t>
+      </w:r>
+      <w:proofErr w:type="spellEnd"/>
+      <w:r>
+        <w:rPr>
+          <w:rFonts w:cs="Arial"/>
+          <w:szCs w:val="24"/>
+        </w:rPr>
+        <w:t xml:space="preserve">) nella cartella </w:t>
       </w:r>
       <w:r>
         <w:rPr>
@@ -13182,38 +13711,18 @@
     <w:p>
       <w:pPr>
         <w:pStyle w:val="Titolo3"/>
-        <w:rPr>
-          <w:rFonts w:ascii="Arial" w:hAnsi="Arial" w:cs="Arial"/>
-          <w:color w:val="000000" w:themeColor="text1"/>
-          <w:u w:val="single"/>
-        </w:rPr>
-      </w:pPr>
-      <w:bookmarkStart w:id="22" w:name="_Toc10645264"/>
-      <w:r>
-        <w:rPr>
-          <w:rFonts w:ascii="Arial" w:hAnsi="Arial" w:cs="Arial"/>
-          <w:color w:val="000000" w:themeColor="text1"/>
-          <w:u w:val="single"/>
-        </w:rPr>
+      </w:pPr>
+      <w:bookmarkStart w:id="23" w:name="_Toc10658894"/>
+      <w:r>
         <w:t>2.</w:t>
       </w:r>
       <w:r>
-        <w:rPr>
-          <w:rFonts w:ascii="Arial" w:hAnsi="Arial" w:cs="Arial"/>
-          <w:color w:val="000000" w:themeColor="text1"/>
-          <w:u w:val="single"/>
-        </w:rPr>
         <w:t>8</w:t>
       </w:r>
       <w:r>
-        <w:rPr>
-          <w:rFonts w:ascii="Arial" w:hAnsi="Arial" w:cs="Arial"/>
-          <w:color w:val="000000" w:themeColor="text1"/>
-          <w:u w:val="single"/>
-        </w:rPr>
         <w:t>.3 – Il documento di design</w:t>
       </w:r>
-      <w:bookmarkEnd w:id="22"/>
+      <w:bookmarkEnd w:id="23"/>
     </w:p>
     <w:p>
       <w:pPr>
@@ -13300,6 +13809,7 @@
           <w:szCs w:val="24"/>
         </w:rPr>
       </w:pPr>
+      <w:proofErr w:type="spellStart"/>
       <w:r>
         <w:rPr>
           <w:rFonts w:cs="Arial"/>
@@ -13308,6 +13818,7 @@
         </w:rPr>
         <w:t>Header</w:t>
       </w:r>
+      <w:proofErr w:type="spellEnd"/>
     </w:p>
     <w:p>
       <w:pPr>
@@ -13416,13 +13927,33 @@
         </w:rPr>
         <w:t xml:space="preserve"> </w:t>
       </w:r>
-      <w:r>
-        <w:rPr>
-          <w:rFonts w:cs="Arial"/>
-          <w:szCs w:val="24"/>
-        </w:rPr>
-        <w:t>EasyGDPR_DesignWeb_” + numero progressivo a due livelli in formato x.yy</w:t>
-      </w:r>
+      <w:proofErr w:type="spellStart"/>
+      <w:r>
+        <w:rPr>
+          <w:rFonts w:cs="Arial"/>
+          <w:szCs w:val="24"/>
+        </w:rPr>
+        <w:t>EasyGDPR_DesignWeb</w:t>
+      </w:r>
+      <w:proofErr w:type="spellEnd"/>
+      <w:r>
+        <w:rPr>
+          <w:rFonts w:cs="Arial"/>
+          <w:szCs w:val="24"/>
+        </w:rPr>
+        <w:t xml:space="preserve">_” + numero progressivo a due livelli in formato </w:t>
+      </w:r>
+      <w:proofErr w:type="spellStart"/>
+      <w:proofErr w:type="gramStart"/>
+      <w:r>
+        <w:rPr>
+          <w:rFonts w:cs="Arial"/>
+          <w:szCs w:val="24"/>
+        </w:rPr>
+        <w:t>x.yy</w:t>
+      </w:r>
+      <w:proofErr w:type="spellEnd"/>
+      <w:proofErr w:type="gramEnd"/>
     </w:p>
     <w:p>
       <w:pPr>
@@ -13527,7 +14058,7 @@
       <w:pPr>
         <w:pStyle w:val="Titolo2"/>
       </w:pPr>
-      <w:bookmarkStart w:id="23" w:name="_Toc10645265"/>
+      <w:bookmarkStart w:id="24" w:name="_Toc10658895"/>
       <w:r>
         <w:t>2.</w:t>
       </w:r>
@@ -13537,60 +14068,30 @@
       <w:r>
         <w:t>Il software</w:t>
       </w:r>
-      <w:bookmarkEnd w:id="23"/>
+      <w:bookmarkEnd w:id="24"/>
     </w:p>
     <w:p/>
     <w:p>
       <w:pPr>
         <w:pStyle w:val="Titolo3"/>
-        <w:rPr>
-          <w:rFonts w:ascii="Arial" w:hAnsi="Arial" w:cs="Arial"/>
-          <w:color w:val="auto"/>
-          <w:u w:val="single"/>
-        </w:rPr>
-      </w:pPr>
-      <w:bookmarkStart w:id="24" w:name="_Toc10645266"/>
-      <w:r>
-        <w:rPr>
-          <w:rFonts w:ascii="Arial" w:hAnsi="Arial" w:cs="Arial"/>
-          <w:color w:val="auto"/>
-          <w:u w:val="single"/>
-        </w:rPr>
+      </w:pPr>
+      <w:bookmarkStart w:id="25" w:name="_Toc10658896"/>
+      <w:r>
         <w:t>2.</w:t>
       </w:r>
       <w:r>
-        <w:rPr>
-          <w:rFonts w:ascii="Arial" w:hAnsi="Arial" w:cs="Arial"/>
-          <w:color w:val="auto"/>
-          <w:u w:val="single"/>
-        </w:rPr>
         <w:t>9</w:t>
       </w:r>
       <w:r>
-        <w:rPr>
-          <w:rFonts w:ascii="Arial" w:hAnsi="Arial" w:cs="Arial"/>
-          <w:color w:val="auto"/>
-          <w:u w:val="single"/>
-        </w:rPr>
         <w:t>.1</w:t>
       </w:r>
       <w:r>
-        <w:rPr>
-          <w:rFonts w:ascii="Arial" w:hAnsi="Arial" w:cs="Arial"/>
-          <w:color w:val="auto"/>
-          <w:u w:val="single"/>
-        </w:rPr>
         <w:t xml:space="preserve"> – </w:t>
       </w:r>
       <w:r>
-        <w:rPr>
-          <w:rFonts w:ascii="Arial" w:hAnsi="Arial" w:cs="Arial"/>
-          <w:color w:val="auto"/>
-          <w:u w:val="single"/>
-        </w:rPr>
         <w:t>Software</w:t>
       </w:r>
-      <w:bookmarkEnd w:id="24"/>
+      <w:bookmarkEnd w:id="25"/>
     </w:p>
     <w:p/>
     <w:p>
@@ -13694,15 +14195,6 @@
     </w:p>
     <w:p>
       <w:pPr>
-        <w:pStyle w:val="Paragrafoelenco"/>
-        <w:rPr>
-          <w:rFonts w:cs="Arial"/>
-          <w:szCs w:val="24"/>
-        </w:rPr>
-      </w:pPr>
-    </w:p>
-    <w:p>
-      <w:pPr>
         <w:rPr>
           <w:rFonts w:cs="Arial"/>
           <w:b/>
@@ -13731,6 +14223,7 @@
           <w:szCs w:val="24"/>
         </w:rPr>
       </w:pPr>
+      <w:proofErr w:type="spellStart"/>
       <w:r>
         <w:rPr>
           <w:rFonts w:cs="Arial"/>
@@ -13738,6 +14231,7 @@
         </w:rPr>
         <w:t>EasyGDPRv</w:t>
       </w:r>
+      <w:proofErr w:type="spellEnd"/>
       <w:r>
         <w:rPr>
           <w:rFonts w:cs="Arial"/>
@@ -13792,15 +14286,64 @@
         </w:numPr>
         <w:rPr>
           <w:rFonts w:cs="Arial"/>
-          <w:szCs w:val="24"/>
-        </w:rPr>
-      </w:pPr>
-      <w:r>
-        <w:rPr>
-          <w:rFonts w:cs="Arial"/>
-          <w:szCs w:val="24"/>
-        </w:rPr>
-        <w:t>Versione attuale – cartella e relative sottocartelle con file php, js, css…</w:t>
+          <w:b/>
+          <w:szCs w:val="24"/>
+        </w:rPr>
+      </w:pPr>
+      <w:r>
+        <w:rPr>
+          <w:rFonts w:cs="Arial"/>
+          <w:szCs w:val="24"/>
+        </w:rPr>
+        <w:t xml:space="preserve">Versione attuale – cartella e relative sottocartelle con file </w:t>
+      </w:r>
+      <w:proofErr w:type="spellStart"/>
+      <w:r>
+        <w:rPr>
+          <w:rFonts w:cs="Arial"/>
+          <w:szCs w:val="24"/>
+        </w:rPr>
+        <w:t>php</w:t>
+      </w:r>
+      <w:proofErr w:type="spellEnd"/>
+      <w:r>
+        <w:rPr>
+          <w:rFonts w:cs="Arial"/>
+          <w:szCs w:val="24"/>
+        </w:rPr>
+        <w:t xml:space="preserve">, </w:t>
+      </w:r>
+      <w:proofErr w:type="spellStart"/>
+      <w:r>
+        <w:rPr>
+          <w:rFonts w:cs="Arial"/>
+          <w:szCs w:val="24"/>
+        </w:rPr>
+        <w:t>js</w:t>
+      </w:r>
+      <w:proofErr w:type="spellEnd"/>
+      <w:r>
+        <w:rPr>
+          <w:rFonts w:cs="Arial"/>
+          <w:szCs w:val="24"/>
+        </w:rPr>
+        <w:t xml:space="preserve">, </w:t>
+      </w:r>
+      <w:proofErr w:type="spellStart"/>
+      <w:r>
+        <w:rPr>
+          <w:rFonts w:cs="Arial"/>
+          <w:szCs w:val="24"/>
+        </w:rPr>
+        <w:t>css</w:t>
+      </w:r>
+      <w:proofErr w:type="spellEnd"/>
+      <w:r>
+        <w:rPr>
+          <w:rFonts w:cs="Arial"/>
+          <w:szCs w:val="24"/>
+        </w:rPr>
+        <w:t>…</w:t>
       </w:r>
     </w:p>
     <w:p>
@@ -13878,7 +14421,7 @@
         </w:numPr>
         <w:rPr>
           <w:rFonts w:cs="Arial"/>
-          <w:b/>
+          <w:bCs/>
           <w:szCs w:val="24"/>
         </w:rPr>
       </w:pPr>
@@ -13914,7 +14457,7 @@
       <w:r>
         <w:rPr>
           <w:rFonts w:cs="Arial"/>
-          <w:b/>
+          <w:bCs/>
           <w:szCs w:val="24"/>
         </w:rPr>
         <w:br/>
@@ -13923,78 +14466,33 @@
     <w:p>
       <w:pPr>
         <w:pStyle w:val="Titolo3"/>
-        <w:rPr>
-          <w:rFonts w:ascii="Arial" w:hAnsi="Arial" w:cs="Arial"/>
-          <w:color w:val="auto"/>
-          <w:u w:val="single"/>
-        </w:rPr>
-      </w:pPr>
-      <w:bookmarkStart w:id="25" w:name="_Toc10645267"/>
-      <w:r>
-        <w:rPr>
-          <w:rFonts w:ascii="Arial" w:hAnsi="Arial" w:cs="Arial"/>
-          <w:color w:val="auto"/>
-          <w:u w:val="single"/>
-        </w:rPr>
+      </w:pPr>
+      <w:bookmarkStart w:id="26" w:name="_Toc10658897"/>
+      <w:r>
         <w:t>2.</w:t>
       </w:r>
       <w:r>
-        <w:rPr>
-          <w:rFonts w:ascii="Arial" w:hAnsi="Arial" w:cs="Arial"/>
-          <w:color w:val="auto"/>
-          <w:u w:val="single"/>
-        </w:rPr>
         <w:t>9</w:t>
       </w:r>
       <w:r>
-        <w:rPr>
-          <w:rFonts w:ascii="Arial" w:hAnsi="Arial" w:cs="Arial"/>
-          <w:color w:val="auto"/>
-          <w:u w:val="single"/>
-        </w:rPr>
         <w:t>.</w:t>
       </w:r>
       <w:r>
-        <w:rPr>
-          <w:rFonts w:ascii="Arial" w:hAnsi="Arial" w:cs="Arial"/>
-          <w:color w:val="auto"/>
-          <w:u w:val="single"/>
-        </w:rPr>
         <w:t>2</w:t>
       </w:r>
       <w:r>
-        <w:rPr>
-          <w:rFonts w:ascii="Arial" w:hAnsi="Arial" w:cs="Arial"/>
-          <w:color w:val="auto"/>
-          <w:u w:val="single"/>
-        </w:rPr>
         <w:t xml:space="preserve"> </w:t>
       </w:r>
       <w:r>
-        <w:rPr>
-          <w:rFonts w:ascii="Arial" w:hAnsi="Arial" w:cs="Arial"/>
-          <w:color w:val="auto"/>
-          <w:u w:val="single"/>
-        </w:rPr>
         <w:t>–</w:t>
       </w:r>
       <w:r>
-        <w:rPr>
-          <w:rFonts w:ascii="Arial" w:hAnsi="Arial" w:cs="Arial"/>
-          <w:color w:val="auto"/>
-          <w:u w:val="single"/>
-        </w:rPr>
         <w:t xml:space="preserve"> </w:t>
       </w:r>
       <w:r>
-        <w:rPr>
-          <w:rFonts w:ascii="Arial" w:hAnsi="Arial" w:cs="Arial"/>
-          <w:color w:val="auto"/>
-          <w:u w:val="single"/>
-        </w:rPr>
         <w:t>Convenzioni nel codice</w:t>
       </w:r>
-      <w:bookmarkEnd w:id="25"/>
+      <w:bookmarkEnd w:id="26"/>
     </w:p>
     <w:p>
       <w:pPr>
@@ -14044,8 +14542,17 @@
           <w:rFonts w:cs="Arial"/>
           <w:szCs w:val="24"/>
         </w:rPr>
-        <w:t>ommenti prima di ogni metodo con descrizione su ciò che esso fa, più descrizione delle eventuali sue precondizioni e postcondizioni</w:t>
-      </w:r>
+        <w:t xml:space="preserve">ommenti prima di ogni metodo con descrizione su ciò che esso fa, più descrizione delle eventuali sue precondizioni e </w:t>
+      </w:r>
+      <w:proofErr w:type="spellStart"/>
+      <w:r>
+        <w:rPr>
+          <w:rFonts w:cs="Arial"/>
+          <w:szCs w:val="24"/>
+        </w:rPr>
+        <w:t>postcondizioni</w:t>
+      </w:r>
+      <w:proofErr w:type="spellEnd"/>
       <w:r>
         <w:rPr>
           <w:rFonts w:cs="Arial"/>
@@ -14146,8 +14653,23 @@
           <w:rFonts w:cs="Arial"/>
           <w:szCs w:val="24"/>
         </w:rPr>
-        <w:lastRenderedPageBreak/>
-        <w:t>Utilizzo della notazione camel case con prima lettera minuscolo per metodi e variabili</w:t>
+        <w:t xml:space="preserve">Utilizzo della notazione </w:t>
+      </w:r>
+      <w:proofErr w:type="spellStart"/>
+      <w:r>
+        <w:rPr>
+          <w:rFonts w:cs="Arial"/>
+          <w:szCs w:val="24"/>
+        </w:rPr>
+        <w:t>camel</w:t>
+      </w:r>
+      <w:proofErr w:type="spellEnd"/>
+      <w:r>
+        <w:rPr>
+          <w:rFonts w:cs="Arial"/>
+          <w:szCs w:val="24"/>
+        </w:rPr>
+        <w:t xml:space="preserve"> case con prima lettera minuscolo per metodi e variabili</w:t>
       </w:r>
     </w:p>
     <w:p/>
@@ -14155,7 +14677,7 @@
       <w:pPr>
         <w:pStyle w:val="Titolo2"/>
       </w:pPr>
-      <w:bookmarkStart w:id="26" w:name="_Toc10645268"/>
+      <w:bookmarkStart w:id="27" w:name="_Toc10658898"/>
       <w:r>
         <w:t>2.1</w:t>
       </w:r>
@@ -14165,15 +14687,26 @@
       <w:r>
         <w:t xml:space="preserve"> Basi di dati</w:t>
       </w:r>
-      <w:bookmarkEnd w:id="26"/>
-    </w:p>
-    <w:p>
-      <w:pPr>
-        <w:rPr>
-          <w:rFonts w:cs="Arial"/>
-        </w:rPr>
-      </w:pPr>
-    </w:p>
+      <w:bookmarkEnd w:id="27"/>
+    </w:p>
+    <w:p>
+      <w:pPr>
+        <w:rPr>
+          <w:rFonts w:cs="Arial"/>
+        </w:rPr>
+      </w:pPr>
+    </w:p>
+    <w:p>
+      <w:pPr>
+        <w:pStyle w:val="Titolo3"/>
+      </w:pPr>
+      <w:bookmarkStart w:id="28" w:name="_Toc10658899"/>
+      <w:r>
+        <w:t>2.10.1 – Documento del Database</w:t>
+      </w:r>
+      <w:bookmarkEnd w:id="28"/>
+    </w:p>
+    <w:p/>
     <w:p>
       <w:pPr>
         <w:rPr>
@@ -14265,6 +14798,7 @@
           <w:szCs w:val="24"/>
         </w:rPr>
       </w:pPr>
+      <w:proofErr w:type="spellStart"/>
       <w:r>
         <w:rPr>
           <w:rFonts w:cs="Arial"/>
@@ -14273,6 +14807,7 @@
         </w:rPr>
         <w:t>Header</w:t>
       </w:r>
+      <w:proofErr w:type="spellEnd"/>
     </w:p>
     <w:p>
       <w:pPr>
@@ -14401,8 +14936,35 @@
           <w:rFonts w:cs="Arial"/>
           <w:szCs w:val="24"/>
         </w:rPr>
-        <w:t>"EasyGDPR_DocDB_" + numero progressivo a due livelli in formato x.yy</w:t>
-      </w:r>
+        <w:t>"</w:t>
+      </w:r>
+      <w:proofErr w:type="spellStart"/>
+      <w:r>
+        <w:rPr>
+          <w:rFonts w:cs="Arial"/>
+          <w:szCs w:val="24"/>
+        </w:rPr>
+        <w:t>EasyGDPR_DocDB</w:t>
+      </w:r>
+      <w:proofErr w:type="spellEnd"/>
+      <w:r>
+        <w:rPr>
+          <w:rFonts w:cs="Arial"/>
+          <w:szCs w:val="24"/>
+        </w:rPr>
+        <w:t xml:space="preserve">_" + numero progressivo a due livelli in formato </w:t>
+      </w:r>
+      <w:proofErr w:type="spellStart"/>
+      <w:proofErr w:type="gramStart"/>
+      <w:r>
+        <w:rPr>
+          <w:rFonts w:cs="Arial"/>
+          <w:szCs w:val="24"/>
+        </w:rPr>
+        <w:t>x.yy</w:t>
+      </w:r>
+      <w:proofErr w:type="spellEnd"/>
+      <w:proofErr w:type="gramEnd"/>
       <w:r>
         <w:rPr>
           <w:rFonts w:cs="Arial"/>
@@ -14431,6 +14993,7 @@
         </w:rPr>
         <w:t>“</w:t>
       </w:r>
+      <w:proofErr w:type="spellStart"/>
       <w:r>
         <w:rPr>
           <w:rFonts w:cs="Arial"/>
@@ -14438,6 +15001,7 @@
         </w:rPr>
         <w:t>EasyGDPR_DB_ER_v</w:t>
       </w:r>
+      <w:proofErr w:type="spellEnd"/>
       <w:r>
         <w:rPr>
           <w:rFonts w:cs="Arial"/>
@@ -14548,7 +15112,23 @@
           <w:rFonts w:cs="Arial"/>
           <w:szCs w:val="24"/>
         </w:rPr>
-        <w:t>Schema E-R – png e xml</w:t>
+        <w:t xml:space="preserve">Schema E-R – </w:t>
+      </w:r>
+      <w:proofErr w:type="spellStart"/>
+      <w:r>
+        <w:rPr>
+          <w:rFonts w:cs="Arial"/>
+          <w:szCs w:val="24"/>
+        </w:rPr>
+        <w:t>png</w:t>
+      </w:r>
+      <w:proofErr w:type="spellEnd"/>
+      <w:r>
+        <w:rPr>
+          <w:rFonts w:cs="Arial"/>
+          <w:szCs w:val="24"/>
+        </w:rPr>
+        <w:t xml:space="preserve"> e xml</w:t>
       </w:r>
     </w:p>
     <w:p>
@@ -14670,140 +15250,98 @@
       <w:pPr>
         <w:rPr>
           <w:rFonts w:cs="Arial"/>
-        </w:rPr>
-      </w:pPr>
-    </w:p>
-    <w:p>
-      <w:pPr>
-        <w:pStyle w:val="Titolo2"/>
-        <w:rPr>
-          <w:sz w:val="24"/>
-          <w:szCs w:val="24"/>
-        </w:rPr>
-      </w:pPr>
-      <w:bookmarkStart w:id="27" w:name="_Toc10645269"/>
-      <w:r>
-        <w:t>2.1</w:t>
-      </w:r>
-      <w:r>
-        <w:t xml:space="preserve">1 </w:t>
-      </w:r>
-      <w:r>
-        <w:t>Testing</w:t>
-      </w:r>
-      <w:bookmarkEnd w:id="27"/>
-      <w:r>
-        <w:rPr>
-          <w:sz w:val="24"/>
-          <w:szCs w:val="24"/>
-        </w:rPr>
-        <w:t xml:space="preserve"> </w:t>
-      </w:r>
-    </w:p>
-    <w:p>
-      <w:pPr>
-        <w:rPr>
-          <w:rFonts w:cs="Arial"/>
-          <w:szCs w:val="24"/>
-        </w:rPr>
-      </w:pPr>
-    </w:p>
-    <w:p>
-      <w:pPr>
-        <w:rPr>
-          <w:rFonts w:cs="Arial"/>
-          <w:szCs w:val="24"/>
-        </w:rPr>
-      </w:pPr>
-      <w:r>
-        <w:rPr>
-          <w:rFonts w:cs="Arial"/>
+          <w:b/>
+          <w:szCs w:val="24"/>
+        </w:rPr>
+      </w:pPr>
+    </w:p>
+    <w:p>
+      <w:pPr>
+        <w:pStyle w:val="Titolo3"/>
+      </w:pPr>
+      <w:bookmarkStart w:id="29" w:name="_Toc10658900"/>
+      <w:r>
+        <w:t>2.10.2 – Database</w:t>
+      </w:r>
+      <w:bookmarkEnd w:id="29"/>
+    </w:p>
+    <w:p/>
+    <w:p>
+      <w:pPr>
+        <w:rPr>
+          <w:rFonts w:cs="Arial"/>
+          <w:szCs w:val="24"/>
+        </w:rPr>
+      </w:pPr>
+      <w:r>
+        <w:rPr>
+          <w:rFonts w:cs="Arial"/>
+          <w:szCs w:val="24"/>
+        </w:rPr>
+        <w:t xml:space="preserve">Il database in cui vengono salvati e gestiti i dati relativi a eventi, scadenze e altri aspetti del sistema </w:t>
+      </w:r>
+      <w:r>
+        <w:rPr>
+          <w:rFonts w:cs="Arial"/>
+          <w:szCs w:val="24"/>
+        </w:rPr>
+        <w:t>è</w:t>
+      </w:r>
+      <w:r>
+        <w:rPr>
+          <w:rFonts w:cs="Arial"/>
+          <w:szCs w:val="24"/>
+        </w:rPr>
+        <w:t xml:space="preserve"> stata gestita nel seguente modo</w:t>
+      </w:r>
+      <w:r>
+        <w:rPr>
+          <w:rFonts w:cs="Arial"/>
+          <w:szCs w:val="24"/>
+        </w:rPr>
+        <w:t>:</w:t>
+      </w:r>
+    </w:p>
+    <w:p>
+      <w:pPr>
+        <w:rPr>
+          <w:rFonts w:cs="Arial"/>
+          <w:b/>
+          <w:szCs w:val="24"/>
+        </w:rPr>
+      </w:pPr>
+      <w:r>
+        <w:rPr>
+          <w:rFonts w:cs="Arial"/>
+          <w:b/>
           <w:szCs w:val="24"/>
         </w:rPr>
         <w:lastRenderedPageBreak/>
-        <w:t xml:space="preserve">Il documento riportante </w:t>
-      </w:r>
-      <w:r>
-        <w:rPr>
-          <w:rFonts w:cs="Arial"/>
-          <w:szCs w:val="24"/>
-        </w:rPr>
-        <w:t>il modo in cui è stata strutturata l’attività</w:t>
-      </w:r>
-      <w:r>
-        <w:rPr>
-          <w:rFonts w:cs="Arial"/>
-          <w:szCs w:val="24"/>
-        </w:rPr>
-        <w:t xml:space="preserve"> di testing </w:t>
-      </w:r>
-      <w:r>
-        <w:rPr>
-          <w:rFonts w:cs="Arial"/>
-          <w:szCs w:val="24"/>
-        </w:rPr>
-        <w:t xml:space="preserve">(con la definizione delle metodologie e delle catene di test da noi seguite) </w:t>
-      </w:r>
-      <w:r>
-        <w:rPr>
-          <w:rFonts w:cs="Arial"/>
-          <w:szCs w:val="24"/>
-        </w:rPr>
-        <w:t>ha seguito lo schema seguente:</w:t>
-      </w:r>
-    </w:p>
-    <w:p>
-      <w:pPr>
-        <w:rPr>
-          <w:rFonts w:cs="Arial"/>
-          <w:szCs w:val="24"/>
-        </w:rPr>
-      </w:pPr>
-    </w:p>
-    <w:p>
-      <w:pPr>
-        <w:rPr>
-          <w:rFonts w:cs="Arial"/>
-          <w:b/>
-          <w:szCs w:val="24"/>
-        </w:rPr>
-      </w:pPr>
-      <w:r>
-        <w:rPr>
-          <w:rFonts w:cs="Arial"/>
-          <w:b/>
-          <w:szCs w:val="24"/>
-        </w:rPr>
         <w:t>Item:</w:t>
       </w:r>
     </w:p>
     <w:p>
       <w:pPr>
-        <w:rPr>
-          <w:rFonts w:cs="Arial"/>
-          <w:szCs w:val="24"/>
-        </w:rPr>
-      </w:pPr>
-      <w:r>
-        <w:rPr>
-          <w:rFonts w:cs="Arial"/>
-          <w:szCs w:val="24"/>
-        </w:rPr>
-        <w:tab/>
-      </w:r>
-      <w:r>
-        <w:rPr>
-          <w:rFonts w:cs="Arial"/>
-          <w:szCs w:val="24"/>
-        </w:rPr>
-        <w:t>Documento de</w:t>
-      </w:r>
-      <w:r>
-        <w:rPr>
-          <w:rFonts w:cs="Arial"/>
-          <w:szCs w:val="24"/>
-        </w:rPr>
-        <w:t>lla Catena di Test</w:t>
+        <w:ind w:firstLine="708"/>
+        <w:rPr>
+          <w:rFonts w:cs="Arial"/>
+          <w:b/>
+          <w:szCs w:val="24"/>
+        </w:rPr>
+      </w:pPr>
+      <w:r>
+        <w:rPr>
+          <w:rFonts w:cs="Arial"/>
+          <w:szCs w:val="24"/>
+        </w:rPr>
+        <w:t>Database</w:t>
+      </w:r>
+      <w:r>
+        <w:rPr>
+          <w:rFonts w:cs="Arial"/>
+          <w:szCs w:val="24"/>
+        </w:rPr>
+        <w:t xml:space="preserve"> del sistema</w:t>
       </w:r>
     </w:p>
     <w:p>
@@ -14833,29 +15371,324 @@
         <w:rPr>
           <w:rFonts w:cs="Arial"/>
           <w:szCs w:val="24"/>
-        </w:rPr>
-      </w:pPr>
-      <w:bookmarkStart w:id="28" w:name="_Hlk533172935"/>
-      <w:r>
-        <w:rPr>
-          <w:rFonts w:cs="Arial"/>
-          <w:szCs w:val="24"/>
-        </w:rPr>
-        <w:t xml:space="preserve">Passi del test e risultati attesi – </w:t>
-      </w:r>
-      <w:r>
-        <w:rPr>
-          <w:rFonts w:cs="Arial"/>
-          <w:szCs w:val="24"/>
-        </w:rPr>
-        <w:t>Tabella dei passi da seguire per svolgere</w:t>
-      </w:r>
-      <w:r>
-        <w:rPr>
-          <w:rFonts w:cs="Arial"/>
-          <w:szCs w:val="24"/>
-        </w:rPr>
-        <w:t xml:space="preserve"> il test e quali sono i risultati che si attendono dalla sua esecuzione</w:t>
+          <w:u w:val="single"/>
+        </w:rPr>
+      </w:pPr>
+      <w:r>
+        <w:rPr>
+          <w:rFonts w:cs="Arial"/>
+          <w:color w:val="000000" w:themeColor="text1"/>
+          <w:szCs w:val="24"/>
+        </w:rPr>
+        <w:t>File .</w:t>
+      </w:r>
+      <w:proofErr w:type="spellStart"/>
+      <w:r>
+        <w:rPr>
+          <w:rFonts w:cs="Arial"/>
+          <w:color w:val="000000" w:themeColor="text1"/>
+          <w:szCs w:val="24"/>
+        </w:rPr>
+        <w:t>sql</w:t>
+      </w:r>
+      <w:proofErr w:type="spellEnd"/>
+      <w:r>
+        <w:rPr>
+          <w:rFonts w:cs="Arial"/>
+          <w:color w:val="000000" w:themeColor="text1"/>
+          <w:szCs w:val="24"/>
+        </w:rPr>
+        <w:t xml:space="preserve"> contenente la struttura del DB</w:t>
+      </w:r>
+    </w:p>
+    <w:p>
+      <w:pPr>
+        <w:rPr>
+          <w:rFonts w:cs="Arial"/>
+          <w:b/>
+          <w:szCs w:val="24"/>
+        </w:rPr>
+      </w:pPr>
+      <w:r>
+        <w:rPr>
+          <w:rFonts w:cs="Arial"/>
+          <w:b/>
+          <w:szCs w:val="24"/>
+        </w:rPr>
+        <w:t>Nomenclatura dell'oggetto:</w:t>
+      </w:r>
+    </w:p>
+    <w:p>
+      <w:pPr>
+        <w:pStyle w:val="Paragrafoelenco"/>
+        <w:numPr>
+          <w:ilvl w:val="0"/>
+          <w:numId w:val="18"/>
+        </w:numPr>
+        <w:rPr>
+          <w:rFonts w:cs="Arial"/>
+          <w:b/>
+          <w:szCs w:val="24"/>
+        </w:rPr>
+      </w:pPr>
+      <w:r>
+        <w:rPr>
+          <w:rFonts w:cs="Arial"/>
+          <w:szCs w:val="24"/>
+        </w:rPr>
+        <w:t>“</w:t>
+      </w:r>
+      <w:proofErr w:type="spellStart"/>
+      <w:r>
+        <w:rPr>
+          <w:rFonts w:cs="Arial"/>
+          <w:szCs w:val="24"/>
+        </w:rPr>
+        <w:t>mydatabase.sql</w:t>
+      </w:r>
+      <w:proofErr w:type="spellEnd"/>
+      <w:r>
+        <w:rPr>
+          <w:rFonts w:cs="Arial"/>
+          <w:szCs w:val="24"/>
+        </w:rPr>
+        <w:t>”</w:t>
+      </w:r>
+    </w:p>
+    <w:p>
+      <w:pPr>
+        <w:rPr>
+          <w:rFonts w:cs="Arial"/>
+          <w:b/>
+          <w:szCs w:val="24"/>
+        </w:rPr>
+      </w:pPr>
+      <w:r>
+        <w:rPr>
+          <w:rFonts w:cs="Arial"/>
+          <w:b/>
+          <w:szCs w:val="24"/>
+        </w:rPr>
+        <w:t xml:space="preserve"> Formato dell'oggetto:</w:t>
+      </w:r>
+    </w:p>
+    <w:p>
+      <w:pPr>
+        <w:pStyle w:val="Paragrafoelenco"/>
+        <w:numPr>
+          <w:ilvl w:val="0"/>
+          <w:numId w:val="8"/>
+        </w:numPr>
+        <w:rPr>
+          <w:rFonts w:cs="Arial"/>
+          <w:szCs w:val="24"/>
+        </w:rPr>
+      </w:pPr>
+      <w:r>
+        <w:rPr>
+          <w:rFonts w:cs="Arial"/>
+          <w:szCs w:val="24"/>
+        </w:rPr>
+        <w:t>File in formato .</w:t>
+      </w:r>
+      <w:proofErr w:type="spellStart"/>
+      <w:r>
+        <w:rPr>
+          <w:rFonts w:cs="Arial"/>
+          <w:szCs w:val="24"/>
+        </w:rPr>
+        <w:t>sql</w:t>
+      </w:r>
+      <w:proofErr w:type="spellEnd"/>
+    </w:p>
+    <w:p>
+      <w:pPr>
+        <w:rPr>
+          <w:rFonts w:cs="Arial"/>
+          <w:b/>
+          <w:szCs w:val="24"/>
+        </w:rPr>
+      </w:pPr>
+      <w:r>
+        <w:rPr>
+          <w:rFonts w:cs="Arial"/>
+          <w:b/>
+          <w:szCs w:val="24"/>
+        </w:rPr>
+        <w:t>Posizione nel file system:</w:t>
+      </w:r>
+    </w:p>
+    <w:p>
+      <w:pPr>
+        <w:pStyle w:val="Paragrafoelenco"/>
+        <w:numPr>
+          <w:ilvl w:val="0"/>
+          <w:numId w:val="8"/>
+        </w:numPr>
+      </w:pPr>
+      <w:r>
+        <w:rPr>
+          <w:rFonts w:cs="Arial"/>
+          <w:bCs/>
+          <w:szCs w:val="24"/>
+        </w:rPr>
+        <w:t>Codice/Database</w:t>
+      </w:r>
+    </w:p>
+    <w:p>
+      <w:pPr>
+        <w:rPr>
+          <w:rFonts w:cs="Arial"/>
+        </w:rPr>
+      </w:pPr>
+    </w:p>
+    <w:p>
+      <w:pPr>
+        <w:pStyle w:val="Titolo2"/>
+        <w:rPr>
+          <w:sz w:val="24"/>
+          <w:szCs w:val="24"/>
+        </w:rPr>
+      </w:pPr>
+      <w:bookmarkStart w:id="30" w:name="_Toc10658901"/>
+      <w:r>
+        <w:t>2.1</w:t>
+      </w:r>
+      <w:r>
+        <w:t xml:space="preserve">1 </w:t>
+      </w:r>
+      <w:r>
+        <w:t>Testing</w:t>
+      </w:r>
+      <w:bookmarkEnd w:id="30"/>
+      <w:r>
+        <w:rPr>
+          <w:sz w:val="24"/>
+          <w:szCs w:val="24"/>
+        </w:rPr>
+        <w:t xml:space="preserve"> </w:t>
+      </w:r>
+    </w:p>
+    <w:p>
+      <w:pPr>
+        <w:rPr>
+          <w:rFonts w:cs="Arial"/>
+          <w:szCs w:val="24"/>
+        </w:rPr>
+      </w:pPr>
+    </w:p>
+    <w:p>
+      <w:pPr>
+        <w:rPr>
+          <w:rFonts w:cs="Arial"/>
+          <w:szCs w:val="24"/>
+        </w:rPr>
+      </w:pPr>
+      <w:r>
+        <w:rPr>
+          <w:rFonts w:cs="Arial"/>
+          <w:szCs w:val="24"/>
+        </w:rPr>
+        <w:t xml:space="preserve">Il documento riportante </w:t>
+      </w:r>
+      <w:r>
+        <w:rPr>
+          <w:rFonts w:cs="Arial"/>
+          <w:szCs w:val="24"/>
+        </w:rPr>
+        <w:t>il modo in cui è stata strutturata l’attività</w:t>
+      </w:r>
+      <w:r>
+        <w:rPr>
+          <w:rFonts w:cs="Arial"/>
+          <w:szCs w:val="24"/>
+        </w:rPr>
+        <w:t xml:space="preserve"> di testing </w:t>
+      </w:r>
+      <w:r>
+        <w:rPr>
+          <w:rFonts w:cs="Arial"/>
+          <w:szCs w:val="24"/>
+        </w:rPr>
+        <w:t xml:space="preserve">(con la definizione delle metodologie e delle catene di test da noi seguite) </w:t>
+      </w:r>
+      <w:r>
+        <w:rPr>
+          <w:rFonts w:cs="Arial"/>
+          <w:szCs w:val="24"/>
+        </w:rPr>
+        <w:t>ha seguito lo schema seguente:</w:t>
+      </w:r>
+    </w:p>
+    <w:p>
+      <w:pPr>
+        <w:rPr>
+          <w:rFonts w:cs="Arial"/>
+          <w:szCs w:val="24"/>
+        </w:rPr>
+      </w:pPr>
+    </w:p>
+    <w:p>
+      <w:pPr>
+        <w:rPr>
+          <w:rFonts w:cs="Arial"/>
+          <w:b/>
+          <w:szCs w:val="24"/>
+        </w:rPr>
+      </w:pPr>
+      <w:r>
+        <w:rPr>
+          <w:rFonts w:cs="Arial"/>
+          <w:b/>
+          <w:szCs w:val="24"/>
+        </w:rPr>
+        <w:t>Item:</w:t>
+      </w:r>
+    </w:p>
+    <w:p>
+      <w:pPr>
+        <w:rPr>
+          <w:rFonts w:cs="Arial"/>
+          <w:szCs w:val="24"/>
+        </w:rPr>
+      </w:pPr>
+      <w:r>
+        <w:rPr>
+          <w:rFonts w:cs="Arial"/>
+          <w:szCs w:val="24"/>
+        </w:rPr>
+        <w:tab/>
+      </w:r>
+      <w:r>
+        <w:rPr>
+          <w:rFonts w:cs="Arial"/>
+          <w:szCs w:val="24"/>
+        </w:rPr>
+        <w:t>Documento de</w:t>
+      </w:r>
+      <w:r>
+        <w:rPr>
+          <w:rFonts w:cs="Arial"/>
+          <w:szCs w:val="24"/>
+        </w:rPr>
+        <w:t>lla Catena di Test</w:t>
+      </w:r>
+    </w:p>
+    <w:p>
+      <w:pPr>
+        <w:rPr>
+          <w:rFonts w:cs="Arial"/>
+          <w:b/>
+          <w:szCs w:val="24"/>
+        </w:rPr>
+      </w:pPr>
+      <w:r>
+        <w:rPr>
+          <w:rFonts w:cs="Arial"/>
+          <w:b/>
+          <w:szCs w:val="24"/>
+        </w:rPr>
+        <w:t>Struttura dell’item:</w:t>
       </w:r>
     </w:p>
     <w:p>
@@ -14870,6 +15703,41 @@
           <w:szCs w:val="24"/>
         </w:rPr>
       </w:pPr>
+      <w:bookmarkStart w:id="31" w:name="_Hlk533172935"/>
+      <w:r>
+        <w:rPr>
+          <w:rFonts w:cs="Arial"/>
+          <w:szCs w:val="24"/>
+        </w:rPr>
+        <w:t xml:space="preserve">Passi del test e risultati attesi – </w:t>
+      </w:r>
+      <w:r>
+        <w:rPr>
+          <w:rFonts w:cs="Arial"/>
+          <w:szCs w:val="24"/>
+        </w:rPr>
+        <w:t>Tabella dei passi da seguire per svolgere</w:t>
+      </w:r>
+      <w:r>
+        <w:rPr>
+          <w:rFonts w:cs="Arial"/>
+          <w:szCs w:val="24"/>
+        </w:rPr>
+        <w:t xml:space="preserve"> il test e quali sono i risultati che si attendono dalla sua esecuzione</w:t>
+      </w:r>
+    </w:p>
+    <w:p>
+      <w:pPr>
+        <w:pStyle w:val="Paragrafoelenco"/>
+        <w:numPr>
+          <w:ilvl w:val="0"/>
+          <w:numId w:val="7"/>
+        </w:numPr>
+        <w:rPr>
+          <w:rFonts w:cs="Arial"/>
+          <w:szCs w:val="24"/>
+        </w:rPr>
+      </w:pPr>
       <w:r>
         <w:rPr>
           <w:rFonts w:cs="Arial"/>
@@ -14913,7 +15781,7 @@
         <w:t xml:space="preserve"> da utilizzare durante i test</w:t>
       </w:r>
     </w:p>
-    <w:bookmarkEnd w:id="28"/>
+    <w:bookmarkEnd w:id="31"/>
     <w:p>
       <w:pPr>
         <w:rPr>
@@ -14946,6 +15814,7 @@
         <w:tab/>
         <w:t>"</w:t>
       </w:r>
+      <w:proofErr w:type="spellStart"/>
       <w:r>
         <w:rPr>
           <w:rFonts w:cs="Arial"/>
@@ -14974,6 +15843,7 @@
         </w:rPr>
         <w:t>R</w:t>
       </w:r>
+      <w:proofErr w:type="spellEnd"/>
       <w:r>
         <w:rPr>
           <w:rFonts w:cs="Arial"/>
@@ -15007,7 +15877,16 @@
           <w:rFonts w:cs="Arial"/>
           <w:szCs w:val="24"/>
         </w:rPr>
-        <w:t>numero progressivo a due livelli in formato x.y</w:t>
+        <w:t xml:space="preserve">numero progressivo a due livelli in formato </w:t>
+      </w:r>
+      <w:proofErr w:type="spellStart"/>
+      <w:proofErr w:type="gramStart"/>
+      <w:r>
+        <w:rPr>
+          <w:rFonts w:cs="Arial"/>
+          <w:szCs w:val="24"/>
+        </w:rPr>
+        <w:t>x.y</w:t>
       </w:r>
       <w:r>
         <w:rPr>
@@ -15016,6 +15895,8 @@
         </w:rPr>
         <w:t>y</w:t>
       </w:r>
+      <w:proofErr w:type="spellEnd"/>
+      <w:proofErr w:type="gramEnd"/>
     </w:p>
     <w:p>
       <w:pPr>
@@ -15147,6 +16028,7 @@
           <w:rFonts w:cs="Arial"/>
           <w:szCs w:val="24"/>
         </w:rPr>
+        <w:lastRenderedPageBreak/>
         <w:t>Il</w:t>
       </w:r>
       <w:r>
@@ -15247,7 +16129,7 @@
           <w:szCs w:val="24"/>
         </w:rPr>
       </w:pPr>
-      <w:bookmarkStart w:id="29" w:name="_Hlk532377240"/>
+      <w:bookmarkStart w:id="32" w:name="_Hlk532377240"/>
       <w:r>
         <w:rPr>
           <w:rFonts w:cs="Arial"/>
@@ -15294,7 +16176,23 @@
           <w:rFonts w:cs="Arial"/>
           <w:szCs w:val="24"/>
         </w:rPr>
-        <w:t>Tabella con le azioni da eseguire secondo la test chain del relativo requisito e i risultati ottenuti durante l’esecuzione</w:t>
+        <w:t xml:space="preserve">Tabella con le azioni da eseguire secondo </w:t>
+      </w:r>
+      <w:proofErr w:type="gramStart"/>
+      <w:r>
+        <w:rPr>
+          <w:rFonts w:cs="Arial"/>
+          <w:szCs w:val="24"/>
+        </w:rPr>
+        <w:t>la test</w:t>
+      </w:r>
+      <w:proofErr w:type="gramEnd"/>
+      <w:r>
+        <w:rPr>
+          <w:rFonts w:cs="Arial"/>
+          <w:szCs w:val="24"/>
+        </w:rPr>
+        <w:t xml:space="preserve"> chain del relativo requisito e i risultati ottenuti durante l’esecuzione</w:t>
       </w:r>
     </w:p>
     <w:p>
@@ -15365,7 +16263,7 @@
         <w:t xml:space="preserve"> – Sullo svolgimento del test</w:t>
       </w:r>
     </w:p>
-    <w:bookmarkEnd w:id="29"/>
+    <w:bookmarkEnd w:id="32"/>
     <w:p>
       <w:pPr>
         <w:rPr>
@@ -15398,12 +16296,21 @@
         <w:tab/>
         <w:t>"</w:t>
       </w:r>
-      <w:r>
-        <w:rPr>
-          <w:rFonts w:cs="Arial"/>
-          <w:szCs w:val="24"/>
-        </w:rPr>
-        <w:t>EasyGDPR_TestChainRes_R” + riferimento al req</w:t>
+      <w:proofErr w:type="spellStart"/>
+      <w:r>
+        <w:rPr>
+          <w:rFonts w:cs="Arial"/>
+          <w:szCs w:val="24"/>
+        </w:rPr>
+        <w:t>EasyGDPR_TestChainRes_R</w:t>
+      </w:r>
+      <w:proofErr w:type="spellEnd"/>
+      <w:r>
+        <w:rPr>
+          <w:rFonts w:cs="Arial"/>
+          <w:szCs w:val="24"/>
+        </w:rPr>
+        <w:t>” + riferimento al req</w:t>
       </w:r>
       <w:r>
         <w:rPr>
@@ -15505,7 +16412,6 @@
           <w:b/>
           <w:szCs w:val="24"/>
         </w:rPr>
-        <w:lastRenderedPageBreak/>
         <w:t>Posizione nel file system:</w:t>
       </w:r>
     </w:p>
@@ -15561,7 +16467,7 @@
           <w:szCs w:val="24"/>
         </w:rPr>
       </w:pPr>
-      <w:bookmarkStart w:id="30" w:name="_Toc10645270"/>
+      <w:bookmarkStart w:id="33" w:name="_Toc10658902"/>
       <w:r>
         <w:t>2.1</w:t>
       </w:r>
@@ -15571,7 +16477,7 @@
       <w:r>
         <w:t xml:space="preserve"> Proposta di Progetto</w:t>
       </w:r>
-      <w:bookmarkEnd w:id="30"/>
+      <w:bookmarkEnd w:id="33"/>
     </w:p>
     <w:p>
       <w:pPr>
@@ -15657,6 +16563,7 @@
           <w:szCs w:val="24"/>
         </w:rPr>
       </w:pPr>
+      <w:proofErr w:type="spellStart"/>
       <w:r>
         <w:rPr>
           <w:rFonts w:cs="Arial"/>
@@ -15664,6 +16571,7 @@
         </w:rPr>
         <w:t>Header</w:t>
       </w:r>
+      <w:proofErr w:type="spellEnd"/>
     </w:p>
     <w:p>
       <w:pPr>
@@ -15857,6 +16765,7 @@
         <w:tab/>
         <w:t>"</w:t>
       </w:r>
+      <w:proofErr w:type="spellStart"/>
       <w:r>
         <w:rPr>
           <w:rFonts w:cs="Arial"/>
@@ -15869,23 +16778,32 @@
           <w:rFonts w:cs="Arial"/>
           <w:szCs w:val="24"/>
         </w:rPr>
-        <w:t>Prop_V" + numero progressivo a una cifra</w:t>
-      </w:r>
-    </w:p>
-    <w:p>
-      <w:pPr>
-        <w:rPr>
-          <w:rFonts w:cs="Arial"/>
-          <w:b/>
-          <w:szCs w:val="24"/>
-        </w:rPr>
-      </w:pPr>
-      <w:r>
-        <w:rPr>
-          <w:rFonts w:cs="Arial"/>
-          <w:b/>
-          <w:szCs w:val="24"/>
-        </w:rPr>
+        <w:t>Prop_V</w:t>
+      </w:r>
+      <w:proofErr w:type="spellEnd"/>
+      <w:r>
+        <w:rPr>
+          <w:rFonts w:cs="Arial"/>
+          <w:szCs w:val="24"/>
+        </w:rPr>
+        <w:t>" + numero progressivo a una cifra</w:t>
+      </w:r>
+    </w:p>
+    <w:p>
+      <w:pPr>
+        <w:rPr>
+          <w:rFonts w:cs="Arial"/>
+          <w:b/>
+          <w:szCs w:val="24"/>
+        </w:rPr>
+      </w:pPr>
+      <w:r>
+        <w:rPr>
+          <w:rFonts w:cs="Arial"/>
+          <w:b/>
+          <w:szCs w:val="24"/>
+        </w:rPr>
+        <w:lastRenderedPageBreak/>
         <w:t>Formato dell'oggetto:</w:t>
       </w:r>
     </w:p>
@@ -16049,7 +16967,7 @@
       <w:pPr>
         <w:pStyle w:val="Titolo2"/>
       </w:pPr>
-      <w:bookmarkStart w:id="31" w:name="_Toc10645271"/>
+      <w:bookmarkStart w:id="34" w:name="_Toc10658903"/>
       <w:r>
         <w:t>2.1</w:t>
       </w:r>
@@ -16059,7 +16977,7 @@
       <w:r>
         <w:t xml:space="preserve"> Logo del gruppo</w:t>
       </w:r>
-      <w:bookmarkEnd w:id="31"/>
+      <w:bookmarkEnd w:id="34"/>
     </w:p>
     <w:p>
       <w:pPr>
@@ -16184,9 +17102,16 @@
           <w:rFonts w:cs="Arial"/>
           <w:szCs w:val="24"/>
         </w:rPr>
-        <w:lastRenderedPageBreak/>
         <w:tab/>
-        <w:t>"Logo</w:t>
+        <w:t>"</w:t>
+      </w:r>
+      <w:proofErr w:type="spellStart"/>
+      <w:r>
+        <w:rPr>
+          <w:rFonts w:cs="Arial"/>
+          <w:szCs w:val="24"/>
+        </w:rPr>
+        <w:t>Logo</w:t>
       </w:r>
       <w:r>
         <w:rPr>
@@ -16195,6 +17120,7 @@
         </w:rPr>
         <w:t>_V</w:t>
       </w:r>
+      <w:proofErr w:type="spellEnd"/>
       <w:r>
         <w:rPr>
           <w:rFonts w:cs="Arial"/>
@@ -16251,8 +17177,17 @@
           <w:rFonts w:cs="Arial"/>
           <w:szCs w:val="24"/>
         </w:rPr>
-        <w:t xml:space="preserve"> png</w:t>
-      </w:r>
+        <w:t xml:space="preserve"> </w:t>
+      </w:r>
+      <w:proofErr w:type="spellStart"/>
+      <w:r>
+        <w:rPr>
+          <w:rFonts w:cs="Arial"/>
+          <w:szCs w:val="24"/>
+        </w:rPr>
+        <w:t>png</w:t>
+      </w:r>
+      <w:proofErr w:type="spellEnd"/>
     </w:p>
     <w:p>
       <w:pPr>
@@ -16319,7 +17254,7 @@
       <w:pPr>
         <w:pStyle w:val="Titolo2"/>
       </w:pPr>
-      <w:bookmarkStart w:id="32" w:name="_Toc10645272"/>
+      <w:bookmarkStart w:id="35" w:name="_Toc10658904"/>
       <w:r>
         <w:t>2.1</w:t>
       </w:r>
@@ -16329,7 +17264,7 @@
       <w:r>
         <w:t>Software Riutilizzato</w:t>
       </w:r>
-      <w:bookmarkEnd w:id="32"/>
+      <w:bookmarkEnd w:id="35"/>
     </w:p>
     <w:p>
       <w:pPr>
@@ -16472,6 +17407,7 @@
                 <w:szCs w:val="24"/>
               </w:rPr>
             </w:pPr>
+            <w:proofErr w:type="spellStart"/>
             <w:r>
               <w:rPr>
                 <w:rFonts w:cs="Arial"/>
@@ -16480,6 +17416,7 @@
               </w:rPr>
               <w:t>phpMyAdmin</w:t>
             </w:r>
+            <w:proofErr w:type="spellEnd"/>
           </w:p>
         </w:tc>
         <w:tc>
@@ -16597,13 +17534,31 @@
                 <w:szCs w:val="24"/>
               </w:rPr>
             </w:pPr>
-            <w:r>
-              <w:rPr>
-                <w:rFonts w:cs="Arial"/>
-                <w:szCs w:val="24"/>
-              </w:rPr>
-              <w:t>Fullcalendar Google Calendar</w:t>
-            </w:r>
+            <w:proofErr w:type="spellStart"/>
+            <w:r>
+              <w:rPr>
+                <w:rFonts w:cs="Arial"/>
+                <w:szCs w:val="24"/>
+              </w:rPr>
+              <w:t>Fullcalendar</w:t>
+            </w:r>
+            <w:proofErr w:type="spellEnd"/>
+            <w:r>
+              <w:rPr>
+                <w:rFonts w:cs="Arial"/>
+                <w:szCs w:val="24"/>
+              </w:rPr>
+              <w:t xml:space="preserve"> Google </w:t>
+            </w:r>
+            <w:proofErr w:type="spellStart"/>
+            <w:r>
+              <w:rPr>
+                <w:rFonts w:cs="Arial"/>
+                <w:szCs w:val="24"/>
+              </w:rPr>
+              <w:t>Calendar</w:t>
+            </w:r>
+            <w:proofErr w:type="spellEnd"/>
           </w:p>
         </w:tc>
         <w:tc>
@@ -16704,7 +17659,23 @@
                 <w:rFonts w:cs="Arial"/>
                 <w:szCs w:val="24"/>
               </w:rPr>
-              <w:t>Creazione alert eventi calendario</w:t>
+              <w:t xml:space="preserve">Creazione </w:t>
+            </w:r>
+            <w:proofErr w:type="spellStart"/>
+            <w:r>
+              <w:rPr>
+                <w:rFonts w:cs="Arial"/>
+                <w:szCs w:val="24"/>
+              </w:rPr>
+              <w:t>alert</w:t>
+            </w:r>
+            <w:proofErr w:type="spellEnd"/>
+            <w:r>
+              <w:rPr>
+                <w:rFonts w:cs="Arial"/>
+                <w:szCs w:val="24"/>
+              </w:rPr>
+              <w:t xml:space="preserve"> eventi calendario</w:t>
             </w:r>
           </w:p>
         </w:tc>
@@ -16722,7 +17693,7 @@
       <w:pPr>
         <w:pStyle w:val="Titolo2"/>
       </w:pPr>
-      <w:bookmarkStart w:id="33" w:name="_Toc10645273"/>
+      <w:bookmarkStart w:id="36" w:name="_Toc10658905"/>
       <w:r>
         <w:t>2.1</w:t>
       </w:r>
@@ -16735,29 +17706,30 @@
       <w:r>
         <w:t>Manuale</w:t>
       </w:r>
-      <w:bookmarkEnd w:id="33"/>
-    </w:p>
-    <w:p>
-      <w:pPr>
-        <w:rPr>
-          <w:rFonts w:cs="Arial"/>
-          <w:b/>
-          <w:szCs w:val="24"/>
-        </w:rPr>
-      </w:pPr>
-    </w:p>
-    <w:p>
-      <w:pPr>
-        <w:rPr>
-          <w:rFonts w:cs="Arial"/>
-          <w:szCs w:val="24"/>
-        </w:rPr>
-      </w:pPr>
-      <w:r>
-        <w:rPr>
-          <w:rFonts w:cs="Arial"/>
-          <w:szCs w:val="24"/>
-        </w:rPr>
+      <w:bookmarkEnd w:id="36"/>
+    </w:p>
+    <w:p>
+      <w:pPr>
+        <w:rPr>
+          <w:rFonts w:cs="Arial"/>
+          <w:b/>
+          <w:szCs w:val="24"/>
+        </w:rPr>
+      </w:pPr>
+    </w:p>
+    <w:p>
+      <w:pPr>
+        <w:rPr>
+          <w:rFonts w:cs="Arial"/>
+          <w:szCs w:val="24"/>
+        </w:rPr>
+      </w:pPr>
+      <w:r>
+        <w:rPr>
+          <w:rFonts w:cs="Arial"/>
+          <w:szCs w:val="24"/>
+        </w:rPr>
+        <w:lastRenderedPageBreak/>
         <w:t xml:space="preserve">Il </w:t>
       </w:r>
       <w:r>
@@ -16905,42 +17877,35 @@
           <w:rFonts w:cs="Arial"/>
           <w:szCs w:val="24"/>
         </w:rPr>
-        <w:t xml:space="preserve"> diviso nel glossario</w:t>
-      </w:r>
-      <w:r>
-        <w:rPr>
-          <w:rFonts w:cs="Arial"/>
-          <w:szCs w:val="24"/>
-        </w:rPr>
-        <w:t xml:space="preserve">, </w:t>
-      </w:r>
-      <w:r>
-        <w:rPr>
-          <w:rFonts w:cs="Arial"/>
-          <w:szCs w:val="24"/>
-        </w:rPr>
-        <w:t>sezion</w:t>
-      </w:r>
-      <w:r>
-        <w:rPr>
-          <w:rFonts w:cs="Arial"/>
-          <w:szCs w:val="24"/>
-        </w:rPr>
-        <w:t>e</w:t>
-      </w:r>
-      <w:r>
-        <w:rPr>
-          <w:rFonts w:cs="Arial"/>
-          <w:szCs w:val="24"/>
-        </w:rPr>
-        <w:t xml:space="preserve"> che punta </w:t>
-      </w:r>
-      <w:r>
-        <w:rPr>
-          <w:rFonts w:cs="Arial"/>
-          <w:szCs w:val="24"/>
-        </w:rPr>
-        <w:t>e in guida alle funzionalità del sistema</w:t>
+        <w:t xml:space="preserve"> diviso </w:t>
+      </w:r>
+      <w:r>
+        <w:rPr>
+          <w:rFonts w:cs="Arial"/>
+          <w:szCs w:val="24"/>
+        </w:rPr>
+        <w:t xml:space="preserve">in </w:t>
+      </w:r>
+      <w:r>
+        <w:rPr>
+          <w:rFonts w:cs="Arial"/>
+          <w:szCs w:val="24"/>
+        </w:rPr>
+        <w:t>glossario</w:t>
+      </w:r>
+      <w:r>
+        <w:rPr>
+          <w:rFonts w:cs="Arial"/>
+          <w:szCs w:val="24"/>
+        </w:rPr>
+        <w:t>, guida alle funzionalità del sistema</w:t>
+      </w:r>
+      <w:r>
+        <w:rPr>
+          <w:rFonts w:cs="Arial"/>
+          <w:szCs w:val="24"/>
+        </w:rPr>
+        <w:t xml:space="preserve"> e appendici con allegati</w:t>
       </w:r>
     </w:p>
     <w:p>
@@ -16973,7 +17938,37 @@
           <w:szCs w:val="24"/>
         </w:rPr>
         <w:tab/>
-        <w:t>"EasyGDPR_Glossario_V" + numero progressivo a una cifra</w:t>
+        <w:t>"</w:t>
+      </w:r>
+      <w:proofErr w:type="spellStart"/>
+      <w:r>
+        <w:rPr>
+          <w:rFonts w:cs="Arial"/>
+          <w:szCs w:val="24"/>
+        </w:rPr>
+        <w:t>EasyGDPR_</w:t>
+      </w:r>
+      <w:r>
+        <w:rPr>
+          <w:rFonts w:cs="Arial"/>
+          <w:szCs w:val="24"/>
+        </w:rPr>
+        <w:t>Manuale</w:t>
+      </w:r>
+      <w:r>
+        <w:rPr>
+          <w:rFonts w:cs="Arial"/>
+          <w:szCs w:val="24"/>
+        </w:rPr>
+        <w:t>_V</w:t>
+      </w:r>
+      <w:proofErr w:type="spellEnd"/>
+      <w:r>
+        <w:rPr>
+          <w:rFonts w:cs="Arial"/>
+          <w:szCs w:val="24"/>
+        </w:rPr>
+        <w:t>" + numero progressivo a una cifra</w:t>
       </w:r>
     </w:p>
     <w:p>
@@ -17101,7 +18096,6 @@
           <w:rFonts w:cs="Arial"/>
           <w:szCs w:val="24"/>
         </w:rPr>
-        <w:lastRenderedPageBreak/>
         <w:t xml:space="preserve">Versione attuale: </w:t>
       </w:r>
       <w:r>
@@ -17181,19 +18175,36 @@
           <w:szCs w:val="24"/>
         </w:rPr>
       </w:pPr>
-      <w:r>
-        <w:rPr>
-          <w:rFonts w:cs="Arial"/>
-          <w:szCs w:val="24"/>
-        </w:rPr>
-        <w:br/>
-      </w:r>
-      <w:r>
-        <w:rPr>
-          <w:rFonts w:cs="Arial"/>
-          <w:szCs w:val="24"/>
-        </w:rPr>
-        <w:t>Nel manuale del sistema andranno a confluire anche gli screenshot presi sul sistema stesso, che sono stati tracciati nel seguente modo:</w:t>
+    </w:p>
+    <w:p>
+      <w:pPr>
+        <w:rPr>
+          <w:rFonts w:cs="Arial"/>
+          <w:szCs w:val="24"/>
+        </w:rPr>
+      </w:pPr>
+      <w:r>
+        <w:rPr>
+          <w:rFonts w:cs="Arial"/>
+          <w:szCs w:val="24"/>
+        </w:rPr>
+        <w:t xml:space="preserve">Nel manuale del sistema andranno a confluire anche gli </w:t>
+      </w:r>
+      <w:proofErr w:type="spellStart"/>
+      <w:r>
+        <w:rPr>
+          <w:rFonts w:cs="Arial"/>
+          <w:szCs w:val="24"/>
+        </w:rPr>
+        <w:t>screenshot</w:t>
+      </w:r>
+      <w:proofErr w:type="spellEnd"/>
+      <w:r>
+        <w:rPr>
+          <w:rFonts w:cs="Arial"/>
+          <w:szCs w:val="24"/>
+        </w:rPr>
+        <w:t xml:space="preserve"> presi sul sistema stesso, che sono stati tracciati nel seguente modo:</w:t>
       </w:r>
     </w:p>
     <w:p>
@@ -17227,12 +18238,21 @@
         </w:rPr>
         <w:tab/>
       </w:r>
-      <w:r>
-        <w:rPr>
-          <w:rFonts w:cs="Arial"/>
-          <w:szCs w:val="24"/>
-        </w:rPr>
-        <w:t>Screenshot del sistema</w:t>
+      <w:proofErr w:type="spellStart"/>
+      <w:r>
+        <w:rPr>
+          <w:rFonts w:cs="Arial"/>
+          <w:szCs w:val="24"/>
+        </w:rPr>
+        <w:t>Screenshot</w:t>
+      </w:r>
+      <w:proofErr w:type="spellEnd"/>
+      <w:r>
+        <w:rPr>
+          <w:rFonts w:cs="Arial"/>
+          <w:szCs w:val="24"/>
+        </w:rPr>
+        <w:t xml:space="preserve"> del sistema</w:t>
       </w:r>
     </w:p>
     <w:p>
@@ -17270,8 +18290,17 @@
           <w:rFonts w:cs="Arial"/>
           <w:szCs w:val="24"/>
         </w:rPr>
-        <w:t>Archivio .zip contenente immagini in formato .png</w:t>
-      </w:r>
+        <w:t>Archivio .zip contenente immagini in formato .</w:t>
+      </w:r>
+      <w:proofErr w:type="spellStart"/>
+      <w:r>
+        <w:rPr>
+          <w:rFonts w:cs="Arial"/>
+          <w:szCs w:val="24"/>
+        </w:rPr>
+        <w:t>png</w:t>
+      </w:r>
+      <w:proofErr w:type="spellEnd"/>
     </w:p>
     <w:p>
       <w:pPr>
@@ -17309,6 +18338,7 @@
       <w:r>
         <w:t xml:space="preserve"> </w:t>
       </w:r>
+      <w:proofErr w:type="spellStart"/>
       <w:r>
         <w:rPr>
           <w:rFonts w:cs="Arial"/>
@@ -17316,12 +18346,29 @@
         </w:rPr>
         <w:t>Screenshots</w:t>
       </w:r>
-      <w:r>
-        <w:rPr>
-          <w:rFonts w:cs="Arial"/>
-          <w:szCs w:val="24"/>
-        </w:rPr>
-        <w:t>” + data in formato MM_GG in cui gli screenshot sono stati presi</w:t>
+      <w:proofErr w:type="spellEnd"/>
+      <w:r>
+        <w:rPr>
+          <w:rFonts w:cs="Arial"/>
+          <w:szCs w:val="24"/>
+        </w:rPr>
+        <w:t xml:space="preserve">” + data in formato MM_GG in cui gli </w:t>
+      </w:r>
+      <w:proofErr w:type="spellStart"/>
+      <w:r>
+        <w:rPr>
+          <w:rFonts w:cs="Arial"/>
+          <w:szCs w:val="24"/>
+        </w:rPr>
+        <w:t>screenshot</w:t>
+      </w:r>
+      <w:proofErr w:type="spellEnd"/>
+      <w:r>
+        <w:rPr>
+          <w:rFonts w:cs="Arial"/>
+          <w:szCs w:val="24"/>
+        </w:rPr>
+        <w:t xml:space="preserve"> sono stati presi</w:t>
       </w:r>
       <w:r>
         <w:rPr>
@@ -17410,28 +18457,62 @@
         </w:rPr>
         <w:t>/</w:t>
       </w:r>
-      <w:r>
-        <w:rPr>
-          <w:rFonts w:cs="Arial"/>
-          <w:szCs w:val="24"/>
-        </w:rPr>
-        <w:t>Screenshot Sistema</w:t>
-      </w:r>
-    </w:p>
-    <w:p>
-      <w:pPr>
-        <w:rPr>
-          <w:rFonts w:cs="Arial"/>
-          <w:szCs w:val="24"/>
-        </w:rPr>
-      </w:pPr>
-      <w:r>
-        <w:rPr>
-          <w:rFonts w:cs="Arial"/>
-          <w:szCs w:val="24"/>
-        </w:rPr>
-        <w:t>Cartella con screenshot del sistema: /Documenti per Manuale/Screenshot</w:t>
-      </w:r>
+      <w:proofErr w:type="spellStart"/>
+      <w:r>
+        <w:rPr>
+          <w:rFonts w:cs="Arial"/>
+          <w:szCs w:val="24"/>
+        </w:rPr>
+        <w:t>Screenshot</w:t>
+      </w:r>
+      <w:proofErr w:type="spellEnd"/>
+      <w:r>
+        <w:rPr>
+          <w:rFonts w:cs="Arial"/>
+          <w:szCs w:val="24"/>
+        </w:rPr>
+        <w:t xml:space="preserve"> Sistema</w:t>
+      </w:r>
+    </w:p>
+    <w:p>
+      <w:pPr>
+        <w:rPr>
+          <w:rFonts w:cs="Arial"/>
+          <w:szCs w:val="24"/>
+        </w:rPr>
+      </w:pPr>
+      <w:r>
+        <w:rPr>
+          <w:rFonts w:cs="Arial"/>
+          <w:szCs w:val="24"/>
+        </w:rPr>
+        <w:t xml:space="preserve">Cartella con </w:t>
+      </w:r>
+      <w:proofErr w:type="spellStart"/>
+      <w:r>
+        <w:rPr>
+          <w:rFonts w:cs="Arial"/>
+          <w:szCs w:val="24"/>
+        </w:rPr>
+        <w:t>screenshot</w:t>
+      </w:r>
+      <w:proofErr w:type="spellEnd"/>
+      <w:r>
+        <w:rPr>
+          <w:rFonts w:cs="Arial"/>
+          <w:szCs w:val="24"/>
+        </w:rPr>
+        <w:t xml:space="preserve"> del sistema: /Documenti per Manuale/</w:t>
+      </w:r>
+      <w:proofErr w:type="spellStart"/>
+      <w:r>
+        <w:rPr>
+          <w:rFonts w:cs="Arial"/>
+          <w:szCs w:val="24"/>
+        </w:rPr>
+        <w:t>Screenshot</w:t>
+      </w:r>
+      <w:proofErr w:type="spellEnd"/>
     </w:p>
     <w:p>
       <w:pPr>
@@ -17445,8 +18526,9 @@
       <w:pPr>
         <w:pStyle w:val="Titolo2"/>
       </w:pPr>
-      <w:bookmarkStart w:id="34" w:name="_Toc10645274"/>
-      <w:r>
+      <w:bookmarkStart w:id="37" w:name="_Toc10658906"/>
+      <w:r>
+        <w:lastRenderedPageBreak/>
         <w:t>2.1</w:t>
       </w:r>
       <w:r>
@@ -17455,7 +18537,7 @@
       <w:r>
         <w:t xml:space="preserve"> Documento dell’attività</w:t>
       </w:r>
-      <w:bookmarkEnd w:id="34"/>
+      <w:bookmarkEnd w:id="37"/>
     </w:p>
     <w:p>
       <w:pPr>
@@ -17639,8 +18721,17 @@
           <w:rFonts w:cs="Arial"/>
           <w:szCs w:val="24"/>
         </w:rPr>
-        <w:t>File in formato .xlsx</w:t>
-      </w:r>
+        <w:t>File in formato .</w:t>
+      </w:r>
+      <w:proofErr w:type="spellStart"/>
+      <w:r>
+        <w:rPr>
+          <w:rFonts w:cs="Arial"/>
+          <w:szCs w:val="24"/>
+        </w:rPr>
+        <w:t>xlsx</w:t>
+      </w:r>
+      <w:proofErr w:type="spellEnd"/>
     </w:p>
     <w:p>
       <w:pPr>
@@ -17687,7 +18778,7 @@
       <w:pPr>
         <w:pStyle w:val="Titolo2"/>
       </w:pPr>
-      <w:bookmarkStart w:id="35" w:name="_Toc10645275"/>
+      <w:bookmarkStart w:id="38" w:name="_Toc10658907"/>
       <w:r>
         <w:t>2.1</w:t>
       </w:r>
@@ -17700,7 +18791,7 @@
       <w:r>
         <w:t>di maturità del processo SW</w:t>
       </w:r>
-      <w:bookmarkEnd w:id="35"/>
+      <w:bookmarkEnd w:id="38"/>
     </w:p>
     <w:p>
       <w:pPr>
@@ -17730,7 +18821,23 @@
           <w:rFonts w:cs="Arial"/>
           <w:szCs w:val="24"/>
         </w:rPr>
-        <w:t>il livello di maturità del processo sw calcolato internamente all’organizzazione</w:t>
+        <w:t xml:space="preserve">il livello di maturità del processo </w:t>
+      </w:r>
+      <w:proofErr w:type="spellStart"/>
+      <w:r>
+        <w:rPr>
+          <w:rFonts w:cs="Arial"/>
+          <w:szCs w:val="24"/>
+        </w:rPr>
+        <w:t>sw</w:t>
+      </w:r>
+      <w:proofErr w:type="spellEnd"/>
+      <w:r>
+        <w:rPr>
+          <w:rFonts w:cs="Arial"/>
+          <w:szCs w:val="24"/>
+        </w:rPr>
+        <w:t xml:space="preserve"> calcolato internamente all’organizzazione</w:t>
       </w:r>
     </w:p>
     <w:p>
@@ -17808,7 +18915,23 @@
           <w:rFonts w:cs="Arial"/>
           <w:szCs w:val="24"/>
         </w:rPr>
-        <w:t>Documento word che riporta il livello di maturità del processo sw stimato, con relative spiegazioni su come il livello di maturità calcolato sia stato raggiunto</w:t>
+        <w:t xml:space="preserve">Documento word che riporta il livello di maturità del processo </w:t>
+      </w:r>
+      <w:proofErr w:type="spellStart"/>
+      <w:r>
+        <w:rPr>
+          <w:rFonts w:cs="Arial"/>
+          <w:szCs w:val="24"/>
+        </w:rPr>
+        <w:t>sw</w:t>
+      </w:r>
+      <w:proofErr w:type="spellEnd"/>
+      <w:r>
+        <w:rPr>
+          <w:rFonts w:cs="Arial"/>
+          <w:szCs w:val="24"/>
+        </w:rPr>
+        <w:t xml:space="preserve"> stimato, con relative spiegazioni su come il livello di maturità calcolato sia stato raggiunto</w:t>
       </w:r>
     </w:p>
     <w:p>
@@ -17953,8 +19076,9 @@
       <w:pPr>
         <w:pStyle w:val="Titolo2"/>
       </w:pPr>
-      <w:bookmarkStart w:id="36" w:name="_Toc10645276"/>
-      <w:r>
+      <w:bookmarkStart w:id="39" w:name="_Toc10658908"/>
+      <w:r>
+        <w:lastRenderedPageBreak/>
         <w:t>2.1</w:t>
       </w:r>
       <w:r>
@@ -17966,7 +19090,7 @@
       <w:r>
         <w:t>Calcolo dei costi</w:t>
       </w:r>
-      <w:bookmarkEnd w:id="36"/>
+      <w:bookmarkEnd w:id="39"/>
     </w:p>
     <w:p>
       <w:pPr>
@@ -18069,6 +19193,7 @@
         </w:rPr>
         <w:t xml:space="preserve">Documento </w:t>
       </w:r>
+      <w:proofErr w:type="spellStart"/>
       <w:r>
         <w:rPr>
           <w:rFonts w:cs="Arial"/>
@@ -18076,6 +19201,7 @@
         </w:rPr>
         <w:t>excel</w:t>
       </w:r>
+      <w:proofErr w:type="spellEnd"/>
       <w:r>
         <w:rPr>
           <w:rFonts w:cs="Arial"/>
@@ -18088,7 +19214,23 @@
           <w:rFonts w:cs="Arial"/>
           <w:szCs w:val="24"/>
         </w:rPr>
-        <w:t>lcolo dei Function Points (FP)</w:t>
+        <w:t xml:space="preserve">lcolo dei </w:t>
+      </w:r>
+      <w:proofErr w:type="spellStart"/>
+      <w:r>
+        <w:rPr>
+          <w:rFonts w:cs="Arial"/>
+          <w:szCs w:val="24"/>
+        </w:rPr>
+        <w:t>Function</w:t>
+      </w:r>
+      <w:proofErr w:type="spellEnd"/>
+      <w:r>
+        <w:rPr>
+          <w:rFonts w:cs="Arial"/>
+          <w:szCs w:val="24"/>
+        </w:rPr>
+        <w:t xml:space="preserve"> Points (FP)</w:t>
       </w:r>
       <w:r>
         <w:rPr>
@@ -18163,6 +19305,7 @@
         </w:rPr>
         <w:t>Documenti per calcolo FP: “</w:t>
       </w:r>
+      <w:proofErr w:type="spellStart"/>
       <w:r>
         <w:rPr>
           <w:rFonts w:cs="Arial"/>
@@ -18170,6 +19313,7 @@
         </w:rPr>
         <w:t>CalcoloFP</w:t>
       </w:r>
+      <w:proofErr w:type="spellEnd"/>
       <w:r>
         <w:rPr>
           <w:rFonts w:cs="Arial"/>
@@ -18226,6 +19370,7 @@
         </w:rPr>
         <w:t>“</w:t>
       </w:r>
+      <w:proofErr w:type="spellStart"/>
       <w:r>
         <w:rPr>
           <w:rFonts w:cs="Arial"/>
@@ -18233,6 +19378,7 @@
         </w:rPr>
         <w:t>TabellaCalcoloFP</w:t>
       </w:r>
+      <w:proofErr w:type="spellEnd"/>
       <w:r>
         <w:rPr>
           <w:rFonts w:cs="Arial"/>
@@ -18365,7 +19511,6 @@
           <w:rFonts w:cs="Arial"/>
           <w:szCs w:val="24"/>
         </w:rPr>
-        <w:lastRenderedPageBreak/>
         <w:t>File in formato .</w:t>
       </w:r>
       <w:r>
@@ -18375,6 +19520,7 @@
         </w:rPr>
         <w:t>docx per i documenti “</w:t>
       </w:r>
+      <w:proofErr w:type="spellStart"/>
       <w:r>
         <w:rPr>
           <w:rFonts w:cs="Arial"/>
@@ -18382,6 +19528,7 @@
         </w:rPr>
         <w:t>CalcoloFP</w:t>
       </w:r>
+      <w:proofErr w:type="spellEnd"/>
       <w:r>
         <w:rPr>
           <w:rFonts w:cs="Arial"/>
@@ -18428,14 +19575,38 @@
           <w:rFonts w:cs="Arial"/>
           <w:szCs w:val="24"/>
         </w:rPr>
-        <w:t xml:space="preserve">File in formato .xlsx per </w:t>
-      </w:r>
-      <w:r>
-        <w:rPr>
-          <w:rFonts w:cs="Arial"/>
-          <w:szCs w:val="24"/>
-        </w:rPr>
-        <w:t>“Tabella</w:t>
+        <w:t>File in formato .</w:t>
+      </w:r>
+      <w:proofErr w:type="spellStart"/>
+      <w:r>
+        <w:rPr>
+          <w:rFonts w:cs="Arial"/>
+          <w:szCs w:val="24"/>
+        </w:rPr>
+        <w:t>xlsx</w:t>
+      </w:r>
+      <w:proofErr w:type="spellEnd"/>
+      <w:r>
+        <w:rPr>
+          <w:rFonts w:cs="Arial"/>
+          <w:szCs w:val="24"/>
+        </w:rPr>
+        <w:t xml:space="preserve"> per </w:t>
+      </w:r>
+      <w:r>
+        <w:rPr>
+          <w:rFonts w:cs="Arial"/>
+          <w:szCs w:val="24"/>
+        </w:rPr>
+        <w:t>“</w:t>
+      </w:r>
+      <w:proofErr w:type="spellStart"/>
+      <w:r>
+        <w:rPr>
+          <w:rFonts w:cs="Arial"/>
+          <w:szCs w:val="24"/>
+        </w:rPr>
+        <w:t>Tabella</w:t>
       </w:r>
       <w:r>
         <w:rPr>
@@ -18444,6 +19615,7 @@
         </w:rPr>
         <w:t>CalcoloFP</w:t>
       </w:r>
+      <w:proofErr w:type="spellEnd"/>
       <w:r>
         <w:rPr>
           <w:rFonts w:cs="Arial"/>
@@ -18523,12 +19695,21 @@
         </w:rPr>
         <w:t>/</w:t>
       </w:r>
-      <w:r>
-        <w:rPr>
-          <w:rFonts w:cs="Arial"/>
-          <w:szCs w:val="24"/>
-        </w:rPr>
-        <w:t>Function Points</w:t>
+      <w:proofErr w:type="spellStart"/>
+      <w:r>
+        <w:rPr>
+          <w:rFonts w:cs="Arial"/>
+          <w:szCs w:val="24"/>
+        </w:rPr>
+        <w:t>Function</w:t>
+      </w:r>
+      <w:proofErr w:type="spellEnd"/>
+      <w:r>
+        <w:rPr>
+          <w:rFonts w:cs="Arial"/>
+          <w:szCs w:val="24"/>
+        </w:rPr>
+        <w:t xml:space="preserve"> Points</w:t>
       </w:r>
       <w:r>
         <w:rPr>
@@ -18605,7 +19786,7 @@
       <w:pPr>
         <w:pStyle w:val="Titolo2"/>
       </w:pPr>
-      <w:bookmarkStart w:id="37" w:name="_Toc10645277"/>
+      <w:bookmarkStart w:id="40" w:name="_Toc10658909"/>
       <w:r>
         <w:t>2.</w:t>
       </w:r>
@@ -18618,7 +19799,7 @@
       <w:r>
         <w:t>Documento di avanzamento</w:t>
       </w:r>
-      <w:bookmarkEnd w:id="37"/>
+      <w:bookmarkEnd w:id="40"/>
     </w:p>
     <w:p>
       <w:pPr>
@@ -18778,14 +19959,24 @@
           <w:rFonts w:cs="Arial"/>
           <w:szCs w:val="24"/>
         </w:rPr>
+        <w:lastRenderedPageBreak/>
         <w:t>“</w:t>
       </w:r>
-      <w:r>
-        <w:rPr>
-          <w:rFonts w:cs="Arial"/>
-          <w:szCs w:val="24"/>
-        </w:rPr>
-        <w:t>DocAvanz_</w:t>
+      <w:proofErr w:type="spellStart"/>
+      <w:r>
+        <w:rPr>
+          <w:rFonts w:cs="Arial"/>
+          <w:szCs w:val="24"/>
+        </w:rPr>
+        <w:t>DocAvanz</w:t>
+      </w:r>
+      <w:proofErr w:type="spellEnd"/>
+      <w:r>
+        <w:rPr>
+          <w:rFonts w:cs="Arial"/>
+          <w:szCs w:val="24"/>
+        </w:rPr>
+        <w:t>_</w:t>
       </w:r>
       <w:r>
         <w:rPr>
@@ -18923,7 +20114,7 @@
       <w:pPr>
         <w:pStyle w:val="Titolo2"/>
       </w:pPr>
-      <w:bookmarkStart w:id="38" w:name="_Toc10645278"/>
+      <w:bookmarkStart w:id="41" w:name="_Toc10658910"/>
       <w:r>
         <w:t>2.</w:t>
       </w:r>
@@ -18939,7 +20130,7 @@
       <w:r>
         <w:t>Pianificazione attività di progetto</w:t>
       </w:r>
-      <w:bookmarkEnd w:id="38"/>
+      <w:bookmarkEnd w:id="41"/>
     </w:p>
     <w:p>
       <w:pPr>
@@ -19039,7 +20230,23 @@
           <w:rFonts w:cs="Arial"/>
           <w:szCs w:val="24"/>
         </w:rPr>
-        <w:t>Diagramma di Gantt riportante attività pianificate per il progetto e loro stato di avanzamento</w:t>
+        <w:t xml:space="preserve">Diagramma di </w:t>
+      </w:r>
+      <w:proofErr w:type="spellStart"/>
+      <w:r>
+        <w:rPr>
+          <w:rFonts w:cs="Arial"/>
+          <w:szCs w:val="24"/>
+        </w:rPr>
+        <w:t>Gantt</w:t>
+      </w:r>
+      <w:proofErr w:type="spellEnd"/>
+      <w:r>
+        <w:rPr>
+          <w:rFonts w:cs="Arial"/>
+          <w:szCs w:val="24"/>
+        </w:rPr>
+        <w:t xml:space="preserve"> riportante attività pianificate per il progetto e loro stato di avanzamento</w:t>
       </w:r>
     </w:p>
     <w:p>
@@ -19077,15 +20284,23 @@
           <w:rFonts w:cs="Arial"/>
           <w:szCs w:val="24"/>
         </w:rPr>
-        <w:lastRenderedPageBreak/>
         <w:t>“</w:t>
       </w:r>
-      <w:r>
-        <w:rPr>
-          <w:rFonts w:cs="Arial"/>
-          <w:szCs w:val="24"/>
-        </w:rPr>
-        <w:t>EasyGDPR_Gantt_</w:t>
+      <w:proofErr w:type="spellStart"/>
+      <w:r>
+        <w:rPr>
+          <w:rFonts w:cs="Arial"/>
+          <w:szCs w:val="24"/>
+        </w:rPr>
+        <w:t>EasyGDPR_Gantt</w:t>
+      </w:r>
+      <w:proofErr w:type="spellEnd"/>
+      <w:r>
+        <w:rPr>
+          <w:rFonts w:cs="Arial"/>
+          <w:szCs w:val="24"/>
+        </w:rPr>
+        <w:t>_</w:t>
       </w:r>
       <w:r>
         <w:rPr>
@@ -19192,8 +20407,17 @@
           <w:rFonts w:cs="Arial"/>
           <w:szCs w:val="24"/>
         </w:rPr>
-        <w:t>Immagine in formato .png</w:t>
-      </w:r>
+        <w:t>Immagine in formato .</w:t>
+      </w:r>
+      <w:proofErr w:type="spellStart"/>
+      <w:r>
+        <w:rPr>
+          <w:rFonts w:cs="Arial"/>
+          <w:szCs w:val="24"/>
+        </w:rPr>
+        <w:t>png</w:t>
+      </w:r>
+      <w:proofErr w:type="spellEnd"/>
     </w:p>
     <w:p>
       <w:pPr>
@@ -19244,14 +20468,14 @@
       <w:pPr>
         <w:pStyle w:val="Titolo2"/>
       </w:pPr>
-      <w:bookmarkStart w:id="39" w:name="_Toc10645279"/>
+      <w:bookmarkStart w:id="42" w:name="_Toc10658911"/>
       <w:r>
         <w:t>2.</w:t>
       </w:r>
       <w:r>
         <w:t>21 Documento di rilascio</w:t>
       </w:r>
-      <w:bookmarkEnd w:id="39"/>
+      <w:bookmarkEnd w:id="42"/>
       <w:r>
         <w:br/>
       </w:r>
@@ -19368,6 +20592,7 @@
           <w:szCs w:val="24"/>
         </w:rPr>
       </w:pPr>
+      <w:proofErr w:type="spellStart"/>
       <w:r>
         <w:rPr>
           <w:rFonts w:cs="Arial"/>
@@ -19376,6 +20601,7 @@
         </w:rPr>
         <w:t>Header</w:t>
       </w:r>
+      <w:proofErr w:type="spellEnd"/>
     </w:p>
     <w:p>
       <w:pPr>
@@ -19421,6 +20647,7 @@
           <w:rFonts w:cs="Arial"/>
           <w:szCs w:val="24"/>
         </w:rPr>
+        <w:lastRenderedPageBreak/>
         <w:t>Funzionalità implementate</w:t>
       </w:r>
       <w:r>
@@ -19462,42 +20689,7 @@
           <w:rFonts w:cs="Arial"/>
           <w:szCs w:val="24"/>
         </w:rPr>
-        <w:t xml:space="preserve">soddisfatti – </w:t>
-      </w:r>
-      <w:r>
-        <w:rPr>
-          <w:rFonts w:cs="Arial"/>
-          <w:szCs w:val="24"/>
-        </w:rPr>
-        <w:t xml:space="preserve">Elenco </w:t>
-      </w:r>
-      <w:r>
-        <w:rPr>
-          <w:rFonts w:cs="Arial"/>
-          <w:szCs w:val="24"/>
-        </w:rPr>
-        <w:t xml:space="preserve">dei requisiti </w:t>
-      </w:r>
-      <w:r>
-        <w:rPr>
-          <w:rFonts w:cs="Arial"/>
-          <w:szCs w:val="24"/>
-        </w:rPr>
-        <w:t>implementat</w:t>
-      </w:r>
-      <w:r>
-        <w:rPr>
-          <w:rFonts w:cs="Arial"/>
-          <w:szCs w:val="24"/>
-        </w:rPr>
-        <w:t>i</w:t>
-      </w:r>
-      <w:r>
-        <w:rPr>
-          <w:rFonts w:cs="Arial"/>
-          <w:szCs w:val="24"/>
-        </w:rPr>
-        <w:t xml:space="preserve"> dalla release descritta</w:t>
+        <w:t>soddisfatti – Elenco dei requisiti implementati dalla release descritta</w:t>
       </w:r>
     </w:p>
     <w:p>
@@ -19555,6 +20747,7 @@
       <w:r>
         <w:t xml:space="preserve"> </w:t>
       </w:r>
+      <w:proofErr w:type="spellStart"/>
       <w:r>
         <w:rPr>
           <w:rFonts w:cs="Arial"/>
@@ -19562,12 +20755,20 @@
         </w:rPr>
         <w:t>EasyGDPR_Rilascio_V</w:t>
       </w:r>
+      <w:proofErr w:type="spellEnd"/>
       <w:r>
         <w:rPr>
           <w:rFonts w:cs="Arial"/>
           <w:szCs w:val="24"/>
         </w:rPr>
         <w:t>”</w:t>
+      </w:r>
+      <w:r>
+        <w:rPr>
+          <w:rFonts w:cs="Arial"/>
+          <w:szCs w:val="24"/>
+        </w:rPr>
+        <w:t xml:space="preserve"> </w:t>
       </w:r>
       <w:r>
         <w:rPr>
@@ -19691,8 +20892,6 @@
         </w:rPr>
         <w:t>/Precedenti</w:t>
       </w:r>
-      <w:bookmarkStart w:id="40" w:name="_GoBack"/>
-      <w:bookmarkEnd w:id="40"/>
     </w:p>
     <w:p>
       <w:pPr>
@@ -19769,6 +20968,7 @@
         <w:docPartUnique/>
       </w:docPartObj>
     </w:sdtPr>
+    <w:sdtEndPr/>
     <w:sdtContent>
       <w:p>
         <w:pPr>
@@ -19839,8 +21039,8 @@
         <w:szCs w:val="24"/>
       </w:rPr>
     </w:pPr>
-    <w:bookmarkStart w:id="41" w:name="_Hlk536607453"/>
-    <w:bookmarkStart w:id="42" w:name="_Hlk536607454"/>
+    <w:bookmarkStart w:id="43" w:name="_Hlk536607453"/>
+    <w:bookmarkStart w:id="44" w:name="_Hlk536607454"/>
     <w:r>
       <w:rPr>
         <w:rFonts w:cs="Arial"/>
@@ -19926,6 +21126,7 @@
       </w:rPr>
       <w:t xml:space="preserve">rogetto: </w:t>
     </w:r>
+    <w:proofErr w:type="spellStart"/>
     <w:r>
       <w:rPr>
         <w:rFonts w:cs="Arial"/>
@@ -19933,6 +21134,7 @@
       </w:rPr>
       <w:t>EasyGDPR</w:t>
     </w:r>
+    <w:proofErr w:type="spellEnd"/>
     <w:r>
       <w:rPr>
         <w:rFonts w:cs="Arial"/>
@@ -20056,8 +21258,8 @@
       </w:rPr>
       <w:ptab w:relativeTo="margin" w:alignment="right" w:leader="none"/>
     </w:r>
-    <w:bookmarkEnd w:id="41"/>
-    <w:bookmarkEnd w:id="42"/>
+    <w:bookmarkEnd w:id="43"/>
+    <w:bookmarkEnd w:id="44"/>
   </w:p>
 </w:hdr>
 </file>
@@ -21961,7 +23163,7 @@
   <w:abstractNum w:abstractNumId="17" w15:restartNumberingAfterBreak="0">
     <w:nsid w:val="72B97297"/>
     <w:multiLevelType w:val="hybridMultilevel"/>
-    <w:tmpl w:val="CF14EEB0"/>
+    <w:tmpl w:val="43A8DDDC"/>
     <w:lvl w:ilvl="0" w:tplc="04100001">
       <w:start w:val="1"/>
       <w:numFmt w:val="bullet"/>
@@ -22483,6 +23685,7 @@
     <w:lsdException w:name="HTML Sample" w:semiHidden="1" w:unhideWhenUsed="1"/>
     <w:lsdException w:name="HTML Typewriter" w:semiHidden="1" w:unhideWhenUsed="1"/>
     <w:lsdException w:name="HTML Variable" w:semiHidden="1" w:unhideWhenUsed="1"/>
+    <w:lsdException w:name="Normal Table" w:semiHidden="1" w:unhideWhenUsed="1"/>
     <w:lsdException w:name="annotation subject" w:semiHidden="1" w:unhideWhenUsed="1"/>
     <w:lsdException w:name="No List" w:semiHidden="1" w:unhideWhenUsed="1"/>
     <w:lsdException w:name="Outline List 1" w:semiHidden="1" w:unhideWhenUsed="1"/>
@@ -22525,8 +23728,11 @@
     <w:lsdException w:name="Table Contemporary" w:semiHidden="1" w:unhideWhenUsed="1"/>
     <w:lsdException w:name="Table Elegant" w:semiHidden="1" w:unhideWhenUsed="1"/>
     <w:lsdException w:name="Table Professional" w:semiHidden="1" w:unhideWhenUsed="1"/>
+    <w:lsdException w:name="Table Subtle 1" w:semiHidden="1" w:unhideWhenUsed="1"/>
     <w:lsdException w:name="Table Subtle 2" w:semiHidden="1" w:unhideWhenUsed="1"/>
     <w:lsdException w:name="Table Web 1" w:semiHidden="1" w:unhideWhenUsed="1"/>
+    <w:lsdException w:name="Table Web 2" w:semiHidden="1" w:unhideWhenUsed="1"/>
+    <w:lsdException w:name="Table Web 3" w:semiHidden="1" w:unhideWhenUsed="1"/>
     <w:lsdException w:name="Balloon Text" w:semiHidden="1" w:unhideWhenUsed="1"/>
     <w:lsdException w:name="Table Grid" w:uiPriority="39"/>
     <w:lsdException w:name="Table Theme" w:semiHidden="1" w:unhideWhenUsed="1"/>
@@ -22812,7 +24018,7 @@
     <w:uiPriority w:val="9"/>
     <w:unhideWhenUsed/>
     <w:qFormat/>
-    <w:rsid w:val="00F40D1F"/>
+    <w:rsid w:val="00451417"/>
     <w:pPr>
       <w:keepNext/>
       <w:keepLines/>
@@ -22820,9 +24026,10 @@
       <w:outlineLvl w:val="2"/>
     </w:pPr>
     <w:rPr>
-      <w:rFonts w:asciiTheme="majorHAnsi" w:eastAsiaTheme="majorEastAsia" w:hAnsiTheme="majorHAnsi" w:cstheme="majorBidi"/>
-      <w:color w:val="1F3763" w:themeColor="accent1" w:themeShade="7F"/>
+      <w:rFonts w:eastAsiaTheme="majorEastAsia" w:cs="Arial"/>
+      <w:color w:val="000000" w:themeColor="text1"/>
       <w:szCs w:val="24"/>
+      <w:u w:val="single"/>
     </w:rPr>
   </w:style>
   <w:style w:type="character" w:default="1" w:styleId="Carpredefinitoparagrafo">
@@ -23044,12 +24251,13 @@
     <w:basedOn w:val="Carpredefinitoparagrafo"/>
     <w:link w:val="Titolo3"/>
     <w:uiPriority w:val="9"/>
-    <w:rsid w:val="00F40D1F"/>
+    <w:rsid w:val="00451417"/>
     <w:rPr>
-      <w:rFonts w:asciiTheme="majorHAnsi" w:eastAsiaTheme="majorEastAsia" w:hAnsiTheme="majorHAnsi" w:cstheme="majorBidi"/>
-      <w:color w:val="1F3763" w:themeColor="accent1" w:themeShade="7F"/>
+      <w:rFonts w:ascii="Arial" w:eastAsiaTheme="majorEastAsia" w:hAnsi="Arial" w:cs="Arial"/>
+      <w:color w:val="000000" w:themeColor="text1"/>
       <w:sz w:val="24"/>
       <w:szCs w:val="24"/>
+      <w:u w:val="single"/>
     </w:rPr>
   </w:style>
   <w:style w:type="paragraph" w:styleId="Sommario3">
@@ -23420,7 +24628,7 @@
 </file>
 
 <file path=customXml/itemProps1.xml><?xml version="1.0" encoding="utf-8"?>
-<ds:datastoreItem xmlns:ds="http://schemas.openxmlformats.org/officeDocument/2006/customXml" ds:itemID="{1C9A1B29-5A08-47D6-B557-7C9072029872}">
+<ds:datastoreItem xmlns:ds="http://schemas.openxmlformats.org/officeDocument/2006/customXml" ds:itemID="{B723D0A2-3E26-4FA2-868F-C622B48664FB}">
   <ds:schemaRefs>
     <ds:schemaRef ds:uri="http://schemas.openxmlformats.org/officeDocument/2006/bibliography"/>
   </ds:schemaRefs>

--- a/Documentazione/CM/CMv1.00.docx
+++ b/Documentazione/CM/CMv1.00.docx
@@ -15,8 +15,6 @@
       </w:pPr>
       <w:bookmarkStart w:id="0" w:name="_Hlk532377126"/>
       <w:bookmarkStart w:id="1" w:name="_Hlk536607413"/>
-      <w:bookmarkStart w:id="2" w:name="_GoBack"/>
-      <w:bookmarkEnd w:id="2"/>
       <w:r>
         <w:rPr>
           <w:rFonts w:cs="Arial"/>
@@ -274,7 +272,7 @@
           <w:szCs w:val="32"/>
         </w:rPr>
       </w:pPr>
-      <w:bookmarkStart w:id="3" w:name="_Hlk533168566"/>
+      <w:bookmarkStart w:id="2" w:name="_Hlk533168566"/>
     </w:p>
     <w:p>
       <w:pPr>
@@ -473,7 +471,7 @@
       </w:r>
     </w:p>
     <w:bookmarkEnd w:id="1"/>
-    <w:bookmarkEnd w:id="3"/>
+    <w:bookmarkEnd w:id="2"/>
     <w:p>
       <w:pPr>
         <w:jc w:val="center"/>
@@ -516,7 +514,7 @@
           <w:szCs w:val="32"/>
         </w:rPr>
       </w:pPr>
-      <w:bookmarkStart w:id="4" w:name="_Hlk536610786"/>
+      <w:bookmarkStart w:id="3" w:name="_Hlk536610786"/>
       <w:r>
         <w:rPr>
           <w:rFonts w:cs="Arial"/>
@@ -3314,7 +3312,7 @@
           </w:p>
         </w:tc>
       </w:tr>
-      <w:bookmarkEnd w:id="4"/>
+      <w:bookmarkEnd w:id="3"/>
     </w:tbl>
     <w:p>
       <w:pPr>
@@ -5803,8 +5801,8 @@
           <w:color w:val="000000" w:themeColor="text1"/>
         </w:rPr>
       </w:pPr>
+      <w:bookmarkStart w:id="4" w:name="_Toc10658878"/>
       <w:bookmarkStart w:id="5" w:name="_Hlk532375721"/>
-      <w:bookmarkStart w:id="6" w:name="_Toc10658878"/>
       <w:r>
         <w:rPr>
           <w:rFonts w:ascii="Arial" w:hAnsi="Arial" w:cs="Arial"/>
@@ -5813,7 +5811,7 @@
         </w:rPr>
         <w:t xml:space="preserve">1 - </w:t>
       </w:r>
-      <w:bookmarkStart w:id="7" w:name="_Hlk7179548"/>
+      <w:bookmarkStart w:id="6" w:name="_Hlk7179548"/>
       <w:r>
         <w:rPr>
           <w:rFonts w:ascii="Arial" w:hAnsi="Arial" w:cs="Arial"/>
@@ -5822,8 +5820,8 @@
         </w:rPr>
         <w:t>Organizzazione del gruppo</w:t>
       </w:r>
+      <w:bookmarkEnd w:id="4"/>
       <w:bookmarkEnd w:id="6"/>
-      <w:bookmarkEnd w:id="7"/>
       <w:r>
         <w:rPr>
           <w:rFonts w:ascii="Arial" w:hAnsi="Arial" w:cs="Arial"/>
@@ -5901,11 +5899,11 @@
       <w:pPr>
         <w:pStyle w:val="Titolo2"/>
       </w:pPr>
-      <w:bookmarkStart w:id="8" w:name="_Toc10658879"/>
+      <w:bookmarkStart w:id="7" w:name="_Toc10658879"/>
       <w:r>
         <w:t>1.1 Il gruppo di lavoro</w:t>
       </w:r>
-      <w:bookmarkEnd w:id="8"/>
+      <w:bookmarkEnd w:id="7"/>
     </w:p>
     <w:p>
       <w:pPr>
@@ -6070,11 +6068,11 @@
       <w:pPr>
         <w:pStyle w:val="Titolo2"/>
       </w:pPr>
-      <w:bookmarkStart w:id="9" w:name="_Toc10658880"/>
+      <w:bookmarkStart w:id="8" w:name="_Toc10658880"/>
       <w:r>
         <w:t>1.2 Analisi delle competenze</w:t>
       </w:r>
-      <w:bookmarkEnd w:id="9"/>
+      <w:bookmarkEnd w:id="8"/>
     </w:p>
     <w:p>
       <w:pPr>
@@ -7884,11 +7882,11 @@
       <w:pPr>
         <w:pStyle w:val="Titolo2"/>
       </w:pPr>
-      <w:bookmarkStart w:id="10" w:name="_Toc10658881"/>
+      <w:bookmarkStart w:id="9" w:name="_Toc10658881"/>
       <w:r>
         <w:t>1.3 Assegnamento dei ruoli</w:t>
       </w:r>
-      <w:bookmarkEnd w:id="10"/>
+      <w:bookmarkEnd w:id="9"/>
     </w:p>
     <w:p>
       <w:pPr>
@@ -9615,12 +9613,12 @@
       <w:pPr>
         <w:pStyle w:val="Titolo2"/>
       </w:pPr>
-      <w:bookmarkStart w:id="11" w:name="_Toc10658882"/>
+      <w:bookmarkStart w:id="10" w:name="_Toc10658882"/>
       <w:r>
         <w:lastRenderedPageBreak/>
         <w:t>1.4 Metodi di comunicazione</w:t>
       </w:r>
-      <w:bookmarkEnd w:id="11"/>
+      <w:bookmarkEnd w:id="10"/>
       <w:r>
         <w:br/>
       </w:r>
@@ -9732,7 +9730,7 @@
           <w:color w:val="000000" w:themeColor="text1"/>
         </w:rPr>
       </w:pPr>
-      <w:bookmarkStart w:id="12" w:name="_Toc10658883"/>
+      <w:bookmarkStart w:id="11" w:name="_Toc10658883"/>
       <w:r>
         <w:rPr>
           <w:rFonts w:ascii="Arial" w:hAnsi="Arial" w:cs="Arial"/>
@@ -9741,7 +9739,7 @@
         </w:rPr>
         <w:t>2 - Definizione degli Item del CM</w:t>
       </w:r>
-      <w:bookmarkEnd w:id="12"/>
+      <w:bookmarkEnd w:id="11"/>
     </w:p>
     <w:p>
       <w:pPr>
@@ -9903,7 +9901,39 @@
           <w:rFonts w:cs="Arial"/>
           <w:szCs w:val="24"/>
         </w:rPr>
-        <w:t>Le convenzioni usate all’interno del codice</w:t>
+        <w:t xml:space="preserve">Il </w:t>
+      </w:r>
+      <w:proofErr w:type="spellStart"/>
+      <w:r>
+        <w:rPr>
+          <w:rFonts w:cs="Arial"/>
+          <w:szCs w:val="24"/>
+        </w:rPr>
+        <w:t>Change</w:t>
+      </w:r>
+      <w:proofErr w:type="spellEnd"/>
+      <w:r>
+        <w:rPr>
+          <w:rFonts w:cs="Arial"/>
+          <w:szCs w:val="24"/>
+        </w:rPr>
+        <w:t xml:space="preserve"> </w:t>
+      </w:r>
+      <w:proofErr w:type="spellStart"/>
+      <w:r>
+        <w:rPr>
+          <w:rFonts w:cs="Arial"/>
+          <w:szCs w:val="24"/>
+        </w:rPr>
+        <w:t>Request</w:t>
+      </w:r>
+      <w:proofErr w:type="spellEnd"/>
+      <w:r>
+        <w:rPr>
+          <w:rFonts w:cs="Arial"/>
+          <w:szCs w:val="24"/>
+        </w:rPr>
+        <w:t xml:space="preserve"> Form</w:t>
       </w:r>
     </w:p>
     <w:p>
@@ -9923,39 +9953,21 @@
           <w:rFonts w:cs="Arial"/>
           <w:szCs w:val="24"/>
         </w:rPr>
-        <w:t xml:space="preserve">Il </w:t>
-      </w:r>
-      <w:proofErr w:type="spellStart"/>
-      <w:r>
-        <w:rPr>
-          <w:rFonts w:cs="Arial"/>
-          <w:szCs w:val="24"/>
-        </w:rPr>
-        <w:t>Change</w:t>
-      </w:r>
-      <w:proofErr w:type="spellEnd"/>
-      <w:r>
-        <w:rPr>
-          <w:rFonts w:cs="Arial"/>
-          <w:szCs w:val="24"/>
-        </w:rPr>
-        <w:t xml:space="preserve"> </w:t>
-      </w:r>
-      <w:proofErr w:type="spellStart"/>
-      <w:r>
-        <w:rPr>
-          <w:rFonts w:cs="Arial"/>
-          <w:szCs w:val="24"/>
-        </w:rPr>
-        <w:t>Request</w:t>
-      </w:r>
-      <w:proofErr w:type="spellEnd"/>
-      <w:r>
-        <w:rPr>
-          <w:rFonts w:cs="Arial"/>
-          <w:szCs w:val="24"/>
-        </w:rPr>
-        <w:t xml:space="preserve"> Form</w:t>
+        <w:t xml:space="preserve">La documentazione del </w:t>
+      </w:r>
+      <w:r>
+        <w:rPr>
+          <w:rFonts w:cs="Arial"/>
+          <w:szCs w:val="24"/>
+        </w:rPr>
+        <w:t>sistema</w:t>
+      </w:r>
+      <w:r>
+        <w:rPr>
+          <w:rFonts w:cs="Arial"/>
+          <w:szCs w:val="24"/>
+        </w:rPr>
+        <w:t xml:space="preserve"> (diagrammi UML, analisi dei requisiti…)</w:t>
       </w:r>
     </w:p>
     <w:p>
@@ -9975,21 +9987,14 @@
           <w:rFonts w:cs="Arial"/>
           <w:szCs w:val="24"/>
         </w:rPr>
-        <w:t xml:space="preserve">La documentazione del </w:t>
-      </w:r>
-      <w:r>
-        <w:rPr>
-          <w:rFonts w:cs="Arial"/>
-          <w:szCs w:val="24"/>
-        </w:rPr>
-        <w:t>sistema</w:t>
-      </w:r>
-      <w:r>
-        <w:rPr>
-          <w:rFonts w:cs="Arial"/>
-          <w:szCs w:val="24"/>
-        </w:rPr>
-        <w:t xml:space="preserve"> (diagrammi UML, analisi dei requisiti…)</w:t>
+        <w:t xml:space="preserve"> </w:t>
+      </w:r>
+      <w:r>
+        <w:rPr>
+          <w:rFonts w:cs="Arial"/>
+          <w:szCs w:val="24"/>
+        </w:rPr>
+        <w:t>Il software stesso (versioni, nuovi moduli…)</w:t>
       </w:r>
     </w:p>
     <w:p>
@@ -10016,7 +10021,7 @@
           <w:rFonts w:cs="Arial"/>
           <w:szCs w:val="24"/>
         </w:rPr>
-        <w:t>Il software stesso (versioni, nuovi moduli…)</w:t>
+        <w:t>Le basi di dati del sistema</w:t>
       </w:r>
     </w:p>
     <w:p>
@@ -10043,7 +10048,21 @@
           <w:rFonts w:cs="Arial"/>
           <w:szCs w:val="24"/>
         </w:rPr>
-        <w:t>Le basi di dati del sistema</w:t>
+        <w:t>I documenti dell’</w:t>
+      </w:r>
+      <w:r>
+        <w:rPr>
+          <w:rFonts w:cs="Arial"/>
+          <w:szCs w:val="24"/>
+        </w:rPr>
+        <w:t>attività di t</w:t>
+      </w:r>
+      <w:r>
+        <w:rPr>
+          <w:rFonts w:cs="Arial"/>
+          <w:szCs w:val="24"/>
+        </w:rPr>
+        <w:t>esting</w:t>
       </w:r>
     </w:p>
     <w:p>
@@ -10070,14 +10089,14 @@
           <w:rFonts w:cs="Arial"/>
           <w:szCs w:val="24"/>
         </w:rPr>
-        <w:t>L’attività di t</w:t>
-      </w:r>
-      <w:r>
-        <w:rPr>
-          <w:rFonts w:cs="Arial"/>
-          <w:szCs w:val="24"/>
-        </w:rPr>
-        <w:t>esting</w:t>
+        <w:t>La p</w:t>
+      </w:r>
+      <w:r>
+        <w:rPr>
+          <w:rFonts w:cs="Arial"/>
+          <w:szCs w:val="24"/>
+        </w:rPr>
+        <w:t>roposta di progetto</w:t>
       </w:r>
     </w:p>
     <w:p>
@@ -10104,14 +10123,14 @@
           <w:rFonts w:cs="Arial"/>
           <w:szCs w:val="24"/>
         </w:rPr>
-        <w:t>La p</w:t>
-      </w:r>
-      <w:r>
-        <w:rPr>
-          <w:rFonts w:cs="Arial"/>
-          <w:szCs w:val="24"/>
-        </w:rPr>
-        <w:t>roposta di progetto</w:t>
+        <w:t>Il l</w:t>
+      </w:r>
+      <w:r>
+        <w:rPr>
+          <w:rFonts w:cs="Arial"/>
+          <w:szCs w:val="24"/>
+        </w:rPr>
+        <w:t>ogo del gruppo</w:t>
       </w:r>
     </w:p>
     <w:p>
@@ -10138,14 +10157,14 @@
           <w:rFonts w:cs="Arial"/>
           <w:szCs w:val="24"/>
         </w:rPr>
-        <w:t>Il l</w:t>
-      </w:r>
-      <w:r>
-        <w:rPr>
-          <w:rFonts w:cs="Arial"/>
-          <w:szCs w:val="24"/>
-        </w:rPr>
-        <w:t>ogo del gruppo</w:t>
+        <w:t>Il s</w:t>
+      </w:r>
+      <w:r>
+        <w:rPr>
+          <w:rFonts w:cs="Arial"/>
+          <w:szCs w:val="24"/>
+        </w:rPr>
+        <w:t>oftware riutilizzato</w:t>
       </w:r>
     </w:p>
     <w:p>
@@ -10165,21 +10184,14 @@
           <w:rFonts w:cs="Arial"/>
           <w:szCs w:val="24"/>
         </w:rPr>
-        <w:t xml:space="preserve"> </w:t>
-      </w:r>
-      <w:r>
-        <w:rPr>
-          <w:rFonts w:cs="Arial"/>
-          <w:szCs w:val="24"/>
-        </w:rPr>
-        <w:t>Il s</w:t>
-      </w:r>
-      <w:r>
-        <w:rPr>
-          <w:rFonts w:cs="Arial"/>
-          <w:szCs w:val="24"/>
-        </w:rPr>
-        <w:t>oftware riutilizzato</w:t>
+        <w:t xml:space="preserve"> Il manuale</w:t>
+      </w:r>
+      <w:r>
+        <w:rPr>
+          <w:rFonts w:cs="Arial"/>
+          <w:szCs w:val="24"/>
+        </w:rPr>
+        <w:t xml:space="preserve"> del sistema</w:t>
       </w:r>
     </w:p>
     <w:p>
@@ -10199,7 +10211,7 @@
           <w:rFonts w:cs="Arial"/>
           <w:szCs w:val="24"/>
         </w:rPr>
-        <w:t xml:space="preserve"> Il manuale</w:t>
+        <w:t xml:space="preserve"> Il documento delle attività</w:t>
       </w:r>
     </w:p>
     <w:p>
@@ -10219,7 +10231,7 @@
           <w:rFonts w:cs="Arial"/>
           <w:szCs w:val="24"/>
         </w:rPr>
-        <w:t xml:space="preserve"> Il documento delle attività</w:t>
+        <w:t xml:space="preserve"> Il documento di maturità del processo software</w:t>
       </w:r>
     </w:p>
     <w:p>
@@ -10239,7 +10251,7 @@
           <w:rFonts w:cs="Arial"/>
           <w:szCs w:val="24"/>
         </w:rPr>
-        <w:t xml:space="preserve"> Il documento di maturità del processo software</w:t>
+        <w:t xml:space="preserve"> I documenti di calcolo dei costi</w:t>
       </w:r>
     </w:p>
     <w:p>
@@ -10259,7 +10271,7 @@
           <w:rFonts w:cs="Arial"/>
           <w:szCs w:val="24"/>
         </w:rPr>
-        <w:t xml:space="preserve"> I documenti di calcolo dei costi</w:t>
+        <w:t xml:space="preserve"> Il documento di avanzamento</w:t>
       </w:r>
     </w:p>
     <w:p>
@@ -10279,27 +10291,48 @@
           <w:rFonts w:cs="Arial"/>
           <w:szCs w:val="24"/>
         </w:rPr>
-        <w:t xml:space="preserve"> Il documento di avanzamento</w:t>
-      </w:r>
-    </w:p>
-    <w:p>
-      <w:pPr>
-        <w:rPr>
-          <w:rFonts w:cs="Arial"/>
-          <w:szCs w:val="24"/>
-        </w:rPr>
-      </w:pPr>
-    </w:p>
-    <w:p>
-      <w:pPr>
-        <w:rPr>
-          <w:rFonts w:cs="Arial"/>
-          <w:szCs w:val="24"/>
-        </w:rPr>
-      </w:pPr>
-      <w:r>
-        <w:rPr>
-          <w:rFonts w:cs="Arial"/>
+        <w:t xml:space="preserve"> Il documento di pianificazione delle attività di progetto</w:t>
+      </w:r>
+    </w:p>
+    <w:p>
+      <w:pPr>
+        <w:pStyle w:val="Paragrafoelenco"/>
+        <w:numPr>
+          <w:ilvl w:val="0"/>
+          <w:numId w:val="2"/>
+        </w:numPr>
+        <w:rPr>
+          <w:rFonts w:cs="Arial"/>
+          <w:szCs w:val="24"/>
+        </w:rPr>
+      </w:pPr>
+      <w:r>
+        <w:rPr>
+          <w:rFonts w:cs="Arial"/>
+          <w:szCs w:val="24"/>
+        </w:rPr>
+        <w:t xml:space="preserve"> Il documento di rilascio</w:t>
+      </w:r>
+      <w:r>
+        <w:rPr>
+          <w:rFonts w:cs="Arial"/>
+          <w:szCs w:val="24"/>
+        </w:rPr>
+        <w:br/>
+      </w:r>
+    </w:p>
+    <w:p>
+      <w:pPr>
+        <w:rPr>
+          <w:rFonts w:cs="Arial"/>
+          <w:szCs w:val="24"/>
+        </w:rPr>
+      </w:pPr>
+      <w:r>
+        <w:rPr>
+          <w:rFonts w:cs="Arial"/>
+          <w:b/>
+          <w:bCs/>
           <w:szCs w:val="24"/>
           <w:u w:val="single"/>
         </w:rPr>
@@ -10342,6 +10375,13 @@
         </w:rPr>
         <w:t>logo e nome Università di Udine, del percorso di studi e del corso; nome del documento e sua versione; nome e logo del gruppo; nome del progetto e del committente</w:t>
       </w:r>
+      <w:r>
+        <w:rPr>
+          <w:rFonts w:cs="Arial"/>
+          <w:szCs w:val="24"/>
+        </w:rPr>
+        <w:t>.</w:t>
+      </w:r>
     </w:p>
     <w:p>
       <w:pPr>
@@ -10358,11 +10398,11 @@
           <w:szCs w:val="24"/>
         </w:rPr>
       </w:pPr>
-      <w:bookmarkStart w:id="13" w:name="_Toc10658884"/>
+      <w:bookmarkStart w:id="12" w:name="_Toc10658884"/>
       <w:r>
         <w:t>2.1 Il CM</w:t>
       </w:r>
-      <w:bookmarkEnd w:id="13"/>
+      <w:bookmarkEnd w:id="12"/>
     </w:p>
     <w:p>
       <w:pPr>
@@ -10406,6 +10446,7 @@
           <w:color w:val="000000" w:themeColor="text1"/>
           <w:szCs w:val="24"/>
         </w:rPr>
+        <w:lastRenderedPageBreak/>
         <w:t>Item:</w:t>
       </w:r>
     </w:p>
@@ -10423,7 +10464,6 @@
           <w:color w:val="000000" w:themeColor="text1"/>
           <w:szCs w:val="24"/>
         </w:rPr>
-        <w:lastRenderedPageBreak/>
         <w:tab/>
         <w:t>CM</w:t>
       </w:r>
@@ -10724,6 +10764,11 @@
     </w:p>
     <w:p>
       <w:pPr>
+        <w:pStyle w:val="Paragrafoelenco"/>
+        <w:numPr>
+          <w:ilvl w:val="0"/>
+          <w:numId w:val="21"/>
+        </w:numPr>
         <w:rPr>
           <w:rFonts w:cs="Arial"/>
           <w:color w:val="000000" w:themeColor="text1"/>
@@ -10736,8 +10781,7 @@
           <w:color w:val="000000" w:themeColor="text1"/>
           <w:szCs w:val="24"/>
         </w:rPr>
-        <w:tab/>
-        <w:t>/Documentazione/CM</w:t>
+        <w:t xml:space="preserve">Versioni precedenti: </w:t>
       </w:r>
       <w:r>
         <w:rPr>
@@ -10745,7 +10789,7 @@
           <w:color w:val="000000" w:themeColor="text1"/>
           <w:szCs w:val="24"/>
         </w:rPr>
-        <w:t xml:space="preserve"> per l’attuale versione del CM</w:t>
+        <w:t>/Documentazione/C</w:t>
       </w:r>
       <w:r>
         <w:rPr>
@@ -10753,15 +10797,113 @@
           <w:color w:val="000000" w:themeColor="text1"/>
           <w:szCs w:val="24"/>
         </w:rPr>
+        <w:t>M/Precedenti</w:t>
+      </w:r>
+    </w:p>
+    <w:p>
+      <w:pPr>
+        <w:pStyle w:val="Paragrafoelenco"/>
+        <w:numPr>
+          <w:ilvl w:val="0"/>
+          <w:numId w:val="21"/>
+        </w:numPr>
+        <w:rPr>
+          <w:rFonts w:cs="Arial"/>
+          <w:color w:val="000000" w:themeColor="text1"/>
+          <w:szCs w:val="24"/>
+        </w:rPr>
+      </w:pPr>
+      <w:r>
+        <w:rPr>
+          <w:rFonts w:cs="Arial"/>
+          <w:color w:val="000000" w:themeColor="text1"/>
+          <w:szCs w:val="24"/>
+        </w:rPr>
+        <w:t xml:space="preserve">Versione attuale </w:t>
+      </w:r>
+      <w:r>
+        <w:rPr>
+          <w:rFonts w:cs="Arial"/>
+          <w:color w:val="000000" w:themeColor="text1"/>
+          <w:szCs w:val="24"/>
+        </w:rPr>
+        <w:t xml:space="preserve">/Documentazione/CM </w:t>
+      </w:r>
+    </w:p>
+    <w:p>
+      <w:pPr>
+        <w:rPr>
+          <w:rFonts w:cs="Arial"/>
+          <w:color w:val="2F5496" w:themeColor="accent1" w:themeShade="BF"/>
+          <w:szCs w:val="24"/>
+        </w:rPr>
+      </w:pPr>
+    </w:p>
+    <w:p>
+      <w:pPr>
+        <w:pStyle w:val="Titolo2"/>
+      </w:pPr>
+      <w:bookmarkStart w:id="13" w:name="_Toc10658885"/>
+      <w:r>
+        <w:t>2.2 Ruoli nel gruppo</w:t>
+      </w:r>
+      <w:bookmarkEnd w:id="13"/>
+    </w:p>
+    <w:p>
+      <w:pPr>
+        <w:rPr>
+          <w:rFonts w:cs="Arial"/>
+        </w:rPr>
+      </w:pPr>
+    </w:p>
+    <w:p>
+      <w:pPr>
+        <w:rPr>
+          <w:rFonts w:cs="Arial"/>
+          <w:szCs w:val="24"/>
+        </w:rPr>
+      </w:pPr>
+      <w:r>
+        <w:rPr>
+          <w:rFonts w:cs="Arial"/>
+          <w:szCs w:val="24"/>
+        </w:rPr>
+        <w:t xml:space="preserve">Per tenere traccia dei ruoli assegnati ai membri del gruppo e per capire quando nuovi ruoli siano stati assegnati è stata realizzata una sezione apposita all’interno del CM, ovvero il </w:t>
+      </w:r>
+    </w:p>
+    <w:p>
+      <w:pPr>
+        <w:rPr>
+          <w:rFonts w:cs="Arial"/>
+          <w:szCs w:val="24"/>
+        </w:rPr>
+      </w:pPr>
+      <w:r>
+        <w:rPr>
+          <w:rFonts w:cs="Arial"/>
+          <w:szCs w:val="24"/>
+        </w:rPr>
+        <w:t>paragrafo “1.3 Assegnamento dei ruoli” di questo documento.</w:t>
+      </w:r>
+      <w:r>
+        <w:rPr>
+          <w:rFonts w:cs="Arial"/>
+          <w:szCs w:val="24"/>
+        </w:rPr>
         <w:br/>
-        <w:t xml:space="preserve">           /Documentazione/CM/Precedenti   per le versioni precedenti del CM</w:t>
-      </w:r>
-    </w:p>
-    <w:p>
-      <w:pPr>
-        <w:rPr>
-          <w:rFonts w:cs="Arial"/>
-          <w:color w:val="2F5496" w:themeColor="accent1" w:themeShade="BF"/>
+      </w:r>
+      <w:r>
+        <w:rPr>
+          <w:rFonts w:cs="Arial"/>
+          <w:szCs w:val="24"/>
+        </w:rPr>
+        <w:t>In tale paragrafo è riportata una tabella che riassume quale ruolo sia stato assegnato a quale persona e in che data tale ruolo sia stato assegnato.</w:t>
+      </w:r>
+    </w:p>
+    <w:p>
+      <w:pPr>
+        <w:rPr>
+          <w:rFonts w:cs="Arial"/>
           <w:szCs w:val="24"/>
         </w:rPr>
       </w:pPr>
@@ -10770,80 +10912,11 @@
       <w:pPr>
         <w:pStyle w:val="Titolo2"/>
       </w:pPr>
-      <w:bookmarkStart w:id="14" w:name="_Toc10658885"/>
-      <w:r>
-        <w:t>2.2 Ruoli nel gruppo</w:t>
+      <w:bookmarkStart w:id="14" w:name="_Toc10658886"/>
+      <w:r>
+        <w:t>2.3 Software utilizzato dal gruppo</w:t>
       </w:r>
       <w:bookmarkEnd w:id="14"/>
-    </w:p>
-    <w:p>
-      <w:pPr>
-        <w:rPr>
-          <w:rFonts w:cs="Arial"/>
-        </w:rPr>
-      </w:pPr>
-    </w:p>
-    <w:p>
-      <w:pPr>
-        <w:rPr>
-          <w:rFonts w:cs="Arial"/>
-          <w:szCs w:val="24"/>
-        </w:rPr>
-      </w:pPr>
-      <w:r>
-        <w:rPr>
-          <w:rFonts w:cs="Arial"/>
-          <w:szCs w:val="24"/>
-        </w:rPr>
-        <w:t xml:space="preserve">Per tenere traccia dei ruoli assegnati ai membri del gruppo e per capire quando nuovi ruoli siano stati assegnati è stata realizzata una sezione apposita all’interno del CM, ovvero il </w:t>
-      </w:r>
-    </w:p>
-    <w:p>
-      <w:pPr>
-        <w:rPr>
-          <w:rFonts w:cs="Arial"/>
-          <w:szCs w:val="24"/>
-        </w:rPr>
-      </w:pPr>
-      <w:r>
-        <w:rPr>
-          <w:rFonts w:cs="Arial"/>
-          <w:szCs w:val="24"/>
-        </w:rPr>
-        <w:t>paragrafo “1.3 Assegnamento dei ruoli” di questo documento.</w:t>
-      </w:r>
-      <w:r>
-        <w:rPr>
-          <w:rFonts w:cs="Arial"/>
-          <w:szCs w:val="24"/>
-        </w:rPr>
-        <w:br/>
-      </w:r>
-      <w:r>
-        <w:rPr>
-          <w:rFonts w:cs="Arial"/>
-          <w:szCs w:val="24"/>
-        </w:rPr>
-        <w:t>In tale paragrafo è riportata una tabella che riassume quale ruolo sia stato assegnato a quale persona e in che data tale ruolo sia stato assegnato.</w:t>
-      </w:r>
-    </w:p>
-    <w:p>
-      <w:pPr>
-        <w:rPr>
-          <w:rFonts w:cs="Arial"/>
-          <w:szCs w:val="24"/>
-        </w:rPr>
-      </w:pPr>
-    </w:p>
-    <w:p>
-      <w:pPr>
-        <w:pStyle w:val="Titolo2"/>
-      </w:pPr>
-      <w:bookmarkStart w:id="15" w:name="_Toc10658886"/>
-      <w:r>
-        <w:t>2.3 Software utilizzato dal gruppo</w:t>
-      </w:r>
-      <w:bookmarkEnd w:id="15"/>
     </w:p>
     <w:p>
       <w:pPr>
@@ -11197,6 +11270,7 @@
                 <w:b w:val="0"/>
                 <w:szCs w:val="24"/>
               </w:rPr>
+              <w:lastRenderedPageBreak/>
               <w:t>Draw.io</w:t>
             </w:r>
             <w:proofErr w:type="spellEnd"/>
@@ -11303,7 +11377,6 @@
                 <w:b w:val="0"/>
                 <w:szCs w:val="24"/>
               </w:rPr>
-              <w:lastRenderedPageBreak/>
               <w:t>phpMyAdmin</w:t>
             </w:r>
             <w:proofErr w:type="spellEnd"/>
@@ -11344,11 +11417,11 @@
       <w:pPr>
         <w:pStyle w:val="Titolo2"/>
       </w:pPr>
-      <w:bookmarkStart w:id="16" w:name="_Toc10658887"/>
+      <w:bookmarkStart w:id="15" w:name="_Toc10658887"/>
       <w:r>
         <w:t>2.4 Verbali Interni</w:t>
       </w:r>
-      <w:bookmarkEnd w:id="16"/>
+      <w:bookmarkEnd w:id="15"/>
       <w:r>
         <w:br/>
       </w:r>
@@ -11770,11 +11843,11 @@
       <w:pPr>
         <w:pStyle w:val="Titolo2"/>
       </w:pPr>
-      <w:bookmarkStart w:id="17" w:name="_Toc10658888"/>
+      <w:bookmarkStart w:id="16" w:name="_Toc10658888"/>
       <w:r>
         <w:t>2.5 Verbali Esterni</w:t>
       </w:r>
-      <w:bookmarkEnd w:id="17"/>
+      <w:bookmarkEnd w:id="16"/>
     </w:p>
     <w:p>
       <w:pPr>
@@ -11915,6 +11988,7 @@
           <w:rFonts w:cs="Arial"/>
           <w:szCs w:val="24"/>
         </w:rPr>
+        <w:lastRenderedPageBreak/>
         <w:t>Introduzione</w:t>
       </w:r>
     </w:p>
@@ -11971,7 +12045,6 @@
           <w:rFonts w:cs="Arial"/>
           <w:szCs w:val="24"/>
         </w:rPr>
-        <w:lastRenderedPageBreak/>
         <w:t>Approvazione – Data di approvazione del verbale e “firma” del responsabile</w:t>
       </w:r>
     </w:p>
@@ -12187,67 +12260,73 @@
           <w:szCs w:val="24"/>
         </w:rPr>
       </w:pPr>
-      <w:bookmarkStart w:id="18" w:name="_Toc10658889"/>
+      <w:bookmarkStart w:id="17" w:name="_Toc10658889"/>
       <w:r>
         <w:t>2.6 Convenzioni nella nominazione dei file</w:t>
       </w:r>
+      <w:bookmarkEnd w:id="17"/>
+    </w:p>
+    <w:p>
+      <w:pPr>
+        <w:rPr>
+          <w:rFonts w:cs="Arial"/>
+          <w:szCs w:val="24"/>
+        </w:rPr>
+      </w:pPr>
+    </w:p>
+    <w:p>
+      <w:pPr>
+        <w:rPr>
+          <w:rFonts w:cs="Arial"/>
+          <w:szCs w:val="24"/>
+        </w:rPr>
+      </w:pPr>
+      <w:r>
+        <w:rPr>
+          <w:rFonts w:cs="Arial"/>
+          <w:szCs w:val="24"/>
+        </w:rPr>
+        <w:t>Le convenzioni usate nella nominazione dei file di codice sorgente e di documentazione del sistema sono specificate all’interno delle relative sezioni di questo documento.</w:t>
+      </w:r>
+      <w:r>
+        <w:rPr>
+          <w:rFonts w:cs="Arial"/>
+          <w:szCs w:val="24"/>
+        </w:rPr>
+        <w:br/>
+      </w:r>
+    </w:p>
+    <w:p>
+      <w:pPr>
+        <w:pStyle w:val="Titolo2"/>
+      </w:pPr>
+      <w:bookmarkStart w:id="18" w:name="_Toc10658890"/>
+      <w:r>
+        <w:t>2.</w:t>
+      </w:r>
+      <w:r>
+        <w:t>7</w:t>
+      </w:r>
+      <w:r>
+        <w:t xml:space="preserve"> </w:t>
+      </w:r>
+      <w:proofErr w:type="spellStart"/>
+      <w:r>
+        <w:t>Change</w:t>
+      </w:r>
+      <w:proofErr w:type="spellEnd"/>
+      <w:r>
+        <w:t xml:space="preserve"> </w:t>
+      </w:r>
+      <w:proofErr w:type="spellStart"/>
+      <w:r>
+        <w:t>Request</w:t>
+      </w:r>
+      <w:proofErr w:type="spellEnd"/>
+      <w:r>
+        <w:t xml:space="preserve"> Form</w:t>
+      </w:r>
       <w:bookmarkEnd w:id="18"/>
-    </w:p>
-    <w:p>
-      <w:pPr>
-        <w:rPr>
-          <w:rFonts w:cs="Arial"/>
-          <w:szCs w:val="24"/>
-        </w:rPr>
-      </w:pPr>
-    </w:p>
-    <w:p>
-      <w:pPr>
-        <w:rPr>
-          <w:rFonts w:cs="Arial"/>
-          <w:szCs w:val="24"/>
-        </w:rPr>
-      </w:pPr>
-      <w:r>
-        <w:rPr>
-          <w:rFonts w:cs="Arial"/>
-          <w:szCs w:val="24"/>
-        </w:rPr>
-        <w:t>Le convenzioni usate nella nominazione dei file di codice sorgente e di documentazione del sistema sono specificate all’interno delle relative sezioni di questo documento.</w:t>
-      </w:r>
-    </w:p>
-    <w:p/>
-    <w:p>
-      <w:pPr>
-        <w:pStyle w:val="Titolo2"/>
-      </w:pPr>
-      <w:bookmarkStart w:id="19" w:name="_Toc10658890"/>
-      <w:r>
-        <w:t>2.</w:t>
-      </w:r>
-      <w:r>
-        <w:t>7</w:t>
-      </w:r>
-      <w:r>
-        <w:t xml:space="preserve"> </w:t>
-      </w:r>
-      <w:proofErr w:type="spellStart"/>
-      <w:r>
-        <w:t>Change</w:t>
-      </w:r>
-      <w:proofErr w:type="spellEnd"/>
-      <w:r>
-        <w:t xml:space="preserve"> </w:t>
-      </w:r>
-      <w:proofErr w:type="spellStart"/>
-      <w:r>
-        <w:t>Request</w:t>
-      </w:r>
-      <w:proofErr w:type="spellEnd"/>
-      <w:r>
-        <w:t xml:space="preserve"> Form</w:t>
-      </w:r>
-      <w:bookmarkEnd w:id="19"/>
     </w:p>
     <w:p/>
     <w:p>
@@ -12653,9 +12732,8 @@
       <w:pPr>
         <w:pStyle w:val="Titolo2"/>
       </w:pPr>
-      <w:bookmarkStart w:id="20" w:name="_Toc10658891"/>
-      <w:r>
-        <w:lastRenderedPageBreak/>
+      <w:bookmarkStart w:id="19" w:name="_Toc10658891"/>
+      <w:r>
         <w:t>2.</w:t>
       </w:r>
       <w:r>
@@ -12667,7 +12745,7 @@
       <w:r>
         <w:t>sistema</w:t>
       </w:r>
-      <w:bookmarkEnd w:id="20"/>
+      <w:bookmarkEnd w:id="19"/>
     </w:p>
     <w:p>
       <w:pPr>
@@ -12829,7 +12907,7 @@
       <w:pPr>
         <w:pStyle w:val="Titolo3"/>
       </w:pPr>
-      <w:bookmarkStart w:id="21" w:name="_Toc10658892"/>
+      <w:bookmarkStart w:id="20" w:name="_Toc10658892"/>
       <w:r>
         <w:t>2.</w:t>
       </w:r>
@@ -12839,7 +12917,7 @@
       <w:r>
         <w:t>.1 – Il documento dei requisiti</w:t>
       </w:r>
-      <w:bookmarkEnd w:id="21"/>
+      <w:bookmarkEnd w:id="20"/>
       <w:r>
         <w:br/>
       </w:r>
@@ -13253,7 +13331,7 @@
       <w:pPr>
         <w:pStyle w:val="Titolo3"/>
       </w:pPr>
-      <w:bookmarkStart w:id="22" w:name="_Toc10658893"/>
+      <w:bookmarkStart w:id="21" w:name="_Toc10658893"/>
       <w:r>
         <w:t>2.</w:t>
       </w:r>
@@ -13263,7 +13341,7 @@
       <w:r>
         <w:t>.2 – Il documento di progetto</w:t>
       </w:r>
-      <w:bookmarkEnd w:id="22"/>
+      <w:bookmarkEnd w:id="21"/>
     </w:p>
     <w:p>
       <w:pPr>
@@ -13317,6 +13395,7 @@
           <w:rFonts w:cs="Arial"/>
           <w:szCs w:val="24"/>
         </w:rPr>
+        <w:lastRenderedPageBreak/>
         <w:tab/>
         <w:t>Documento di Progetto</w:t>
       </w:r>
@@ -13335,7 +13414,6 @@
           <w:b/>
           <w:szCs w:val="24"/>
         </w:rPr>
-        <w:lastRenderedPageBreak/>
         <w:br/>
       </w:r>
       <w:r>
@@ -13712,7 +13790,7 @@
       <w:pPr>
         <w:pStyle w:val="Titolo3"/>
       </w:pPr>
-      <w:bookmarkStart w:id="23" w:name="_Toc10658894"/>
+      <w:bookmarkStart w:id="22" w:name="_Toc10658894"/>
       <w:r>
         <w:t>2.</w:t>
       </w:r>
@@ -13722,7 +13800,7 @@
       <w:r>
         <w:t>.3 – Il documento di design</w:t>
       </w:r>
-      <w:bookmarkEnd w:id="23"/>
+      <w:bookmarkEnd w:id="22"/>
     </w:p>
     <w:p>
       <w:pPr>
@@ -13989,6 +14067,7 @@
           <w:rFonts w:cs="Arial"/>
           <w:szCs w:val="24"/>
         </w:rPr>
+        <w:lastRenderedPageBreak/>
         <w:t>Documento in fase di lavorazione - docx</w:t>
       </w:r>
     </w:p>
@@ -14009,7 +14088,6 @@
           <w:rFonts w:cs="Arial"/>
           <w:szCs w:val="24"/>
         </w:rPr>
-        <w:lastRenderedPageBreak/>
         <w:t>Documento approvato - pdf</w:t>
       </w:r>
     </w:p>
@@ -14058,7 +14136,7 @@
       <w:pPr>
         <w:pStyle w:val="Titolo2"/>
       </w:pPr>
-      <w:bookmarkStart w:id="24" w:name="_Toc10658895"/>
+      <w:bookmarkStart w:id="23" w:name="_Toc10658895"/>
       <w:r>
         <w:t>2.</w:t>
       </w:r>
@@ -14068,30 +14146,30 @@
       <w:r>
         <w:t>Il software</w:t>
       </w:r>
+      <w:bookmarkEnd w:id="23"/>
+    </w:p>
+    <w:p/>
+    <w:p>
+      <w:pPr>
+        <w:pStyle w:val="Titolo3"/>
+      </w:pPr>
+      <w:bookmarkStart w:id="24" w:name="_Toc10658896"/>
+      <w:r>
+        <w:t>2.</w:t>
+      </w:r>
+      <w:r>
+        <w:t>9</w:t>
+      </w:r>
+      <w:r>
+        <w:t>.1</w:t>
+      </w:r>
+      <w:r>
+        <w:t xml:space="preserve"> – </w:t>
+      </w:r>
+      <w:r>
+        <w:t>Software</w:t>
+      </w:r>
       <w:bookmarkEnd w:id="24"/>
-    </w:p>
-    <w:p/>
-    <w:p>
-      <w:pPr>
-        <w:pStyle w:val="Titolo3"/>
-      </w:pPr>
-      <w:bookmarkStart w:id="25" w:name="_Toc10658896"/>
-      <w:r>
-        <w:t>2.</w:t>
-      </w:r>
-      <w:r>
-        <w:t>9</w:t>
-      </w:r>
-      <w:r>
-        <w:t>.1</w:t>
-      </w:r>
-      <w:r>
-        <w:t xml:space="preserve"> – </w:t>
-      </w:r>
-      <w:r>
-        <w:t>Software</w:t>
-      </w:r>
-      <w:bookmarkEnd w:id="25"/>
     </w:p>
     <w:p/>
     <w:p>
@@ -14467,7 +14545,7 @@
       <w:pPr>
         <w:pStyle w:val="Titolo3"/>
       </w:pPr>
-      <w:bookmarkStart w:id="26" w:name="_Toc10658897"/>
+      <w:bookmarkStart w:id="25" w:name="_Toc10658897"/>
       <w:r>
         <w:t>2.</w:t>
       </w:r>
@@ -14492,7 +14570,7 @@
       <w:r>
         <w:t>Convenzioni nel codice</w:t>
       </w:r>
-      <w:bookmarkEnd w:id="26"/>
+      <w:bookmarkEnd w:id="25"/>
     </w:p>
     <w:p>
       <w:pPr>
@@ -14653,6 +14731,7 @@
           <w:rFonts w:cs="Arial"/>
           <w:szCs w:val="24"/>
         </w:rPr>
+        <w:lastRenderedPageBreak/>
         <w:t xml:space="preserve">Utilizzo della notazione </w:t>
       </w:r>
       <w:proofErr w:type="spellStart"/>
@@ -14677,7 +14756,7 @@
       <w:pPr>
         <w:pStyle w:val="Titolo2"/>
       </w:pPr>
-      <w:bookmarkStart w:id="27" w:name="_Toc10658898"/>
+      <w:bookmarkStart w:id="26" w:name="_Toc10658898"/>
       <w:r>
         <w:t>2.1</w:t>
       </w:r>
@@ -14687,24 +14766,24 @@
       <w:r>
         <w:t xml:space="preserve"> Basi di dati</w:t>
       </w:r>
+      <w:bookmarkEnd w:id="26"/>
+    </w:p>
+    <w:p>
+      <w:pPr>
+        <w:rPr>
+          <w:rFonts w:cs="Arial"/>
+        </w:rPr>
+      </w:pPr>
+    </w:p>
+    <w:p>
+      <w:pPr>
+        <w:pStyle w:val="Titolo3"/>
+      </w:pPr>
+      <w:bookmarkStart w:id="27" w:name="_Toc10658899"/>
+      <w:r>
+        <w:t>2.10.1 – Documento del Database</w:t>
+      </w:r>
       <w:bookmarkEnd w:id="27"/>
-    </w:p>
-    <w:p>
-      <w:pPr>
-        <w:rPr>
-          <w:rFonts w:cs="Arial"/>
-        </w:rPr>
-      </w:pPr>
-    </w:p>
-    <w:p>
-      <w:pPr>
-        <w:pStyle w:val="Titolo3"/>
-      </w:pPr>
-      <w:bookmarkStart w:id="28" w:name="_Toc10658899"/>
-      <w:r>
-        <w:t>2.10.1 – Documento del Database</w:t>
-      </w:r>
-      <w:bookmarkEnd w:id="28"/>
     </w:p>
     <w:p/>
     <w:p>
@@ -15259,11 +15338,11 @@
       <w:pPr>
         <w:pStyle w:val="Titolo3"/>
       </w:pPr>
-      <w:bookmarkStart w:id="29" w:name="_Toc10658900"/>
+      <w:bookmarkStart w:id="28" w:name="_Toc10658900"/>
       <w:r>
         <w:t>2.10.2 – Database</w:t>
       </w:r>
-      <w:bookmarkEnd w:id="29"/>
+      <w:bookmarkEnd w:id="28"/>
     </w:p>
     <w:p/>
     <w:p>
@@ -15278,6 +15357,7 @@
           <w:rFonts w:cs="Arial"/>
           <w:szCs w:val="24"/>
         </w:rPr>
+        <w:lastRenderedPageBreak/>
         <w:t xml:space="preserve">Il database in cui vengono salvati e gestiti i dati relativi a eventi, scadenze e altri aspetti del sistema </w:t>
       </w:r>
       <w:r>
@@ -15316,7 +15396,6 @@
           <w:b/>
           <w:szCs w:val="24"/>
         </w:rPr>
-        <w:lastRenderedPageBreak/>
         <w:t>Item:</w:t>
       </w:r>
     </w:p>
@@ -15550,7 +15629,7 @@
           <w:szCs w:val="24"/>
         </w:rPr>
       </w:pPr>
-      <w:bookmarkStart w:id="30" w:name="_Toc10658901"/>
+      <w:bookmarkStart w:id="29" w:name="_Toc10658901"/>
       <w:r>
         <w:t>2.1</w:t>
       </w:r>
@@ -15560,7 +15639,7 @@
       <w:r>
         <w:t>Testing</w:t>
       </w:r>
-      <w:bookmarkEnd w:id="30"/>
+      <w:bookmarkEnd w:id="29"/>
       <w:r>
         <w:rPr>
           <w:sz w:val="24"/>
@@ -15703,7 +15782,7 @@
           <w:szCs w:val="24"/>
         </w:rPr>
       </w:pPr>
-      <w:bookmarkStart w:id="31" w:name="_Hlk533172935"/>
+      <w:bookmarkStart w:id="30" w:name="_Hlk533172935"/>
       <w:r>
         <w:rPr>
           <w:rFonts w:cs="Arial"/>
@@ -15781,7 +15860,7 @@
         <w:t xml:space="preserve"> da utilizzare durante i test</w:t>
       </w:r>
     </w:p>
-    <w:bookmarkEnd w:id="31"/>
+    <w:bookmarkEnd w:id="30"/>
     <w:p>
       <w:pPr>
         <w:rPr>
@@ -16028,7 +16107,6 @@
           <w:rFonts w:cs="Arial"/>
           <w:szCs w:val="24"/>
         </w:rPr>
-        <w:lastRenderedPageBreak/>
         <w:t>Il</w:t>
       </w:r>
       <w:r>
@@ -16129,7 +16207,7 @@
           <w:szCs w:val="24"/>
         </w:rPr>
       </w:pPr>
-      <w:bookmarkStart w:id="32" w:name="_Hlk532377240"/>
+      <w:bookmarkStart w:id="31" w:name="_Hlk532377240"/>
       <w:r>
         <w:rPr>
           <w:rFonts w:cs="Arial"/>
@@ -16263,7 +16341,7 @@
         <w:t xml:space="preserve"> – Sullo svolgimento del test</w:t>
       </w:r>
     </w:p>
-    <w:bookmarkEnd w:id="32"/>
+    <w:bookmarkEnd w:id="31"/>
     <w:p>
       <w:pPr>
         <w:rPr>
@@ -16467,7 +16545,7 @@
           <w:szCs w:val="24"/>
         </w:rPr>
       </w:pPr>
-      <w:bookmarkStart w:id="33" w:name="_Toc10658902"/>
+      <w:bookmarkStart w:id="32" w:name="_Toc10658902"/>
       <w:r>
         <w:t>2.1</w:t>
       </w:r>
@@ -16477,7 +16555,7 @@
       <w:r>
         <w:t xml:space="preserve"> Proposta di Progetto</w:t>
       </w:r>
-      <w:bookmarkEnd w:id="33"/>
+      <w:bookmarkEnd w:id="32"/>
     </w:p>
     <w:p>
       <w:pPr>
@@ -16762,6 +16840,7 @@
           <w:rFonts w:cs="Arial"/>
           <w:szCs w:val="24"/>
         </w:rPr>
+        <w:lastRenderedPageBreak/>
         <w:tab/>
         <w:t>"</w:t>
       </w:r>
@@ -16803,7 +16882,6 @@
           <w:b/>
           <w:szCs w:val="24"/>
         </w:rPr>
-        <w:lastRenderedPageBreak/>
         <w:t>Formato dell'oggetto:</w:t>
       </w:r>
     </w:p>
@@ -16967,7 +17045,7 @@
       <w:pPr>
         <w:pStyle w:val="Titolo2"/>
       </w:pPr>
-      <w:bookmarkStart w:id="34" w:name="_Toc10658903"/>
+      <w:bookmarkStart w:id="33" w:name="_Toc10658903"/>
       <w:r>
         <w:t>2.1</w:t>
       </w:r>
@@ -16977,7 +17055,7 @@
       <w:r>
         <w:t xml:space="preserve"> Logo del gruppo</w:t>
       </w:r>
-      <w:bookmarkEnd w:id="34"/>
+      <w:bookmarkEnd w:id="33"/>
     </w:p>
     <w:p>
       <w:pPr>
@@ -17254,7 +17332,7 @@
       <w:pPr>
         <w:pStyle w:val="Titolo2"/>
       </w:pPr>
-      <w:bookmarkStart w:id="35" w:name="_Toc10658904"/>
+      <w:bookmarkStart w:id="34" w:name="_Toc10658904"/>
       <w:r>
         <w:t>2.1</w:t>
       </w:r>
@@ -17264,7 +17342,7 @@
       <w:r>
         <w:t>Software Riutilizzato</w:t>
       </w:r>
-      <w:bookmarkEnd w:id="35"/>
+      <w:bookmarkEnd w:id="34"/>
     </w:p>
     <w:p>
       <w:pPr>
@@ -17693,7 +17771,7 @@
       <w:pPr>
         <w:pStyle w:val="Titolo2"/>
       </w:pPr>
-      <w:bookmarkStart w:id="36" w:name="_Toc10658905"/>
+      <w:bookmarkStart w:id="35" w:name="_Toc10658905"/>
       <w:r>
         <w:t>2.1</w:t>
       </w:r>
@@ -17706,7 +17784,7 @@
       <w:r>
         <w:t>Manuale</w:t>
       </w:r>
-      <w:bookmarkEnd w:id="36"/>
+      <w:bookmarkEnd w:id="35"/>
     </w:p>
     <w:p>
       <w:pPr>
@@ -18069,7 +18147,21 @@
           <w:rFonts w:cs="Arial"/>
           <w:szCs w:val="24"/>
         </w:rPr>
-        <w:t>/ Manuale</w:t>
+        <w:t>/</w:t>
+      </w:r>
+      <w:r>
+        <w:rPr>
+          <w:rFonts w:cs="Arial"/>
+          <w:szCs w:val="24"/>
+        </w:rPr>
+        <w:t>Documentazione/</w:t>
+      </w:r>
+      <w:r>
+        <w:rPr>
+          <w:rFonts w:cs="Arial"/>
+          <w:szCs w:val="24"/>
+        </w:rPr>
+        <w:t>Manuale</w:t>
       </w:r>
       <w:r>
         <w:rPr>
@@ -18110,7 +18202,7 @@
           <w:rFonts w:cs="Arial"/>
           <w:szCs w:val="24"/>
         </w:rPr>
-        <w:t xml:space="preserve"> </w:t>
+        <w:t>Documentazione/</w:t>
       </w:r>
       <w:r>
         <w:rPr>
@@ -18151,7 +18243,7 @@
           <w:rFonts w:cs="Arial"/>
           <w:szCs w:val="24"/>
         </w:rPr>
-        <w:t xml:space="preserve"> </w:t>
+        <w:t>Documentazione/</w:t>
       </w:r>
       <w:r>
         <w:rPr>
@@ -18448,7 +18540,7 @@
           <w:rFonts w:cs="Arial"/>
           <w:szCs w:val="24"/>
         </w:rPr>
-        <w:t>Documenti per Manuale</w:t>
+        <w:t>Documentazione/Manuale</w:t>
       </w:r>
       <w:r>
         <w:rPr>
@@ -18466,53 +18558,6 @@
         <w:t>Screenshot</w:t>
       </w:r>
       <w:proofErr w:type="spellEnd"/>
-      <w:r>
-        <w:rPr>
-          <w:rFonts w:cs="Arial"/>
-          <w:szCs w:val="24"/>
-        </w:rPr>
-        <w:t xml:space="preserve"> Sistema</w:t>
-      </w:r>
-    </w:p>
-    <w:p>
-      <w:pPr>
-        <w:rPr>
-          <w:rFonts w:cs="Arial"/>
-          <w:szCs w:val="24"/>
-        </w:rPr>
-      </w:pPr>
-      <w:r>
-        <w:rPr>
-          <w:rFonts w:cs="Arial"/>
-          <w:szCs w:val="24"/>
-        </w:rPr>
-        <w:t xml:space="preserve">Cartella con </w:t>
-      </w:r>
-      <w:proofErr w:type="spellStart"/>
-      <w:r>
-        <w:rPr>
-          <w:rFonts w:cs="Arial"/>
-          <w:szCs w:val="24"/>
-        </w:rPr>
-        <w:t>screenshot</w:t>
-      </w:r>
-      <w:proofErr w:type="spellEnd"/>
-      <w:r>
-        <w:rPr>
-          <w:rFonts w:cs="Arial"/>
-          <w:szCs w:val="24"/>
-        </w:rPr>
-        <w:t xml:space="preserve"> del sistema: /Documenti per Manuale/</w:t>
-      </w:r>
-      <w:proofErr w:type="spellStart"/>
-      <w:r>
-        <w:rPr>
-          <w:rFonts w:cs="Arial"/>
-          <w:szCs w:val="24"/>
-        </w:rPr>
-        <w:t>Screenshot</w:t>
-      </w:r>
-      <w:proofErr w:type="spellEnd"/>
     </w:p>
     <w:p>
       <w:pPr>
@@ -18526,7 +18571,7 @@
       <w:pPr>
         <w:pStyle w:val="Titolo2"/>
       </w:pPr>
-      <w:bookmarkStart w:id="37" w:name="_Toc10658906"/>
+      <w:bookmarkStart w:id="36" w:name="_Toc10658906"/>
       <w:r>
         <w:lastRenderedPageBreak/>
         <w:t>2.1</w:t>
@@ -18537,7 +18582,7 @@
       <w:r>
         <w:t xml:space="preserve"> Documento dell’attività</w:t>
       </w:r>
-      <w:bookmarkEnd w:id="37"/>
+      <w:bookmarkEnd w:id="36"/>
     </w:p>
     <w:p>
       <w:pPr>
@@ -18778,7 +18823,9 @@
       <w:pPr>
         <w:pStyle w:val="Titolo2"/>
       </w:pPr>
-      <w:bookmarkStart w:id="38" w:name="_Toc10658907"/>
+      <w:bookmarkStart w:id="37" w:name="_Toc10658907"/>
+      <w:bookmarkStart w:id="38" w:name="_GoBack"/>
+      <w:bookmarkEnd w:id="38"/>
       <w:r>
         <w:t>2.1</w:t>
       </w:r>
@@ -18791,7 +18838,7 @@
       <w:r>
         <w:t>di maturità del processo SW</w:t>
       </w:r>
-      <w:bookmarkEnd w:id="38"/>
+      <w:bookmarkEnd w:id="37"/>
     </w:p>
     <w:p>
       <w:pPr>
@@ -20448,6 +20495,13 @@
           <w:szCs w:val="24"/>
         </w:rPr>
       </w:pPr>
+      <w:r>
+        <w:rPr>
+          <w:rFonts w:cs="Arial"/>
+          <w:szCs w:val="24"/>
+        </w:rPr>
+        <w:t>/</w:t>
+      </w:r>
       <w:r>
         <w:rPr>
           <w:rFonts w:cs="Arial"/>
@@ -20968,7 +21022,6 @@
         <w:docPartUnique/>
       </w:docPartObj>
     </w:sdtPr>
-    <w:sdtEndPr/>
     <w:sdtContent>
       <w:p>
         <w:pPr>
@@ -23048,9 +23101,9 @@
     </w:lvl>
   </w:abstractNum>
   <w:abstractNum w:abstractNumId="16" w15:restartNumberingAfterBreak="0">
-    <w:nsid w:val="5EFC2D88"/>
+    <w:nsid w:val="444A1FA5"/>
     <w:multiLevelType w:val="hybridMultilevel"/>
-    <w:tmpl w:val="12CA1E20"/>
+    <w:tmpl w:val="7382C432"/>
     <w:lvl w:ilvl="0" w:tplc="04100001">
       <w:start w:val="1"/>
       <w:numFmt w:val="bullet"/>
@@ -23161,9 +23214,9 @@
     </w:lvl>
   </w:abstractNum>
   <w:abstractNum w:abstractNumId="17" w15:restartNumberingAfterBreak="0">
-    <w:nsid w:val="72B97297"/>
+    <w:nsid w:val="5EFC2D88"/>
     <w:multiLevelType w:val="hybridMultilevel"/>
-    <w:tmpl w:val="43A8DDDC"/>
+    <w:tmpl w:val="12CA1E20"/>
     <w:lvl w:ilvl="0" w:tplc="04100001">
       <w:start w:val="1"/>
       <w:numFmt w:val="bullet"/>
@@ -23274,9 +23327,9 @@
     </w:lvl>
   </w:abstractNum>
   <w:abstractNum w:abstractNumId="18" w15:restartNumberingAfterBreak="0">
-    <w:nsid w:val="74506E83"/>
+    <w:nsid w:val="72B97297"/>
     <w:multiLevelType w:val="hybridMultilevel"/>
-    <w:tmpl w:val="ED162C3A"/>
+    <w:tmpl w:val="43A8DDDC"/>
     <w:lvl w:ilvl="0" w:tplc="04100001">
       <w:start w:val="1"/>
       <w:numFmt w:val="bullet"/>
@@ -23387,6 +23440,119 @@
     </w:lvl>
   </w:abstractNum>
   <w:abstractNum w:abstractNumId="19" w15:restartNumberingAfterBreak="0">
+    <w:nsid w:val="74506E83"/>
+    <w:multiLevelType w:val="hybridMultilevel"/>
+    <w:tmpl w:val="ED162C3A"/>
+    <w:lvl w:ilvl="0" w:tplc="04100001">
+      <w:start w:val="1"/>
+      <w:numFmt w:val="bullet"/>
+      <w:lvlText w:val=""/>
+      <w:lvlJc w:val="left"/>
+      <w:pPr>
+        <w:ind w:left="720" w:hanging="360"/>
+      </w:pPr>
+      <w:rPr>
+        <w:rFonts w:ascii="Symbol" w:hAnsi="Symbol" w:hint="default"/>
+      </w:rPr>
+    </w:lvl>
+    <w:lvl w:ilvl="1" w:tplc="04100003" w:tentative="1">
+      <w:start w:val="1"/>
+      <w:numFmt w:val="bullet"/>
+      <w:lvlText w:val="o"/>
+      <w:lvlJc w:val="left"/>
+      <w:pPr>
+        <w:ind w:left="1440" w:hanging="360"/>
+      </w:pPr>
+      <w:rPr>
+        <w:rFonts w:ascii="Courier New" w:hAnsi="Courier New" w:cs="Courier New" w:hint="default"/>
+      </w:rPr>
+    </w:lvl>
+    <w:lvl w:ilvl="2" w:tplc="04100005" w:tentative="1">
+      <w:start w:val="1"/>
+      <w:numFmt w:val="bullet"/>
+      <w:lvlText w:val=""/>
+      <w:lvlJc w:val="left"/>
+      <w:pPr>
+        <w:ind w:left="2160" w:hanging="360"/>
+      </w:pPr>
+      <w:rPr>
+        <w:rFonts w:ascii="Wingdings" w:hAnsi="Wingdings" w:hint="default"/>
+      </w:rPr>
+    </w:lvl>
+    <w:lvl w:ilvl="3" w:tplc="04100001" w:tentative="1">
+      <w:start w:val="1"/>
+      <w:numFmt w:val="bullet"/>
+      <w:lvlText w:val=""/>
+      <w:lvlJc w:val="left"/>
+      <w:pPr>
+        <w:ind w:left="2880" w:hanging="360"/>
+      </w:pPr>
+      <w:rPr>
+        <w:rFonts w:ascii="Symbol" w:hAnsi="Symbol" w:hint="default"/>
+      </w:rPr>
+    </w:lvl>
+    <w:lvl w:ilvl="4" w:tplc="04100003" w:tentative="1">
+      <w:start w:val="1"/>
+      <w:numFmt w:val="bullet"/>
+      <w:lvlText w:val="o"/>
+      <w:lvlJc w:val="left"/>
+      <w:pPr>
+        <w:ind w:left="3600" w:hanging="360"/>
+      </w:pPr>
+      <w:rPr>
+        <w:rFonts w:ascii="Courier New" w:hAnsi="Courier New" w:cs="Courier New" w:hint="default"/>
+      </w:rPr>
+    </w:lvl>
+    <w:lvl w:ilvl="5" w:tplc="04100005" w:tentative="1">
+      <w:start w:val="1"/>
+      <w:numFmt w:val="bullet"/>
+      <w:lvlText w:val=""/>
+      <w:lvlJc w:val="left"/>
+      <w:pPr>
+        <w:ind w:left="4320" w:hanging="360"/>
+      </w:pPr>
+      <w:rPr>
+        <w:rFonts w:ascii="Wingdings" w:hAnsi="Wingdings" w:hint="default"/>
+      </w:rPr>
+    </w:lvl>
+    <w:lvl w:ilvl="6" w:tplc="04100001" w:tentative="1">
+      <w:start w:val="1"/>
+      <w:numFmt w:val="bullet"/>
+      <w:lvlText w:val=""/>
+      <w:lvlJc w:val="left"/>
+      <w:pPr>
+        <w:ind w:left="5040" w:hanging="360"/>
+      </w:pPr>
+      <w:rPr>
+        <w:rFonts w:ascii="Symbol" w:hAnsi="Symbol" w:hint="default"/>
+      </w:rPr>
+    </w:lvl>
+    <w:lvl w:ilvl="7" w:tplc="04100003" w:tentative="1">
+      <w:start w:val="1"/>
+      <w:numFmt w:val="bullet"/>
+      <w:lvlText w:val="o"/>
+      <w:lvlJc w:val="left"/>
+      <w:pPr>
+        <w:ind w:left="5760" w:hanging="360"/>
+      </w:pPr>
+      <w:rPr>
+        <w:rFonts w:ascii="Courier New" w:hAnsi="Courier New" w:cs="Courier New" w:hint="default"/>
+      </w:rPr>
+    </w:lvl>
+    <w:lvl w:ilvl="8" w:tplc="04100005" w:tentative="1">
+      <w:start w:val="1"/>
+      <w:numFmt w:val="bullet"/>
+      <w:lvlText w:val=""/>
+      <w:lvlJc w:val="left"/>
+      <w:pPr>
+        <w:ind w:left="6480" w:hanging="360"/>
+      </w:pPr>
+      <w:rPr>
+        <w:rFonts w:ascii="Wingdings" w:hAnsi="Wingdings" w:hint="default"/>
+      </w:rPr>
+    </w:lvl>
+  </w:abstractNum>
+  <w:abstractNum w:abstractNumId="20" w15:restartNumberingAfterBreak="0">
     <w:nsid w:val="7DF450BE"/>
     <w:multiLevelType w:val="hybridMultilevel"/>
     <w:tmpl w:val="8DB4A796"/>
@@ -23521,7 +23687,7 @@
     <w:abstractNumId w:val="10"/>
   </w:num>
   <w:num w:numId="8">
-    <w:abstractNumId w:val="17"/>
+    <w:abstractNumId w:val="18"/>
   </w:num>
   <w:num w:numId="9">
     <w:abstractNumId w:val="3"/>
@@ -23530,13 +23696,13 @@
     <w:abstractNumId w:val="14"/>
   </w:num>
   <w:num w:numId="11">
-    <w:abstractNumId w:val="16"/>
+    <w:abstractNumId w:val="17"/>
   </w:num>
   <w:num w:numId="12">
     <w:abstractNumId w:val="0"/>
   </w:num>
   <w:num w:numId="13">
-    <w:abstractNumId w:val="18"/>
+    <w:abstractNumId w:val="19"/>
   </w:num>
   <w:num w:numId="14">
     <w:abstractNumId w:val="15"/>
@@ -23557,7 +23723,10 @@
     <w:abstractNumId w:val="11"/>
   </w:num>
   <w:num w:numId="20">
-    <w:abstractNumId w:val="19"/>
+    <w:abstractNumId w:val="20"/>
+  </w:num>
+  <w:num w:numId="21">
+    <w:abstractNumId w:val="16"/>
   </w:num>
 </w:numbering>
 </file>
@@ -24628,7 +24797,7 @@
 </file>
 
 <file path=customXml/itemProps1.xml><?xml version="1.0" encoding="utf-8"?>
-<ds:datastoreItem xmlns:ds="http://schemas.openxmlformats.org/officeDocument/2006/customXml" ds:itemID="{B723D0A2-3E26-4FA2-868F-C622B48664FB}">
+<ds:datastoreItem xmlns:ds="http://schemas.openxmlformats.org/officeDocument/2006/customXml" ds:itemID="{67E1F50A-95F7-48E0-95E3-BA740DFDA8AF}">
   <ds:schemaRefs>
     <ds:schemaRef ds:uri="http://schemas.openxmlformats.org/officeDocument/2006/bibliography"/>
   </ds:schemaRefs>

--- a/Documentazione/CM/CMv1.00.docx
+++ b/Documentazione/CM/CMv1.00.docx
@@ -210,23 +210,13 @@
           <w:szCs w:val="48"/>
         </w:rPr>
       </w:pPr>
-      <w:proofErr w:type="spellStart"/>
       <w:r>
         <w:rPr>
           <w:rFonts w:cs="Arial"/>
           <w:sz w:val="48"/>
           <w:szCs w:val="48"/>
         </w:rPr>
-        <w:t>Configuration</w:t>
-      </w:r>
-      <w:proofErr w:type="spellEnd"/>
-      <w:r>
-        <w:rPr>
-          <w:rFonts w:cs="Arial"/>
-          <w:sz w:val="48"/>
-          <w:szCs w:val="48"/>
-        </w:rPr>
-        <w:t xml:space="preserve"> Management</w:t>
+        <w:t>Configuration Management</w:t>
       </w:r>
     </w:p>
     <w:p>
@@ -397,7 +387,6 @@
         </w:rPr>
         <w:t xml:space="preserve">Progetto: </w:t>
       </w:r>
-      <w:proofErr w:type="spellStart"/>
       <w:r>
         <w:rPr>
           <w:rFonts w:cs="Arial"/>
@@ -406,7 +395,6 @@
         </w:rPr>
         <w:t>EasyGDPR</w:t>
       </w:r>
-      <w:proofErr w:type="spellEnd"/>
     </w:p>
     <w:p>
       <w:pPr>
@@ -1345,23 +1333,7 @@
                 <w:rFonts w:cs="Arial"/>
                 <w:szCs w:val="24"/>
               </w:rPr>
-              <w:t>Cambiamenti all’</w:t>
-            </w:r>
-            <w:proofErr w:type="spellStart"/>
-            <w:r>
-              <w:rPr>
-                <w:rFonts w:cs="Arial"/>
-                <w:szCs w:val="24"/>
-              </w:rPr>
-              <w:t>header</w:t>
-            </w:r>
-            <w:proofErr w:type="spellEnd"/>
-            <w:r>
-              <w:rPr>
-                <w:rFonts w:cs="Arial"/>
-                <w:szCs w:val="24"/>
-              </w:rPr>
-              <w:t>, inserimento intestazione, aggiunta paragrafo 2.1</w:t>
+              <w:t>Cambiamenti all’header, inserimento intestazione, aggiunta paragrafo 2.1</w:t>
             </w:r>
             <w:r>
               <w:rPr>
@@ -3136,12 +3108,12 @@
       <w:tr>
         <w:tc>
           <w:tcPr>
-            <w:cnfStyle w:val="001000000000" w:firstRow="0" w:lastRow="0" w:firstColumn="1" w:lastColumn="0" w:oddVBand="0" w:evenVBand="0" w:oddHBand="0" w:evenHBand="0" w:firstRowFirstColumn="0" w:firstRowLastColumn="0" w:lastRowFirstColumn="0" w:lastRowLastColumn="0"/>
             <w:tcW w:w="1230" w:type="dxa"/>
           </w:tcPr>
           <w:p>
             <w:pPr>
               <w:jc w:val="center"/>
+              <w:cnfStyle w:val="001000000000" w:firstRow="0" w:lastRow="0" w:firstColumn="1" w:lastColumn="0" w:oddVBand="0" w:evenVBand="0" w:oddHBand="0" w:evenHBand="0" w:firstRowFirstColumn="0" w:firstRowLastColumn="0" w:lastRowFirstColumn="0" w:lastRowLastColumn="0"/>
               <w:rPr>
                 <w:rFonts w:cs="Arial"/>
                 <w:b w:val="0"/>
@@ -3167,7 +3139,6 @@
           <w:p>
             <w:pPr>
               <w:jc w:val="center"/>
-              <w:cnfStyle w:val="000000000000" w:firstRow="0" w:lastRow="0" w:firstColumn="0" w:lastColumn="0" w:oddVBand="0" w:evenVBand="0" w:oddHBand="0" w:evenHBand="0" w:firstRowFirstColumn="0" w:firstRowLastColumn="0" w:lastRowFirstColumn="0" w:lastRowLastColumn="0"/>
               <w:rPr>
                 <w:rFonts w:cs="Arial"/>
                 <w:szCs w:val="24"/>
@@ -3189,7 +3160,6 @@
           <w:p>
             <w:pPr>
               <w:jc w:val="center"/>
-              <w:cnfStyle w:val="000000000000" w:firstRow="0" w:lastRow="0" w:firstColumn="0" w:lastColumn="0" w:oddVBand="0" w:evenVBand="0" w:oddHBand="0" w:evenHBand="0" w:firstRowFirstColumn="0" w:firstRowLastColumn="0" w:lastRowFirstColumn="0" w:lastRowLastColumn="0"/>
               <w:rPr>
                 <w:rFonts w:cs="Arial"/>
                 <w:szCs w:val="24"/>
@@ -3228,6 +3198,13 @@
                 <w:rFonts w:cs="Arial"/>
                 <w:szCs w:val="24"/>
               </w:rPr>
+              <w:t xml:space="preserve">2, </w:t>
+            </w:r>
+            <w:r>
+              <w:rPr>
+                <w:rFonts w:cs="Arial"/>
+                <w:szCs w:val="24"/>
+              </w:rPr>
               <w:t>2.3</w:t>
             </w:r>
             <w:r>
@@ -3249,6 +3226,15 @@
                 <w:rFonts w:cs="Arial"/>
                 <w:szCs w:val="24"/>
               </w:rPr>
+              <w:t xml:space="preserve">2.10.2, </w:t>
+            </w:r>
+            <w:bookmarkStart w:id="4" w:name="_GoBack"/>
+            <w:bookmarkEnd w:id="4"/>
+            <w:r>
+              <w:rPr>
+                <w:rFonts w:cs="Arial"/>
+                <w:szCs w:val="24"/>
+              </w:rPr>
               <w:t>2.14</w:t>
             </w:r>
             <w:r>
@@ -3274,7 +3260,6 @@
           <w:p>
             <w:pPr>
               <w:jc w:val="center"/>
-              <w:cnfStyle w:val="000000000000" w:firstRow="0" w:lastRow="0" w:firstColumn="0" w:lastColumn="0" w:oddVBand="0" w:evenVBand="0" w:oddHBand="0" w:evenHBand="0" w:firstRowFirstColumn="0" w:firstRowLastColumn="0" w:lastRowFirstColumn="0" w:lastRowLastColumn="0"/>
               <w:rPr>
                 <w:rFonts w:cs="Arial"/>
                 <w:szCs w:val="24"/>
@@ -3296,7 +3281,6 @@
           <w:p>
             <w:pPr>
               <w:jc w:val="center"/>
-              <w:cnfStyle w:val="000000000000" w:firstRow="0" w:lastRow="0" w:firstColumn="0" w:lastColumn="0" w:oddVBand="0" w:evenVBand="0" w:oddHBand="0" w:evenHBand="0" w:firstRowFirstColumn="0" w:firstRowLastColumn="0" w:lastRowFirstColumn="0" w:lastRowLastColumn="0"/>
               <w:rPr>
                 <w:rFonts w:cs="Arial"/>
                 <w:szCs w:val="24"/>
@@ -5337,7 +5321,7 @@
                 <w:noProof/>
                 <w:webHidden/>
               </w:rPr>
-              <w:t>16</w:t>
+              <w:t>17</w:t>
             </w:r>
             <w:r>
               <w:rPr>
@@ -5801,8 +5785,8 @@
           <w:color w:val="000000" w:themeColor="text1"/>
         </w:rPr>
       </w:pPr>
-      <w:bookmarkStart w:id="4" w:name="_Toc10658878"/>
-      <w:bookmarkStart w:id="5" w:name="_Hlk532375721"/>
+      <w:bookmarkStart w:id="5" w:name="_Toc10658878"/>
+      <w:bookmarkStart w:id="6" w:name="_Hlk532375721"/>
       <w:r>
         <w:rPr>
           <w:rFonts w:ascii="Arial" w:hAnsi="Arial" w:cs="Arial"/>
@@ -5811,7 +5795,7 @@
         </w:rPr>
         <w:t xml:space="preserve">1 - </w:t>
       </w:r>
-      <w:bookmarkStart w:id="6" w:name="_Hlk7179548"/>
+      <w:bookmarkStart w:id="7" w:name="_Hlk7179548"/>
       <w:r>
         <w:rPr>
           <w:rFonts w:ascii="Arial" w:hAnsi="Arial" w:cs="Arial"/>
@@ -5820,8 +5804,8 @@
         </w:rPr>
         <w:t>Organizzazione del gruppo</w:t>
       </w:r>
-      <w:bookmarkEnd w:id="4"/>
-      <w:bookmarkEnd w:id="6"/>
+      <w:bookmarkEnd w:id="5"/>
+      <w:bookmarkEnd w:id="7"/>
       <w:r>
         <w:rPr>
           <w:rFonts w:ascii="Arial" w:hAnsi="Arial" w:cs="Arial"/>
@@ -5861,7 +5845,7 @@
         <w:fldChar w:fldCharType="end"/>
       </w:r>
     </w:p>
-    <w:bookmarkEnd w:id="5"/>
+    <w:bookmarkEnd w:id="6"/>
     <w:p>
       <w:pPr>
         <w:rPr>
@@ -5899,11 +5883,11 @@
       <w:pPr>
         <w:pStyle w:val="Titolo2"/>
       </w:pPr>
-      <w:bookmarkStart w:id="7" w:name="_Toc10658879"/>
+      <w:bookmarkStart w:id="8" w:name="_Toc10658879"/>
       <w:r>
         <w:t>1.1 Il gruppo di lavoro</w:t>
       </w:r>
-      <w:bookmarkEnd w:id="7"/>
+      <w:bookmarkEnd w:id="8"/>
     </w:p>
     <w:p>
       <w:pPr>
@@ -5968,17 +5952,8 @@
           <w:rFonts w:cs="Arial"/>
           <w:szCs w:val="24"/>
         </w:rPr>
-        <w:t xml:space="preserve">Luca </w:t>
-      </w:r>
-      <w:proofErr w:type="spellStart"/>
-      <w:r>
-        <w:rPr>
-          <w:rFonts w:cs="Arial"/>
-          <w:szCs w:val="24"/>
-        </w:rPr>
-        <w:t>Pussini</w:t>
-      </w:r>
-      <w:proofErr w:type="spellEnd"/>
+        <w:t>Luca Pussini</w:t>
+      </w:r>
     </w:p>
     <w:p>
       <w:pPr>
@@ -5992,31 +5967,13 @@
           <w:szCs w:val="24"/>
         </w:rPr>
       </w:pPr>
-      <w:proofErr w:type="spellStart"/>
-      <w:r>
-        <w:rPr>
-          <w:rFonts w:cs="Arial"/>
-          <w:szCs w:val="24"/>
-        </w:rPr>
-        <w:t>Viktorija</w:t>
-      </w:r>
-      <w:proofErr w:type="spellEnd"/>
-      <w:r>
-        <w:rPr>
-          <w:rFonts w:cs="Arial"/>
-          <w:szCs w:val="24"/>
-        </w:rPr>
-        <w:t xml:space="preserve"> </w:t>
-      </w:r>
-      <w:proofErr w:type="spellStart"/>
-      <w:r>
-        <w:rPr>
-          <w:rFonts w:cs="Arial"/>
-          <w:szCs w:val="24"/>
-        </w:rPr>
-        <w:t>Petreska</w:t>
-      </w:r>
-      <w:proofErr w:type="spellEnd"/>
+      <w:r>
+        <w:rPr>
+          <w:rFonts w:cs="Arial"/>
+          <w:szCs w:val="24"/>
+        </w:rPr>
+        <w:t>Viktorija Petreska</w:t>
+      </w:r>
     </w:p>
     <w:p>
       <w:pPr>
@@ -6030,31 +5987,13 @@
           <w:szCs w:val="24"/>
         </w:rPr>
       </w:pPr>
-      <w:proofErr w:type="spellStart"/>
-      <w:r>
-        <w:rPr>
-          <w:rFonts w:cs="Arial"/>
-          <w:szCs w:val="24"/>
-        </w:rPr>
-        <w:t>Hristina</w:t>
-      </w:r>
-      <w:proofErr w:type="spellEnd"/>
-      <w:r>
-        <w:rPr>
-          <w:rFonts w:cs="Arial"/>
-          <w:szCs w:val="24"/>
-        </w:rPr>
-        <w:t xml:space="preserve"> </w:t>
-      </w:r>
-      <w:proofErr w:type="spellStart"/>
-      <w:r>
-        <w:rPr>
-          <w:rFonts w:cs="Arial"/>
-          <w:szCs w:val="24"/>
-        </w:rPr>
-        <w:t>Stevanovska</w:t>
-      </w:r>
-      <w:proofErr w:type="spellEnd"/>
+      <w:r>
+        <w:rPr>
+          <w:rFonts w:cs="Arial"/>
+          <w:szCs w:val="24"/>
+        </w:rPr>
+        <w:t>Hristina Stevanovska</w:t>
+      </w:r>
       <w:r>
         <w:rPr>
           <w:rFonts w:cs="Arial"/>
@@ -6068,11 +6007,11 @@
       <w:pPr>
         <w:pStyle w:val="Titolo2"/>
       </w:pPr>
-      <w:bookmarkStart w:id="8" w:name="_Toc10658880"/>
+      <w:bookmarkStart w:id="9" w:name="_Toc10658880"/>
       <w:r>
         <w:t>1.2 Analisi delle competenze</w:t>
       </w:r>
-      <w:bookmarkEnd w:id="8"/>
+      <w:bookmarkEnd w:id="9"/>
     </w:p>
     <w:p>
       <w:pPr>
@@ -6197,7 +6136,6 @@
                 <w:szCs w:val="24"/>
               </w:rPr>
             </w:pPr>
-            <w:proofErr w:type="spellStart"/>
             <w:r>
               <w:rPr>
                 <w:rFonts w:cs="Arial"/>
@@ -6205,7 +6143,6 @@
               </w:rPr>
               <w:t>Viktorija</w:t>
             </w:r>
-            <w:proofErr w:type="spellEnd"/>
           </w:p>
         </w:tc>
         <w:tc>
@@ -6221,7 +6158,6 @@
                 <w:szCs w:val="24"/>
               </w:rPr>
             </w:pPr>
-            <w:proofErr w:type="spellStart"/>
             <w:r>
               <w:rPr>
                 <w:rFonts w:cs="Arial"/>
@@ -6229,7 +6165,6 @@
               </w:rPr>
               <w:t>Hristina</w:t>
             </w:r>
-            <w:proofErr w:type="spellEnd"/>
           </w:p>
         </w:tc>
       </w:tr>
@@ -7882,11 +7817,11 @@
       <w:pPr>
         <w:pStyle w:val="Titolo2"/>
       </w:pPr>
-      <w:bookmarkStart w:id="9" w:name="_Toc10658881"/>
+      <w:bookmarkStart w:id="10" w:name="_Toc10658881"/>
       <w:r>
         <w:t>1.3 Assegnamento dei ruoli</w:t>
       </w:r>
-      <w:bookmarkEnd w:id="9"/>
+      <w:bookmarkEnd w:id="10"/>
     </w:p>
     <w:p>
       <w:pPr>
@@ -8203,7 +8138,6 @@
                 <w:szCs w:val="24"/>
               </w:rPr>
             </w:pPr>
-            <w:proofErr w:type="spellStart"/>
             <w:r>
               <w:rPr>
                 <w:rFonts w:cs="Arial"/>
@@ -8212,7 +8146,6 @@
               </w:rPr>
               <w:t>Hristina</w:t>
             </w:r>
-            <w:proofErr w:type="spellEnd"/>
           </w:p>
         </w:tc>
         <w:tc>
@@ -8284,7 +8217,6 @@
                 <w:szCs w:val="24"/>
               </w:rPr>
             </w:pPr>
-            <w:proofErr w:type="spellStart"/>
             <w:r>
               <w:rPr>
                 <w:rFonts w:cs="Arial"/>
@@ -8293,7 +8225,6 @@
               </w:rPr>
               <w:t>Viktorija</w:t>
             </w:r>
-            <w:proofErr w:type="spellEnd"/>
           </w:p>
         </w:tc>
         <w:tc>
@@ -8783,7 +8714,6 @@
               </w:rPr>
               <w:t xml:space="preserve">Luca e </w:t>
             </w:r>
-            <w:proofErr w:type="spellStart"/>
             <w:r>
               <w:rPr>
                 <w:rFonts w:cs="Arial"/>
@@ -8792,7 +8722,6 @@
               </w:rPr>
               <w:t>Viktorija</w:t>
             </w:r>
-            <w:proofErr w:type="spellEnd"/>
           </w:p>
         </w:tc>
         <w:tc>
@@ -8887,18 +8816,8 @@
                 <w:color w:val="000000" w:themeColor="text1"/>
                 <w:szCs w:val="24"/>
               </w:rPr>
-              <w:t xml:space="preserve">Giovanni e </w:t>
-            </w:r>
-            <w:proofErr w:type="spellStart"/>
-            <w:r>
-              <w:rPr>
-                <w:rFonts w:cs="Arial"/>
-                <w:color w:val="000000" w:themeColor="text1"/>
-                <w:szCs w:val="24"/>
-              </w:rPr>
-              <w:t>Hristina</w:t>
-            </w:r>
-            <w:proofErr w:type="spellEnd"/>
+              <w:t>Giovanni e Hristina</w:t>
+            </w:r>
           </w:p>
         </w:tc>
         <w:tc>
@@ -9271,42 +9190,23 @@
                 <w:szCs w:val="24"/>
               </w:rPr>
             </w:pPr>
-            <w:proofErr w:type="spellStart"/>
             <w:r>
               <w:rPr>
                 <w:rFonts w:cs="Arial"/>
                 <w:color w:val="000000" w:themeColor="text1"/>
                 <w:szCs w:val="24"/>
               </w:rPr>
-              <w:t>Viktorija</w:t>
-            </w:r>
-            <w:proofErr w:type="spellEnd"/>
+              <w:t xml:space="preserve">Viktorija e </w:t>
+            </w:r>
             <w:r>
               <w:rPr>
                 <w:rFonts w:cs="Arial"/>
                 <w:color w:val="000000" w:themeColor="text1"/>
                 <w:szCs w:val="24"/>
               </w:rPr>
-              <w:t xml:space="preserve"> e </w:t>
-            </w:r>
-            <w:r>
-              <w:rPr>
-                <w:rFonts w:cs="Arial"/>
-                <w:color w:val="000000" w:themeColor="text1"/>
-                <w:szCs w:val="24"/>
-              </w:rPr>
               <w:br/>
-            </w:r>
-            <w:proofErr w:type="spellStart"/>
-            <w:r>
-              <w:rPr>
-                <w:rFonts w:cs="Arial"/>
-                <w:color w:val="000000" w:themeColor="text1"/>
-                <w:szCs w:val="24"/>
-              </w:rPr>
               <w:t>Hristina</w:t>
             </w:r>
-            <w:proofErr w:type="spellEnd"/>
           </w:p>
         </w:tc>
         <w:tc>
@@ -9613,12 +9513,12 @@
       <w:pPr>
         <w:pStyle w:val="Titolo2"/>
       </w:pPr>
-      <w:bookmarkStart w:id="10" w:name="_Toc10658882"/>
+      <w:bookmarkStart w:id="11" w:name="_Toc10658882"/>
       <w:r>
         <w:lastRenderedPageBreak/>
         <w:t>1.4 Metodi di comunicazione</w:t>
       </w:r>
-      <w:bookmarkEnd w:id="10"/>
+      <w:bookmarkEnd w:id="11"/>
       <w:r>
         <w:br/>
       </w:r>
@@ -9637,25 +9537,7 @@
           <w:color w:val="000000" w:themeColor="text1"/>
           <w:szCs w:val="24"/>
         </w:rPr>
-        <w:t xml:space="preserve">Per la comunicazione tra i membri del gruppo è stata utilizzata l’applicazione </w:t>
-      </w:r>
-      <w:proofErr w:type="spellStart"/>
-      <w:r>
-        <w:rPr>
-          <w:rFonts w:cs="Arial"/>
-          <w:color w:val="000000" w:themeColor="text1"/>
-          <w:szCs w:val="24"/>
-        </w:rPr>
-        <w:t>Telegram</w:t>
-      </w:r>
-      <w:proofErr w:type="spellEnd"/>
-      <w:r>
-        <w:rPr>
-          <w:rFonts w:cs="Arial"/>
-          <w:color w:val="000000" w:themeColor="text1"/>
-          <w:szCs w:val="24"/>
-        </w:rPr>
-        <w:t xml:space="preserve"> (</w:t>
+        <w:t>Per la comunicazione tra i membri del gruppo è stata utilizzata l’applicazione Telegram (</w:t>
       </w:r>
       <w:hyperlink r:id="rId10" w:history="1">
         <w:r>
@@ -9673,25 +9555,7 @@
           <w:color w:val="000000" w:themeColor="text1"/>
           <w:szCs w:val="24"/>
         </w:rPr>
-        <w:t xml:space="preserve">); per la condivisione della documentazione e del software sviluppato è stato invece usato </w:t>
-      </w:r>
-      <w:proofErr w:type="spellStart"/>
-      <w:r>
-        <w:rPr>
-          <w:rFonts w:cs="Arial"/>
-          <w:color w:val="000000" w:themeColor="text1"/>
-          <w:szCs w:val="24"/>
-        </w:rPr>
-        <w:t>Github</w:t>
-      </w:r>
-      <w:proofErr w:type="spellEnd"/>
-      <w:r>
-        <w:rPr>
-          <w:rFonts w:cs="Arial"/>
-          <w:color w:val="000000" w:themeColor="text1"/>
-          <w:szCs w:val="24"/>
-        </w:rPr>
-        <w:t xml:space="preserve"> (</w:t>
+        <w:t>); per la condivisione della documentazione e del software sviluppato è stato invece usato Github (</w:t>
       </w:r>
       <w:hyperlink r:id="rId11" w:history="1">
         <w:r>
@@ -9730,7 +9594,7 @@
           <w:color w:val="000000" w:themeColor="text1"/>
         </w:rPr>
       </w:pPr>
-      <w:bookmarkStart w:id="11" w:name="_Toc10658883"/>
+      <w:bookmarkStart w:id="12" w:name="_Toc10658883"/>
       <w:r>
         <w:rPr>
           <w:rFonts w:ascii="Arial" w:hAnsi="Arial" w:cs="Arial"/>
@@ -9739,7 +9603,7 @@
         </w:rPr>
         <w:t>2 - Definizione degli Item del CM</w:t>
       </w:r>
-      <w:bookmarkEnd w:id="11"/>
+      <w:bookmarkEnd w:id="12"/>
     </w:p>
     <w:p>
       <w:pPr>
@@ -9901,39 +9765,7 @@
           <w:rFonts w:cs="Arial"/>
           <w:szCs w:val="24"/>
         </w:rPr>
-        <w:t xml:space="preserve">Il </w:t>
-      </w:r>
-      <w:proofErr w:type="spellStart"/>
-      <w:r>
-        <w:rPr>
-          <w:rFonts w:cs="Arial"/>
-          <w:szCs w:val="24"/>
-        </w:rPr>
-        <w:t>Change</w:t>
-      </w:r>
-      <w:proofErr w:type="spellEnd"/>
-      <w:r>
-        <w:rPr>
-          <w:rFonts w:cs="Arial"/>
-          <w:szCs w:val="24"/>
-        </w:rPr>
-        <w:t xml:space="preserve"> </w:t>
-      </w:r>
-      <w:proofErr w:type="spellStart"/>
-      <w:r>
-        <w:rPr>
-          <w:rFonts w:cs="Arial"/>
-          <w:szCs w:val="24"/>
-        </w:rPr>
-        <w:t>Request</w:t>
-      </w:r>
-      <w:proofErr w:type="spellEnd"/>
-      <w:r>
-        <w:rPr>
-          <w:rFonts w:cs="Arial"/>
-          <w:szCs w:val="24"/>
-        </w:rPr>
-        <w:t xml:space="preserve"> Form</w:t>
+        <w:t>Il Change Request Form</w:t>
       </w:r>
     </w:p>
     <w:p>
@@ -10350,23 +10182,7 @@
           <w:rFonts w:cs="Arial"/>
           <w:szCs w:val="24"/>
         </w:rPr>
-        <w:t>L’</w:t>
-      </w:r>
-      <w:proofErr w:type="spellStart"/>
-      <w:r>
-        <w:rPr>
-          <w:rFonts w:cs="Arial"/>
-          <w:szCs w:val="24"/>
-        </w:rPr>
-        <w:t>header</w:t>
-      </w:r>
-      <w:proofErr w:type="spellEnd"/>
-      <w:r>
-        <w:rPr>
-          <w:rFonts w:cs="Arial"/>
-          <w:szCs w:val="24"/>
-        </w:rPr>
-        <w:t xml:space="preserve"> riportato nella struttura di più item del CM ha la stessa struttura per ognuno di questi item: </w:t>
+        <w:t xml:space="preserve">L’header riportato nella struttura di più item del CM ha la stessa struttura per ognuno di questi item: </w:t>
       </w:r>
       <w:r>
         <w:rPr>
@@ -10398,11 +10214,11 @@
           <w:szCs w:val="24"/>
         </w:rPr>
       </w:pPr>
-      <w:bookmarkStart w:id="12" w:name="_Toc10658884"/>
+      <w:bookmarkStart w:id="13" w:name="_Toc10658884"/>
       <w:r>
         <w:t>2.1 Il CM</w:t>
       </w:r>
-      <w:bookmarkEnd w:id="12"/>
+      <w:bookmarkEnd w:id="13"/>
     </w:p>
     <w:p>
       <w:pPr>
@@ -10500,7 +10316,6 @@
           <w:szCs w:val="24"/>
         </w:rPr>
       </w:pPr>
-      <w:proofErr w:type="spellStart"/>
       <w:r>
         <w:rPr>
           <w:rFonts w:cs="Arial"/>
@@ -10509,7 +10324,6 @@
         </w:rPr>
         <w:t>Header</w:t>
       </w:r>
-      <w:proofErr w:type="spellEnd"/>
     </w:p>
     <w:p>
       <w:pPr>
@@ -10641,43 +10455,7 @@
           <w:color w:val="000000" w:themeColor="text1"/>
           <w:szCs w:val="24"/>
         </w:rPr>
-        <w:t>"</w:t>
-      </w:r>
-      <w:proofErr w:type="spellStart"/>
-      <w:r>
-        <w:rPr>
-          <w:rFonts w:cs="Arial"/>
-          <w:color w:val="000000" w:themeColor="text1"/>
-          <w:szCs w:val="24"/>
-        </w:rPr>
-        <w:t>CMv</w:t>
-      </w:r>
-      <w:proofErr w:type="spellEnd"/>
-      <w:r>
-        <w:rPr>
-          <w:rFonts w:cs="Arial"/>
-          <w:color w:val="000000" w:themeColor="text1"/>
-          <w:szCs w:val="24"/>
-        </w:rPr>
-        <w:t>" + numero della versione in 2 livelli. Le versioni “</w:t>
-      </w:r>
-      <w:proofErr w:type="gramStart"/>
-      <w:r>
-        <w:rPr>
-          <w:rFonts w:cs="Arial"/>
-          <w:color w:val="000000" w:themeColor="text1"/>
-          <w:szCs w:val="24"/>
-        </w:rPr>
-        <w:t>0.xx</w:t>
-      </w:r>
-      <w:proofErr w:type="gramEnd"/>
-      <w:r>
-        <w:rPr>
-          <w:rFonts w:cs="Arial"/>
-          <w:color w:val="000000" w:themeColor="text1"/>
-          <w:szCs w:val="24"/>
-        </w:rPr>
-        <w:t>” sono versioni di “preproduzione”, le versioni “1.xx” sono versioni complete.</w:t>
+        <w:t>"CMv" + numero della versione in 2 livelli. Le versioni “0.xx” sono versioni di “preproduzione”, le versioni “1.xx” sono versioni complete.</w:t>
       </w:r>
     </w:p>
     <w:p>
@@ -10843,11 +10621,11 @@
       <w:pPr>
         <w:pStyle w:val="Titolo2"/>
       </w:pPr>
-      <w:bookmarkStart w:id="13" w:name="_Toc10658885"/>
+      <w:bookmarkStart w:id="14" w:name="_Toc10658885"/>
       <w:r>
         <w:t>2.2 Ruoli nel gruppo</w:t>
       </w:r>
-      <w:bookmarkEnd w:id="13"/>
+      <w:bookmarkEnd w:id="14"/>
     </w:p>
     <w:p>
       <w:pPr>
@@ -10912,11 +10690,11 @@
       <w:pPr>
         <w:pStyle w:val="Titolo2"/>
       </w:pPr>
-      <w:bookmarkStart w:id="14" w:name="_Toc10658886"/>
+      <w:bookmarkStart w:id="15" w:name="_Toc10658886"/>
       <w:r>
         <w:t>2.3 Software utilizzato dal gruppo</w:t>
       </w:r>
-      <w:bookmarkEnd w:id="14"/>
+      <w:bookmarkEnd w:id="15"/>
     </w:p>
     <w:p>
       <w:pPr>
@@ -11069,7 +10847,6 @@
                 <w:szCs w:val="24"/>
               </w:rPr>
             </w:pPr>
-            <w:proofErr w:type="spellStart"/>
             <w:r>
               <w:rPr>
                 <w:rFonts w:cs="Arial"/>
@@ -11078,7 +10855,6 @@
               </w:rPr>
               <w:t>Telegram</w:t>
             </w:r>
-            <w:proofErr w:type="spellEnd"/>
           </w:p>
         </w:tc>
         <w:tc>
@@ -11263,7 +11039,6 @@
                 <w:szCs w:val="24"/>
               </w:rPr>
             </w:pPr>
-            <w:proofErr w:type="spellStart"/>
             <w:r>
               <w:rPr>
                 <w:rFonts w:cs="Arial"/>
@@ -11273,7 +11048,6 @@
               <w:lastRenderedPageBreak/>
               <w:t>Draw.io</w:t>
             </w:r>
-            <w:proofErr w:type="spellEnd"/>
           </w:p>
         </w:tc>
         <w:tc>
@@ -11370,7 +11144,6 @@
                 <w:szCs w:val="24"/>
               </w:rPr>
             </w:pPr>
-            <w:proofErr w:type="spellStart"/>
             <w:r>
               <w:rPr>
                 <w:rFonts w:cs="Arial"/>
@@ -11379,7 +11152,6 @@
               </w:rPr>
               <w:t>phpMyAdmin</w:t>
             </w:r>
-            <w:proofErr w:type="spellEnd"/>
           </w:p>
         </w:tc>
         <w:tc>
@@ -11417,11 +11189,11 @@
       <w:pPr>
         <w:pStyle w:val="Titolo2"/>
       </w:pPr>
-      <w:bookmarkStart w:id="15" w:name="_Toc10658887"/>
+      <w:bookmarkStart w:id="16" w:name="_Toc10658887"/>
       <w:r>
         <w:t>2.4 Verbali Interni</w:t>
       </w:r>
-      <w:bookmarkEnd w:id="15"/>
+      <w:bookmarkEnd w:id="16"/>
       <w:r>
         <w:br/>
       </w:r>
@@ -11508,17 +11280,8 @@
           <w:rFonts w:cs="Arial"/>
           <w:szCs w:val="24"/>
         </w:rPr>
-        <w:t xml:space="preserve">Numero del verbale, data </w:t>
-      </w:r>
-      <w:proofErr w:type="gramStart"/>
-      <w:r>
-        <w:rPr>
-          <w:rFonts w:cs="Arial"/>
-          <w:szCs w:val="24"/>
-        </w:rPr>
-        <w:t>del meeting interno</w:t>
-      </w:r>
-      <w:proofErr w:type="gramEnd"/>
+        <w:t>Numero del verbale, data del meeting interno</w:t>
+      </w:r>
     </w:p>
     <w:p>
       <w:pPr>
@@ -11673,7 +11436,6 @@
         <w:tab/>
         <w:t>"</w:t>
       </w:r>
-      <w:proofErr w:type="spellStart"/>
       <w:r>
         <w:rPr>
           <w:rFonts w:cs="Arial"/>
@@ -11686,15 +11448,7 @@
           <w:rFonts w:cs="Arial"/>
           <w:szCs w:val="24"/>
         </w:rPr>
-        <w:t>VerbInt</w:t>
-      </w:r>
-      <w:proofErr w:type="spellEnd"/>
-      <w:r>
-        <w:rPr>
-          <w:rFonts w:cs="Arial"/>
-          <w:szCs w:val="24"/>
-        </w:rPr>
-        <w:t xml:space="preserve">_" + numero progressivo a tre </w:t>
+        <w:t xml:space="preserve">VerbInt_" + numero progressivo a tre </w:t>
       </w:r>
       <w:r>
         <w:rPr>
@@ -11843,11 +11597,11 @@
       <w:pPr>
         <w:pStyle w:val="Titolo2"/>
       </w:pPr>
-      <w:bookmarkStart w:id="16" w:name="_Toc10658888"/>
+      <w:bookmarkStart w:id="17" w:name="_Toc10658888"/>
       <w:r>
         <w:t>2.5 Verbali Esterni</w:t>
       </w:r>
-      <w:bookmarkEnd w:id="16"/>
+      <w:bookmarkEnd w:id="17"/>
     </w:p>
     <w:p>
       <w:pPr>
@@ -11939,17 +11693,8 @@
           <w:rFonts w:cs="Arial"/>
           <w:szCs w:val="24"/>
         </w:rPr>
-        <w:t xml:space="preserve">Numero del verbale, data </w:t>
-      </w:r>
-      <w:proofErr w:type="gramStart"/>
-      <w:r>
-        <w:rPr>
-          <w:rFonts w:cs="Arial"/>
-          <w:szCs w:val="24"/>
-        </w:rPr>
-        <w:t>del meeting interno</w:t>
-      </w:r>
-      <w:proofErr w:type="gramEnd"/>
+        <w:t>Numero del verbale, data del meeting interno</w:t>
+      </w:r>
     </w:p>
     <w:p>
       <w:pPr>
@@ -12016,17 +11761,8 @@
           <w:rFonts w:cs="Arial"/>
           <w:szCs w:val="24"/>
         </w:rPr>
-        <w:t xml:space="preserve">–Descrizione della discussione avvenuta durante </w:t>
-      </w:r>
-      <w:proofErr w:type="gramStart"/>
-      <w:r>
-        <w:rPr>
-          <w:rFonts w:cs="Arial"/>
-          <w:szCs w:val="24"/>
-        </w:rPr>
-        <w:t>il meeting</w:t>
-      </w:r>
-      <w:proofErr w:type="gramEnd"/>
+        <w:t>–Descrizione della discussione avvenuta durante il meeting</w:t>
+      </w:r>
     </w:p>
     <w:p>
       <w:pPr>
@@ -12080,7 +11816,6 @@
         <w:tab/>
         <w:t>"</w:t>
       </w:r>
-      <w:proofErr w:type="spellStart"/>
       <w:r>
         <w:rPr>
           <w:rFonts w:cs="Arial"/>
@@ -12093,15 +11828,7 @@
           <w:rFonts w:cs="Arial"/>
           <w:szCs w:val="24"/>
         </w:rPr>
-        <w:t>VerbEst</w:t>
-      </w:r>
-      <w:proofErr w:type="spellEnd"/>
-      <w:r>
-        <w:rPr>
-          <w:rFonts w:cs="Arial"/>
-          <w:szCs w:val="24"/>
-        </w:rPr>
-        <w:t xml:space="preserve">_" + numero progressivo a tre cifre + "_" + data in formato </w:t>
+        <w:t xml:space="preserve">VerbEst_" + numero progressivo a tre cifre + "_" + data in formato </w:t>
       </w:r>
       <w:r>
         <w:rPr>
@@ -12260,11 +11987,11 @@
           <w:szCs w:val="24"/>
         </w:rPr>
       </w:pPr>
-      <w:bookmarkStart w:id="17" w:name="_Toc10658889"/>
+      <w:bookmarkStart w:id="18" w:name="_Toc10658889"/>
       <w:r>
         <w:t>2.6 Convenzioni nella nominazione dei file</w:t>
       </w:r>
-      <w:bookmarkEnd w:id="17"/>
+      <w:bookmarkEnd w:id="18"/>
     </w:p>
     <w:p>
       <w:pPr>
@@ -12300,7 +12027,7 @@
       <w:pPr>
         <w:pStyle w:val="Titolo2"/>
       </w:pPr>
-      <w:bookmarkStart w:id="18" w:name="_Toc10658890"/>
+      <w:bookmarkStart w:id="19" w:name="_Toc10658890"/>
       <w:r>
         <w:t>2.</w:t>
       </w:r>
@@ -12308,25 +12035,9 @@
         <w:t>7</w:t>
       </w:r>
       <w:r>
-        <w:t xml:space="preserve"> </w:t>
-      </w:r>
-      <w:proofErr w:type="spellStart"/>
-      <w:r>
-        <w:t>Change</w:t>
-      </w:r>
-      <w:proofErr w:type="spellEnd"/>
-      <w:r>
-        <w:t xml:space="preserve"> </w:t>
-      </w:r>
-      <w:proofErr w:type="spellStart"/>
-      <w:r>
-        <w:t>Request</w:t>
-      </w:r>
-      <w:proofErr w:type="spellEnd"/>
-      <w:r>
-        <w:t xml:space="preserve"> Form</w:t>
-      </w:r>
-      <w:bookmarkEnd w:id="18"/>
+        <w:t xml:space="preserve"> Change Request Form</w:t>
+      </w:r>
+      <w:bookmarkEnd w:id="19"/>
     </w:p>
     <w:p/>
     <w:p>
@@ -12341,39 +12052,7 @@
           <w:rFonts w:cs="Arial"/>
           <w:szCs w:val="24"/>
         </w:rPr>
-        <w:t xml:space="preserve">Il modulo di </w:t>
-      </w:r>
-      <w:proofErr w:type="spellStart"/>
-      <w:r>
-        <w:rPr>
-          <w:rFonts w:cs="Arial"/>
-          <w:szCs w:val="24"/>
-        </w:rPr>
-        <w:t>Change</w:t>
-      </w:r>
-      <w:proofErr w:type="spellEnd"/>
-      <w:r>
-        <w:rPr>
-          <w:rFonts w:cs="Arial"/>
-          <w:szCs w:val="24"/>
-        </w:rPr>
-        <w:t xml:space="preserve"> </w:t>
-      </w:r>
-      <w:proofErr w:type="spellStart"/>
-      <w:r>
-        <w:rPr>
-          <w:rFonts w:cs="Arial"/>
-          <w:szCs w:val="24"/>
-        </w:rPr>
-        <w:t>Request</w:t>
-      </w:r>
-      <w:proofErr w:type="spellEnd"/>
-      <w:r>
-        <w:rPr>
-          <w:rFonts w:cs="Arial"/>
-          <w:szCs w:val="24"/>
-        </w:rPr>
-        <w:t xml:space="preserve"> Form è stato definito in un documento dedicato, seguendo il seguente schema:</w:t>
+        <w:t>Il modulo di Change Request Form è stato definito in un documento dedicato, seguendo il seguente schema:</w:t>
       </w:r>
     </w:p>
     <w:p>
@@ -12422,7 +12101,6 @@
           <w:lang w:val="en-US"/>
         </w:rPr>
       </w:pPr>
-      <w:proofErr w:type="spellStart"/>
       <w:r>
         <w:rPr>
           <w:rFonts w:cs="Arial"/>
@@ -12430,9 +12108,8 @@
           <w:szCs w:val="24"/>
           <w:lang w:val="en-US"/>
         </w:rPr>
-        <w:t>Struttura</w:t>
-      </w:r>
-      <w:proofErr w:type="spellEnd"/>
+        <w:t>Struttura dell</w:t>
+      </w:r>
       <w:r>
         <w:rPr>
           <w:rFonts w:cs="Arial"/>
@@ -12440,9 +12117,8 @@
           <w:szCs w:val="24"/>
           <w:lang w:val="en-US"/>
         </w:rPr>
-        <w:t xml:space="preserve"> </w:t>
-      </w:r>
-      <w:proofErr w:type="spellStart"/>
+        <w:t>’</w:t>
+      </w:r>
       <w:r>
         <w:rPr>
           <w:rFonts w:cs="Arial"/>
@@ -12450,35 +12126,7 @@
           <w:szCs w:val="24"/>
           <w:lang w:val="en-US"/>
         </w:rPr>
-        <w:t>dell</w:t>
-      </w:r>
-      <w:r>
-        <w:rPr>
-          <w:rFonts w:cs="Arial"/>
-          <w:b/>
-          <w:szCs w:val="24"/>
-          <w:lang w:val="en-US"/>
-        </w:rPr>
-        <w:t>’</w:t>
-      </w:r>
-      <w:r>
-        <w:rPr>
-          <w:rFonts w:cs="Arial"/>
-          <w:b/>
-          <w:szCs w:val="24"/>
-          <w:lang w:val="en-US"/>
-        </w:rPr>
-        <w:t>item</w:t>
-      </w:r>
-      <w:proofErr w:type="spellEnd"/>
-      <w:r>
-        <w:rPr>
-          <w:rFonts w:cs="Arial"/>
-          <w:b/>
-          <w:szCs w:val="24"/>
-          <w:lang w:val="en-US"/>
-        </w:rPr>
-        <w:t>:</w:t>
+        <w:t>item:</w:t>
       </w:r>
     </w:p>
     <w:p>
@@ -12493,7 +12141,6 @@
           <w:szCs w:val="24"/>
         </w:rPr>
       </w:pPr>
-      <w:proofErr w:type="spellStart"/>
       <w:r>
         <w:rPr>
           <w:rFonts w:cs="Arial"/>
@@ -12501,7 +12148,6 @@
         </w:rPr>
         <w:t>Header</w:t>
       </w:r>
-      <w:proofErr w:type="spellEnd"/>
     </w:p>
     <w:p>
       <w:pPr>
@@ -12618,7 +12264,6 @@
       <w:r>
         <w:t xml:space="preserve"> </w:t>
       </w:r>
-      <w:proofErr w:type="spellStart"/>
       <w:r>
         <w:rPr>
           <w:rFonts w:cs="Arial"/>
@@ -12626,7 +12271,6 @@
         </w:rPr>
         <w:t>EasyGDPR_CRF_V</w:t>
       </w:r>
-      <w:proofErr w:type="spellEnd"/>
       <w:r>
         <w:rPr>
           <w:rFonts w:cs="Arial"/>
@@ -12732,7 +12376,7 @@
       <w:pPr>
         <w:pStyle w:val="Titolo2"/>
       </w:pPr>
-      <w:bookmarkStart w:id="19" w:name="_Toc10658891"/>
+      <w:bookmarkStart w:id="20" w:name="_Toc10658891"/>
       <w:r>
         <w:t>2.</w:t>
       </w:r>
@@ -12745,7 +12389,7 @@
       <w:r>
         <w:t>sistema</w:t>
       </w:r>
-      <w:bookmarkEnd w:id="19"/>
+      <w:bookmarkEnd w:id="20"/>
     </w:p>
     <w:p>
       <w:pPr>
@@ -12907,7 +12551,7 @@
       <w:pPr>
         <w:pStyle w:val="Titolo3"/>
       </w:pPr>
-      <w:bookmarkStart w:id="20" w:name="_Toc10658892"/>
+      <w:bookmarkStart w:id="21" w:name="_Toc10658892"/>
       <w:r>
         <w:t>2.</w:t>
       </w:r>
@@ -12917,7 +12561,7 @@
       <w:r>
         <w:t>.1 – Il documento dei requisiti</w:t>
       </w:r>
-      <w:bookmarkEnd w:id="20"/>
+      <w:bookmarkEnd w:id="21"/>
       <w:r>
         <w:br/>
       </w:r>
@@ -12999,7 +12643,6 @@
           <w:szCs w:val="24"/>
         </w:rPr>
       </w:pPr>
-      <w:proofErr w:type="spellStart"/>
       <w:r>
         <w:rPr>
           <w:rFonts w:cs="Arial"/>
@@ -13008,7 +12651,6 @@
         </w:rPr>
         <w:t>Header</w:t>
       </w:r>
-      <w:proofErr w:type="spellEnd"/>
     </w:p>
     <w:p>
       <w:pPr>
@@ -13150,7 +12792,6 @@
         <w:tab/>
         <w:t>"</w:t>
       </w:r>
-      <w:proofErr w:type="spellStart"/>
       <w:r>
         <w:rPr>
           <w:rFonts w:cs="Arial"/>
@@ -13163,34 +12804,15 @@
           <w:rFonts w:cs="Arial"/>
           <w:szCs w:val="24"/>
         </w:rPr>
-        <w:t>DocReq</w:t>
-      </w:r>
-      <w:proofErr w:type="spellEnd"/>
-      <w:r>
-        <w:rPr>
-          <w:rFonts w:cs="Arial"/>
-          <w:szCs w:val="24"/>
-        </w:rPr>
-        <w:t>_" + numero progressivo a due livelli</w:t>
-      </w:r>
-      <w:r>
-        <w:rPr>
-          <w:rFonts w:cs="Arial"/>
-          <w:szCs w:val="24"/>
-        </w:rPr>
-        <w:t xml:space="preserve"> in formato </w:t>
-      </w:r>
-      <w:proofErr w:type="spellStart"/>
-      <w:proofErr w:type="gramStart"/>
-      <w:r>
-        <w:rPr>
-          <w:rFonts w:cs="Arial"/>
-          <w:szCs w:val="24"/>
-        </w:rPr>
-        <w:t>x.yy</w:t>
-      </w:r>
-      <w:proofErr w:type="spellEnd"/>
-      <w:proofErr w:type="gramEnd"/>
+        <w:t>DocReq_" + numero progressivo a due livelli</w:t>
+      </w:r>
+      <w:r>
+        <w:rPr>
+          <w:rFonts w:cs="Arial"/>
+          <w:szCs w:val="24"/>
+        </w:rPr>
+        <w:t xml:space="preserve"> in formato x.yy</w:t>
+      </w:r>
     </w:p>
     <w:p>
       <w:pPr>
@@ -13331,7 +12953,7 @@
       <w:pPr>
         <w:pStyle w:val="Titolo3"/>
       </w:pPr>
-      <w:bookmarkStart w:id="21" w:name="_Toc10658893"/>
+      <w:bookmarkStart w:id="22" w:name="_Toc10658893"/>
       <w:r>
         <w:t>2.</w:t>
       </w:r>
@@ -13341,7 +12963,7 @@
       <w:r>
         <w:t>.2 – Il documento di progetto</w:t>
       </w:r>
-      <w:bookmarkEnd w:id="21"/>
+      <w:bookmarkEnd w:id="22"/>
     </w:p>
     <w:p>
       <w:pPr>
@@ -13437,7 +13059,6 @@
           <w:szCs w:val="24"/>
         </w:rPr>
       </w:pPr>
-      <w:proofErr w:type="spellStart"/>
       <w:r>
         <w:rPr>
           <w:rFonts w:cs="Arial"/>
@@ -13446,7 +13067,6 @@
         </w:rPr>
         <w:t>Header</w:t>
       </w:r>
-      <w:proofErr w:type="spellEnd"/>
     </w:p>
     <w:p>
       <w:pPr>
@@ -13554,35 +13174,8 @@
           <w:szCs w:val="24"/>
         </w:rPr>
         <w:tab/>
-        <w:t>"</w:t>
-      </w:r>
-      <w:proofErr w:type="spellStart"/>
-      <w:r>
-        <w:rPr>
-          <w:rFonts w:cs="Arial"/>
-          <w:szCs w:val="24"/>
-        </w:rPr>
-        <w:t>EasyGDPR_DocProg</w:t>
-      </w:r>
-      <w:proofErr w:type="spellEnd"/>
-      <w:r>
-        <w:rPr>
-          <w:rFonts w:cs="Arial"/>
-          <w:szCs w:val="24"/>
-        </w:rPr>
-        <w:t xml:space="preserve">_" + numero progressivo a due livelli in formato </w:t>
-      </w:r>
-      <w:proofErr w:type="spellStart"/>
-      <w:proofErr w:type="gramStart"/>
-      <w:r>
-        <w:rPr>
-          <w:rFonts w:cs="Arial"/>
-          <w:szCs w:val="24"/>
-        </w:rPr>
-        <w:t>x.yy</w:t>
-      </w:r>
-      <w:proofErr w:type="spellEnd"/>
-      <w:proofErr w:type="gramEnd"/>
+        <w:t>"EasyGDPR_DocProg_" + numero progressivo a due livelli in formato x.yy</w:t>
+      </w:r>
     </w:p>
     <w:p>
       <w:pPr>
@@ -13745,23 +13338,7 @@
           <w:rFonts w:cs="Arial"/>
           <w:szCs w:val="24"/>
         </w:rPr>
-        <w:t>i diagrammi UML del documento sono conservati (sia in formato .xml che .</w:t>
-      </w:r>
-      <w:proofErr w:type="spellStart"/>
-      <w:r>
-        <w:rPr>
-          <w:rFonts w:cs="Arial"/>
-          <w:szCs w:val="24"/>
-        </w:rPr>
-        <w:t>png</w:t>
-      </w:r>
-      <w:proofErr w:type="spellEnd"/>
-      <w:r>
-        <w:rPr>
-          <w:rFonts w:cs="Arial"/>
-          <w:szCs w:val="24"/>
-        </w:rPr>
-        <w:t xml:space="preserve">) nella cartella </w:t>
+        <w:t xml:space="preserve">i diagrammi UML del documento sono conservati (sia in formato .xml che .png) nella cartella </w:t>
       </w:r>
       <w:r>
         <w:rPr>
@@ -13790,7 +13367,7 @@
       <w:pPr>
         <w:pStyle w:val="Titolo3"/>
       </w:pPr>
-      <w:bookmarkStart w:id="22" w:name="_Toc10658894"/>
+      <w:bookmarkStart w:id="23" w:name="_Toc10658894"/>
       <w:r>
         <w:t>2.</w:t>
       </w:r>
@@ -13800,7 +13377,7 @@
       <w:r>
         <w:t>.3 – Il documento di design</w:t>
       </w:r>
-      <w:bookmarkEnd w:id="22"/>
+      <w:bookmarkEnd w:id="23"/>
     </w:p>
     <w:p>
       <w:pPr>
@@ -13887,7 +13464,6 @@
           <w:szCs w:val="24"/>
         </w:rPr>
       </w:pPr>
-      <w:proofErr w:type="spellStart"/>
       <w:r>
         <w:rPr>
           <w:rFonts w:cs="Arial"/>
@@ -13896,7 +13472,6 @@
         </w:rPr>
         <w:t>Header</w:t>
       </w:r>
-      <w:proofErr w:type="spellEnd"/>
     </w:p>
     <w:p>
       <w:pPr>
@@ -14005,33 +13580,13 @@
         </w:rPr>
         <w:t xml:space="preserve"> </w:t>
       </w:r>
-      <w:proofErr w:type="spellStart"/>
-      <w:r>
-        <w:rPr>
-          <w:rFonts w:cs="Arial"/>
-          <w:szCs w:val="24"/>
-        </w:rPr>
-        <w:t>EasyGDPR_DesignWeb</w:t>
-      </w:r>
-      <w:proofErr w:type="spellEnd"/>
-      <w:r>
-        <w:rPr>
-          <w:rFonts w:cs="Arial"/>
-          <w:szCs w:val="24"/>
-        </w:rPr>
-        <w:t xml:space="preserve">_” + numero progressivo a due livelli in formato </w:t>
-      </w:r>
-      <w:proofErr w:type="spellStart"/>
-      <w:proofErr w:type="gramStart"/>
-      <w:r>
-        <w:rPr>
-          <w:rFonts w:cs="Arial"/>
-          <w:szCs w:val="24"/>
-        </w:rPr>
-        <w:t>x.yy</w:t>
-      </w:r>
-      <w:proofErr w:type="spellEnd"/>
-      <w:proofErr w:type="gramEnd"/>
+      <w:r>
+        <w:rPr>
+          <w:rFonts w:cs="Arial"/>
+          <w:szCs w:val="24"/>
+        </w:rPr>
+        <w:t>EasyGDPR_DesignWeb_” + numero progressivo a due livelli in formato x.yy</w:t>
+      </w:r>
     </w:p>
     <w:p>
       <w:pPr>
@@ -14136,7 +13691,7 @@
       <w:pPr>
         <w:pStyle w:val="Titolo2"/>
       </w:pPr>
-      <w:bookmarkStart w:id="23" w:name="_Toc10658895"/>
+      <w:bookmarkStart w:id="24" w:name="_Toc10658895"/>
       <w:r>
         <w:t>2.</w:t>
       </w:r>
@@ -14146,14 +13701,14 @@
       <w:r>
         <w:t>Il software</w:t>
       </w:r>
-      <w:bookmarkEnd w:id="23"/>
+      <w:bookmarkEnd w:id="24"/>
     </w:p>
     <w:p/>
     <w:p>
       <w:pPr>
         <w:pStyle w:val="Titolo3"/>
       </w:pPr>
-      <w:bookmarkStart w:id="24" w:name="_Toc10658896"/>
+      <w:bookmarkStart w:id="25" w:name="_Toc10658896"/>
       <w:r>
         <w:t>2.</w:t>
       </w:r>
@@ -14169,7 +13724,7 @@
       <w:r>
         <w:t>Software</w:t>
       </w:r>
-      <w:bookmarkEnd w:id="24"/>
+      <w:bookmarkEnd w:id="25"/>
     </w:p>
     <w:p/>
     <w:p>
@@ -14301,7 +13856,6 @@
           <w:szCs w:val="24"/>
         </w:rPr>
       </w:pPr>
-      <w:proofErr w:type="spellStart"/>
       <w:r>
         <w:rPr>
           <w:rFonts w:cs="Arial"/>
@@ -14309,7 +13863,6 @@
         </w:rPr>
         <w:t>EasyGDPRv</w:t>
       </w:r>
-      <w:proofErr w:type="spellEnd"/>
       <w:r>
         <w:rPr>
           <w:rFonts w:cs="Arial"/>
@@ -14373,55 +13926,7 @@
           <w:rFonts w:cs="Arial"/>
           <w:szCs w:val="24"/>
         </w:rPr>
-        <w:t xml:space="preserve">Versione attuale – cartella e relative sottocartelle con file </w:t>
-      </w:r>
-      <w:proofErr w:type="spellStart"/>
-      <w:r>
-        <w:rPr>
-          <w:rFonts w:cs="Arial"/>
-          <w:szCs w:val="24"/>
-        </w:rPr>
-        <w:t>php</w:t>
-      </w:r>
-      <w:proofErr w:type="spellEnd"/>
-      <w:r>
-        <w:rPr>
-          <w:rFonts w:cs="Arial"/>
-          <w:szCs w:val="24"/>
-        </w:rPr>
-        <w:t xml:space="preserve">, </w:t>
-      </w:r>
-      <w:proofErr w:type="spellStart"/>
-      <w:r>
-        <w:rPr>
-          <w:rFonts w:cs="Arial"/>
-          <w:szCs w:val="24"/>
-        </w:rPr>
-        <w:t>js</w:t>
-      </w:r>
-      <w:proofErr w:type="spellEnd"/>
-      <w:r>
-        <w:rPr>
-          <w:rFonts w:cs="Arial"/>
-          <w:szCs w:val="24"/>
-        </w:rPr>
-        <w:t xml:space="preserve">, </w:t>
-      </w:r>
-      <w:proofErr w:type="spellStart"/>
-      <w:r>
-        <w:rPr>
-          <w:rFonts w:cs="Arial"/>
-          <w:szCs w:val="24"/>
-        </w:rPr>
-        <w:t>css</w:t>
-      </w:r>
-      <w:proofErr w:type="spellEnd"/>
-      <w:r>
-        <w:rPr>
-          <w:rFonts w:cs="Arial"/>
-          <w:szCs w:val="24"/>
-        </w:rPr>
-        <w:t>…</w:t>
+        <w:t>Versione attuale – cartella e relative sottocartelle con file php, js, css…</w:t>
       </w:r>
     </w:p>
     <w:p>
@@ -14545,7 +14050,7 @@
       <w:pPr>
         <w:pStyle w:val="Titolo3"/>
       </w:pPr>
-      <w:bookmarkStart w:id="25" w:name="_Toc10658897"/>
+      <w:bookmarkStart w:id="26" w:name="_Toc10658897"/>
       <w:r>
         <w:t>2.</w:t>
       </w:r>
@@ -14570,7 +14075,7 @@
       <w:r>
         <w:t>Convenzioni nel codice</w:t>
       </w:r>
-      <w:bookmarkEnd w:id="25"/>
+      <w:bookmarkEnd w:id="26"/>
     </w:p>
     <w:p>
       <w:pPr>
@@ -14620,17 +14125,8 @@
           <w:rFonts w:cs="Arial"/>
           <w:szCs w:val="24"/>
         </w:rPr>
-        <w:t xml:space="preserve">ommenti prima di ogni metodo con descrizione su ciò che esso fa, più descrizione delle eventuali sue precondizioni e </w:t>
-      </w:r>
-      <w:proofErr w:type="spellStart"/>
-      <w:r>
-        <w:rPr>
-          <w:rFonts w:cs="Arial"/>
-          <w:szCs w:val="24"/>
-        </w:rPr>
-        <w:t>postcondizioni</w:t>
-      </w:r>
-      <w:proofErr w:type="spellEnd"/>
+        <w:t>ommenti prima di ogni metodo con descrizione su ciò che esso fa, più descrizione delle eventuali sue precondizioni e postcondizioni</w:t>
+      </w:r>
       <w:r>
         <w:rPr>
           <w:rFonts w:cs="Arial"/>
@@ -14732,23 +14228,7 @@
           <w:szCs w:val="24"/>
         </w:rPr>
         <w:lastRenderedPageBreak/>
-        <w:t xml:space="preserve">Utilizzo della notazione </w:t>
-      </w:r>
-      <w:proofErr w:type="spellStart"/>
-      <w:r>
-        <w:rPr>
-          <w:rFonts w:cs="Arial"/>
-          <w:szCs w:val="24"/>
-        </w:rPr>
-        <w:t>camel</w:t>
-      </w:r>
-      <w:proofErr w:type="spellEnd"/>
-      <w:r>
-        <w:rPr>
-          <w:rFonts w:cs="Arial"/>
-          <w:szCs w:val="24"/>
-        </w:rPr>
-        <w:t xml:space="preserve"> case con prima lettera minuscolo per metodi e variabili</w:t>
+        <w:t>Utilizzo della notazione camel case con prima lettera minuscolo per metodi e variabili</w:t>
       </w:r>
     </w:p>
     <w:p/>
@@ -14756,7 +14236,7 @@
       <w:pPr>
         <w:pStyle w:val="Titolo2"/>
       </w:pPr>
-      <w:bookmarkStart w:id="26" w:name="_Toc10658898"/>
+      <w:bookmarkStart w:id="27" w:name="_Toc10658898"/>
       <w:r>
         <w:t>2.1</w:t>
       </w:r>
@@ -14766,7 +14246,7 @@
       <w:r>
         <w:t xml:space="preserve"> Basi di dati</w:t>
       </w:r>
-      <w:bookmarkEnd w:id="26"/>
+      <w:bookmarkEnd w:id="27"/>
     </w:p>
     <w:p>
       <w:pPr>
@@ -14779,11 +14259,11 @@
       <w:pPr>
         <w:pStyle w:val="Titolo3"/>
       </w:pPr>
-      <w:bookmarkStart w:id="27" w:name="_Toc10658899"/>
+      <w:bookmarkStart w:id="28" w:name="_Toc10658899"/>
       <w:r>
         <w:t>2.10.1 – Documento del Database</w:t>
       </w:r>
-      <w:bookmarkEnd w:id="27"/>
+      <w:bookmarkEnd w:id="28"/>
     </w:p>
     <w:p/>
     <w:p>
@@ -14877,7 +14357,6 @@
           <w:szCs w:val="24"/>
         </w:rPr>
       </w:pPr>
-      <w:proofErr w:type="spellStart"/>
       <w:r>
         <w:rPr>
           <w:rFonts w:cs="Arial"/>
@@ -14886,7 +14365,6 @@
         </w:rPr>
         <w:t>Header</w:t>
       </w:r>
-      <w:proofErr w:type="spellEnd"/>
     </w:p>
     <w:p>
       <w:pPr>
@@ -15015,35 +14493,8 @@
           <w:rFonts w:cs="Arial"/>
           <w:szCs w:val="24"/>
         </w:rPr>
-        <w:t>"</w:t>
-      </w:r>
-      <w:proofErr w:type="spellStart"/>
-      <w:r>
-        <w:rPr>
-          <w:rFonts w:cs="Arial"/>
-          <w:szCs w:val="24"/>
-        </w:rPr>
-        <w:t>EasyGDPR_DocDB</w:t>
-      </w:r>
-      <w:proofErr w:type="spellEnd"/>
-      <w:r>
-        <w:rPr>
-          <w:rFonts w:cs="Arial"/>
-          <w:szCs w:val="24"/>
-        </w:rPr>
-        <w:t xml:space="preserve">_" + numero progressivo a due livelli in formato </w:t>
-      </w:r>
-      <w:proofErr w:type="spellStart"/>
-      <w:proofErr w:type="gramStart"/>
-      <w:r>
-        <w:rPr>
-          <w:rFonts w:cs="Arial"/>
-          <w:szCs w:val="24"/>
-        </w:rPr>
-        <w:t>x.yy</w:t>
-      </w:r>
-      <w:proofErr w:type="spellEnd"/>
-      <w:proofErr w:type="gramEnd"/>
+        <w:t>"EasyGDPR_DocDB_" + numero progressivo a due livelli in formato x.yy</w:t>
+      </w:r>
       <w:r>
         <w:rPr>
           <w:rFonts w:cs="Arial"/>
@@ -15072,7 +14523,6 @@
         </w:rPr>
         <w:t>“</w:t>
       </w:r>
-      <w:proofErr w:type="spellStart"/>
       <w:r>
         <w:rPr>
           <w:rFonts w:cs="Arial"/>
@@ -15080,7 +14530,6 @@
         </w:rPr>
         <w:t>EasyGDPR_DB_ER_v</w:t>
       </w:r>
-      <w:proofErr w:type="spellEnd"/>
       <w:r>
         <w:rPr>
           <w:rFonts w:cs="Arial"/>
@@ -15191,23 +14640,7 @@
           <w:rFonts w:cs="Arial"/>
           <w:szCs w:val="24"/>
         </w:rPr>
-        <w:t xml:space="preserve">Schema E-R – </w:t>
-      </w:r>
-      <w:proofErr w:type="spellStart"/>
-      <w:r>
-        <w:rPr>
-          <w:rFonts w:cs="Arial"/>
-          <w:szCs w:val="24"/>
-        </w:rPr>
-        <w:t>png</w:t>
-      </w:r>
-      <w:proofErr w:type="spellEnd"/>
-      <w:r>
-        <w:rPr>
-          <w:rFonts w:cs="Arial"/>
-          <w:szCs w:val="24"/>
-        </w:rPr>
-        <w:t xml:space="preserve"> e xml</w:t>
+        <w:t>Schema E-R – png e xml</w:t>
       </w:r>
     </w:p>
     <w:p>
@@ -15338,11 +14771,11 @@
       <w:pPr>
         <w:pStyle w:val="Titolo3"/>
       </w:pPr>
-      <w:bookmarkStart w:id="28" w:name="_Toc10658900"/>
+      <w:bookmarkStart w:id="29" w:name="_Toc10658900"/>
       <w:r>
         <w:t>2.10.2 – Database</w:t>
       </w:r>
-      <w:bookmarkEnd w:id="28"/>
+      <w:bookmarkEnd w:id="29"/>
     </w:p>
     <w:p/>
     <w:p>
@@ -15459,25 +14892,7 @@
           <w:color w:val="000000" w:themeColor="text1"/>
           <w:szCs w:val="24"/>
         </w:rPr>
-        <w:t>File .</w:t>
-      </w:r>
-      <w:proofErr w:type="spellStart"/>
-      <w:r>
-        <w:rPr>
-          <w:rFonts w:cs="Arial"/>
-          <w:color w:val="000000" w:themeColor="text1"/>
-          <w:szCs w:val="24"/>
-        </w:rPr>
-        <w:t>sql</w:t>
-      </w:r>
-      <w:proofErr w:type="spellEnd"/>
-      <w:r>
-        <w:rPr>
-          <w:rFonts w:cs="Arial"/>
-          <w:color w:val="000000" w:themeColor="text1"/>
-          <w:szCs w:val="24"/>
-        </w:rPr>
-        <w:t xml:space="preserve"> contenente la struttura del DB</w:t>
+        <w:t>File .sql contenente la struttura del DB</w:t>
       </w:r>
     </w:p>
     <w:p>
@@ -15517,7 +14932,6 @@
         </w:rPr>
         <w:t>“</w:t>
       </w:r>
-      <w:proofErr w:type="spellStart"/>
       <w:r>
         <w:rPr>
           <w:rFonts w:cs="Arial"/>
@@ -15525,7 +14939,6 @@
         </w:rPr>
         <w:t>mydatabase.sql</w:t>
       </w:r>
-      <w:proofErr w:type="spellEnd"/>
       <w:r>
         <w:rPr>
           <w:rFonts w:cs="Arial"/>
@@ -15568,17 +14981,8 @@
           <w:rFonts w:cs="Arial"/>
           <w:szCs w:val="24"/>
         </w:rPr>
-        <w:t>File in formato .</w:t>
-      </w:r>
-      <w:proofErr w:type="spellStart"/>
-      <w:r>
-        <w:rPr>
-          <w:rFonts w:cs="Arial"/>
-          <w:szCs w:val="24"/>
-        </w:rPr>
-        <w:t>sql</w:t>
-      </w:r>
-      <w:proofErr w:type="spellEnd"/>
+        <w:t>File in formato .sql</w:t>
+      </w:r>
     </w:p>
     <w:p>
       <w:pPr>
@@ -15604,14 +15008,78 @@
           <w:ilvl w:val="0"/>
           <w:numId w:val="8"/>
         </w:numPr>
-      </w:pPr>
+        <w:rPr>
+          <w:rFonts w:cs="Arial"/>
+          <w:b/>
+          <w:szCs w:val="24"/>
+        </w:rPr>
+      </w:pPr>
+      <w:r>
+        <w:rPr>
+          <w:rFonts w:cs="Arial"/>
+          <w:szCs w:val="24"/>
+        </w:rPr>
+        <w:t>Versioni precedenti: Codice/</w:t>
+      </w:r>
       <w:r>
         <w:rPr>
           <w:rFonts w:cs="Arial"/>
           <w:bCs/>
           <w:szCs w:val="24"/>
         </w:rPr>
-        <w:t>Codice/Database</w:t>
+        <w:t>Database</w:t>
+      </w:r>
+      <w:r>
+        <w:rPr>
+          <w:rFonts w:cs="Arial"/>
+          <w:szCs w:val="24"/>
+        </w:rPr>
+        <w:t>/</w:t>
+      </w:r>
+      <w:r>
+        <w:rPr>
+          <w:rFonts w:cs="Arial"/>
+          <w:szCs w:val="24"/>
+        </w:rPr>
+        <w:t>Versioni Precedenti</w:t>
+      </w:r>
+    </w:p>
+    <w:p>
+      <w:pPr>
+        <w:pStyle w:val="Paragrafoelenco"/>
+        <w:numPr>
+          <w:ilvl w:val="0"/>
+          <w:numId w:val="8"/>
+        </w:numPr>
+      </w:pPr>
+      <w:r>
+        <w:rPr>
+          <w:rFonts w:cs="Arial"/>
+          <w:szCs w:val="24"/>
+        </w:rPr>
+        <w:t xml:space="preserve">Versione attuale: </w:t>
+      </w:r>
+      <w:r>
+        <w:rPr>
+          <w:rFonts w:cs="Arial"/>
+          <w:szCs w:val="24"/>
+        </w:rPr>
+        <w:t>Codice</w:t>
+      </w:r>
+      <w:r>
+        <w:rPr>
+          <w:rFonts w:cs="Arial"/>
+          <w:szCs w:val="24"/>
+        </w:rPr>
+        <w:t>/</w:t>
+      </w:r>
+      <w:r>
+        <w:rPr>
+          <w:rFonts w:cs="Arial"/>
+          <w:bCs/>
+          <w:szCs w:val="24"/>
+        </w:rPr>
+        <w:t>Database</w:t>
       </w:r>
     </w:p>
     <w:p>
@@ -15629,7 +15097,7 @@
           <w:szCs w:val="24"/>
         </w:rPr>
       </w:pPr>
-      <w:bookmarkStart w:id="29" w:name="_Toc10658901"/>
+      <w:bookmarkStart w:id="30" w:name="_Toc10658901"/>
       <w:r>
         <w:t>2.1</w:t>
       </w:r>
@@ -15639,7 +15107,7 @@
       <w:r>
         <w:t>Testing</w:t>
       </w:r>
-      <w:bookmarkEnd w:id="29"/>
+      <w:bookmarkEnd w:id="30"/>
       <w:r>
         <w:rPr>
           <w:sz w:val="24"/>
@@ -15782,7 +15250,7 @@
           <w:szCs w:val="24"/>
         </w:rPr>
       </w:pPr>
-      <w:bookmarkStart w:id="30" w:name="_Hlk533172935"/>
+      <w:bookmarkStart w:id="31" w:name="_Hlk533172935"/>
       <w:r>
         <w:rPr>
           <w:rFonts w:cs="Arial"/>
@@ -15860,7 +15328,7 @@
         <w:t xml:space="preserve"> da utilizzare durante i test</w:t>
       </w:r>
     </w:p>
-    <w:bookmarkEnd w:id="30"/>
+    <w:bookmarkEnd w:id="31"/>
     <w:p>
       <w:pPr>
         <w:rPr>
@@ -15893,7 +15361,6 @@
         <w:tab/>
         <w:t>"</w:t>
       </w:r>
-      <w:proofErr w:type="spellStart"/>
       <w:r>
         <w:rPr>
           <w:rFonts w:cs="Arial"/>
@@ -15922,7 +15389,6 @@
         </w:rPr>
         <w:t>R</w:t>
       </w:r>
-      <w:proofErr w:type="spellEnd"/>
       <w:r>
         <w:rPr>
           <w:rFonts w:cs="Arial"/>
@@ -15956,16 +15422,7 @@
           <w:rFonts w:cs="Arial"/>
           <w:szCs w:val="24"/>
         </w:rPr>
-        <w:t xml:space="preserve">numero progressivo a due livelli in formato </w:t>
-      </w:r>
-      <w:proofErr w:type="spellStart"/>
-      <w:proofErr w:type="gramStart"/>
-      <w:r>
-        <w:rPr>
-          <w:rFonts w:cs="Arial"/>
-          <w:szCs w:val="24"/>
-        </w:rPr>
-        <w:t>x.y</w:t>
+        <w:t>numero progressivo a due livelli in formato x.y</w:t>
       </w:r>
       <w:r>
         <w:rPr>
@@ -15974,8 +15431,6 @@
         </w:rPr>
         <w:t>y</w:t>
       </w:r>
-      <w:proofErr w:type="spellEnd"/>
-      <w:proofErr w:type="gramEnd"/>
     </w:p>
     <w:p>
       <w:pPr>
@@ -16063,6 +15518,7 @@
           <w:rFonts w:cs="Arial"/>
           <w:szCs w:val="24"/>
         </w:rPr>
+        <w:lastRenderedPageBreak/>
         <w:tab/>
         <w:t>/Documentazione/Documenti di Progetto/Document</w:t>
       </w:r>
@@ -16207,7 +15663,7 @@
           <w:szCs w:val="24"/>
         </w:rPr>
       </w:pPr>
-      <w:bookmarkStart w:id="31" w:name="_Hlk532377240"/>
+      <w:bookmarkStart w:id="32" w:name="_Hlk532377240"/>
       <w:r>
         <w:rPr>
           <w:rFonts w:cs="Arial"/>
@@ -16254,23 +15710,7 @@
           <w:rFonts w:cs="Arial"/>
           <w:szCs w:val="24"/>
         </w:rPr>
-        <w:t xml:space="preserve">Tabella con le azioni da eseguire secondo </w:t>
-      </w:r>
-      <w:proofErr w:type="gramStart"/>
-      <w:r>
-        <w:rPr>
-          <w:rFonts w:cs="Arial"/>
-          <w:szCs w:val="24"/>
-        </w:rPr>
-        <w:t>la test</w:t>
-      </w:r>
-      <w:proofErr w:type="gramEnd"/>
-      <w:r>
-        <w:rPr>
-          <w:rFonts w:cs="Arial"/>
-          <w:szCs w:val="24"/>
-        </w:rPr>
-        <w:t xml:space="preserve"> chain del relativo requisito e i risultati ottenuti durante l’esecuzione</w:t>
+        <w:t>Tabella con le azioni da eseguire secondo la test chain del relativo requisito e i risultati ottenuti durante l’esecuzione</w:t>
       </w:r>
     </w:p>
     <w:p>
@@ -16341,7 +15781,7 @@
         <w:t xml:space="preserve"> – Sullo svolgimento del test</w:t>
       </w:r>
     </w:p>
-    <w:bookmarkEnd w:id="31"/>
+    <w:bookmarkEnd w:id="32"/>
     <w:p>
       <w:pPr>
         <w:rPr>
@@ -16374,21 +15814,12 @@
         <w:tab/>
         <w:t>"</w:t>
       </w:r>
-      <w:proofErr w:type="spellStart"/>
-      <w:r>
-        <w:rPr>
-          <w:rFonts w:cs="Arial"/>
-          <w:szCs w:val="24"/>
-        </w:rPr>
-        <w:t>EasyGDPR_TestChainRes_R</w:t>
-      </w:r>
-      <w:proofErr w:type="spellEnd"/>
-      <w:r>
-        <w:rPr>
-          <w:rFonts w:cs="Arial"/>
-          <w:szCs w:val="24"/>
-        </w:rPr>
-        <w:t>” + riferimento al req</w:t>
+      <w:r>
+        <w:rPr>
+          <w:rFonts w:cs="Arial"/>
+          <w:szCs w:val="24"/>
+        </w:rPr>
+        <w:t>EasyGDPR_TestChainRes_R” + riferimento al req</w:t>
       </w:r>
       <w:r>
         <w:rPr>
@@ -16545,7 +15976,7 @@
           <w:szCs w:val="24"/>
         </w:rPr>
       </w:pPr>
-      <w:bookmarkStart w:id="32" w:name="_Toc10658902"/>
+      <w:bookmarkStart w:id="33" w:name="_Toc10658902"/>
       <w:r>
         <w:t>2.1</w:t>
       </w:r>
@@ -16555,7 +15986,7 @@
       <w:r>
         <w:t xml:space="preserve"> Proposta di Progetto</w:t>
       </w:r>
-      <w:bookmarkEnd w:id="32"/>
+      <w:bookmarkEnd w:id="33"/>
     </w:p>
     <w:p>
       <w:pPr>
@@ -16641,7 +16072,6 @@
           <w:szCs w:val="24"/>
         </w:rPr>
       </w:pPr>
-      <w:proofErr w:type="spellStart"/>
       <w:r>
         <w:rPr>
           <w:rFonts w:cs="Arial"/>
@@ -16649,7 +16079,6 @@
         </w:rPr>
         <w:t>Header</w:t>
       </w:r>
-      <w:proofErr w:type="spellEnd"/>
     </w:p>
     <w:p>
       <w:pPr>
@@ -16825,6 +16254,7 @@
           <w:b/>
           <w:szCs w:val="24"/>
         </w:rPr>
+        <w:lastRenderedPageBreak/>
         <w:t>Nomenclatura dell'oggetto:</w:t>
       </w:r>
     </w:p>
@@ -16840,11 +16270,9 @@
           <w:rFonts w:cs="Arial"/>
           <w:szCs w:val="24"/>
         </w:rPr>
-        <w:lastRenderedPageBreak/>
         <w:tab/>
         <w:t>"</w:t>
       </w:r>
-      <w:proofErr w:type="spellStart"/>
       <w:r>
         <w:rPr>
           <w:rFonts w:cs="Arial"/>
@@ -16857,15 +16285,7 @@
           <w:rFonts w:cs="Arial"/>
           <w:szCs w:val="24"/>
         </w:rPr>
-        <w:t>Prop_V</w:t>
-      </w:r>
-      <w:proofErr w:type="spellEnd"/>
-      <w:r>
-        <w:rPr>
-          <w:rFonts w:cs="Arial"/>
-          <w:szCs w:val="24"/>
-        </w:rPr>
-        <w:t>" + numero progressivo a una cifra</w:t>
+        <w:t>Prop_V" + numero progressivo a una cifra</w:t>
       </w:r>
     </w:p>
     <w:p>
@@ -17045,7 +16465,7 @@
       <w:pPr>
         <w:pStyle w:val="Titolo2"/>
       </w:pPr>
-      <w:bookmarkStart w:id="33" w:name="_Toc10658903"/>
+      <w:bookmarkStart w:id="34" w:name="_Toc10658903"/>
       <w:r>
         <w:t>2.1</w:t>
       </w:r>
@@ -17055,7 +16475,7 @@
       <w:r>
         <w:t xml:space="preserve"> Logo del gruppo</w:t>
       </w:r>
-      <w:bookmarkEnd w:id="33"/>
+      <w:bookmarkEnd w:id="34"/>
     </w:p>
     <w:p>
       <w:pPr>
@@ -17181,15 +16601,7 @@
           <w:szCs w:val="24"/>
         </w:rPr>
         <w:tab/>
-        <w:t>"</w:t>
-      </w:r>
-      <w:proofErr w:type="spellStart"/>
-      <w:r>
-        <w:rPr>
-          <w:rFonts w:cs="Arial"/>
-          <w:szCs w:val="24"/>
-        </w:rPr>
-        <w:t>Logo</w:t>
+        <w:t>"Logo</w:t>
       </w:r>
       <w:r>
         <w:rPr>
@@ -17198,7 +16610,6 @@
         </w:rPr>
         <w:t>_V</w:t>
       </w:r>
-      <w:proofErr w:type="spellEnd"/>
       <w:r>
         <w:rPr>
           <w:rFonts w:cs="Arial"/>
@@ -17255,17 +16666,8 @@
           <w:rFonts w:cs="Arial"/>
           <w:szCs w:val="24"/>
         </w:rPr>
-        <w:t xml:space="preserve"> </w:t>
-      </w:r>
-      <w:proofErr w:type="spellStart"/>
-      <w:r>
-        <w:rPr>
-          <w:rFonts w:cs="Arial"/>
-          <w:szCs w:val="24"/>
-        </w:rPr>
-        <w:t>png</w:t>
-      </w:r>
-      <w:proofErr w:type="spellEnd"/>
+        <w:t xml:space="preserve"> png</w:t>
+      </w:r>
     </w:p>
     <w:p>
       <w:pPr>
@@ -17332,7 +16734,7 @@
       <w:pPr>
         <w:pStyle w:val="Titolo2"/>
       </w:pPr>
-      <w:bookmarkStart w:id="34" w:name="_Toc10658904"/>
+      <w:bookmarkStart w:id="35" w:name="_Toc10658904"/>
       <w:r>
         <w:t>2.1</w:t>
       </w:r>
@@ -17342,7 +16744,7 @@
       <w:r>
         <w:t>Software Riutilizzato</w:t>
       </w:r>
-      <w:bookmarkEnd w:id="34"/>
+      <w:bookmarkEnd w:id="35"/>
     </w:p>
     <w:p>
       <w:pPr>
@@ -17485,7 +16887,6 @@
                 <w:szCs w:val="24"/>
               </w:rPr>
             </w:pPr>
-            <w:proofErr w:type="spellStart"/>
             <w:r>
               <w:rPr>
                 <w:rFonts w:cs="Arial"/>
@@ -17494,7 +16895,6 @@
               </w:rPr>
               <w:t>phpMyAdmin</w:t>
             </w:r>
-            <w:proofErr w:type="spellEnd"/>
           </w:p>
         </w:tc>
         <w:tc>
@@ -17612,31 +17012,13 @@
                 <w:szCs w:val="24"/>
               </w:rPr>
             </w:pPr>
-            <w:proofErr w:type="spellStart"/>
-            <w:r>
-              <w:rPr>
-                <w:rFonts w:cs="Arial"/>
-                <w:szCs w:val="24"/>
-              </w:rPr>
-              <w:t>Fullcalendar</w:t>
-            </w:r>
-            <w:proofErr w:type="spellEnd"/>
-            <w:r>
-              <w:rPr>
-                <w:rFonts w:cs="Arial"/>
-                <w:szCs w:val="24"/>
-              </w:rPr>
-              <w:t xml:space="preserve"> Google </w:t>
-            </w:r>
-            <w:proofErr w:type="spellStart"/>
-            <w:r>
-              <w:rPr>
-                <w:rFonts w:cs="Arial"/>
-                <w:szCs w:val="24"/>
-              </w:rPr>
-              <w:t>Calendar</w:t>
-            </w:r>
-            <w:proofErr w:type="spellEnd"/>
+            <w:r>
+              <w:rPr>
+                <w:rFonts w:cs="Arial"/>
+                <w:szCs w:val="24"/>
+              </w:rPr>
+              <w:t>Fullcalendar Google Calendar</w:t>
+            </w:r>
           </w:p>
         </w:tc>
         <w:tc>
@@ -17737,23 +17119,7 @@
                 <w:rFonts w:cs="Arial"/>
                 <w:szCs w:val="24"/>
               </w:rPr>
-              <w:t xml:space="preserve">Creazione </w:t>
-            </w:r>
-            <w:proofErr w:type="spellStart"/>
-            <w:r>
-              <w:rPr>
-                <w:rFonts w:cs="Arial"/>
-                <w:szCs w:val="24"/>
-              </w:rPr>
-              <w:t>alert</w:t>
-            </w:r>
-            <w:proofErr w:type="spellEnd"/>
-            <w:r>
-              <w:rPr>
-                <w:rFonts w:cs="Arial"/>
-                <w:szCs w:val="24"/>
-              </w:rPr>
-              <w:t xml:space="preserve"> eventi calendario</w:t>
+              <w:t>Creazione alert eventi calendario</w:t>
             </w:r>
           </w:p>
         </w:tc>
@@ -17771,8 +17137,9 @@
       <w:pPr>
         <w:pStyle w:val="Titolo2"/>
       </w:pPr>
-      <w:bookmarkStart w:id="35" w:name="_Toc10658905"/>
-      <w:r>
+      <w:bookmarkStart w:id="36" w:name="_Toc10658905"/>
+      <w:r>
+        <w:lastRenderedPageBreak/>
         <w:t>2.1</w:t>
       </w:r>
       <w:r>
@@ -17784,30 +17151,29 @@
       <w:r>
         <w:t>Manuale</w:t>
       </w:r>
-      <w:bookmarkEnd w:id="35"/>
-    </w:p>
-    <w:p>
-      <w:pPr>
-        <w:rPr>
-          <w:rFonts w:cs="Arial"/>
-          <w:b/>
-          <w:szCs w:val="24"/>
-        </w:rPr>
-      </w:pPr>
-    </w:p>
-    <w:p>
-      <w:pPr>
-        <w:rPr>
-          <w:rFonts w:cs="Arial"/>
-          <w:szCs w:val="24"/>
-        </w:rPr>
-      </w:pPr>
-      <w:r>
-        <w:rPr>
-          <w:rFonts w:cs="Arial"/>
-          <w:szCs w:val="24"/>
-        </w:rPr>
-        <w:lastRenderedPageBreak/>
+      <w:bookmarkEnd w:id="36"/>
+    </w:p>
+    <w:p>
+      <w:pPr>
+        <w:rPr>
+          <w:rFonts w:cs="Arial"/>
+          <w:b/>
+          <w:szCs w:val="24"/>
+        </w:rPr>
+      </w:pPr>
+    </w:p>
+    <w:p>
+      <w:pPr>
+        <w:rPr>
+          <w:rFonts w:cs="Arial"/>
+          <w:szCs w:val="24"/>
+        </w:rPr>
+      </w:pPr>
+      <w:r>
+        <w:rPr>
+          <w:rFonts w:cs="Arial"/>
+          <w:szCs w:val="24"/>
+        </w:rPr>
         <w:t xml:space="preserve">Il </w:t>
       </w:r>
       <w:r>
@@ -18016,15 +17382,7 @@
           <w:szCs w:val="24"/>
         </w:rPr>
         <w:tab/>
-        <w:t>"</w:t>
-      </w:r>
-      <w:proofErr w:type="spellStart"/>
-      <w:r>
-        <w:rPr>
-          <w:rFonts w:cs="Arial"/>
-          <w:szCs w:val="24"/>
-        </w:rPr>
-        <w:t>EasyGDPR_</w:t>
+        <w:t>"EasyGDPR_</w:t>
       </w:r>
       <w:r>
         <w:rPr>
@@ -18038,15 +17396,7 @@
           <w:rFonts w:cs="Arial"/>
           <w:szCs w:val="24"/>
         </w:rPr>
-        <w:t>_V</w:t>
-      </w:r>
-      <w:proofErr w:type="spellEnd"/>
-      <w:r>
-        <w:rPr>
-          <w:rFonts w:cs="Arial"/>
-          <w:szCs w:val="24"/>
-        </w:rPr>
-        <w:t>" + numero progressivo a una cifra</w:t>
+        <w:t>_V" + numero progressivo a una cifra</w:t>
       </w:r>
     </w:p>
     <w:p>
@@ -18280,23 +17630,7 @@
           <w:rFonts w:cs="Arial"/>
           <w:szCs w:val="24"/>
         </w:rPr>
-        <w:t xml:space="preserve">Nel manuale del sistema andranno a confluire anche gli </w:t>
-      </w:r>
-      <w:proofErr w:type="spellStart"/>
-      <w:r>
-        <w:rPr>
-          <w:rFonts w:cs="Arial"/>
-          <w:szCs w:val="24"/>
-        </w:rPr>
-        <w:t>screenshot</w:t>
-      </w:r>
-      <w:proofErr w:type="spellEnd"/>
-      <w:r>
-        <w:rPr>
-          <w:rFonts w:cs="Arial"/>
-          <w:szCs w:val="24"/>
-        </w:rPr>
-        <w:t xml:space="preserve"> presi sul sistema stesso, che sono stati tracciati nel seguente modo:</w:t>
+        <w:t>Nel manuale del sistema andranno a confluire anche gli screenshot presi sul sistema stesso, che sono stati tracciati nel seguente modo:</w:t>
       </w:r>
     </w:p>
     <w:p>
@@ -18330,21 +17664,12 @@
         </w:rPr>
         <w:tab/>
       </w:r>
-      <w:proofErr w:type="spellStart"/>
-      <w:r>
-        <w:rPr>
-          <w:rFonts w:cs="Arial"/>
-          <w:szCs w:val="24"/>
-        </w:rPr>
-        <w:t>Screenshot</w:t>
-      </w:r>
-      <w:proofErr w:type="spellEnd"/>
-      <w:r>
-        <w:rPr>
-          <w:rFonts w:cs="Arial"/>
-          <w:szCs w:val="24"/>
-        </w:rPr>
-        <w:t xml:space="preserve"> del sistema</w:t>
+      <w:r>
+        <w:rPr>
+          <w:rFonts w:cs="Arial"/>
+          <w:szCs w:val="24"/>
+        </w:rPr>
+        <w:t>Screenshot del sistema</w:t>
       </w:r>
     </w:p>
     <w:p>
@@ -18382,17 +17707,8 @@
           <w:rFonts w:cs="Arial"/>
           <w:szCs w:val="24"/>
         </w:rPr>
-        <w:t>Archivio .zip contenente immagini in formato .</w:t>
-      </w:r>
-      <w:proofErr w:type="spellStart"/>
-      <w:r>
-        <w:rPr>
-          <w:rFonts w:cs="Arial"/>
-          <w:szCs w:val="24"/>
-        </w:rPr>
-        <w:t>png</w:t>
-      </w:r>
-      <w:proofErr w:type="spellEnd"/>
+        <w:t>Archivio .zip contenente immagini in formato .png</w:t>
+      </w:r>
     </w:p>
     <w:p>
       <w:pPr>
@@ -18430,7 +17746,6 @@
       <w:r>
         <w:t xml:space="preserve"> </w:t>
       </w:r>
-      <w:proofErr w:type="spellStart"/>
       <w:r>
         <w:rPr>
           <w:rFonts w:cs="Arial"/>
@@ -18438,29 +17753,12 @@
         </w:rPr>
         <w:t>Screenshots</w:t>
       </w:r>
-      <w:proofErr w:type="spellEnd"/>
-      <w:r>
-        <w:rPr>
-          <w:rFonts w:cs="Arial"/>
-          <w:szCs w:val="24"/>
-        </w:rPr>
-        <w:t xml:space="preserve">” + data in formato MM_GG in cui gli </w:t>
-      </w:r>
-      <w:proofErr w:type="spellStart"/>
-      <w:r>
-        <w:rPr>
-          <w:rFonts w:cs="Arial"/>
-          <w:szCs w:val="24"/>
-        </w:rPr>
-        <w:t>screenshot</w:t>
-      </w:r>
-      <w:proofErr w:type="spellEnd"/>
-      <w:r>
-        <w:rPr>
-          <w:rFonts w:cs="Arial"/>
-          <w:szCs w:val="24"/>
-        </w:rPr>
-        <w:t xml:space="preserve"> sono stati presi</w:t>
+      <w:r>
+        <w:rPr>
+          <w:rFonts w:cs="Arial"/>
+          <w:szCs w:val="24"/>
+        </w:rPr>
+        <w:t>” + data in formato MM_GG in cui gli screenshot sono stati presi</w:t>
       </w:r>
       <w:r>
         <w:rPr>
@@ -18549,7 +17847,6 @@
         </w:rPr>
         <w:t>/</w:t>
       </w:r>
-      <w:proofErr w:type="spellStart"/>
       <w:r>
         <w:rPr>
           <w:rFonts w:cs="Arial"/>
@@ -18557,7 +17854,6 @@
         </w:rPr>
         <w:t>Screenshot</w:t>
       </w:r>
-      <w:proofErr w:type="spellEnd"/>
     </w:p>
     <w:p>
       <w:pPr>
@@ -18571,9 +17867,8 @@
       <w:pPr>
         <w:pStyle w:val="Titolo2"/>
       </w:pPr>
-      <w:bookmarkStart w:id="36" w:name="_Toc10658906"/>
-      <w:r>
-        <w:lastRenderedPageBreak/>
+      <w:bookmarkStart w:id="37" w:name="_Toc10658906"/>
+      <w:r>
         <w:t>2.1</w:t>
       </w:r>
       <w:r>
@@ -18582,7 +17877,7 @@
       <w:r>
         <w:t xml:space="preserve"> Documento dell’attività</w:t>
       </w:r>
-      <w:bookmarkEnd w:id="36"/>
+      <w:bookmarkEnd w:id="37"/>
     </w:p>
     <w:p>
       <w:pPr>
@@ -18766,17 +18061,8 @@
           <w:rFonts w:cs="Arial"/>
           <w:szCs w:val="24"/>
         </w:rPr>
-        <w:t>File in formato .</w:t>
-      </w:r>
-      <w:proofErr w:type="spellStart"/>
-      <w:r>
-        <w:rPr>
-          <w:rFonts w:cs="Arial"/>
-          <w:szCs w:val="24"/>
-        </w:rPr>
-        <w:t>xlsx</w:t>
-      </w:r>
-      <w:proofErr w:type="spellEnd"/>
+        <w:t>File in formato .xlsx</w:t>
+      </w:r>
     </w:p>
     <w:p>
       <w:pPr>
@@ -18823,22 +18109,20 @@
       <w:pPr>
         <w:pStyle w:val="Titolo2"/>
       </w:pPr>
-      <w:bookmarkStart w:id="37" w:name="_Toc10658907"/>
-      <w:bookmarkStart w:id="38" w:name="_GoBack"/>
+      <w:bookmarkStart w:id="38" w:name="_Toc10658907"/>
+      <w:r>
+        <w:t>2.1</w:t>
+      </w:r>
+      <w:r>
+        <w:t>7</w:t>
+      </w:r>
+      <w:r>
+        <w:t xml:space="preserve"> Documento </w:t>
+      </w:r>
+      <w:r>
+        <w:t>di maturità del processo SW</w:t>
+      </w:r>
       <w:bookmarkEnd w:id="38"/>
-      <w:r>
-        <w:t>2.1</w:t>
-      </w:r>
-      <w:r>
-        <w:t>7</w:t>
-      </w:r>
-      <w:r>
-        <w:t xml:space="preserve"> Documento </w:t>
-      </w:r>
-      <w:r>
-        <w:t>di maturità del processo SW</w:t>
-      </w:r>
-      <w:bookmarkEnd w:id="37"/>
     </w:p>
     <w:p>
       <w:pPr>
@@ -18868,23 +18152,7 @@
           <w:rFonts w:cs="Arial"/>
           <w:szCs w:val="24"/>
         </w:rPr>
-        <w:t xml:space="preserve">il livello di maturità del processo </w:t>
-      </w:r>
-      <w:proofErr w:type="spellStart"/>
-      <w:r>
-        <w:rPr>
-          <w:rFonts w:cs="Arial"/>
-          <w:szCs w:val="24"/>
-        </w:rPr>
-        <w:t>sw</w:t>
-      </w:r>
-      <w:proofErr w:type="spellEnd"/>
-      <w:r>
-        <w:rPr>
-          <w:rFonts w:cs="Arial"/>
-          <w:szCs w:val="24"/>
-        </w:rPr>
-        <w:t xml:space="preserve"> calcolato internamente all’organizzazione</w:t>
+        <w:t>il livello di maturità del processo sw calcolato internamente all’organizzazione</w:t>
       </w:r>
     </w:p>
     <w:p>
@@ -18962,23 +18230,7 @@
           <w:rFonts w:cs="Arial"/>
           <w:szCs w:val="24"/>
         </w:rPr>
-        <w:t xml:space="preserve">Documento word che riporta il livello di maturità del processo </w:t>
-      </w:r>
-      <w:proofErr w:type="spellStart"/>
-      <w:r>
-        <w:rPr>
-          <w:rFonts w:cs="Arial"/>
-          <w:szCs w:val="24"/>
-        </w:rPr>
-        <w:t>sw</w:t>
-      </w:r>
-      <w:proofErr w:type="spellEnd"/>
-      <w:r>
-        <w:rPr>
-          <w:rFonts w:cs="Arial"/>
-          <w:szCs w:val="24"/>
-        </w:rPr>
-        <w:t xml:space="preserve"> stimato, con relative spiegazioni su come il livello di maturità calcolato sia stato raggiunto</w:t>
+        <w:t>Documento word che riporta il livello di maturità del processo sw stimato, con relative spiegazioni su come il livello di maturità calcolato sia stato raggiunto</w:t>
       </w:r>
     </w:p>
     <w:p>
@@ -19125,7 +18377,6 @@
       </w:pPr>
       <w:bookmarkStart w:id="39" w:name="_Toc10658908"/>
       <w:r>
-        <w:lastRenderedPageBreak/>
         <w:t>2.1</w:t>
       </w:r>
       <w:r>
@@ -19240,7 +18491,6 @@
         </w:rPr>
         <w:t xml:space="preserve">Documento </w:t>
       </w:r>
-      <w:proofErr w:type="spellStart"/>
       <w:r>
         <w:rPr>
           <w:rFonts w:cs="Arial"/>
@@ -19248,7 +18498,6 @@
         </w:rPr>
         <w:t>excel</w:t>
       </w:r>
-      <w:proofErr w:type="spellEnd"/>
       <w:r>
         <w:rPr>
           <w:rFonts w:cs="Arial"/>
@@ -19261,23 +18510,7 @@
           <w:rFonts w:cs="Arial"/>
           <w:szCs w:val="24"/>
         </w:rPr>
-        <w:t xml:space="preserve">lcolo dei </w:t>
-      </w:r>
-      <w:proofErr w:type="spellStart"/>
-      <w:r>
-        <w:rPr>
-          <w:rFonts w:cs="Arial"/>
-          <w:szCs w:val="24"/>
-        </w:rPr>
-        <w:t>Function</w:t>
-      </w:r>
-      <w:proofErr w:type="spellEnd"/>
-      <w:r>
-        <w:rPr>
-          <w:rFonts w:cs="Arial"/>
-          <w:szCs w:val="24"/>
-        </w:rPr>
-        <w:t xml:space="preserve"> Points (FP)</w:t>
+        <w:t>lcolo dei Function Points (FP)</w:t>
       </w:r>
       <w:r>
         <w:rPr>
@@ -19352,7 +18585,6 @@
         </w:rPr>
         <w:t>Documenti per calcolo FP: “</w:t>
       </w:r>
-      <w:proofErr w:type="spellStart"/>
       <w:r>
         <w:rPr>
           <w:rFonts w:cs="Arial"/>
@@ -19360,7 +18592,6 @@
         </w:rPr>
         <w:t>CalcoloFP</w:t>
       </w:r>
-      <w:proofErr w:type="spellEnd"/>
       <w:r>
         <w:rPr>
           <w:rFonts w:cs="Arial"/>
@@ -19417,7 +18648,6 @@
         </w:rPr>
         <w:t>“</w:t>
       </w:r>
-      <w:proofErr w:type="spellStart"/>
       <w:r>
         <w:rPr>
           <w:rFonts w:cs="Arial"/>
@@ -19425,7 +18655,6 @@
         </w:rPr>
         <w:t>TabellaCalcoloFP</w:t>
       </w:r>
-      <w:proofErr w:type="spellEnd"/>
       <w:r>
         <w:rPr>
           <w:rFonts w:cs="Arial"/>
@@ -19567,7 +18796,6 @@
         </w:rPr>
         <w:t>docx per i documenti “</w:t>
       </w:r>
-      <w:proofErr w:type="spellStart"/>
       <w:r>
         <w:rPr>
           <w:rFonts w:cs="Arial"/>
@@ -19575,7 +18803,6 @@
         </w:rPr>
         <w:t>CalcoloFP</w:t>
       </w:r>
-      <w:proofErr w:type="spellEnd"/>
       <w:r>
         <w:rPr>
           <w:rFonts w:cs="Arial"/>
@@ -19622,38 +18849,14 @@
           <w:rFonts w:cs="Arial"/>
           <w:szCs w:val="24"/>
         </w:rPr>
-        <w:t>File in formato .</w:t>
-      </w:r>
-      <w:proofErr w:type="spellStart"/>
-      <w:r>
-        <w:rPr>
-          <w:rFonts w:cs="Arial"/>
-          <w:szCs w:val="24"/>
-        </w:rPr>
-        <w:t>xlsx</w:t>
-      </w:r>
-      <w:proofErr w:type="spellEnd"/>
-      <w:r>
-        <w:rPr>
-          <w:rFonts w:cs="Arial"/>
-          <w:szCs w:val="24"/>
-        </w:rPr>
-        <w:t xml:space="preserve"> per </w:t>
-      </w:r>
-      <w:r>
-        <w:rPr>
-          <w:rFonts w:cs="Arial"/>
-          <w:szCs w:val="24"/>
-        </w:rPr>
-        <w:t>“</w:t>
-      </w:r>
-      <w:proofErr w:type="spellStart"/>
-      <w:r>
-        <w:rPr>
-          <w:rFonts w:cs="Arial"/>
-          <w:szCs w:val="24"/>
-        </w:rPr>
-        <w:t>Tabella</w:t>
+        <w:t xml:space="preserve">File in formato .xlsx per </w:t>
+      </w:r>
+      <w:r>
+        <w:rPr>
+          <w:rFonts w:cs="Arial"/>
+          <w:szCs w:val="24"/>
+        </w:rPr>
+        <w:t>“Tabella</w:t>
       </w:r>
       <w:r>
         <w:rPr>
@@ -19662,7 +18865,6 @@
         </w:rPr>
         <w:t>CalcoloFP</w:t>
       </w:r>
-      <w:proofErr w:type="spellEnd"/>
       <w:r>
         <w:rPr>
           <w:rFonts w:cs="Arial"/>
@@ -19742,21 +18944,12 @@
         </w:rPr>
         <w:t>/</w:t>
       </w:r>
-      <w:proofErr w:type="spellStart"/>
-      <w:r>
-        <w:rPr>
-          <w:rFonts w:cs="Arial"/>
-          <w:szCs w:val="24"/>
-        </w:rPr>
-        <w:t>Function</w:t>
-      </w:r>
-      <w:proofErr w:type="spellEnd"/>
-      <w:r>
-        <w:rPr>
-          <w:rFonts w:cs="Arial"/>
-          <w:szCs w:val="24"/>
-        </w:rPr>
-        <w:t xml:space="preserve"> Points</w:t>
+      <w:r>
+        <w:rPr>
+          <w:rFonts w:cs="Arial"/>
+          <w:szCs w:val="24"/>
+        </w:rPr>
+        <w:t>Function Points</w:t>
       </w:r>
       <w:r>
         <w:rPr>
@@ -20009,21 +19202,12 @@
         <w:lastRenderedPageBreak/>
         <w:t>“</w:t>
       </w:r>
-      <w:proofErr w:type="spellStart"/>
-      <w:r>
-        <w:rPr>
-          <w:rFonts w:cs="Arial"/>
-          <w:szCs w:val="24"/>
-        </w:rPr>
-        <w:t>DocAvanz</w:t>
-      </w:r>
-      <w:proofErr w:type="spellEnd"/>
-      <w:r>
-        <w:rPr>
-          <w:rFonts w:cs="Arial"/>
-          <w:szCs w:val="24"/>
-        </w:rPr>
-        <w:t>_</w:t>
+      <w:r>
+        <w:rPr>
+          <w:rFonts w:cs="Arial"/>
+          <w:szCs w:val="24"/>
+        </w:rPr>
+        <w:t>DocAvanz_</w:t>
       </w:r>
       <w:r>
         <w:rPr>
@@ -20277,23 +19461,7 @@
           <w:rFonts w:cs="Arial"/>
           <w:szCs w:val="24"/>
         </w:rPr>
-        <w:t xml:space="preserve">Diagramma di </w:t>
-      </w:r>
-      <w:proofErr w:type="spellStart"/>
-      <w:r>
-        <w:rPr>
-          <w:rFonts w:cs="Arial"/>
-          <w:szCs w:val="24"/>
-        </w:rPr>
-        <w:t>Gantt</w:t>
-      </w:r>
-      <w:proofErr w:type="spellEnd"/>
-      <w:r>
-        <w:rPr>
-          <w:rFonts w:cs="Arial"/>
-          <w:szCs w:val="24"/>
-        </w:rPr>
-        <w:t xml:space="preserve"> riportante attività pianificate per il progetto e loro stato di avanzamento</w:t>
+        <w:t>Diagramma di Gantt riportante attività pianificate per il progetto e loro stato di avanzamento</w:t>
       </w:r>
     </w:p>
     <w:p>
@@ -20333,21 +19501,12 @@
         </w:rPr>
         <w:t>“</w:t>
       </w:r>
-      <w:proofErr w:type="spellStart"/>
-      <w:r>
-        <w:rPr>
-          <w:rFonts w:cs="Arial"/>
-          <w:szCs w:val="24"/>
-        </w:rPr>
-        <w:t>EasyGDPR_Gantt</w:t>
-      </w:r>
-      <w:proofErr w:type="spellEnd"/>
-      <w:r>
-        <w:rPr>
-          <w:rFonts w:cs="Arial"/>
-          <w:szCs w:val="24"/>
-        </w:rPr>
-        <w:t>_</w:t>
+      <w:r>
+        <w:rPr>
+          <w:rFonts w:cs="Arial"/>
+          <w:szCs w:val="24"/>
+        </w:rPr>
+        <w:t>EasyGDPR_Gantt_</w:t>
       </w:r>
       <w:r>
         <w:rPr>
@@ -20454,17 +19613,8 @@
           <w:rFonts w:cs="Arial"/>
           <w:szCs w:val="24"/>
         </w:rPr>
-        <w:t>Immagine in formato .</w:t>
-      </w:r>
-      <w:proofErr w:type="spellStart"/>
-      <w:r>
-        <w:rPr>
-          <w:rFonts w:cs="Arial"/>
-          <w:szCs w:val="24"/>
-        </w:rPr>
-        <w:t>png</w:t>
-      </w:r>
-      <w:proofErr w:type="spellEnd"/>
+        <w:t>Immagine in formato .png</w:t>
+      </w:r>
     </w:p>
     <w:p>
       <w:pPr>
@@ -20646,7 +19796,6 @@
           <w:szCs w:val="24"/>
         </w:rPr>
       </w:pPr>
-      <w:proofErr w:type="spellStart"/>
       <w:r>
         <w:rPr>
           <w:rFonts w:cs="Arial"/>
@@ -20655,7 +19804,6 @@
         </w:rPr>
         <w:t>Header</w:t>
       </w:r>
-      <w:proofErr w:type="spellEnd"/>
     </w:p>
     <w:p>
       <w:pPr>
@@ -20801,7 +19949,6 @@
       <w:r>
         <w:t xml:space="preserve"> </w:t>
       </w:r>
-      <w:proofErr w:type="spellStart"/>
       <w:r>
         <w:rPr>
           <w:rFonts w:cs="Arial"/>
@@ -20809,7 +19956,6 @@
         </w:rPr>
         <w:t>EasyGDPR_Rilascio_V</w:t>
       </w:r>
-      <w:proofErr w:type="spellEnd"/>
       <w:r>
         <w:rPr>
           <w:rFonts w:cs="Arial"/>
@@ -21022,6 +20168,7 @@
         <w:docPartUnique/>
       </w:docPartObj>
     </w:sdtPr>
+    <w:sdtEndPr/>
     <w:sdtContent>
       <w:p>
         <w:pPr>
@@ -21179,7 +20326,6 @@
       </w:rPr>
       <w:t xml:space="preserve">rogetto: </w:t>
     </w:r>
-    <w:proofErr w:type="spellStart"/>
     <w:r>
       <w:rPr>
         <w:rFonts w:cs="Arial"/>
@@ -21187,7 +20333,6 @@
       </w:rPr>
       <w:t>EasyGDPR</w:t>
     </w:r>
-    <w:proofErr w:type="spellEnd"/>
     <w:r>
       <w:rPr>
         <w:rFonts w:cs="Arial"/>
@@ -24797,7 +23942,7 @@
 </file>
 
 <file path=customXml/itemProps1.xml><?xml version="1.0" encoding="utf-8"?>
-<ds:datastoreItem xmlns:ds="http://schemas.openxmlformats.org/officeDocument/2006/customXml" ds:itemID="{67E1F50A-95F7-48E0-95E3-BA740DFDA8AF}">
+<ds:datastoreItem xmlns:ds="http://schemas.openxmlformats.org/officeDocument/2006/customXml" ds:itemID="{80F10286-09F5-43E4-97CB-038A6FC09E7A}">
   <ds:schemaRefs>
     <ds:schemaRef ds:uri="http://schemas.openxmlformats.org/officeDocument/2006/bibliography"/>
   </ds:schemaRefs>

--- a/Documentazione/CM/CMv1.00.docx
+++ b/Documentazione/CM/CMv1.00.docx
@@ -1,6 +1,6 @@
 
 <file path=word/document.xml><?xml version="1.0" encoding="utf-8"?>
-<w:document xmlns:wpc="http://schemas.microsoft.com/office/word/2010/wordprocessingCanvas" xmlns:cx="http://schemas.microsoft.com/office/drawing/2014/chartex" xmlns:cx1="http://schemas.microsoft.com/office/drawing/2015/9/8/chartex" xmlns:cx2="http://schemas.microsoft.com/office/drawing/2015/10/21/chartex" xmlns:cx3="http://schemas.microsoft.com/office/drawing/2016/5/9/chartex" xmlns:cx4="http://schemas.microsoft.com/office/drawing/2016/5/10/chartex" xmlns:cx5="http://schemas.microsoft.com/office/drawing/2016/5/11/chartex" xmlns:cx6="http://schemas.microsoft.com/office/drawing/2016/5/12/chartex" xmlns:cx7="http://schemas.microsoft.com/office/drawing/2016/5/13/chartex" xmlns:cx8="http://schemas.microsoft.com/office/drawing/2016/5/14/chartex" xmlns:mc="http://schemas.openxmlformats.org/markup-compatibility/2006" xmlns:aink="http://schemas.microsoft.com/office/drawing/2016/ink" xmlns:am3d="http://schemas.microsoft.com/office/drawing/2017/model3d" xmlns:o="urn:schemas-microsoft-com:office:office" xmlns:r="http://schemas.openxmlformats.org/officeDocument/2006/relationships" xmlns:m="http://schemas.openxmlformats.org/officeDocument/2006/math" xmlns:v="urn:schemas-microsoft-com:vml" xmlns:wp14="http://schemas.microsoft.com/office/word/2010/wordprocessingDrawing" xmlns:wp="http://schemas.openxmlformats.org/drawingml/2006/wordprocessingDrawing" xmlns:w10="urn:schemas-microsoft-com:office:word" xmlns:w="http://schemas.openxmlformats.org/wordprocessingml/2006/main" xmlns:w14="http://schemas.microsoft.com/office/word/2010/wordml" xmlns:w15="http://schemas.microsoft.com/office/word/2012/wordml" xmlns:w16cid="http://schemas.microsoft.com/office/word/2016/wordml/cid" xmlns:w16se="http://schemas.microsoft.com/office/word/2015/wordml/symex" xmlns:wpg="http://schemas.microsoft.com/office/word/2010/wordprocessingGroup" xmlns:wpi="http://schemas.microsoft.com/office/word/2010/wordprocessingInk" xmlns:wne="http://schemas.microsoft.com/office/word/2006/wordml" xmlns:wps="http://schemas.microsoft.com/office/word/2010/wordprocessingShape" mc:Ignorable="w14 w15 w16se w16cid wp14">
+<w:document xmlns:wpc="http://schemas.microsoft.com/office/word/2010/wordprocessingCanvas" xmlns:cx="http://schemas.microsoft.com/office/drawing/2014/chartex" xmlns:mc="http://schemas.openxmlformats.org/markup-compatibility/2006" xmlns:o="urn:schemas-microsoft-com:office:office" xmlns:r="http://schemas.openxmlformats.org/officeDocument/2006/relationships" xmlns:m="http://schemas.openxmlformats.org/officeDocument/2006/math" xmlns:v="urn:schemas-microsoft-com:vml" xmlns:wp14="http://schemas.microsoft.com/office/word/2010/wordprocessingDrawing" xmlns:wp="http://schemas.openxmlformats.org/drawingml/2006/wordprocessingDrawing" xmlns:w10="urn:schemas-microsoft-com:office:word" xmlns:w="http://schemas.openxmlformats.org/wordprocessingml/2006/main" xmlns:w14="http://schemas.microsoft.com/office/word/2010/wordml" xmlns:w15="http://schemas.microsoft.com/office/word/2012/wordml" xmlns:w16se="http://schemas.microsoft.com/office/word/2015/wordml/symex" xmlns:wpg="http://schemas.microsoft.com/office/word/2010/wordprocessingGroup" xmlns:wpi="http://schemas.microsoft.com/office/word/2010/wordprocessingInk" xmlns:wne="http://schemas.microsoft.com/office/word/2006/wordml" xmlns:wps="http://schemas.microsoft.com/office/word/2010/wordprocessingShape" mc:Ignorable="w14 w15 w16se wp14">
   <w:body>
     <w:p>
       <w:pPr>
@@ -387,6 +387,7 @@
         </w:rPr>
         <w:t xml:space="preserve">Progetto: </w:t>
       </w:r>
+      <w:proofErr w:type="spellStart"/>
       <w:r>
         <w:rPr>
           <w:rFonts w:cs="Arial"/>
@@ -395,6 +396,7 @@
         </w:rPr>
         <w:t>EasyGDPR</w:t>
       </w:r>
+      <w:proofErr w:type="spellEnd"/>
     </w:p>
     <w:p>
       <w:pPr>
@@ -3108,12 +3110,12 @@
       <w:tr>
         <w:tc>
           <w:tcPr>
+            <w:cnfStyle w:val="001000000000" w:firstRow="0" w:lastRow="0" w:firstColumn="1" w:lastColumn="0" w:oddVBand="0" w:evenVBand="0" w:oddHBand="0" w:evenHBand="0" w:firstRowFirstColumn="0" w:firstRowLastColumn="0" w:lastRowFirstColumn="0" w:lastRowLastColumn="0"/>
             <w:tcW w:w="1230" w:type="dxa"/>
           </w:tcPr>
           <w:p>
             <w:pPr>
               <w:jc w:val="center"/>
-              <w:cnfStyle w:val="001000000000" w:firstRow="0" w:lastRow="0" w:firstColumn="1" w:lastColumn="0" w:oddVBand="0" w:evenVBand="0" w:oddHBand="0" w:evenHBand="0" w:firstRowFirstColumn="0" w:firstRowLastColumn="0" w:lastRowFirstColumn="0" w:lastRowLastColumn="0"/>
               <w:rPr>
                 <w:rFonts w:cs="Arial"/>
                 <w:b w:val="0"/>
@@ -3139,6 +3141,7 @@
           <w:p>
             <w:pPr>
               <w:jc w:val="center"/>
+              <w:cnfStyle w:val="000000000000" w:firstRow="0" w:lastRow="0" w:firstColumn="0" w:lastColumn="0" w:oddVBand="0" w:evenVBand="0" w:oddHBand="0" w:evenHBand="0" w:firstRowFirstColumn="0" w:firstRowLastColumn="0" w:lastRowFirstColumn="0" w:lastRowLastColumn="0"/>
               <w:rPr>
                 <w:rFonts w:cs="Arial"/>
                 <w:szCs w:val="24"/>
@@ -3160,6 +3163,7 @@
           <w:p>
             <w:pPr>
               <w:jc w:val="center"/>
+              <w:cnfStyle w:val="000000000000" w:firstRow="0" w:lastRow="0" w:firstColumn="0" w:lastColumn="0" w:oddVBand="0" w:evenVBand="0" w:oddHBand="0" w:evenHBand="0" w:firstRowFirstColumn="0" w:firstRowLastColumn="0" w:lastRowFirstColumn="0" w:lastRowLastColumn="0"/>
               <w:rPr>
                 <w:rFonts w:cs="Arial"/>
                 <w:szCs w:val="24"/>
@@ -3228,8 +3232,6 @@
               </w:rPr>
               <w:t xml:space="preserve">2.10.2, </w:t>
             </w:r>
-            <w:bookmarkStart w:id="4" w:name="_GoBack"/>
-            <w:bookmarkEnd w:id="4"/>
             <w:r>
               <w:rPr>
                 <w:rFonts w:cs="Arial"/>
@@ -3260,6 +3262,7 @@
           <w:p>
             <w:pPr>
               <w:jc w:val="center"/>
+              <w:cnfStyle w:val="000000000000" w:firstRow="0" w:lastRow="0" w:firstColumn="0" w:lastColumn="0" w:oddVBand="0" w:evenVBand="0" w:oddHBand="0" w:evenHBand="0" w:firstRowFirstColumn="0" w:firstRowLastColumn="0" w:lastRowFirstColumn="0" w:lastRowLastColumn="0"/>
               <w:rPr>
                 <w:rFonts w:cs="Arial"/>
                 <w:szCs w:val="24"/>
@@ -3281,6 +3284,7 @@
           <w:p>
             <w:pPr>
               <w:jc w:val="center"/>
+              <w:cnfStyle w:val="000000000000" w:firstRow="0" w:lastRow="0" w:firstColumn="0" w:lastColumn="0" w:oddVBand="0" w:evenVBand="0" w:oddHBand="0" w:evenHBand="0" w:firstRowFirstColumn="0" w:firstRowLastColumn="0" w:lastRowFirstColumn="0" w:lastRowLastColumn="0"/>
               <w:rPr>
                 <w:rFonts w:cs="Arial"/>
                 <w:szCs w:val="24"/>
@@ -3350,7 +3354,7 @@
           <w:pPr>
             <w:pStyle w:val="Sommario1"/>
             <w:rPr>
-              <w:rFonts w:asciiTheme="minorHAnsi" w:eastAsia="ＭＳ 明朝" w:hAnsiTheme="minorHAnsi" w:cstheme="minorBidi"/>
+              <w:rFonts w:asciiTheme="minorHAnsi" w:eastAsia="MS Mincho" w:hAnsiTheme="minorHAnsi" w:cstheme="minorBidi"/>
               <w:b w:val="0"/>
               <w:sz w:val="22"/>
               <w:szCs w:val="22"/>
@@ -3432,7 +3436,7 @@
               <w:tab w:val="right" w:leader="dot" w:pos="9628"/>
             </w:tabs>
             <w:rPr>
-              <w:rFonts w:asciiTheme="minorHAnsi" w:eastAsia="ＭＳ 明朝" w:hAnsiTheme="minorHAnsi" w:cstheme="minorBidi"/>
+              <w:rFonts w:asciiTheme="minorHAnsi" w:eastAsia="MS Mincho" w:hAnsiTheme="minorHAnsi" w:cstheme="minorBidi"/>
               <w:noProof/>
               <w:sz w:val="22"/>
               <w:lang w:eastAsia="ja-JP"/>
@@ -3503,7 +3507,7 @@
               <w:tab w:val="right" w:leader="dot" w:pos="9628"/>
             </w:tabs>
             <w:rPr>
-              <w:rFonts w:asciiTheme="minorHAnsi" w:eastAsia="ＭＳ 明朝" w:hAnsiTheme="minorHAnsi" w:cstheme="minorBidi"/>
+              <w:rFonts w:asciiTheme="minorHAnsi" w:eastAsia="MS Mincho" w:hAnsiTheme="minorHAnsi" w:cstheme="minorBidi"/>
               <w:noProof/>
               <w:sz w:val="22"/>
               <w:lang w:eastAsia="ja-JP"/>
@@ -3574,7 +3578,7 @@
               <w:tab w:val="right" w:leader="dot" w:pos="9628"/>
             </w:tabs>
             <w:rPr>
-              <w:rFonts w:asciiTheme="minorHAnsi" w:eastAsia="ＭＳ 明朝" w:hAnsiTheme="minorHAnsi" w:cstheme="minorBidi"/>
+              <w:rFonts w:asciiTheme="minorHAnsi" w:eastAsia="MS Mincho" w:hAnsiTheme="minorHAnsi" w:cstheme="minorBidi"/>
               <w:noProof/>
               <w:sz w:val="22"/>
               <w:lang w:eastAsia="ja-JP"/>
@@ -3645,7 +3649,7 @@
               <w:tab w:val="right" w:leader="dot" w:pos="9628"/>
             </w:tabs>
             <w:rPr>
-              <w:rFonts w:asciiTheme="minorHAnsi" w:eastAsia="ＭＳ 明朝" w:hAnsiTheme="minorHAnsi" w:cstheme="minorBidi"/>
+              <w:rFonts w:asciiTheme="minorHAnsi" w:eastAsia="MS Mincho" w:hAnsiTheme="minorHAnsi" w:cstheme="minorBidi"/>
               <w:noProof/>
               <w:sz w:val="22"/>
               <w:lang w:eastAsia="ja-JP"/>
@@ -3713,7 +3717,7 @@
           <w:pPr>
             <w:pStyle w:val="Sommario1"/>
             <w:rPr>
-              <w:rFonts w:asciiTheme="minorHAnsi" w:eastAsia="ＭＳ 明朝" w:hAnsiTheme="minorHAnsi" w:cstheme="minorBidi"/>
+              <w:rFonts w:asciiTheme="minorHAnsi" w:eastAsia="MS Mincho" w:hAnsiTheme="minorHAnsi" w:cstheme="minorBidi"/>
               <w:b w:val="0"/>
               <w:sz w:val="22"/>
               <w:szCs w:val="22"/>
@@ -3777,7 +3781,7 @@
               <w:tab w:val="right" w:leader="dot" w:pos="9628"/>
             </w:tabs>
             <w:rPr>
-              <w:rFonts w:asciiTheme="minorHAnsi" w:eastAsia="ＭＳ 明朝" w:hAnsiTheme="minorHAnsi" w:cstheme="minorBidi"/>
+              <w:rFonts w:asciiTheme="minorHAnsi" w:eastAsia="MS Mincho" w:hAnsiTheme="minorHAnsi" w:cstheme="minorBidi"/>
               <w:noProof/>
               <w:sz w:val="22"/>
               <w:lang w:eastAsia="ja-JP"/>
@@ -3848,7 +3852,7 @@
               <w:tab w:val="right" w:leader="dot" w:pos="9628"/>
             </w:tabs>
             <w:rPr>
-              <w:rFonts w:asciiTheme="minorHAnsi" w:eastAsia="ＭＳ 明朝" w:hAnsiTheme="minorHAnsi" w:cstheme="minorBidi"/>
+              <w:rFonts w:asciiTheme="minorHAnsi" w:eastAsia="MS Mincho" w:hAnsiTheme="minorHAnsi" w:cstheme="minorBidi"/>
               <w:noProof/>
               <w:sz w:val="22"/>
               <w:lang w:eastAsia="ja-JP"/>
@@ -3919,7 +3923,7 @@
               <w:tab w:val="right" w:leader="dot" w:pos="9628"/>
             </w:tabs>
             <w:rPr>
-              <w:rFonts w:asciiTheme="minorHAnsi" w:eastAsia="ＭＳ 明朝" w:hAnsiTheme="minorHAnsi" w:cstheme="minorBidi"/>
+              <w:rFonts w:asciiTheme="minorHAnsi" w:eastAsia="MS Mincho" w:hAnsiTheme="minorHAnsi" w:cstheme="minorBidi"/>
               <w:noProof/>
               <w:sz w:val="22"/>
               <w:lang w:eastAsia="ja-JP"/>
@@ -3990,7 +3994,7 @@
               <w:tab w:val="right" w:leader="dot" w:pos="9628"/>
             </w:tabs>
             <w:rPr>
-              <w:rFonts w:asciiTheme="minorHAnsi" w:eastAsia="ＭＳ 明朝" w:hAnsiTheme="minorHAnsi" w:cstheme="minorBidi"/>
+              <w:rFonts w:asciiTheme="minorHAnsi" w:eastAsia="MS Mincho" w:hAnsiTheme="minorHAnsi" w:cstheme="minorBidi"/>
               <w:noProof/>
               <w:sz w:val="22"/>
               <w:lang w:eastAsia="ja-JP"/>
@@ -4061,7 +4065,7 @@
               <w:tab w:val="right" w:leader="dot" w:pos="9628"/>
             </w:tabs>
             <w:rPr>
-              <w:rFonts w:asciiTheme="minorHAnsi" w:eastAsia="ＭＳ 明朝" w:hAnsiTheme="minorHAnsi" w:cstheme="minorBidi"/>
+              <w:rFonts w:asciiTheme="minorHAnsi" w:eastAsia="MS Mincho" w:hAnsiTheme="minorHAnsi" w:cstheme="minorBidi"/>
               <w:noProof/>
               <w:sz w:val="22"/>
               <w:lang w:eastAsia="ja-JP"/>
@@ -4132,7 +4136,7 @@
               <w:tab w:val="right" w:leader="dot" w:pos="9628"/>
             </w:tabs>
             <w:rPr>
-              <w:rFonts w:asciiTheme="minorHAnsi" w:eastAsia="ＭＳ 明朝" w:hAnsiTheme="minorHAnsi" w:cstheme="minorBidi"/>
+              <w:rFonts w:asciiTheme="minorHAnsi" w:eastAsia="MS Mincho" w:hAnsiTheme="minorHAnsi" w:cstheme="minorBidi"/>
               <w:noProof/>
               <w:sz w:val="22"/>
               <w:lang w:eastAsia="ja-JP"/>
@@ -4203,7 +4207,7 @@
               <w:tab w:val="right" w:leader="dot" w:pos="9628"/>
             </w:tabs>
             <w:rPr>
-              <w:rFonts w:asciiTheme="minorHAnsi" w:eastAsia="ＭＳ 明朝" w:hAnsiTheme="minorHAnsi" w:cstheme="minorBidi"/>
+              <w:rFonts w:asciiTheme="minorHAnsi" w:eastAsia="MS Mincho" w:hAnsiTheme="minorHAnsi" w:cstheme="minorBidi"/>
               <w:noProof/>
               <w:sz w:val="22"/>
               <w:lang w:eastAsia="ja-JP"/>
@@ -4274,7 +4278,7 @@
               <w:tab w:val="right" w:leader="dot" w:pos="9628"/>
             </w:tabs>
             <w:rPr>
-              <w:rFonts w:asciiTheme="minorHAnsi" w:eastAsia="ＭＳ 明朝" w:hAnsiTheme="minorHAnsi" w:cstheme="minorBidi"/>
+              <w:rFonts w:asciiTheme="minorHAnsi" w:eastAsia="MS Mincho" w:hAnsiTheme="minorHAnsi" w:cstheme="minorBidi"/>
               <w:noProof/>
               <w:sz w:val="22"/>
               <w:lang w:eastAsia="ja-JP"/>
@@ -4345,7 +4349,7 @@
               <w:tab w:val="right" w:leader="dot" w:pos="9628"/>
             </w:tabs>
             <w:rPr>
-              <w:rFonts w:asciiTheme="minorHAnsi" w:eastAsia="ＭＳ 明朝" w:hAnsiTheme="minorHAnsi"/>
+              <w:rFonts w:asciiTheme="minorHAnsi" w:eastAsia="MS Mincho" w:hAnsiTheme="minorHAnsi"/>
               <w:noProof/>
               <w:sz w:val="22"/>
               <w:lang w:eastAsia="ja-JP"/>
@@ -4416,7 +4420,7 @@
               <w:tab w:val="right" w:leader="dot" w:pos="9628"/>
             </w:tabs>
             <w:rPr>
-              <w:rFonts w:asciiTheme="minorHAnsi" w:eastAsia="ＭＳ 明朝" w:hAnsiTheme="minorHAnsi"/>
+              <w:rFonts w:asciiTheme="minorHAnsi" w:eastAsia="MS Mincho" w:hAnsiTheme="minorHAnsi"/>
               <w:noProof/>
               <w:sz w:val="22"/>
               <w:lang w:eastAsia="ja-JP"/>
@@ -4487,7 +4491,7 @@
               <w:tab w:val="right" w:leader="dot" w:pos="9628"/>
             </w:tabs>
             <w:rPr>
-              <w:rFonts w:asciiTheme="minorHAnsi" w:eastAsia="ＭＳ 明朝" w:hAnsiTheme="minorHAnsi"/>
+              <w:rFonts w:asciiTheme="minorHAnsi" w:eastAsia="MS Mincho" w:hAnsiTheme="minorHAnsi"/>
               <w:noProof/>
               <w:sz w:val="22"/>
               <w:lang w:eastAsia="ja-JP"/>
@@ -4558,7 +4562,7 @@
               <w:tab w:val="right" w:leader="dot" w:pos="9628"/>
             </w:tabs>
             <w:rPr>
-              <w:rFonts w:asciiTheme="minorHAnsi" w:eastAsia="ＭＳ 明朝" w:hAnsiTheme="minorHAnsi" w:cstheme="minorBidi"/>
+              <w:rFonts w:asciiTheme="minorHAnsi" w:eastAsia="MS Mincho" w:hAnsiTheme="minorHAnsi" w:cstheme="minorBidi"/>
               <w:noProof/>
               <w:sz w:val="22"/>
               <w:lang w:eastAsia="ja-JP"/>
@@ -4629,7 +4633,7 @@
               <w:tab w:val="right" w:leader="dot" w:pos="9628"/>
             </w:tabs>
             <w:rPr>
-              <w:rFonts w:asciiTheme="minorHAnsi" w:eastAsia="ＭＳ 明朝" w:hAnsiTheme="minorHAnsi"/>
+              <w:rFonts w:asciiTheme="minorHAnsi" w:eastAsia="MS Mincho" w:hAnsiTheme="minorHAnsi"/>
               <w:noProof/>
               <w:sz w:val="22"/>
               <w:lang w:eastAsia="ja-JP"/>
@@ -4700,7 +4704,7 @@
               <w:tab w:val="right" w:leader="dot" w:pos="9628"/>
             </w:tabs>
             <w:rPr>
-              <w:rFonts w:asciiTheme="minorHAnsi" w:eastAsia="ＭＳ 明朝" w:hAnsiTheme="minorHAnsi"/>
+              <w:rFonts w:asciiTheme="minorHAnsi" w:eastAsia="MS Mincho" w:hAnsiTheme="minorHAnsi"/>
               <w:noProof/>
               <w:sz w:val="22"/>
               <w:lang w:eastAsia="ja-JP"/>
@@ -4771,7 +4775,7 @@
               <w:tab w:val="right" w:leader="dot" w:pos="9628"/>
             </w:tabs>
             <w:rPr>
-              <w:rFonts w:asciiTheme="minorHAnsi" w:eastAsia="ＭＳ 明朝" w:hAnsiTheme="minorHAnsi" w:cstheme="minorBidi"/>
+              <w:rFonts w:asciiTheme="minorHAnsi" w:eastAsia="MS Mincho" w:hAnsiTheme="minorHAnsi" w:cstheme="minorBidi"/>
               <w:noProof/>
               <w:sz w:val="22"/>
               <w:lang w:eastAsia="ja-JP"/>
@@ -4842,7 +4846,7 @@
               <w:tab w:val="right" w:leader="dot" w:pos="9628"/>
             </w:tabs>
             <w:rPr>
-              <w:rFonts w:asciiTheme="minorHAnsi" w:eastAsia="ＭＳ 明朝" w:hAnsiTheme="minorHAnsi"/>
+              <w:rFonts w:asciiTheme="minorHAnsi" w:eastAsia="MS Mincho" w:hAnsiTheme="minorHAnsi"/>
               <w:noProof/>
               <w:sz w:val="22"/>
               <w:lang w:eastAsia="ja-JP"/>
@@ -4913,7 +4917,7 @@
               <w:tab w:val="right" w:leader="dot" w:pos="9628"/>
             </w:tabs>
             <w:rPr>
-              <w:rFonts w:asciiTheme="minorHAnsi" w:eastAsia="ＭＳ 明朝" w:hAnsiTheme="minorHAnsi"/>
+              <w:rFonts w:asciiTheme="minorHAnsi" w:eastAsia="MS Mincho" w:hAnsiTheme="minorHAnsi"/>
               <w:noProof/>
               <w:sz w:val="22"/>
               <w:lang w:eastAsia="ja-JP"/>
@@ -4984,7 +4988,7 @@
               <w:tab w:val="right" w:leader="dot" w:pos="9628"/>
             </w:tabs>
             <w:rPr>
-              <w:rFonts w:asciiTheme="minorHAnsi" w:eastAsia="ＭＳ 明朝" w:hAnsiTheme="minorHAnsi" w:cstheme="minorBidi"/>
+              <w:rFonts w:asciiTheme="minorHAnsi" w:eastAsia="MS Mincho" w:hAnsiTheme="minorHAnsi" w:cstheme="minorBidi"/>
               <w:noProof/>
               <w:sz w:val="22"/>
               <w:lang w:eastAsia="ja-JP"/>
@@ -5055,7 +5059,7 @@
               <w:tab w:val="right" w:leader="dot" w:pos="9628"/>
             </w:tabs>
             <w:rPr>
-              <w:rFonts w:asciiTheme="minorHAnsi" w:eastAsia="ＭＳ 明朝" w:hAnsiTheme="minorHAnsi" w:cstheme="minorBidi"/>
+              <w:rFonts w:asciiTheme="minorHAnsi" w:eastAsia="MS Mincho" w:hAnsiTheme="minorHAnsi" w:cstheme="minorBidi"/>
               <w:noProof/>
               <w:sz w:val="22"/>
               <w:lang w:eastAsia="ja-JP"/>
@@ -5126,7 +5130,7 @@
               <w:tab w:val="right" w:leader="dot" w:pos="9628"/>
             </w:tabs>
             <w:rPr>
-              <w:rFonts w:asciiTheme="minorHAnsi" w:eastAsia="ＭＳ 明朝" w:hAnsiTheme="minorHAnsi" w:cstheme="minorBidi"/>
+              <w:rFonts w:asciiTheme="minorHAnsi" w:eastAsia="MS Mincho" w:hAnsiTheme="minorHAnsi" w:cstheme="minorBidi"/>
               <w:noProof/>
               <w:sz w:val="22"/>
               <w:lang w:eastAsia="ja-JP"/>
@@ -5197,7 +5201,7 @@
               <w:tab w:val="right" w:leader="dot" w:pos="9628"/>
             </w:tabs>
             <w:rPr>
-              <w:rFonts w:asciiTheme="minorHAnsi" w:eastAsia="ＭＳ 明朝" w:hAnsiTheme="minorHAnsi" w:cstheme="minorBidi"/>
+              <w:rFonts w:asciiTheme="minorHAnsi" w:eastAsia="MS Mincho" w:hAnsiTheme="minorHAnsi" w:cstheme="minorBidi"/>
               <w:noProof/>
               <w:sz w:val="22"/>
               <w:lang w:eastAsia="ja-JP"/>
@@ -5268,7 +5272,7 @@
               <w:tab w:val="right" w:leader="dot" w:pos="9628"/>
             </w:tabs>
             <w:rPr>
-              <w:rFonts w:asciiTheme="minorHAnsi" w:eastAsia="ＭＳ 明朝" w:hAnsiTheme="minorHAnsi" w:cstheme="minorBidi"/>
+              <w:rFonts w:asciiTheme="minorHAnsi" w:eastAsia="MS Mincho" w:hAnsiTheme="minorHAnsi" w:cstheme="minorBidi"/>
               <w:noProof/>
               <w:sz w:val="22"/>
               <w:lang w:eastAsia="ja-JP"/>
@@ -5339,7 +5343,7 @@
               <w:tab w:val="right" w:leader="dot" w:pos="9628"/>
             </w:tabs>
             <w:rPr>
-              <w:rFonts w:asciiTheme="minorHAnsi" w:eastAsia="ＭＳ 明朝" w:hAnsiTheme="minorHAnsi" w:cstheme="minorBidi"/>
+              <w:rFonts w:asciiTheme="minorHAnsi" w:eastAsia="MS Mincho" w:hAnsiTheme="minorHAnsi" w:cstheme="minorBidi"/>
               <w:noProof/>
               <w:sz w:val="22"/>
               <w:lang w:eastAsia="ja-JP"/>
@@ -5410,7 +5414,7 @@
               <w:tab w:val="right" w:leader="dot" w:pos="9628"/>
             </w:tabs>
             <w:rPr>
-              <w:rFonts w:asciiTheme="minorHAnsi" w:eastAsia="ＭＳ 明朝" w:hAnsiTheme="minorHAnsi" w:cstheme="minorBidi"/>
+              <w:rFonts w:asciiTheme="minorHAnsi" w:eastAsia="MS Mincho" w:hAnsiTheme="minorHAnsi" w:cstheme="minorBidi"/>
               <w:noProof/>
               <w:sz w:val="22"/>
               <w:lang w:eastAsia="ja-JP"/>
@@ -5481,7 +5485,7 @@
               <w:tab w:val="right" w:leader="dot" w:pos="9628"/>
             </w:tabs>
             <w:rPr>
-              <w:rFonts w:asciiTheme="minorHAnsi" w:eastAsia="ＭＳ 明朝" w:hAnsiTheme="minorHAnsi" w:cstheme="minorBidi"/>
+              <w:rFonts w:asciiTheme="minorHAnsi" w:eastAsia="MS Mincho" w:hAnsiTheme="minorHAnsi" w:cstheme="minorBidi"/>
               <w:noProof/>
               <w:sz w:val="22"/>
               <w:lang w:eastAsia="ja-JP"/>
@@ -5552,7 +5556,7 @@
               <w:tab w:val="right" w:leader="dot" w:pos="9628"/>
             </w:tabs>
             <w:rPr>
-              <w:rFonts w:asciiTheme="minorHAnsi" w:eastAsia="ＭＳ 明朝" w:hAnsiTheme="minorHAnsi" w:cstheme="minorBidi"/>
+              <w:rFonts w:asciiTheme="minorHAnsi" w:eastAsia="MS Mincho" w:hAnsiTheme="minorHAnsi" w:cstheme="minorBidi"/>
               <w:noProof/>
               <w:sz w:val="22"/>
               <w:lang w:eastAsia="ja-JP"/>
@@ -5623,7 +5627,7 @@
               <w:tab w:val="right" w:leader="dot" w:pos="9628"/>
             </w:tabs>
             <w:rPr>
-              <w:rFonts w:asciiTheme="minorHAnsi" w:eastAsia="ＭＳ 明朝" w:hAnsiTheme="minorHAnsi" w:cstheme="minorBidi"/>
+              <w:rFonts w:asciiTheme="minorHAnsi" w:eastAsia="MS Mincho" w:hAnsiTheme="minorHAnsi" w:cstheme="minorBidi"/>
               <w:noProof/>
               <w:sz w:val="22"/>
               <w:lang w:eastAsia="ja-JP"/>
@@ -5694,7 +5698,7 @@
               <w:tab w:val="right" w:leader="dot" w:pos="9628"/>
             </w:tabs>
             <w:rPr>
-              <w:rFonts w:asciiTheme="minorHAnsi" w:eastAsia="ＭＳ 明朝" w:hAnsiTheme="minorHAnsi" w:cstheme="minorBidi"/>
+              <w:rFonts w:asciiTheme="minorHAnsi" w:eastAsia="MS Mincho" w:hAnsiTheme="minorHAnsi" w:cstheme="minorBidi"/>
               <w:noProof/>
               <w:sz w:val="22"/>
               <w:lang w:eastAsia="ja-JP"/>
@@ -5785,8 +5789,8 @@
           <w:color w:val="000000" w:themeColor="text1"/>
         </w:rPr>
       </w:pPr>
-      <w:bookmarkStart w:id="5" w:name="_Toc10658878"/>
-      <w:bookmarkStart w:id="6" w:name="_Hlk532375721"/>
+      <w:bookmarkStart w:id="4" w:name="_Toc10658878"/>
+      <w:bookmarkStart w:id="5" w:name="_Hlk532375721"/>
       <w:r>
         <w:rPr>
           <w:rFonts w:ascii="Arial" w:hAnsi="Arial" w:cs="Arial"/>
@@ -5795,7 +5799,7 @@
         </w:rPr>
         <w:t xml:space="preserve">1 - </w:t>
       </w:r>
-      <w:bookmarkStart w:id="7" w:name="_Hlk7179548"/>
+      <w:bookmarkStart w:id="6" w:name="_Hlk7179548"/>
       <w:r>
         <w:rPr>
           <w:rFonts w:ascii="Arial" w:hAnsi="Arial" w:cs="Arial"/>
@@ -5804,8 +5808,8 @@
         </w:rPr>
         <w:t>Organizzazione del gruppo</w:t>
       </w:r>
-      <w:bookmarkEnd w:id="5"/>
-      <w:bookmarkEnd w:id="7"/>
+      <w:bookmarkEnd w:id="4"/>
+      <w:bookmarkEnd w:id="6"/>
       <w:r>
         <w:rPr>
           <w:rFonts w:ascii="Arial" w:hAnsi="Arial" w:cs="Arial"/>
@@ -5845,7 +5849,7 @@
         <w:fldChar w:fldCharType="end"/>
       </w:r>
     </w:p>
-    <w:bookmarkEnd w:id="6"/>
+    <w:bookmarkEnd w:id="5"/>
     <w:p>
       <w:pPr>
         <w:rPr>
@@ -5883,11 +5887,11 @@
       <w:pPr>
         <w:pStyle w:val="Titolo2"/>
       </w:pPr>
-      <w:bookmarkStart w:id="8" w:name="_Toc10658879"/>
+      <w:bookmarkStart w:id="7" w:name="_Toc10658879"/>
       <w:r>
         <w:t>1.1 Il gruppo di lavoro</w:t>
       </w:r>
-      <w:bookmarkEnd w:id="8"/>
+      <w:bookmarkEnd w:id="7"/>
     </w:p>
     <w:p>
       <w:pPr>
@@ -5967,13 +5971,31 @@
           <w:szCs w:val="24"/>
         </w:rPr>
       </w:pPr>
-      <w:r>
-        <w:rPr>
-          <w:rFonts w:cs="Arial"/>
-          <w:szCs w:val="24"/>
-        </w:rPr>
-        <w:t>Viktorija Petreska</w:t>
-      </w:r>
+      <w:proofErr w:type="spellStart"/>
+      <w:r>
+        <w:rPr>
+          <w:rFonts w:cs="Arial"/>
+          <w:szCs w:val="24"/>
+        </w:rPr>
+        <w:t>Viktorija</w:t>
+      </w:r>
+      <w:proofErr w:type="spellEnd"/>
+      <w:r>
+        <w:rPr>
+          <w:rFonts w:cs="Arial"/>
+          <w:szCs w:val="24"/>
+        </w:rPr>
+        <w:t xml:space="preserve"> </w:t>
+      </w:r>
+      <w:proofErr w:type="spellStart"/>
+      <w:r>
+        <w:rPr>
+          <w:rFonts w:cs="Arial"/>
+          <w:szCs w:val="24"/>
+        </w:rPr>
+        <w:t>Petreska</w:t>
+      </w:r>
+      <w:proofErr w:type="spellEnd"/>
     </w:p>
     <w:p>
       <w:pPr>
@@ -5987,13 +6009,31 @@
           <w:szCs w:val="24"/>
         </w:rPr>
       </w:pPr>
-      <w:r>
-        <w:rPr>
-          <w:rFonts w:cs="Arial"/>
-          <w:szCs w:val="24"/>
-        </w:rPr>
-        <w:t>Hristina Stevanovska</w:t>
-      </w:r>
+      <w:proofErr w:type="spellStart"/>
+      <w:r>
+        <w:rPr>
+          <w:rFonts w:cs="Arial"/>
+          <w:szCs w:val="24"/>
+        </w:rPr>
+        <w:t>Hristina</w:t>
+      </w:r>
+      <w:proofErr w:type="spellEnd"/>
+      <w:r>
+        <w:rPr>
+          <w:rFonts w:cs="Arial"/>
+          <w:szCs w:val="24"/>
+        </w:rPr>
+        <w:t xml:space="preserve"> </w:t>
+      </w:r>
+      <w:proofErr w:type="spellStart"/>
+      <w:r>
+        <w:rPr>
+          <w:rFonts w:cs="Arial"/>
+          <w:szCs w:val="24"/>
+        </w:rPr>
+        <w:t>Stevanovska</w:t>
+      </w:r>
+      <w:proofErr w:type="spellEnd"/>
       <w:r>
         <w:rPr>
           <w:rFonts w:cs="Arial"/>
@@ -6007,11 +6047,11 @@
       <w:pPr>
         <w:pStyle w:val="Titolo2"/>
       </w:pPr>
-      <w:bookmarkStart w:id="9" w:name="_Toc10658880"/>
+      <w:bookmarkStart w:id="8" w:name="_Toc10658880"/>
       <w:r>
         <w:t>1.2 Analisi delle competenze</w:t>
       </w:r>
-      <w:bookmarkEnd w:id="9"/>
+      <w:bookmarkEnd w:id="8"/>
     </w:p>
     <w:p>
       <w:pPr>
@@ -6136,6 +6176,7 @@
                 <w:szCs w:val="24"/>
               </w:rPr>
             </w:pPr>
+            <w:proofErr w:type="spellStart"/>
             <w:r>
               <w:rPr>
                 <w:rFonts w:cs="Arial"/>
@@ -6143,6 +6184,7 @@
               </w:rPr>
               <w:t>Viktorija</w:t>
             </w:r>
+            <w:proofErr w:type="spellEnd"/>
           </w:p>
         </w:tc>
         <w:tc>
@@ -6158,6 +6200,7 @@
                 <w:szCs w:val="24"/>
               </w:rPr>
             </w:pPr>
+            <w:proofErr w:type="spellStart"/>
             <w:r>
               <w:rPr>
                 <w:rFonts w:cs="Arial"/>
@@ -6165,6 +6208,7 @@
               </w:rPr>
               <w:t>Hristina</w:t>
             </w:r>
+            <w:proofErr w:type="spellEnd"/>
           </w:p>
         </w:tc>
       </w:tr>
@@ -7817,11 +7861,11 @@
       <w:pPr>
         <w:pStyle w:val="Titolo2"/>
       </w:pPr>
-      <w:bookmarkStart w:id="10" w:name="_Toc10658881"/>
+      <w:bookmarkStart w:id="9" w:name="_Toc10658881"/>
       <w:r>
         <w:t>1.3 Assegnamento dei ruoli</w:t>
       </w:r>
-      <w:bookmarkEnd w:id="10"/>
+      <w:bookmarkEnd w:id="9"/>
     </w:p>
     <w:p>
       <w:pPr>
@@ -8138,6 +8182,7 @@
                 <w:szCs w:val="24"/>
               </w:rPr>
             </w:pPr>
+            <w:proofErr w:type="spellStart"/>
             <w:r>
               <w:rPr>
                 <w:rFonts w:cs="Arial"/>
@@ -8146,6 +8191,7 @@
               </w:rPr>
               <w:t>Hristina</w:t>
             </w:r>
+            <w:proofErr w:type="spellEnd"/>
           </w:p>
         </w:tc>
         <w:tc>
@@ -8217,6 +8263,7 @@
                 <w:szCs w:val="24"/>
               </w:rPr>
             </w:pPr>
+            <w:proofErr w:type="spellStart"/>
             <w:r>
               <w:rPr>
                 <w:rFonts w:cs="Arial"/>
@@ -8225,6 +8272,7 @@
               </w:rPr>
               <w:t>Viktorija</w:t>
             </w:r>
+            <w:proofErr w:type="spellEnd"/>
           </w:p>
         </w:tc>
         <w:tc>
@@ -8714,6 +8762,7 @@
               </w:rPr>
               <w:t xml:space="preserve">Luca e </w:t>
             </w:r>
+            <w:proofErr w:type="spellStart"/>
             <w:r>
               <w:rPr>
                 <w:rFonts w:cs="Arial"/>
@@ -8722,6 +8771,7 @@
               </w:rPr>
               <w:t>Viktorija</w:t>
             </w:r>
+            <w:proofErr w:type="spellEnd"/>
           </w:p>
         </w:tc>
         <w:tc>
@@ -8816,8 +8866,18 @@
                 <w:color w:val="000000" w:themeColor="text1"/>
                 <w:szCs w:val="24"/>
               </w:rPr>
-              <w:t>Giovanni e Hristina</w:t>
-            </w:r>
+              <w:t xml:space="preserve">Giovanni e </w:t>
+            </w:r>
+            <w:proofErr w:type="spellStart"/>
+            <w:r>
+              <w:rPr>
+                <w:rFonts w:cs="Arial"/>
+                <w:color w:val="000000" w:themeColor="text1"/>
+                <w:szCs w:val="24"/>
+              </w:rPr>
+              <w:t>Hristina</w:t>
+            </w:r>
+            <w:proofErr w:type="spellEnd"/>
           </w:p>
         </w:tc>
         <w:tc>
@@ -9190,23 +9250,42 @@
                 <w:szCs w:val="24"/>
               </w:rPr>
             </w:pPr>
+            <w:proofErr w:type="spellStart"/>
             <w:r>
               <w:rPr>
                 <w:rFonts w:cs="Arial"/>
                 <w:color w:val="000000" w:themeColor="text1"/>
                 <w:szCs w:val="24"/>
               </w:rPr>
-              <w:t xml:space="preserve">Viktorija e </w:t>
-            </w:r>
+              <w:t>Viktorija</w:t>
+            </w:r>
+            <w:proofErr w:type="spellEnd"/>
             <w:r>
               <w:rPr>
                 <w:rFonts w:cs="Arial"/>
                 <w:color w:val="000000" w:themeColor="text1"/>
                 <w:szCs w:val="24"/>
               </w:rPr>
+              <w:t xml:space="preserve"> e </w:t>
+            </w:r>
+            <w:r>
+              <w:rPr>
+                <w:rFonts w:cs="Arial"/>
+                <w:color w:val="000000" w:themeColor="text1"/>
+                <w:szCs w:val="24"/>
+              </w:rPr>
               <w:br/>
+            </w:r>
+            <w:proofErr w:type="spellStart"/>
+            <w:r>
+              <w:rPr>
+                <w:rFonts w:cs="Arial"/>
+                <w:color w:val="000000" w:themeColor="text1"/>
+                <w:szCs w:val="24"/>
+              </w:rPr>
               <w:t>Hristina</w:t>
             </w:r>
+            <w:proofErr w:type="spellEnd"/>
           </w:p>
         </w:tc>
         <w:tc>
@@ -9513,12 +9592,12 @@
       <w:pPr>
         <w:pStyle w:val="Titolo2"/>
       </w:pPr>
-      <w:bookmarkStart w:id="11" w:name="_Toc10658882"/>
+      <w:bookmarkStart w:id="10" w:name="_Toc10658882"/>
       <w:r>
         <w:lastRenderedPageBreak/>
         <w:t>1.4 Metodi di comunicazione</w:t>
       </w:r>
-      <w:bookmarkEnd w:id="11"/>
+      <w:bookmarkEnd w:id="10"/>
       <w:r>
         <w:br/>
       </w:r>
@@ -9555,7 +9634,25 @@
           <w:color w:val="000000" w:themeColor="text1"/>
           <w:szCs w:val="24"/>
         </w:rPr>
-        <w:t>); per la condivisione della documentazione e del software sviluppato è stato invece usato Github (</w:t>
+        <w:t xml:space="preserve">); per la condivisione della documentazione e del software sviluppato è stato invece usato </w:t>
+      </w:r>
+      <w:proofErr w:type="spellStart"/>
+      <w:r>
+        <w:rPr>
+          <w:rFonts w:cs="Arial"/>
+          <w:color w:val="000000" w:themeColor="text1"/>
+          <w:szCs w:val="24"/>
+        </w:rPr>
+        <w:t>Github</w:t>
+      </w:r>
+      <w:proofErr w:type="spellEnd"/>
+      <w:r>
+        <w:rPr>
+          <w:rFonts w:cs="Arial"/>
+          <w:color w:val="000000" w:themeColor="text1"/>
+          <w:szCs w:val="24"/>
+        </w:rPr>
+        <w:t xml:space="preserve"> (</w:t>
       </w:r>
       <w:hyperlink r:id="rId11" w:history="1">
         <w:r>
@@ -9594,7 +9691,7 @@
           <w:color w:val="000000" w:themeColor="text1"/>
         </w:rPr>
       </w:pPr>
-      <w:bookmarkStart w:id="12" w:name="_Toc10658883"/>
+      <w:bookmarkStart w:id="11" w:name="_Toc10658883"/>
       <w:r>
         <w:rPr>
           <w:rFonts w:ascii="Arial" w:hAnsi="Arial" w:cs="Arial"/>
@@ -9603,7 +9700,7 @@
         </w:rPr>
         <w:t>2 - Definizione degli Item del CM</w:t>
       </w:r>
-      <w:bookmarkEnd w:id="12"/>
+      <w:bookmarkEnd w:id="11"/>
     </w:p>
     <w:p>
       <w:pPr>
@@ -10214,11 +10311,11 @@
           <w:szCs w:val="24"/>
         </w:rPr>
       </w:pPr>
-      <w:bookmarkStart w:id="13" w:name="_Toc10658884"/>
+      <w:bookmarkStart w:id="12" w:name="_Toc10658884"/>
       <w:r>
         <w:t>2.1 Il CM</w:t>
       </w:r>
-      <w:bookmarkEnd w:id="13"/>
+      <w:bookmarkEnd w:id="12"/>
     </w:p>
     <w:p>
       <w:pPr>
@@ -10455,7 +10552,61 @@
           <w:color w:val="000000" w:themeColor="text1"/>
           <w:szCs w:val="24"/>
         </w:rPr>
-        <w:t>"CMv" + numero della versione in 2 livelli. Le versioni “0.xx” sono versioni di “preproduzione”, le versioni “1.xx” sono versioni complete.</w:t>
+        <w:t>"</w:t>
+      </w:r>
+      <w:proofErr w:type="spellStart"/>
+      <w:r>
+        <w:rPr>
+          <w:rFonts w:cs="Arial"/>
+          <w:color w:val="000000" w:themeColor="text1"/>
+          <w:szCs w:val="24"/>
+        </w:rPr>
+        <w:t>CMv</w:t>
+      </w:r>
+      <w:proofErr w:type="spellEnd"/>
+      <w:r>
+        <w:rPr>
+          <w:rFonts w:cs="Arial"/>
+          <w:color w:val="000000" w:themeColor="text1"/>
+          <w:szCs w:val="24"/>
+        </w:rPr>
+        <w:t>" + numero della versione in 2 livelli. Le versioni “</w:t>
+      </w:r>
+      <w:proofErr w:type="gramStart"/>
+      <w:r>
+        <w:rPr>
+          <w:rFonts w:cs="Arial"/>
+          <w:color w:val="000000" w:themeColor="text1"/>
+          <w:szCs w:val="24"/>
+        </w:rPr>
+        <w:t>0.xx</w:t>
+      </w:r>
+      <w:proofErr w:type="gramEnd"/>
+      <w:r>
+        <w:rPr>
+          <w:rFonts w:cs="Arial"/>
+          <w:color w:val="000000" w:themeColor="text1"/>
+          <w:szCs w:val="24"/>
+        </w:rPr>
+        <w:t>” sono versioni di “</w:t>
+      </w:r>
+      <w:proofErr w:type="spellStart"/>
+      <w:r>
+        <w:rPr>
+          <w:rFonts w:cs="Arial"/>
+          <w:color w:val="000000" w:themeColor="text1"/>
+          <w:szCs w:val="24"/>
+        </w:rPr>
+        <w:t>preproduzione</w:t>
+      </w:r>
+      <w:proofErr w:type="spellEnd"/>
+      <w:r>
+        <w:rPr>
+          <w:rFonts w:cs="Arial"/>
+          <w:color w:val="000000" w:themeColor="text1"/>
+          <w:szCs w:val="24"/>
+        </w:rPr>
+        <w:t>”, le versioni “1.xx” sono versioni complete.</w:t>
       </w:r>
     </w:p>
     <w:p>
@@ -10496,8 +10647,18 @@
           <w:color w:val="000000" w:themeColor="text1"/>
           <w:szCs w:val="24"/>
         </w:rPr>
-        <w:t>Documento in fase di lavorazione - docx</w:t>
-      </w:r>
+        <w:t xml:space="preserve">Documento in fase di lavorazione - </w:t>
+      </w:r>
+      <w:proofErr w:type="spellStart"/>
+      <w:r>
+        <w:rPr>
+          <w:rFonts w:cs="Arial"/>
+          <w:color w:val="000000" w:themeColor="text1"/>
+          <w:szCs w:val="24"/>
+        </w:rPr>
+        <w:t>docx</w:t>
+      </w:r>
+      <w:proofErr w:type="spellEnd"/>
     </w:p>
     <w:p>
       <w:pPr>
@@ -10621,10 +10782,79 @@
       <w:pPr>
         <w:pStyle w:val="Titolo2"/>
       </w:pPr>
-      <w:bookmarkStart w:id="14" w:name="_Toc10658885"/>
+      <w:bookmarkStart w:id="13" w:name="_Toc10658885"/>
       <w:r>
         <w:t>2.2 Ruoli nel gruppo</w:t>
       </w:r>
+      <w:bookmarkEnd w:id="13"/>
+    </w:p>
+    <w:p>
+      <w:pPr>
+        <w:rPr>
+          <w:rFonts w:cs="Arial"/>
+        </w:rPr>
+      </w:pPr>
+    </w:p>
+    <w:p>
+      <w:pPr>
+        <w:rPr>
+          <w:rFonts w:cs="Arial"/>
+          <w:szCs w:val="24"/>
+        </w:rPr>
+      </w:pPr>
+      <w:r>
+        <w:rPr>
+          <w:rFonts w:cs="Arial"/>
+          <w:szCs w:val="24"/>
+        </w:rPr>
+        <w:t xml:space="preserve">Per tenere traccia dei ruoli assegnati ai membri del gruppo e per capire quando nuovi ruoli siano stati assegnati è stata realizzata una sezione apposita all’interno del CM, ovvero il </w:t>
+      </w:r>
+    </w:p>
+    <w:p>
+      <w:pPr>
+        <w:rPr>
+          <w:rFonts w:cs="Arial"/>
+          <w:szCs w:val="24"/>
+        </w:rPr>
+      </w:pPr>
+      <w:r>
+        <w:rPr>
+          <w:rFonts w:cs="Arial"/>
+          <w:szCs w:val="24"/>
+        </w:rPr>
+        <w:t>paragrafo “1.3 Assegnamento dei ruoli” di questo documento.</w:t>
+      </w:r>
+      <w:r>
+        <w:rPr>
+          <w:rFonts w:cs="Arial"/>
+          <w:szCs w:val="24"/>
+        </w:rPr>
+        <w:br/>
+      </w:r>
+      <w:r>
+        <w:rPr>
+          <w:rFonts w:cs="Arial"/>
+          <w:szCs w:val="24"/>
+        </w:rPr>
+        <w:t>In tale paragrafo è riportata una tabella che riassume quale ruolo sia stato assegnato a quale persona e in che data tale ruolo sia stato assegnato.</w:t>
+      </w:r>
+    </w:p>
+    <w:p>
+      <w:pPr>
+        <w:rPr>
+          <w:rFonts w:cs="Arial"/>
+          <w:szCs w:val="24"/>
+        </w:rPr>
+      </w:pPr>
+    </w:p>
+    <w:p>
+      <w:pPr>
+        <w:pStyle w:val="Titolo2"/>
+      </w:pPr>
+      <w:bookmarkStart w:id="14" w:name="_Toc10658886"/>
+      <w:r>
+        <w:t>2.3 Software utilizzato dal gruppo</w:t>
+      </w:r>
       <w:bookmarkEnd w:id="14"/>
     </w:p>
     <w:p>
@@ -10646,76 +10876,23 @@
           <w:rFonts w:cs="Arial"/>
           <w:szCs w:val="24"/>
         </w:rPr>
-        <w:t xml:space="preserve">Per tenere traccia dei ruoli assegnati ai membri del gruppo e per capire quando nuovi ruoli siano stati assegnati è stata realizzata una sezione apposita all’interno del CM, ovvero il </w:t>
-      </w:r>
-    </w:p>
-    <w:p>
-      <w:pPr>
-        <w:rPr>
-          <w:rFonts w:cs="Arial"/>
-          <w:szCs w:val="24"/>
-        </w:rPr>
-      </w:pPr>
-      <w:r>
-        <w:rPr>
-          <w:rFonts w:cs="Arial"/>
-          <w:szCs w:val="24"/>
-        </w:rPr>
-        <w:t>paragrafo “1.3 Assegnamento dei ruoli” di questo documento.</w:t>
-      </w:r>
-      <w:r>
-        <w:rPr>
-          <w:rFonts w:cs="Arial"/>
-          <w:szCs w:val="24"/>
-        </w:rPr>
-        <w:br/>
-      </w:r>
-      <w:r>
-        <w:rPr>
-          <w:rFonts w:cs="Arial"/>
-          <w:szCs w:val="24"/>
-        </w:rPr>
-        <w:t>In tale paragrafo è riportata una tabella che riassume quale ruolo sia stato assegnato a quale persona e in che data tale ruolo sia stato assegnato.</w:t>
-      </w:r>
-    </w:p>
-    <w:p>
-      <w:pPr>
-        <w:rPr>
-          <w:rFonts w:cs="Arial"/>
-          <w:szCs w:val="24"/>
-        </w:rPr>
-      </w:pPr>
-    </w:p>
-    <w:p>
-      <w:pPr>
-        <w:pStyle w:val="Titolo2"/>
-      </w:pPr>
-      <w:bookmarkStart w:id="15" w:name="_Toc10658886"/>
-      <w:r>
-        <w:t>2.3 Software utilizzato dal gruppo</w:t>
-      </w:r>
-      <w:bookmarkEnd w:id="15"/>
-    </w:p>
-    <w:p>
-      <w:pPr>
-        <w:rPr>
-          <w:rFonts w:cs="Arial"/>
-        </w:rPr>
-      </w:pPr>
-    </w:p>
-    <w:p>
-      <w:pPr>
-        <w:rPr>
-          <w:rFonts w:cs="Arial"/>
-          <w:szCs w:val="24"/>
-        </w:rPr>
-      </w:pPr>
-      <w:r>
-        <w:rPr>
-          <w:rFonts w:cs="Arial"/>
-          <w:szCs w:val="24"/>
-        </w:rPr>
-        <w:t>Per tenere traccia del software utilizzato nei vari aspetti del progetto viene riportata la seguente tabella, che indica quale software sia stato utilizzato e per quale scopo:</w:t>
+        <w:t xml:space="preserve">Per tenere traccia del software utilizzato nei vari aspetti del progetto viene riportata la seguente tabella, che indica quale software sia stato utilizzato </w:t>
+      </w:r>
+      <w:proofErr w:type="gramStart"/>
+      <w:r>
+        <w:rPr>
+          <w:rFonts w:cs="Arial"/>
+          <w:szCs w:val="24"/>
+        </w:rPr>
+        <w:t>e</w:t>
+      </w:r>
+      <w:proofErr w:type="gramEnd"/>
+      <w:r>
+        <w:rPr>
+          <w:rFonts w:cs="Arial"/>
+          <w:szCs w:val="24"/>
+        </w:rPr>
+        <w:t xml:space="preserve"> per quale scopo:</w:t>
       </w:r>
     </w:p>
     <w:tbl>
@@ -11039,6 +11216,7 @@
                 <w:szCs w:val="24"/>
               </w:rPr>
             </w:pPr>
+            <w:proofErr w:type="spellStart"/>
             <w:r>
               <w:rPr>
                 <w:rFonts w:cs="Arial"/>
@@ -11048,6 +11226,7 @@
               <w:lastRenderedPageBreak/>
               <w:t>Draw.io</w:t>
             </w:r>
+            <w:proofErr w:type="spellEnd"/>
           </w:p>
         </w:tc>
         <w:tc>
@@ -11144,6 +11323,7 @@
                 <w:szCs w:val="24"/>
               </w:rPr>
             </w:pPr>
+            <w:proofErr w:type="spellStart"/>
             <w:r>
               <w:rPr>
                 <w:rFonts w:cs="Arial"/>
@@ -11152,6 +11332,7 @@
               </w:rPr>
               <w:t>phpMyAdmin</w:t>
             </w:r>
+            <w:proofErr w:type="spellEnd"/>
           </w:p>
         </w:tc>
         <w:tc>
@@ -11189,11 +11370,11 @@
       <w:pPr>
         <w:pStyle w:val="Titolo2"/>
       </w:pPr>
-      <w:bookmarkStart w:id="16" w:name="_Toc10658887"/>
+      <w:bookmarkStart w:id="15" w:name="_Toc10658887"/>
       <w:r>
         <w:t>2.4 Verbali Interni</w:t>
       </w:r>
-      <w:bookmarkEnd w:id="16"/>
+      <w:bookmarkEnd w:id="15"/>
       <w:r>
         <w:br/>
       </w:r>
@@ -11401,7 +11582,23 @@
           <w:rFonts w:cs="Arial"/>
           <w:szCs w:val="24"/>
         </w:rPr>
-        <w:t xml:space="preserve"> – Data di approvazione del verbale e “firma” del responsabile</w:t>
+        <w:t xml:space="preserve"> – Data di approvazione del verbale </w:t>
+      </w:r>
+      <w:proofErr w:type="gramStart"/>
+      <w:r>
+        <w:rPr>
+          <w:rFonts w:cs="Arial"/>
+          <w:szCs w:val="24"/>
+        </w:rPr>
+        <w:t>e “</w:t>
+      </w:r>
+      <w:proofErr w:type="gramEnd"/>
+      <w:r>
+        <w:rPr>
+          <w:rFonts w:cs="Arial"/>
+          <w:szCs w:val="24"/>
+        </w:rPr>
+        <w:t>firma” del responsabile</w:t>
       </w:r>
     </w:p>
     <w:p>
@@ -11436,6 +11633,7 @@
         <w:tab/>
         <w:t>"</w:t>
       </w:r>
+      <w:proofErr w:type="spellStart"/>
       <w:r>
         <w:rPr>
           <w:rFonts w:cs="Arial"/>
@@ -11448,7 +11646,15 @@
           <w:rFonts w:cs="Arial"/>
           <w:szCs w:val="24"/>
         </w:rPr>
-        <w:t xml:space="preserve">VerbInt_" + numero progressivo a tre </w:t>
+        <w:t>VerbInt</w:t>
+      </w:r>
+      <w:proofErr w:type="spellEnd"/>
+      <w:r>
+        <w:rPr>
+          <w:rFonts w:cs="Arial"/>
+          <w:szCs w:val="24"/>
+        </w:rPr>
+        <w:t xml:space="preserve">_" + numero progressivo a tre </w:t>
       </w:r>
       <w:r>
         <w:rPr>
@@ -11506,8 +11712,17 @@
           <w:rFonts w:cs="Arial"/>
           <w:szCs w:val="24"/>
         </w:rPr>
-        <w:t xml:space="preserve"> docx</w:t>
-      </w:r>
+        <w:t xml:space="preserve"> </w:t>
+      </w:r>
+      <w:proofErr w:type="spellStart"/>
+      <w:r>
+        <w:rPr>
+          <w:rFonts w:cs="Arial"/>
+          <w:szCs w:val="24"/>
+        </w:rPr>
+        <w:t>docx</w:t>
+      </w:r>
+      <w:proofErr w:type="spellEnd"/>
     </w:p>
     <w:p>
       <w:pPr>
@@ -11597,11 +11812,11 @@
       <w:pPr>
         <w:pStyle w:val="Titolo2"/>
       </w:pPr>
-      <w:bookmarkStart w:id="17" w:name="_Toc10658888"/>
+      <w:bookmarkStart w:id="16" w:name="_Toc10658888"/>
       <w:r>
         <w:t>2.5 Verbali Esterni</w:t>
       </w:r>
-      <w:bookmarkEnd w:id="17"/>
+      <w:bookmarkEnd w:id="16"/>
     </w:p>
     <w:p>
       <w:pPr>
@@ -11781,7 +11996,23 @@
           <w:rFonts w:cs="Arial"/>
           <w:szCs w:val="24"/>
         </w:rPr>
-        <w:t>Approvazione – Data di approvazione del verbale e “firma” del responsabile</w:t>
+        <w:t xml:space="preserve">Approvazione – Data di approvazione del verbale </w:t>
+      </w:r>
+      <w:proofErr w:type="gramStart"/>
+      <w:r>
+        <w:rPr>
+          <w:rFonts w:cs="Arial"/>
+          <w:szCs w:val="24"/>
+        </w:rPr>
+        <w:t>e “</w:t>
+      </w:r>
+      <w:proofErr w:type="gramEnd"/>
+      <w:r>
+        <w:rPr>
+          <w:rFonts w:cs="Arial"/>
+          <w:szCs w:val="24"/>
+        </w:rPr>
+        <w:t>firma” del responsabile</w:t>
       </w:r>
     </w:p>
     <w:p>
@@ -11816,6 +12047,7 @@
         <w:tab/>
         <w:t>"</w:t>
       </w:r>
+      <w:proofErr w:type="spellStart"/>
       <w:r>
         <w:rPr>
           <w:rFonts w:cs="Arial"/>
@@ -11828,7 +12060,15 @@
           <w:rFonts w:cs="Arial"/>
           <w:szCs w:val="24"/>
         </w:rPr>
-        <w:t xml:space="preserve">VerbEst_" + numero progressivo a tre cifre + "_" + data in formato </w:t>
+        <w:t>VerbEst</w:t>
+      </w:r>
+      <w:proofErr w:type="spellEnd"/>
+      <w:r>
+        <w:rPr>
+          <w:rFonts w:cs="Arial"/>
+          <w:szCs w:val="24"/>
+        </w:rPr>
+        <w:t xml:space="preserve">_" + numero progressivo a tre cifre + "_" + data in formato </w:t>
       </w:r>
       <w:r>
         <w:rPr>
@@ -11900,8 +12140,17 @@
           <w:rFonts w:cs="Arial"/>
           <w:szCs w:val="24"/>
         </w:rPr>
-        <w:t>Documento in fase di lavorazione - docx</w:t>
-      </w:r>
+        <w:t xml:space="preserve">Documento in fase di lavorazione - </w:t>
+      </w:r>
+      <w:proofErr w:type="spellStart"/>
+      <w:r>
+        <w:rPr>
+          <w:rFonts w:cs="Arial"/>
+          <w:szCs w:val="24"/>
+        </w:rPr>
+        <w:t>docx</w:t>
+      </w:r>
+      <w:proofErr w:type="spellEnd"/>
     </w:p>
     <w:p>
       <w:pPr>
@@ -11987,57 +12236,57 @@
           <w:szCs w:val="24"/>
         </w:rPr>
       </w:pPr>
-      <w:bookmarkStart w:id="18" w:name="_Toc10658889"/>
+      <w:bookmarkStart w:id="17" w:name="_Toc10658889"/>
       <w:r>
         <w:t>2.6 Convenzioni nella nominazione dei file</w:t>
       </w:r>
+      <w:bookmarkEnd w:id="17"/>
+    </w:p>
+    <w:p>
+      <w:pPr>
+        <w:rPr>
+          <w:rFonts w:cs="Arial"/>
+          <w:szCs w:val="24"/>
+        </w:rPr>
+      </w:pPr>
+    </w:p>
+    <w:p>
+      <w:pPr>
+        <w:rPr>
+          <w:rFonts w:cs="Arial"/>
+          <w:szCs w:val="24"/>
+        </w:rPr>
+      </w:pPr>
+      <w:r>
+        <w:rPr>
+          <w:rFonts w:cs="Arial"/>
+          <w:szCs w:val="24"/>
+        </w:rPr>
+        <w:t>Le convenzioni usate nella nominazione dei file di codice sorgente e di documentazione del sistema sono specificate all’interno delle relative sezioni di questo documento.</w:t>
+      </w:r>
+      <w:r>
+        <w:rPr>
+          <w:rFonts w:cs="Arial"/>
+          <w:szCs w:val="24"/>
+        </w:rPr>
+        <w:br/>
+      </w:r>
+    </w:p>
+    <w:p>
+      <w:pPr>
+        <w:pStyle w:val="Titolo2"/>
+      </w:pPr>
+      <w:bookmarkStart w:id="18" w:name="_Toc10658890"/>
+      <w:r>
+        <w:t>2.</w:t>
+      </w:r>
+      <w:r>
+        <w:t>7</w:t>
+      </w:r>
+      <w:r>
+        <w:t xml:space="preserve"> Change Request Form</w:t>
+      </w:r>
       <w:bookmarkEnd w:id="18"/>
-    </w:p>
-    <w:p>
-      <w:pPr>
-        <w:rPr>
-          <w:rFonts w:cs="Arial"/>
-          <w:szCs w:val="24"/>
-        </w:rPr>
-      </w:pPr>
-    </w:p>
-    <w:p>
-      <w:pPr>
-        <w:rPr>
-          <w:rFonts w:cs="Arial"/>
-          <w:szCs w:val="24"/>
-        </w:rPr>
-      </w:pPr>
-      <w:r>
-        <w:rPr>
-          <w:rFonts w:cs="Arial"/>
-          <w:szCs w:val="24"/>
-        </w:rPr>
-        <w:t>Le convenzioni usate nella nominazione dei file di codice sorgente e di documentazione del sistema sono specificate all’interno delle relative sezioni di questo documento.</w:t>
-      </w:r>
-      <w:r>
-        <w:rPr>
-          <w:rFonts w:cs="Arial"/>
-          <w:szCs w:val="24"/>
-        </w:rPr>
-        <w:br/>
-      </w:r>
-    </w:p>
-    <w:p>
-      <w:pPr>
-        <w:pStyle w:val="Titolo2"/>
-      </w:pPr>
-      <w:bookmarkStart w:id="19" w:name="_Toc10658890"/>
-      <w:r>
-        <w:t>2.</w:t>
-      </w:r>
-      <w:r>
-        <w:t>7</w:t>
-      </w:r>
-      <w:r>
-        <w:t xml:space="preserve"> Change Request Form</w:t>
-      </w:r>
-      <w:bookmarkEnd w:id="19"/>
     </w:p>
     <w:p/>
     <w:p>
@@ -12101,6 +12350,7 @@
           <w:lang w:val="en-US"/>
         </w:rPr>
       </w:pPr>
+      <w:proofErr w:type="spellStart"/>
       <w:r>
         <w:rPr>
           <w:rFonts w:cs="Arial"/>
@@ -12108,8 +12358,9 @@
           <w:szCs w:val="24"/>
           <w:lang w:val="en-US"/>
         </w:rPr>
-        <w:t>Struttura dell</w:t>
-      </w:r>
+        <w:t>Struttura</w:t>
+      </w:r>
+      <w:proofErr w:type="spellEnd"/>
       <w:r>
         <w:rPr>
           <w:rFonts w:cs="Arial"/>
@@ -12117,6 +12368,25 @@
           <w:szCs w:val="24"/>
           <w:lang w:val="en-US"/>
         </w:rPr>
+        <w:t xml:space="preserve"> </w:t>
+      </w:r>
+      <w:proofErr w:type="spellStart"/>
+      <w:r>
+        <w:rPr>
+          <w:rFonts w:cs="Arial"/>
+          <w:b/>
+          <w:szCs w:val="24"/>
+          <w:lang w:val="en-US"/>
+        </w:rPr>
+        <w:t>dell</w:t>
+      </w:r>
+      <w:r>
+        <w:rPr>
+          <w:rFonts w:cs="Arial"/>
+          <w:b/>
+          <w:szCs w:val="24"/>
+          <w:lang w:val="en-US"/>
+        </w:rPr>
         <w:t>’</w:t>
       </w:r>
       <w:r>
@@ -12126,7 +12396,17 @@
           <w:szCs w:val="24"/>
           <w:lang w:val="en-US"/>
         </w:rPr>
-        <w:t>item:</w:t>
+        <w:t>item</w:t>
+      </w:r>
+      <w:proofErr w:type="spellEnd"/>
+      <w:r>
+        <w:rPr>
+          <w:rFonts w:cs="Arial"/>
+          <w:b/>
+          <w:szCs w:val="24"/>
+          <w:lang w:val="en-US"/>
+        </w:rPr>
+        <w:t>:</w:t>
       </w:r>
     </w:p>
     <w:p>
@@ -12264,6 +12544,7 @@
       <w:r>
         <w:t xml:space="preserve"> </w:t>
       </w:r>
+      <w:proofErr w:type="spellStart"/>
       <w:r>
         <w:rPr>
           <w:rFonts w:cs="Arial"/>
@@ -12271,6 +12552,7 @@
         </w:rPr>
         <w:t>EasyGDPR_CRF_V</w:t>
       </w:r>
+      <w:proofErr w:type="spellEnd"/>
       <w:r>
         <w:rPr>
           <w:rFonts w:cs="Arial"/>
@@ -12308,6 +12590,7 @@
           <w:szCs w:val="24"/>
         </w:rPr>
       </w:pPr>
+      <w:proofErr w:type="spellStart"/>
       <w:r>
         <w:rPr>
           <w:rFonts w:cs="Arial"/>
@@ -12315,6 +12598,7 @@
         </w:rPr>
         <w:t>docx</w:t>
       </w:r>
+      <w:proofErr w:type="spellEnd"/>
     </w:p>
     <w:p>
       <w:pPr>
@@ -12376,7 +12660,7 @@
       <w:pPr>
         <w:pStyle w:val="Titolo2"/>
       </w:pPr>
-      <w:bookmarkStart w:id="20" w:name="_Toc10658891"/>
+      <w:bookmarkStart w:id="19" w:name="_Toc10658891"/>
       <w:r>
         <w:t>2.</w:t>
       </w:r>
@@ -12389,7 +12673,7 @@
       <w:r>
         <w:t>sistema</w:t>
       </w:r>
-      <w:bookmarkEnd w:id="20"/>
+      <w:bookmarkEnd w:id="19"/>
     </w:p>
     <w:p>
       <w:pPr>
@@ -12551,7 +12835,7 @@
       <w:pPr>
         <w:pStyle w:val="Titolo3"/>
       </w:pPr>
-      <w:bookmarkStart w:id="21" w:name="_Toc10658892"/>
+      <w:bookmarkStart w:id="20" w:name="_Toc10658892"/>
       <w:r>
         <w:t>2.</w:t>
       </w:r>
@@ -12561,7 +12845,7 @@
       <w:r>
         <w:t>.1 – Il documento dei requisiti</w:t>
       </w:r>
-      <w:bookmarkEnd w:id="21"/>
+      <w:bookmarkEnd w:id="20"/>
       <w:r>
         <w:br/>
       </w:r>
@@ -12792,6 +13076,7 @@
         <w:tab/>
         <w:t>"</w:t>
       </w:r>
+      <w:proofErr w:type="spellStart"/>
       <w:r>
         <w:rPr>
           <w:rFonts w:cs="Arial"/>
@@ -12804,15 +13089,34 @@
           <w:rFonts w:cs="Arial"/>
           <w:szCs w:val="24"/>
         </w:rPr>
-        <w:t>DocReq_" + numero progressivo a due livelli</w:t>
-      </w:r>
-      <w:r>
-        <w:rPr>
-          <w:rFonts w:cs="Arial"/>
-          <w:szCs w:val="24"/>
-        </w:rPr>
-        <w:t xml:space="preserve"> in formato x.yy</w:t>
-      </w:r>
+        <w:t>DocReq</w:t>
+      </w:r>
+      <w:proofErr w:type="spellEnd"/>
+      <w:r>
+        <w:rPr>
+          <w:rFonts w:cs="Arial"/>
+          <w:szCs w:val="24"/>
+        </w:rPr>
+        <w:t>_" + numero progressivo a due livelli</w:t>
+      </w:r>
+      <w:r>
+        <w:rPr>
+          <w:rFonts w:cs="Arial"/>
+          <w:szCs w:val="24"/>
+        </w:rPr>
+        <w:t xml:space="preserve"> in formato </w:t>
+      </w:r>
+      <w:proofErr w:type="spellStart"/>
+      <w:proofErr w:type="gramStart"/>
+      <w:r>
+        <w:rPr>
+          <w:rFonts w:cs="Arial"/>
+          <w:szCs w:val="24"/>
+        </w:rPr>
+        <w:t>x.yy</w:t>
+      </w:r>
+      <w:proofErr w:type="spellEnd"/>
+      <w:proofErr w:type="gramEnd"/>
     </w:p>
     <w:p>
       <w:pPr>
@@ -12848,8 +13152,17 @@
           <w:rFonts w:cs="Arial"/>
           <w:szCs w:val="24"/>
         </w:rPr>
-        <w:t>Documento in fase di lavorazione - docx</w:t>
-      </w:r>
+        <w:t xml:space="preserve">Documento in fase di lavorazione - </w:t>
+      </w:r>
+      <w:proofErr w:type="spellStart"/>
+      <w:r>
+        <w:rPr>
+          <w:rFonts w:cs="Arial"/>
+          <w:szCs w:val="24"/>
+        </w:rPr>
+        <w:t>docx</w:t>
+      </w:r>
+      <w:proofErr w:type="spellEnd"/>
     </w:p>
     <w:p>
       <w:pPr>
@@ -12953,7 +13266,7 @@
       <w:pPr>
         <w:pStyle w:val="Titolo3"/>
       </w:pPr>
-      <w:bookmarkStart w:id="22" w:name="_Toc10658893"/>
+      <w:bookmarkStart w:id="21" w:name="_Toc10658893"/>
       <w:r>
         <w:t>2.</w:t>
       </w:r>
@@ -12963,7 +13276,7 @@
       <w:r>
         <w:t>.2 – Il documento di progetto</w:t>
       </w:r>
-      <w:bookmarkEnd w:id="22"/>
+      <w:bookmarkEnd w:id="21"/>
     </w:p>
     <w:p>
       <w:pPr>
@@ -13174,8 +13487,35 @@
           <w:szCs w:val="24"/>
         </w:rPr>
         <w:tab/>
-        <w:t>"EasyGDPR_DocProg_" + numero progressivo a due livelli in formato x.yy</w:t>
-      </w:r>
+        <w:t>"</w:t>
+      </w:r>
+      <w:proofErr w:type="spellStart"/>
+      <w:r>
+        <w:rPr>
+          <w:rFonts w:cs="Arial"/>
+          <w:szCs w:val="24"/>
+        </w:rPr>
+        <w:t>EasyGDPR_DocProg</w:t>
+      </w:r>
+      <w:proofErr w:type="spellEnd"/>
+      <w:r>
+        <w:rPr>
+          <w:rFonts w:cs="Arial"/>
+          <w:szCs w:val="24"/>
+        </w:rPr>
+        <w:t xml:space="preserve">_" + numero progressivo a due livelli in formato </w:t>
+      </w:r>
+      <w:proofErr w:type="spellStart"/>
+      <w:proofErr w:type="gramStart"/>
+      <w:r>
+        <w:rPr>
+          <w:rFonts w:cs="Arial"/>
+          <w:szCs w:val="24"/>
+        </w:rPr>
+        <w:t>x.yy</w:t>
+      </w:r>
+      <w:proofErr w:type="spellEnd"/>
+      <w:proofErr w:type="gramEnd"/>
     </w:p>
     <w:p>
       <w:pPr>
@@ -13211,8 +13551,17 @@
           <w:rFonts w:cs="Arial"/>
           <w:szCs w:val="24"/>
         </w:rPr>
-        <w:t>Documento in fase di lavorazione - docx</w:t>
-      </w:r>
+        <w:t xml:space="preserve">Documento in fase di lavorazione - </w:t>
+      </w:r>
+      <w:proofErr w:type="spellStart"/>
+      <w:r>
+        <w:rPr>
+          <w:rFonts w:cs="Arial"/>
+          <w:szCs w:val="24"/>
+        </w:rPr>
+        <w:t>docx</w:t>
+      </w:r>
+      <w:proofErr w:type="spellEnd"/>
     </w:p>
     <w:p>
       <w:pPr>
@@ -13338,7 +13687,23 @@
           <w:rFonts w:cs="Arial"/>
           <w:szCs w:val="24"/>
         </w:rPr>
-        <w:t xml:space="preserve">i diagrammi UML del documento sono conservati (sia in formato .xml che .png) nella cartella </w:t>
+        <w:t>i diagrammi UML del documento sono conservati (sia in formato .xml che .</w:t>
+      </w:r>
+      <w:proofErr w:type="spellStart"/>
+      <w:r>
+        <w:rPr>
+          <w:rFonts w:cs="Arial"/>
+          <w:szCs w:val="24"/>
+        </w:rPr>
+        <w:t>png</w:t>
+      </w:r>
+      <w:proofErr w:type="spellEnd"/>
+      <w:r>
+        <w:rPr>
+          <w:rFonts w:cs="Arial"/>
+          <w:szCs w:val="24"/>
+        </w:rPr>
+        <w:t xml:space="preserve">) nella cartella </w:t>
       </w:r>
       <w:r>
         <w:rPr>
@@ -13367,7 +13732,7 @@
       <w:pPr>
         <w:pStyle w:val="Titolo3"/>
       </w:pPr>
-      <w:bookmarkStart w:id="23" w:name="_Toc10658894"/>
+      <w:bookmarkStart w:id="22" w:name="_Toc10658894"/>
       <w:r>
         <w:t>2.</w:t>
       </w:r>
@@ -13377,7 +13742,7 @@
       <w:r>
         <w:t>.3 – Il documento di design</w:t>
       </w:r>
-      <w:bookmarkEnd w:id="23"/>
+      <w:bookmarkEnd w:id="22"/>
     </w:p>
     <w:p>
       <w:pPr>
@@ -13580,13 +13945,33 @@
         </w:rPr>
         <w:t xml:space="preserve"> </w:t>
       </w:r>
-      <w:r>
-        <w:rPr>
-          <w:rFonts w:cs="Arial"/>
-          <w:szCs w:val="24"/>
-        </w:rPr>
-        <w:t>EasyGDPR_DesignWeb_” + numero progressivo a due livelli in formato x.yy</w:t>
-      </w:r>
+      <w:proofErr w:type="spellStart"/>
+      <w:r>
+        <w:rPr>
+          <w:rFonts w:cs="Arial"/>
+          <w:szCs w:val="24"/>
+        </w:rPr>
+        <w:t>EasyGDPR_DesignWeb</w:t>
+      </w:r>
+      <w:proofErr w:type="spellEnd"/>
+      <w:r>
+        <w:rPr>
+          <w:rFonts w:cs="Arial"/>
+          <w:szCs w:val="24"/>
+        </w:rPr>
+        <w:t xml:space="preserve">_” + numero progressivo a due livelli in formato </w:t>
+      </w:r>
+      <w:proofErr w:type="spellStart"/>
+      <w:proofErr w:type="gramStart"/>
+      <w:r>
+        <w:rPr>
+          <w:rFonts w:cs="Arial"/>
+          <w:szCs w:val="24"/>
+        </w:rPr>
+        <w:t>x.yy</w:t>
+      </w:r>
+      <w:proofErr w:type="spellEnd"/>
+      <w:proofErr w:type="gramEnd"/>
     </w:p>
     <w:p>
       <w:pPr>
@@ -13623,8 +14008,17 @@
           <w:szCs w:val="24"/>
         </w:rPr>
         <w:lastRenderedPageBreak/>
-        <w:t>Documento in fase di lavorazione - docx</w:t>
-      </w:r>
+        <w:t xml:space="preserve">Documento in fase di lavorazione - </w:t>
+      </w:r>
+      <w:proofErr w:type="spellStart"/>
+      <w:r>
+        <w:rPr>
+          <w:rFonts w:cs="Arial"/>
+          <w:szCs w:val="24"/>
+        </w:rPr>
+        <w:t>docx</w:t>
+      </w:r>
+      <w:proofErr w:type="spellEnd"/>
     </w:p>
     <w:p>
       <w:pPr>
@@ -13691,7 +14085,7 @@
       <w:pPr>
         <w:pStyle w:val="Titolo2"/>
       </w:pPr>
-      <w:bookmarkStart w:id="24" w:name="_Toc10658895"/>
+      <w:bookmarkStart w:id="23" w:name="_Toc10658895"/>
       <w:r>
         <w:t>2.</w:t>
       </w:r>
@@ -13701,30 +14095,30 @@
       <w:r>
         <w:t>Il software</w:t>
       </w:r>
+      <w:bookmarkEnd w:id="23"/>
+    </w:p>
+    <w:p/>
+    <w:p>
+      <w:pPr>
+        <w:pStyle w:val="Titolo3"/>
+      </w:pPr>
+      <w:bookmarkStart w:id="24" w:name="_Toc10658896"/>
+      <w:r>
+        <w:t>2.</w:t>
+      </w:r>
+      <w:r>
+        <w:t>9</w:t>
+      </w:r>
+      <w:r>
+        <w:t>.1</w:t>
+      </w:r>
+      <w:r>
+        <w:t xml:space="preserve"> – </w:t>
+      </w:r>
+      <w:r>
+        <w:t>Software</w:t>
+      </w:r>
       <w:bookmarkEnd w:id="24"/>
-    </w:p>
-    <w:p/>
-    <w:p>
-      <w:pPr>
-        <w:pStyle w:val="Titolo3"/>
-      </w:pPr>
-      <w:bookmarkStart w:id="25" w:name="_Toc10658896"/>
-      <w:r>
-        <w:t>2.</w:t>
-      </w:r>
-      <w:r>
-        <w:t>9</w:t>
-      </w:r>
-      <w:r>
-        <w:t>.1</w:t>
-      </w:r>
-      <w:r>
-        <w:t xml:space="preserve"> – </w:t>
-      </w:r>
-      <w:r>
-        <w:t>Software</w:t>
-      </w:r>
-      <w:bookmarkEnd w:id="25"/>
     </w:p>
     <w:p/>
     <w:p>
@@ -13856,6 +14250,7 @@
           <w:szCs w:val="24"/>
         </w:rPr>
       </w:pPr>
+      <w:proofErr w:type="spellStart"/>
       <w:r>
         <w:rPr>
           <w:rFonts w:cs="Arial"/>
@@ -13863,6 +14258,7 @@
         </w:rPr>
         <w:t>EasyGDPRv</w:t>
       </w:r>
+      <w:proofErr w:type="spellEnd"/>
       <w:r>
         <w:rPr>
           <w:rFonts w:cs="Arial"/>
@@ -13926,7 +14322,55 @@
           <w:rFonts w:cs="Arial"/>
           <w:szCs w:val="24"/>
         </w:rPr>
-        <w:t>Versione attuale – cartella e relative sottocartelle con file php, js, css…</w:t>
+        <w:t xml:space="preserve">Versione attuale – cartella e relative sottocartelle con file </w:t>
+      </w:r>
+      <w:proofErr w:type="spellStart"/>
+      <w:r>
+        <w:rPr>
+          <w:rFonts w:cs="Arial"/>
+          <w:szCs w:val="24"/>
+        </w:rPr>
+        <w:t>php</w:t>
+      </w:r>
+      <w:proofErr w:type="spellEnd"/>
+      <w:r>
+        <w:rPr>
+          <w:rFonts w:cs="Arial"/>
+          <w:szCs w:val="24"/>
+        </w:rPr>
+        <w:t xml:space="preserve">, </w:t>
+      </w:r>
+      <w:proofErr w:type="spellStart"/>
+      <w:r>
+        <w:rPr>
+          <w:rFonts w:cs="Arial"/>
+          <w:szCs w:val="24"/>
+        </w:rPr>
+        <w:t>js</w:t>
+      </w:r>
+      <w:proofErr w:type="spellEnd"/>
+      <w:r>
+        <w:rPr>
+          <w:rFonts w:cs="Arial"/>
+          <w:szCs w:val="24"/>
+        </w:rPr>
+        <w:t xml:space="preserve">, </w:t>
+      </w:r>
+      <w:proofErr w:type="spellStart"/>
+      <w:r>
+        <w:rPr>
+          <w:rFonts w:cs="Arial"/>
+          <w:szCs w:val="24"/>
+        </w:rPr>
+        <w:t>css</w:t>
+      </w:r>
+      <w:proofErr w:type="spellEnd"/>
+      <w:r>
+        <w:rPr>
+          <w:rFonts w:cs="Arial"/>
+          <w:szCs w:val="24"/>
+        </w:rPr>
+        <w:t>…</w:t>
       </w:r>
     </w:p>
     <w:p>
@@ -14050,7 +14494,7 @@
       <w:pPr>
         <w:pStyle w:val="Titolo3"/>
       </w:pPr>
-      <w:bookmarkStart w:id="26" w:name="_Toc10658897"/>
+      <w:bookmarkStart w:id="25" w:name="_Toc10658897"/>
       <w:r>
         <w:t>2.</w:t>
       </w:r>
@@ -14075,7 +14519,7 @@
       <w:r>
         <w:t>Convenzioni nel codice</w:t>
       </w:r>
-      <w:bookmarkEnd w:id="26"/>
+      <w:bookmarkEnd w:id="25"/>
     </w:p>
     <w:p>
       <w:pPr>
@@ -14125,8 +14569,17 @@
           <w:rFonts w:cs="Arial"/>
           <w:szCs w:val="24"/>
         </w:rPr>
-        <w:t>ommenti prima di ogni metodo con descrizione su ciò che esso fa, più descrizione delle eventuali sue precondizioni e postcondizioni</w:t>
-      </w:r>
+        <w:t xml:space="preserve">ommenti prima di ogni metodo con descrizione su ciò che esso fa, più descrizione delle eventuali sue precondizioni e </w:t>
+      </w:r>
+      <w:proofErr w:type="spellStart"/>
+      <w:r>
+        <w:rPr>
+          <w:rFonts w:cs="Arial"/>
+          <w:szCs w:val="24"/>
+        </w:rPr>
+        <w:t>postcondizioni</w:t>
+      </w:r>
+      <w:proofErr w:type="spellEnd"/>
       <w:r>
         <w:rPr>
           <w:rFonts w:cs="Arial"/>
@@ -14236,7 +14689,7 @@
       <w:pPr>
         <w:pStyle w:val="Titolo2"/>
       </w:pPr>
-      <w:bookmarkStart w:id="27" w:name="_Toc10658898"/>
+      <w:bookmarkStart w:id="26" w:name="_Toc10658898"/>
       <w:r>
         <w:t>2.1</w:t>
       </w:r>
@@ -14246,24 +14699,24 @@
       <w:r>
         <w:t xml:space="preserve"> Basi di dati</w:t>
       </w:r>
+      <w:bookmarkEnd w:id="26"/>
+    </w:p>
+    <w:p>
+      <w:pPr>
+        <w:rPr>
+          <w:rFonts w:cs="Arial"/>
+        </w:rPr>
+      </w:pPr>
+    </w:p>
+    <w:p>
+      <w:pPr>
+        <w:pStyle w:val="Titolo3"/>
+      </w:pPr>
+      <w:bookmarkStart w:id="27" w:name="_Toc10658899"/>
+      <w:r>
+        <w:t>2.10.1 – Documento del Database</w:t>
+      </w:r>
       <w:bookmarkEnd w:id="27"/>
-    </w:p>
-    <w:p>
-      <w:pPr>
-        <w:rPr>
-          <w:rFonts w:cs="Arial"/>
-        </w:rPr>
-      </w:pPr>
-    </w:p>
-    <w:p>
-      <w:pPr>
-        <w:pStyle w:val="Titolo3"/>
-      </w:pPr>
-      <w:bookmarkStart w:id="28" w:name="_Toc10658899"/>
-      <w:r>
-        <w:t>2.10.1 – Documento del Database</w:t>
-      </w:r>
-      <w:bookmarkEnd w:id="28"/>
     </w:p>
     <w:p/>
     <w:p>
@@ -14493,8 +14946,35 @@
           <w:rFonts w:cs="Arial"/>
           <w:szCs w:val="24"/>
         </w:rPr>
-        <w:t>"EasyGDPR_DocDB_" + numero progressivo a due livelli in formato x.yy</w:t>
-      </w:r>
+        <w:t>"</w:t>
+      </w:r>
+      <w:proofErr w:type="spellStart"/>
+      <w:r>
+        <w:rPr>
+          <w:rFonts w:cs="Arial"/>
+          <w:szCs w:val="24"/>
+        </w:rPr>
+        <w:t>EasyGDPR_DocDB</w:t>
+      </w:r>
+      <w:proofErr w:type="spellEnd"/>
+      <w:r>
+        <w:rPr>
+          <w:rFonts w:cs="Arial"/>
+          <w:szCs w:val="24"/>
+        </w:rPr>
+        <w:t xml:space="preserve">_" + numero progressivo a due livelli in formato </w:t>
+      </w:r>
+      <w:proofErr w:type="spellStart"/>
+      <w:proofErr w:type="gramStart"/>
+      <w:r>
+        <w:rPr>
+          <w:rFonts w:cs="Arial"/>
+          <w:szCs w:val="24"/>
+        </w:rPr>
+        <w:t>x.yy</w:t>
+      </w:r>
+      <w:proofErr w:type="spellEnd"/>
+      <w:proofErr w:type="gramEnd"/>
       <w:r>
         <w:rPr>
           <w:rFonts w:cs="Arial"/>
@@ -14523,6 +15003,7 @@
         </w:rPr>
         <w:t>“</w:t>
       </w:r>
+      <w:proofErr w:type="spellStart"/>
       <w:r>
         <w:rPr>
           <w:rFonts w:cs="Arial"/>
@@ -14530,6 +15011,7 @@
         </w:rPr>
         <w:t>EasyGDPR_DB_ER_v</w:t>
       </w:r>
+      <w:proofErr w:type="spellEnd"/>
       <w:r>
         <w:rPr>
           <w:rFonts w:cs="Arial"/>
@@ -14586,8 +15068,17 @@
           <w:rFonts w:cs="Arial"/>
           <w:szCs w:val="24"/>
         </w:rPr>
-        <w:t xml:space="preserve"> docx</w:t>
-      </w:r>
+        <w:t xml:space="preserve"> </w:t>
+      </w:r>
+      <w:proofErr w:type="spellStart"/>
+      <w:r>
+        <w:rPr>
+          <w:rFonts w:cs="Arial"/>
+          <w:szCs w:val="24"/>
+        </w:rPr>
+        <w:t>docx</w:t>
+      </w:r>
+      <w:proofErr w:type="spellEnd"/>
     </w:p>
     <w:p>
       <w:pPr>
@@ -14640,7 +15131,23 @@
           <w:rFonts w:cs="Arial"/>
           <w:szCs w:val="24"/>
         </w:rPr>
-        <w:t>Schema E-R – png e xml</w:t>
+        <w:t xml:space="preserve">Schema E-R – </w:t>
+      </w:r>
+      <w:proofErr w:type="spellStart"/>
+      <w:r>
+        <w:rPr>
+          <w:rFonts w:cs="Arial"/>
+          <w:szCs w:val="24"/>
+        </w:rPr>
+        <w:t>png</w:t>
+      </w:r>
+      <w:proofErr w:type="spellEnd"/>
+      <w:r>
+        <w:rPr>
+          <w:rFonts w:cs="Arial"/>
+          <w:szCs w:val="24"/>
+        </w:rPr>
+        <w:t xml:space="preserve"> e xml</w:t>
       </w:r>
     </w:p>
     <w:p>
@@ -14771,11 +15278,11 @@
       <w:pPr>
         <w:pStyle w:val="Titolo3"/>
       </w:pPr>
-      <w:bookmarkStart w:id="29" w:name="_Toc10658900"/>
+      <w:bookmarkStart w:id="28" w:name="_Toc10658900"/>
       <w:r>
         <w:t>2.10.2 – Database</w:t>
       </w:r>
-      <w:bookmarkEnd w:id="29"/>
+      <w:bookmarkEnd w:id="28"/>
     </w:p>
     <w:p/>
     <w:p>
@@ -14892,7 +15399,25 @@
           <w:color w:val="000000" w:themeColor="text1"/>
           <w:szCs w:val="24"/>
         </w:rPr>
-        <w:t>File .sql contenente la struttura del DB</w:t>
+        <w:t>File .</w:t>
+      </w:r>
+      <w:proofErr w:type="spellStart"/>
+      <w:r>
+        <w:rPr>
+          <w:rFonts w:cs="Arial"/>
+          <w:color w:val="000000" w:themeColor="text1"/>
+          <w:szCs w:val="24"/>
+        </w:rPr>
+        <w:t>sql</w:t>
+      </w:r>
+      <w:proofErr w:type="spellEnd"/>
+      <w:r>
+        <w:rPr>
+          <w:rFonts w:cs="Arial"/>
+          <w:color w:val="000000" w:themeColor="text1"/>
+          <w:szCs w:val="24"/>
+        </w:rPr>
+        <w:t xml:space="preserve"> contenente la struttura del DB</w:t>
       </w:r>
     </w:p>
     <w:p>
@@ -14932,6 +15457,7 @@
         </w:rPr>
         <w:t>“</w:t>
       </w:r>
+      <w:proofErr w:type="spellStart"/>
       <w:r>
         <w:rPr>
           <w:rFonts w:cs="Arial"/>
@@ -14939,6 +15465,7 @@
         </w:rPr>
         <w:t>mydatabase.sql</w:t>
       </w:r>
+      <w:proofErr w:type="spellEnd"/>
       <w:r>
         <w:rPr>
           <w:rFonts w:cs="Arial"/>
@@ -14981,8 +15508,17 @@
           <w:rFonts w:cs="Arial"/>
           <w:szCs w:val="24"/>
         </w:rPr>
-        <w:t>File in formato .sql</w:t>
-      </w:r>
+        <w:t>File in formato .</w:t>
+      </w:r>
+      <w:proofErr w:type="spellStart"/>
+      <w:r>
+        <w:rPr>
+          <w:rFonts w:cs="Arial"/>
+          <w:szCs w:val="24"/>
+        </w:rPr>
+        <w:t>sql</w:t>
+      </w:r>
+      <w:proofErr w:type="spellEnd"/>
     </w:p>
     <w:p>
       <w:pPr>
@@ -15034,14 +15570,7 @@
           <w:rFonts w:cs="Arial"/>
           <w:szCs w:val="24"/>
         </w:rPr>
-        <w:t>/</w:t>
-      </w:r>
-      <w:r>
-        <w:rPr>
-          <w:rFonts w:cs="Arial"/>
-          <w:szCs w:val="24"/>
-        </w:rPr>
-        <w:t>Versioni Precedenti</w:t>
+        <w:t>/Versioni Precedenti</w:t>
       </w:r>
     </w:p>
     <w:p>
@@ -15097,7 +15626,7 @@
           <w:szCs w:val="24"/>
         </w:rPr>
       </w:pPr>
-      <w:bookmarkStart w:id="30" w:name="_Toc10658901"/>
+      <w:bookmarkStart w:id="29" w:name="_Toc10658901"/>
       <w:r>
         <w:t>2.1</w:t>
       </w:r>
@@ -15107,7 +15636,7 @@
       <w:r>
         <w:t>Testing</w:t>
       </w:r>
-      <w:bookmarkEnd w:id="30"/>
+      <w:bookmarkEnd w:id="29"/>
       <w:r>
         <w:rPr>
           <w:sz w:val="24"/>
@@ -15250,7 +15779,7 @@
           <w:szCs w:val="24"/>
         </w:rPr>
       </w:pPr>
-      <w:bookmarkStart w:id="31" w:name="_Hlk533172935"/>
+      <w:bookmarkStart w:id="30" w:name="_Hlk533172935"/>
       <w:r>
         <w:rPr>
           <w:rFonts w:cs="Arial"/>
@@ -15285,12 +15814,21 @@
           <w:szCs w:val="24"/>
         </w:rPr>
       </w:pPr>
-      <w:r>
-        <w:rPr>
-          <w:rFonts w:cs="Arial"/>
-          <w:szCs w:val="24"/>
-        </w:rPr>
-        <w:t xml:space="preserve">Dataset – Elenco </w:t>
+      <w:proofErr w:type="spellStart"/>
+      <w:r>
+        <w:rPr>
+          <w:rFonts w:cs="Arial"/>
+          <w:szCs w:val="24"/>
+        </w:rPr>
+        <w:t>Dataset</w:t>
+      </w:r>
+      <w:proofErr w:type="spellEnd"/>
+      <w:r>
+        <w:rPr>
+          <w:rFonts w:cs="Arial"/>
+          <w:szCs w:val="24"/>
+        </w:rPr>
+        <w:t xml:space="preserve"> – Elenco </w:t>
       </w:r>
       <w:r>
         <w:rPr>
@@ -15328,7 +15866,7 @@
         <w:t xml:space="preserve"> da utilizzare durante i test</w:t>
       </w:r>
     </w:p>
-    <w:bookmarkEnd w:id="31"/>
+    <w:bookmarkEnd w:id="30"/>
     <w:p>
       <w:pPr>
         <w:rPr>
@@ -15361,6 +15899,7 @@
         <w:tab/>
         <w:t>"</w:t>
       </w:r>
+      <w:proofErr w:type="spellStart"/>
       <w:r>
         <w:rPr>
           <w:rFonts w:cs="Arial"/>
@@ -15389,6 +15928,7 @@
         </w:rPr>
         <w:t>R</w:t>
       </w:r>
+      <w:proofErr w:type="spellEnd"/>
       <w:r>
         <w:rPr>
           <w:rFonts w:cs="Arial"/>
@@ -15422,7 +15962,16 @@
           <w:rFonts w:cs="Arial"/>
           <w:szCs w:val="24"/>
         </w:rPr>
-        <w:t>numero progressivo a due livelli in formato x.y</w:t>
+        <w:t xml:space="preserve">numero progressivo a due livelli in formato </w:t>
+      </w:r>
+      <w:proofErr w:type="spellStart"/>
+      <w:proofErr w:type="gramStart"/>
+      <w:r>
+        <w:rPr>
+          <w:rFonts w:cs="Arial"/>
+          <w:szCs w:val="24"/>
+        </w:rPr>
+        <w:t>x.y</w:t>
       </w:r>
       <w:r>
         <w:rPr>
@@ -15431,6 +15980,8 @@
         </w:rPr>
         <w:t>y</w:t>
       </w:r>
+      <w:proofErr w:type="spellEnd"/>
+      <w:proofErr w:type="gramEnd"/>
     </w:p>
     <w:p>
       <w:pPr>
@@ -15466,8 +16017,17 @@
           <w:rFonts w:cs="Arial"/>
           <w:szCs w:val="24"/>
         </w:rPr>
-        <w:t>Documento in fase di lavorazione - docx</w:t>
-      </w:r>
+        <w:t xml:space="preserve">Documento in fase di lavorazione - </w:t>
+      </w:r>
+      <w:proofErr w:type="spellStart"/>
+      <w:r>
+        <w:rPr>
+          <w:rFonts w:cs="Arial"/>
+          <w:szCs w:val="24"/>
+        </w:rPr>
+        <w:t>docx</w:t>
+      </w:r>
+      <w:proofErr w:type="spellEnd"/>
     </w:p>
     <w:p>
       <w:pPr>
@@ -15663,7 +16223,7 @@
           <w:szCs w:val="24"/>
         </w:rPr>
       </w:pPr>
-      <w:bookmarkStart w:id="32" w:name="_Hlk532377240"/>
+      <w:bookmarkStart w:id="31" w:name="_Hlk532377240"/>
       <w:r>
         <w:rPr>
           <w:rFonts w:cs="Arial"/>
@@ -15710,7 +16270,23 @@
           <w:rFonts w:cs="Arial"/>
           <w:szCs w:val="24"/>
         </w:rPr>
-        <w:t>Tabella con le azioni da eseguire secondo la test chain del relativo requisito e i risultati ottenuti durante l’esecuzione</w:t>
+        <w:t xml:space="preserve">Tabella con le azioni da eseguire secondo </w:t>
+      </w:r>
+      <w:proofErr w:type="gramStart"/>
+      <w:r>
+        <w:rPr>
+          <w:rFonts w:cs="Arial"/>
+          <w:szCs w:val="24"/>
+        </w:rPr>
+        <w:t>la test</w:t>
+      </w:r>
+      <w:proofErr w:type="gramEnd"/>
+      <w:r>
+        <w:rPr>
+          <w:rFonts w:cs="Arial"/>
+          <w:szCs w:val="24"/>
+        </w:rPr>
+        <w:t xml:space="preserve"> chain del relativo requisito e i risultati ottenuti durante l’esecuzione</w:t>
       </w:r>
     </w:p>
     <w:p>
@@ -15781,7 +16357,7 @@
         <w:t xml:space="preserve"> – Sullo svolgimento del test</w:t>
       </w:r>
     </w:p>
-    <w:bookmarkEnd w:id="32"/>
+    <w:bookmarkEnd w:id="31"/>
     <w:p>
       <w:pPr>
         <w:rPr>
@@ -15814,12 +16390,21 @@
         <w:tab/>
         <w:t>"</w:t>
       </w:r>
-      <w:r>
-        <w:rPr>
-          <w:rFonts w:cs="Arial"/>
-          <w:szCs w:val="24"/>
-        </w:rPr>
-        <w:t>EasyGDPR_TestChainRes_R” + riferimento al req</w:t>
+      <w:proofErr w:type="spellStart"/>
+      <w:r>
+        <w:rPr>
+          <w:rFonts w:cs="Arial"/>
+          <w:szCs w:val="24"/>
+        </w:rPr>
+        <w:t>EasyGDPR_TestChainRes_R</w:t>
+      </w:r>
+      <w:proofErr w:type="spellEnd"/>
+      <w:r>
+        <w:rPr>
+          <w:rFonts w:cs="Arial"/>
+          <w:szCs w:val="24"/>
+        </w:rPr>
+        <w:t>” + riferimento al req</w:t>
       </w:r>
       <w:r>
         <w:rPr>
@@ -15840,7 +16425,21 @@
           <w:rFonts w:cs="Arial"/>
           <w:szCs w:val="24"/>
         </w:rPr>
-        <w:t>+ data di svolgimento del test in form</w:t>
+        <w:t xml:space="preserve">+ data </w:t>
+      </w:r>
+      <w:r>
+        <w:rPr>
+          <w:rFonts w:cs="Arial"/>
+          <w:szCs w:val="24"/>
+        </w:rPr>
+        <w:t xml:space="preserve">e ora </w:t>
+      </w:r>
+      <w:r>
+        <w:rPr>
+          <w:rFonts w:cs="Arial"/>
+          <w:szCs w:val="24"/>
+        </w:rPr>
+        <w:t>di svolgimento del test in form</w:t>
       </w:r>
       <w:r>
         <w:rPr>
@@ -15849,6 +16448,15 @@
         </w:rPr>
         <w:t>ato AA-MM-GG</w:t>
       </w:r>
+      <w:r>
+        <w:rPr>
+          <w:rFonts w:cs="Arial"/>
+          <w:szCs w:val="24"/>
+        </w:rPr>
+        <w:t>-HH-MM</w:t>
+      </w:r>
+      <w:bookmarkStart w:id="32" w:name="_GoBack"/>
+      <w:bookmarkEnd w:id="32"/>
     </w:p>
     <w:p>
       <w:pPr>
@@ -15884,8 +16492,17 @@
           <w:rFonts w:cs="Arial"/>
           <w:szCs w:val="24"/>
         </w:rPr>
-        <w:t>Documento in fase di lavorazione - docx</w:t>
-      </w:r>
+        <w:t xml:space="preserve">Documento in fase di lavorazione - </w:t>
+      </w:r>
+      <w:proofErr w:type="spellStart"/>
+      <w:r>
+        <w:rPr>
+          <w:rFonts w:cs="Arial"/>
+          <w:szCs w:val="24"/>
+        </w:rPr>
+        <w:t>docx</w:t>
+      </w:r>
+      <w:proofErr w:type="spellEnd"/>
     </w:p>
     <w:p>
       <w:pPr>
@@ -16273,6 +16890,7 @@
         <w:tab/>
         <w:t>"</w:t>
       </w:r>
+      <w:proofErr w:type="spellStart"/>
       <w:r>
         <w:rPr>
           <w:rFonts w:cs="Arial"/>
@@ -16285,7 +16903,15 @@
           <w:rFonts w:cs="Arial"/>
           <w:szCs w:val="24"/>
         </w:rPr>
-        <w:t>Prop_V" + numero progressivo a una cifra</w:t>
+        <w:t>Prop_V</w:t>
+      </w:r>
+      <w:proofErr w:type="spellEnd"/>
+      <w:r>
+        <w:rPr>
+          <w:rFonts w:cs="Arial"/>
+          <w:szCs w:val="24"/>
+        </w:rPr>
+        <w:t>" + numero progressivo a una cifra</w:t>
       </w:r>
     </w:p>
     <w:p>
@@ -16322,8 +16948,17 @@
           <w:rFonts w:cs="Arial"/>
           <w:szCs w:val="24"/>
         </w:rPr>
-        <w:t>Documento in fase di lavorazione - docx</w:t>
-      </w:r>
+        <w:t xml:space="preserve">Documento in fase di lavorazione - </w:t>
+      </w:r>
+      <w:proofErr w:type="spellStart"/>
+      <w:r>
+        <w:rPr>
+          <w:rFonts w:cs="Arial"/>
+          <w:szCs w:val="24"/>
+        </w:rPr>
+        <w:t>docx</w:t>
+      </w:r>
+      <w:proofErr w:type="spellEnd"/>
     </w:p>
     <w:p>
       <w:pPr>
@@ -16601,7 +17236,15 @@
           <w:szCs w:val="24"/>
         </w:rPr>
         <w:tab/>
-        <w:t>"Logo</w:t>
+        <w:t>"</w:t>
+      </w:r>
+      <w:proofErr w:type="spellStart"/>
+      <w:r>
+        <w:rPr>
+          <w:rFonts w:cs="Arial"/>
+          <w:szCs w:val="24"/>
+        </w:rPr>
+        <w:t>Logo</w:t>
       </w:r>
       <w:r>
         <w:rPr>
@@ -16610,6 +17253,7 @@
         </w:rPr>
         <w:t>_V</w:t>
       </w:r>
+      <w:proofErr w:type="spellEnd"/>
       <w:r>
         <w:rPr>
           <w:rFonts w:cs="Arial"/>
@@ -16666,8 +17310,17 @@
           <w:rFonts w:cs="Arial"/>
           <w:szCs w:val="24"/>
         </w:rPr>
-        <w:t xml:space="preserve"> png</w:t>
-      </w:r>
+        <w:t xml:space="preserve"> </w:t>
+      </w:r>
+      <w:proofErr w:type="spellStart"/>
+      <w:r>
+        <w:rPr>
+          <w:rFonts w:cs="Arial"/>
+          <w:szCs w:val="24"/>
+        </w:rPr>
+        <w:t>png</w:t>
+      </w:r>
+      <w:proofErr w:type="spellEnd"/>
     </w:p>
     <w:p>
       <w:pPr>
@@ -16887,6 +17540,7 @@
                 <w:szCs w:val="24"/>
               </w:rPr>
             </w:pPr>
+            <w:proofErr w:type="spellStart"/>
             <w:r>
               <w:rPr>
                 <w:rFonts w:cs="Arial"/>
@@ -16895,6 +17549,7 @@
               </w:rPr>
               <w:t>phpMyAdmin</w:t>
             </w:r>
+            <w:proofErr w:type="spellEnd"/>
           </w:p>
         </w:tc>
         <w:tc>
@@ -17012,12 +17667,21 @@
                 <w:szCs w:val="24"/>
               </w:rPr>
             </w:pPr>
-            <w:r>
-              <w:rPr>
-                <w:rFonts w:cs="Arial"/>
-                <w:szCs w:val="24"/>
-              </w:rPr>
-              <w:t>Fullcalendar Google Calendar</w:t>
+            <w:proofErr w:type="spellStart"/>
+            <w:r>
+              <w:rPr>
+                <w:rFonts w:cs="Arial"/>
+                <w:szCs w:val="24"/>
+              </w:rPr>
+              <w:t>Fullcalendar</w:t>
+            </w:r>
+            <w:proofErr w:type="spellEnd"/>
+            <w:r>
+              <w:rPr>
+                <w:rFonts w:cs="Arial"/>
+                <w:szCs w:val="24"/>
+              </w:rPr>
+              <w:t xml:space="preserve"> Google Calendar</w:t>
             </w:r>
           </w:p>
         </w:tc>
@@ -17382,7 +18046,15 @@
           <w:szCs w:val="24"/>
         </w:rPr>
         <w:tab/>
-        <w:t>"EasyGDPR_</w:t>
+        <w:t>"</w:t>
+      </w:r>
+      <w:proofErr w:type="spellStart"/>
+      <w:r>
+        <w:rPr>
+          <w:rFonts w:cs="Arial"/>
+          <w:szCs w:val="24"/>
+        </w:rPr>
+        <w:t>EasyGDPR_</w:t>
       </w:r>
       <w:r>
         <w:rPr>
@@ -17396,7 +18068,15 @@
           <w:rFonts w:cs="Arial"/>
           <w:szCs w:val="24"/>
         </w:rPr>
-        <w:t>_V" + numero progressivo a una cifra</w:t>
+        <w:t>_V</w:t>
+      </w:r>
+      <w:proofErr w:type="spellEnd"/>
+      <w:r>
+        <w:rPr>
+          <w:rFonts w:cs="Arial"/>
+          <w:szCs w:val="24"/>
+        </w:rPr>
+        <w:t>" + numero progressivo a una cifra</w:t>
       </w:r>
     </w:p>
     <w:p>
@@ -17433,8 +18113,17 @@
           <w:rFonts w:cs="Arial"/>
           <w:szCs w:val="24"/>
         </w:rPr>
-        <w:t>Documento in fase di lavorazione - docx</w:t>
-      </w:r>
+        <w:t xml:space="preserve">Documento in fase di lavorazione - </w:t>
+      </w:r>
+      <w:proofErr w:type="spellStart"/>
+      <w:r>
+        <w:rPr>
+          <w:rFonts w:cs="Arial"/>
+          <w:szCs w:val="24"/>
+        </w:rPr>
+        <w:t>docx</w:t>
+      </w:r>
+      <w:proofErr w:type="spellEnd"/>
     </w:p>
     <w:p>
       <w:pPr>
@@ -17707,8 +18396,17 @@
           <w:rFonts w:cs="Arial"/>
           <w:szCs w:val="24"/>
         </w:rPr>
-        <w:t>Archivio .zip contenente immagini in formato .png</w:t>
-      </w:r>
+        <w:t>Archivio .zip contenente immagini in formato .</w:t>
+      </w:r>
+      <w:proofErr w:type="spellStart"/>
+      <w:r>
+        <w:rPr>
+          <w:rFonts w:cs="Arial"/>
+          <w:szCs w:val="24"/>
+        </w:rPr>
+        <w:t>png</w:t>
+      </w:r>
+      <w:proofErr w:type="spellEnd"/>
     </w:p>
     <w:p>
       <w:pPr>
@@ -17746,6 +18444,7 @@
       <w:r>
         <w:t xml:space="preserve"> </w:t>
       </w:r>
+      <w:proofErr w:type="spellStart"/>
       <w:r>
         <w:rPr>
           <w:rFonts w:cs="Arial"/>
@@ -17753,6 +18452,7 @@
         </w:rPr>
         <w:t>Screenshots</w:t>
       </w:r>
+      <w:proofErr w:type="spellEnd"/>
       <w:r>
         <w:rPr>
           <w:rFonts w:cs="Arial"/>
@@ -18061,8 +18761,17 @@
           <w:rFonts w:cs="Arial"/>
           <w:szCs w:val="24"/>
         </w:rPr>
-        <w:t>File in formato .xlsx</w:t>
-      </w:r>
+        <w:t>File in formato .</w:t>
+      </w:r>
+      <w:proofErr w:type="spellStart"/>
+      <w:r>
+        <w:rPr>
+          <w:rFonts w:cs="Arial"/>
+          <w:szCs w:val="24"/>
+        </w:rPr>
+        <w:t>xlsx</w:t>
+      </w:r>
+      <w:proofErr w:type="spellEnd"/>
     </w:p>
     <w:p>
       <w:pPr>
@@ -18152,7 +18861,23 @@
           <w:rFonts w:cs="Arial"/>
           <w:szCs w:val="24"/>
         </w:rPr>
-        <w:t>il livello di maturità del processo sw calcolato internamente all’organizzazione</w:t>
+        <w:t xml:space="preserve">il livello di maturità del processo </w:t>
+      </w:r>
+      <w:proofErr w:type="spellStart"/>
+      <w:r>
+        <w:rPr>
+          <w:rFonts w:cs="Arial"/>
+          <w:szCs w:val="24"/>
+        </w:rPr>
+        <w:t>sw</w:t>
+      </w:r>
+      <w:proofErr w:type="spellEnd"/>
+      <w:r>
+        <w:rPr>
+          <w:rFonts w:cs="Arial"/>
+          <w:szCs w:val="24"/>
+        </w:rPr>
+        <w:t xml:space="preserve"> calcolato internamente all’organizzazione</w:t>
       </w:r>
     </w:p>
     <w:p>
@@ -18230,7 +18955,23 @@
           <w:rFonts w:cs="Arial"/>
           <w:szCs w:val="24"/>
         </w:rPr>
-        <w:t>Documento word che riporta il livello di maturità del processo sw stimato, con relative spiegazioni su come il livello di maturità calcolato sia stato raggiunto</w:t>
+        <w:t xml:space="preserve">Documento word che riporta il livello di maturità del processo </w:t>
+      </w:r>
+      <w:proofErr w:type="spellStart"/>
+      <w:r>
+        <w:rPr>
+          <w:rFonts w:cs="Arial"/>
+          <w:szCs w:val="24"/>
+        </w:rPr>
+        <w:t>sw</w:t>
+      </w:r>
+      <w:proofErr w:type="spellEnd"/>
+      <w:r>
+        <w:rPr>
+          <w:rFonts w:cs="Arial"/>
+          <w:szCs w:val="24"/>
+        </w:rPr>
+        <w:t xml:space="preserve"> stimato, con relative spiegazioni su come il livello di maturità calcolato sia stato raggiunto</w:t>
       </w:r>
     </w:p>
     <w:p>
@@ -18315,6 +19056,7 @@
         </w:rPr>
         <w:t>File in formato .</w:t>
       </w:r>
+      <w:proofErr w:type="spellStart"/>
       <w:r>
         <w:rPr>
           <w:rFonts w:cs="Arial"/>
@@ -18322,6 +19064,7 @@
         </w:rPr>
         <w:t>docx</w:t>
       </w:r>
+      <w:proofErr w:type="spellEnd"/>
     </w:p>
     <w:p>
       <w:pPr>
@@ -18510,7 +19253,23 @@
           <w:rFonts w:cs="Arial"/>
           <w:szCs w:val="24"/>
         </w:rPr>
-        <w:t>lcolo dei Function Points (FP)</w:t>
+        <w:t xml:space="preserve">lcolo dei Function </w:t>
+      </w:r>
+      <w:proofErr w:type="spellStart"/>
+      <w:r>
+        <w:rPr>
+          <w:rFonts w:cs="Arial"/>
+          <w:szCs w:val="24"/>
+        </w:rPr>
+        <w:t>Points</w:t>
+      </w:r>
+      <w:proofErr w:type="spellEnd"/>
+      <w:r>
+        <w:rPr>
+          <w:rFonts w:cs="Arial"/>
+          <w:szCs w:val="24"/>
+        </w:rPr>
+        <w:t xml:space="preserve"> (FP)</w:t>
       </w:r>
       <w:r>
         <w:rPr>
@@ -18585,6 +19344,7 @@
         </w:rPr>
         <w:t>Documenti per calcolo FP: “</w:t>
       </w:r>
+      <w:proofErr w:type="spellStart"/>
       <w:r>
         <w:rPr>
           <w:rFonts w:cs="Arial"/>
@@ -18592,6 +19352,7 @@
         </w:rPr>
         <w:t>CalcoloFP</w:t>
       </w:r>
+      <w:proofErr w:type="spellEnd"/>
       <w:r>
         <w:rPr>
           <w:rFonts w:cs="Arial"/>
@@ -18648,6 +19409,7 @@
         </w:rPr>
         <w:t>“</w:t>
       </w:r>
+      <w:proofErr w:type="spellStart"/>
       <w:r>
         <w:rPr>
           <w:rFonts w:cs="Arial"/>
@@ -18655,6 +19417,7 @@
         </w:rPr>
         <w:t>TabellaCalcoloFP</w:t>
       </w:r>
+      <w:proofErr w:type="spellEnd"/>
       <w:r>
         <w:rPr>
           <w:rFonts w:cs="Arial"/>
@@ -18789,13 +19552,23 @@
         </w:rPr>
         <w:t>File in formato .</w:t>
       </w:r>
-      <w:r>
-        <w:rPr>
-          <w:rFonts w:cs="Arial"/>
-          <w:szCs w:val="24"/>
-        </w:rPr>
-        <w:t>docx per i documenti “</w:t>
-      </w:r>
+      <w:proofErr w:type="spellStart"/>
+      <w:r>
+        <w:rPr>
+          <w:rFonts w:cs="Arial"/>
+          <w:szCs w:val="24"/>
+        </w:rPr>
+        <w:t>docx</w:t>
+      </w:r>
+      <w:proofErr w:type="spellEnd"/>
+      <w:r>
+        <w:rPr>
+          <w:rFonts w:cs="Arial"/>
+          <w:szCs w:val="24"/>
+        </w:rPr>
+        <w:t xml:space="preserve"> per i documenti “</w:t>
+      </w:r>
+      <w:proofErr w:type="spellStart"/>
       <w:r>
         <w:rPr>
           <w:rFonts w:cs="Arial"/>
@@ -18803,6 +19576,7 @@
         </w:rPr>
         <w:t>CalcoloFP</w:t>
       </w:r>
+      <w:proofErr w:type="spellEnd"/>
       <w:r>
         <w:rPr>
           <w:rFonts w:cs="Arial"/>
@@ -18815,7 +19589,23 @@
           <w:rFonts w:cs="Arial"/>
           <w:szCs w:val="24"/>
         </w:rPr>
-        <w:t>” e “COCOMO</w:t>
+        <w:t xml:space="preserve">” </w:t>
+      </w:r>
+      <w:proofErr w:type="gramStart"/>
+      <w:r>
+        <w:rPr>
+          <w:rFonts w:cs="Arial"/>
+          <w:szCs w:val="24"/>
+        </w:rPr>
+        <w:t>e “</w:t>
+      </w:r>
+      <w:proofErr w:type="gramEnd"/>
+      <w:r>
+        <w:rPr>
+          <w:rFonts w:cs="Arial"/>
+          <w:szCs w:val="24"/>
+        </w:rPr>
+        <w:t>COCOMO</w:t>
       </w:r>
       <w:r>
         <w:rPr>
@@ -18849,14 +19639,38 @@
           <w:rFonts w:cs="Arial"/>
           <w:szCs w:val="24"/>
         </w:rPr>
-        <w:t xml:space="preserve">File in formato .xlsx per </w:t>
-      </w:r>
-      <w:r>
-        <w:rPr>
-          <w:rFonts w:cs="Arial"/>
-          <w:szCs w:val="24"/>
-        </w:rPr>
-        <w:t>“Tabella</w:t>
+        <w:t>File in formato .</w:t>
+      </w:r>
+      <w:proofErr w:type="spellStart"/>
+      <w:r>
+        <w:rPr>
+          <w:rFonts w:cs="Arial"/>
+          <w:szCs w:val="24"/>
+        </w:rPr>
+        <w:t>xlsx</w:t>
+      </w:r>
+      <w:proofErr w:type="spellEnd"/>
+      <w:r>
+        <w:rPr>
+          <w:rFonts w:cs="Arial"/>
+          <w:szCs w:val="24"/>
+        </w:rPr>
+        <w:t xml:space="preserve"> per </w:t>
+      </w:r>
+      <w:r>
+        <w:rPr>
+          <w:rFonts w:cs="Arial"/>
+          <w:szCs w:val="24"/>
+        </w:rPr>
+        <w:t>“</w:t>
+      </w:r>
+      <w:proofErr w:type="spellStart"/>
+      <w:r>
+        <w:rPr>
+          <w:rFonts w:cs="Arial"/>
+          <w:szCs w:val="24"/>
+        </w:rPr>
+        <w:t>Tabella</w:t>
       </w:r>
       <w:r>
         <w:rPr>
@@ -18865,6 +19679,7 @@
         </w:rPr>
         <w:t>CalcoloFP</w:t>
       </w:r>
+      <w:proofErr w:type="spellEnd"/>
       <w:r>
         <w:rPr>
           <w:rFonts w:cs="Arial"/>
@@ -18949,8 +19764,17 @@
           <w:rFonts w:cs="Arial"/>
           <w:szCs w:val="24"/>
         </w:rPr>
-        <w:t>Function Points</w:t>
-      </w:r>
+        <w:t xml:space="preserve">Function </w:t>
+      </w:r>
+      <w:proofErr w:type="spellStart"/>
+      <w:r>
+        <w:rPr>
+          <w:rFonts w:cs="Arial"/>
+          <w:szCs w:val="24"/>
+        </w:rPr>
+        <w:t>Points</w:t>
+      </w:r>
+      <w:proofErr w:type="spellEnd"/>
       <w:r>
         <w:rPr>
           <w:rFonts w:cs="Arial"/>
@@ -19202,12 +20026,21 @@
         <w:lastRenderedPageBreak/>
         <w:t>“</w:t>
       </w:r>
-      <w:r>
-        <w:rPr>
-          <w:rFonts w:cs="Arial"/>
-          <w:szCs w:val="24"/>
-        </w:rPr>
-        <w:t>DocAvanz_</w:t>
+      <w:proofErr w:type="spellStart"/>
+      <w:r>
+        <w:rPr>
+          <w:rFonts w:cs="Arial"/>
+          <w:szCs w:val="24"/>
+        </w:rPr>
+        <w:t>DocAvanz</w:t>
+      </w:r>
+      <w:proofErr w:type="spellEnd"/>
+      <w:r>
+        <w:rPr>
+          <w:rFonts w:cs="Arial"/>
+          <w:szCs w:val="24"/>
+        </w:rPr>
+        <w:t>_</w:t>
       </w:r>
       <w:r>
         <w:rPr>
@@ -19274,6 +20107,7 @@
         </w:rPr>
         <w:t>File in formato .</w:t>
       </w:r>
+      <w:proofErr w:type="spellStart"/>
       <w:r>
         <w:rPr>
           <w:rFonts w:cs="Arial"/>
@@ -19281,6 +20115,7 @@
         </w:rPr>
         <w:t>docx</w:t>
       </w:r>
+      <w:proofErr w:type="spellEnd"/>
     </w:p>
     <w:p>
       <w:pPr>
@@ -19461,7 +20296,23 @@
           <w:rFonts w:cs="Arial"/>
           <w:szCs w:val="24"/>
         </w:rPr>
-        <w:t>Diagramma di Gantt riportante attività pianificate per il progetto e loro stato di avanzamento</w:t>
+        <w:t xml:space="preserve">Diagramma di </w:t>
+      </w:r>
+      <w:proofErr w:type="spellStart"/>
+      <w:r>
+        <w:rPr>
+          <w:rFonts w:cs="Arial"/>
+          <w:szCs w:val="24"/>
+        </w:rPr>
+        <w:t>Gantt</w:t>
+      </w:r>
+      <w:proofErr w:type="spellEnd"/>
+      <w:r>
+        <w:rPr>
+          <w:rFonts w:cs="Arial"/>
+          <w:szCs w:val="24"/>
+        </w:rPr>
+        <w:t xml:space="preserve"> riportante attività pianificate per il progetto e loro stato di avanzamento</w:t>
       </w:r>
     </w:p>
     <w:p>
@@ -19501,12 +20352,21 @@
         </w:rPr>
         <w:t>“</w:t>
       </w:r>
-      <w:r>
-        <w:rPr>
-          <w:rFonts w:cs="Arial"/>
-          <w:szCs w:val="24"/>
-        </w:rPr>
-        <w:t>EasyGDPR_Gantt_</w:t>
+      <w:proofErr w:type="spellStart"/>
+      <w:r>
+        <w:rPr>
+          <w:rFonts w:cs="Arial"/>
+          <w:szCs w:val="24"/>
+        </w:rPr>
+        <w:t>EasyGDPR_Gantt</w:t>
+      </w:r>
+      <w:proofErr w:type="spellEnd"/>
+      <w:r>
+        <w:rPr>
+          <w:rFonts w:cs="Arial"/>
+          <w:szCs w:val="24"/>
+        </w:rPr>
+        <w:t>_</w:t>
       </w:r>
       <w:r>
         <w:rPr>
@@ -19613,8 +20473,17 @@
           <w:rFonts w:cs="Arial"/>
           <w:szCs w:val="24"/>
         </w:rPr>
-        <w:t>Immagine in formato .png</w:t>
-      </w:r>
+        <w:t>Immagine in formato .</w:t>
+      </w:r>
+      <w:proofErr w:type="spellStart"/>
+      <w:r>
+        <w:rPr>
+          <w:rFonts w:cs="Arial"/>
+          <w:szCs w:val="24"/>
+        </w:rPr>
+        <w:t>png</w:t>
+      </w:r>
+      <w:proofErr w:type="spellEnd"/>
     </w:p>
     <w:p>
       <w:pPr>
@@ -19949,6 +20818,7 @@
       <w:r>
         <w:t xml:space="preserve"> </w:t>
       </w:r>
+      <w:proofErr w:type="spellStart"/>
       <w:r>
         <w:rPr>
           <w:rFonts w:cs="Arial"/>
@@ -19956,6 +20826,7 @@
         </w:rPr>
         <w:t>EasyGDPR_Rilascio_V</w:t>
       </w:r>
+      <w:proofErr w:type="spellEnd"/>
       <w:r>
         <w:rPr>
           <w:rFonts w:cs="Arial"/>
@@ -20019,8 +20890,17 @@
           <w:rFonts w:cs="Arial"/>
           <w:szCs w:val="24"/>
         </w:rPr>
-        <w:t>Documento in fase di lavorazione - docx</w:t>
-      </w:r>
+        <w:t xml:space="preserve">Documento in fase di lavorazione - </w:t>
+      </w:r>
+      <w:proofErr w:type="spellStart"/>
+      <w:r>
+        <w:rPr>
+          <w:rFonts w:cs="Arial"/>
+          <w:szCs w:val="24"/>
+        </w:rPr>
+        <w:t>docx</w:t>
+      </w:r>
+      <w:proofErr w:type="spellEnd"/>
     </w:p>
     <w:p>
       <w:pPr>
@@ -20134,7 +21014,7 @@
 </file>
 
 <file path=word/endnotes.xml><?xml version="1.0" encoding="utf-8"?>
-<w:endnotes xmlns:wpc="http://schemas.microsoft.com/office/word/2010/wordprocessingCanvas" xmlns:cx="http://schemas.microsoft.com/office/drawing/2014/chartex" xmlns:cx1="http://schemas.microsoft.com/office/drawing/2015/9/8/chartex" xmlns:cx2="http://schemas.microsoft.com/office/drawing/2015/10/21/chartex" xmlns:cx3="http://schemas.microsoft.com/office/drawing/2016/5/9/chartex" xmlns:cx4="http://schemas.microsoft.com/office/drawing/2016/5/10/chartex" xmlns:cx5="http://schemas.microsoft.com/office/drawing/2016/5/11/chartex" xmlns:cx6="http://schemas.microsoft.com/office/drawing/2016/5/12/chartex" xmlns:cx7="http://schemas.microsoft.com/office/drawing/2016/5/13/chartex" xmlns:cx8="http://schemas.microsoft.com/office/drawing/2016/5/14/chartex" xmlns:mc="http://schemas.openxmlformats.org/markup-compatibility/2006" xmlns:aink="http://schemas.microsoft.com/office/drawing/2016/ink" xmlns:am3d="http://schemas.microsoft.com/office/drawing/2017/model3d" xmlns:o="urn:schemas-microsoft-com:office:office" xmlns:r="http://schemas.openxmlformats.org/officeDocument/2006/relationships" xmlns:m="http://schemas.openxmlformats.org/officeDocument/2006/math" xmlns:v="urn:schemas-microsoft-com:vml" xmlns:wp14="http://schemas.microsoft.com/office/word/2010/wordprocessingDrawing" xmlns:wp="http://schemas.openxmlformats.org/drawingml/2006/wordprocessingDrawing" xmlns:w10="urn:schemas-microsoft-com:office:word" xmlns:w="http://schemas.openxmlformats.org/wordprocessingml/2006/main" xmlns:w14="http://schemas.microsoft.com/office/word/2010/wordml" xmlns:w15="http://schemas.microsoft.com/office/word/2012/wordml" xmlns:w16cid="http://schemas.microsoft.com/office/word/2016/wordml/cid" xmlns:w16se="http://schemas.microsoft.com/office/word/2015/wordml/symex" xmlns:wpg="http://schemas.microsoft.com/office/word/2010/wordprocessingGroup" xmlns:wpi="http://schemas.microsoft.com/office/word/2010/wordprocessingInk" xmlns:wne="http://schemas.microsoft.com/office/word/2006/wordml" xmlns:wps="http://schemas.microsoft.com/office/word/2010/wordprocessingShape" mc:Ignorable="w14 w15 w16se w16cid wp14">
+<w:endnotes xmlns:wpc="http://schemas.microsoft.com/office/word/2010/wordprocessingCanvas" xmlns:cx="http://schemas.microsoft.com/office/drawing/2014/chartex" xmlns:mc="http://schemas.openxmlformats.org/markup-compatibility/2006" xmlns:o="urn:schemas-microsoft-com:office:office" xmlns:r="http://schemas.openxmlformats.org/officeDocument/2006/relationships" xmlns:m="http://schemas.openxmlformats.org/officeDocument/2006/math" xmlns:v="urn:schemas-microsoft-com:vml" xmlns:wp14="http://schemas.microsoft.com/office/word/2010/wordprocessingDrawing" xmlns:wp="http://schemas.openxmlformats.org/drawingml/2006/wordprocessingDrawing" xmlns:w10="urn:schemas-microsoft-com:office:word" xmlns:w="http://schemas.openxmlformats.org/wordprocessingml/2006/main" xmlns:w14="http://schemas.microsoft.com/office/word/2010/wordml" xmlns:w15="http://schemas.microsoft.com/office/word/2012/wordml" xmlns:w16se="http://schemas.microsoft.com/office/word/2015/wordml/symex" xmlns:wpg="http://schemas.microsoft.com/office/word/2010/wordprocessingGroup" xmlns:wpi="http://schemas.microsoft.com/office/word/2010/wordprocessingInk" xmlns:wne="http://schemas.microsoft.com/office/word/2006/wordml" xmlns:wps="http://schemas.microsoft.com/office/word/2010/wordprocessingShape" mc:Ignorable="w14 w15 w16se wp14">
   <w:endnote w:type="separator" w:id="-1">
     <w:p>
       <w:pPr>
@@ -20159,7 +21039,7 @@
 </file>
 
 <file path=word/footer1.xml><?xml version="1.0" encoding="utf-8"?>
-<w:ftr xmlns:wpc="http://schemas.microsoft.com/office/word/2010/wordprocessingCanvas" xmlns:cx="http://schemas.microsoft.com/office/drawing/2014/chartex" xmlns:cx1="http://schemas.microsoft.com/office/drawing/2015/9/8/chartex" xmlns:cx2="http://schemas.microsoft.com/office/drawing/2015/10/21/chartex" xmlns:cx3="http://schemas.microsoft.com/office/drawing/2016/5/9/chartex" xmlns:cx4="http://schemas.microsoft.com/office/drawing/2016/5/10/chartex" xmlns:cx5="http://schemas.microsoft.com/office/drawing/2016/5/11/chartex" xmlns:cx6="http://schemas.microsoft.com/office/drawing/2016/5/12/chartex" xmlns:cx7="http://schemas.microsoft.com/office/drawing/2016/5/13/chartex" xmlns:cx8="http://schemas.microsoft.com/office/drawing/2016/5/14/chartex" xmlns:mc="http://schemas.openxmlformats.org/markup-compatibility/2006" xmlns:aink="http://schemas.microsoft.com/office/drawing/2016/ink" xmlns:am3d="http://schemas.microsoft.com/office/drawing/2017/model3d" xmlns:o="urn:schemas-microsoft-com:office:office" xmlns:r="http://schemas.openxmlformats.org/officeDocument/2006/relationships" xmlns:m="http://schemas.openxmlformats.org/officeDocument/2006/math" xmlns:v="urn:schemas-microsoft-com:vml" xmlns:wp14="http://schemas.microsoft.com/office/word/2010/wordprocessingDrawing" xmlns:wp="http://schemas.openxmlformats.org/drawingml/2006/wordprocessingDrawing" xmlns:w10="urn:schemas-microsoft-com:office:word" xmlns:w="http://schemas.openxmlformats.org/wordprocessingml/2006/main" xmlns:w14="http://schemas.microsoft.com/office/word/2010/wordml" xmlns:w15="http://schemas.microsoft.com/office/word/2012/wordml" xmlns:w16cid="http://schemas.microsoft.com/office/word/2016/wordml/cid" xmlns:w16se="http://schemas.microsoft.com/office/word/2015/wordml/symex" xmlns:wpg="http://schemas.microsoft.com/office/word/2010/wordprocessingGroup" xmlns:wpi="http://schemas.microsoft.com/office/word/2010/wordprocessingInk" xmlns:wne="http://schemas.microsoft.com/office/word/2006/wordml" xmlns:wps="http://schemas.microsoft.com/office/word/2010/wordprocessingShape" mc:Ignorable="w14 w15 w16se w16cid wp14">
+<w:ftr xmlns:wpc="http://schemas.microsoft.com/office/word/2010/wordprocessingCanvas" xmlns:cx="http://schemas.microsoft.com/office/drawing/2014/chartex" xmlns:mc="http://schemas.openxmlformats.org/markup-compatibility/2006" xmlns:o="urn:schemas-microsoft-com:office:office" xmlns:r="http://schemas.openxmlformats.org/officeDocument/2006/relationships" xmlns:m="http://schemas.openxmlformats.org/officeDocument/2006/math" xmlns:v="urn:schemas-microsoft-com:vml" xmlns:wp14="http://schemas.microsoft.com/office/word/2010/wordprocessingDrawing" xmlns:wp="http://schemas.openxmlformats.org/drawingml/2006/wordprocessingDrawing" xmlns:w10="urn:schemas-microsoft-com:office:word" xmlns:w="http://schemas.openxmlformats.org/wordprocessingml/2006/main" xmlns:w14="http://schemas.microsoft.com/office/word/2010/wordml" xmlns:w15="http://schemas.microsoft.com/office/word/2012/wordml" xmlns:w16se="http://schemas.microsoft.com/office/word/2015/wordml/symex" xmlns:wpg="http://schemas.microsoft.com/office/word/2010/wordprocessingGroup" xmlns:wpi="http://schemas.microsoft.com/office/word/2010/wordprocessingInk" xmlns:wne="http://schemas.microsoft.com/office/word/2006/wordml" xmlns:wps="http://schemas.microsoft.com/office/word/2010/wordprocessingShape" mc:Ignorable="w14 w15 w16se wp14">
   <w:sdt>
     <w:sdtPr>
       <w:id w:val="-1688208185"/>
@@ -20188,7 +21068,7 @@
           <w:rPr>
             <w:noProof/>
           </w:rPr>
-          <w:t>20</w:t>
+          <w:t>21</w:t>
         </w:r>
         <w:r>
           <w:fldChar w:fldCharType="end"/>
@@ -20205,7 +21085,7 @@
 </file>
 
 <file path=word/footnotes.xml><?xml version="1.0" encoding="utf-8"?>
-<w:footnotes xmlns:wpc="http://schemas.microsoft.com/office/word/2010/wordprocessingCanvas" xmlns:cx="http://schemas.microsoft.com/office/drawing/2014/chartex" xmlns:cx1="http://schemas.microsoft.com/office/drawing/2015/9/8/chartex" xmlns:cx2="http://schemas.microsoft.com/office/drawing/2015/10/21/chartex" xmlns:cx3="http://schemas.microsoft.com/office/drawing/2016/5/9/chartex" xmlns:cx4="http://schemas.microsoft.com/office/drawing/2016/5/10/chartex" xmlns:cx5="http://schemas.microsoft.com/office/drawing/2016/5/11/chartex" xmlns:cx6="http://schemas.microsoft.com/office/drawing/2016/5/12/chartex" xmlns:cx7="http://schemas.microsoft.com/office/drawing/2016/5/13/chartex" xmlns:cx8="http://schemas.microsoft.com/office/drawing/2016/5/14/chartex" xmlns:mc="http://schemas.openxmlformats.org/markup-compatibility/2006" xmlns:aink="http://schemas.microsoft.com/office/drawing/2016/ink" xmlns:am3d="http://schemas.microsoft.com/office/drawing/2017/model3d" xmlns:o="urn:schemas-microsoft-com:office:office" xmlns:r="http://schemas.openxmlformats.org/officeDocument/2006/relationships" xmlns:m="http://schemas.openxmlformats.org/officeDocument/2006/math" xmlns:v="urn:schemas-microsoft-com:vml" xmlns:wp14="http://schemas.microsoft.com/office/word/2010/wordprocessingDrawing" xmlns:wp="http://schemas.openxmlformats.org/drawingml/2006/wordprocessingDrawing" xmlns:w10="urn:schemas-microsoft-com:office:word" xmlns:w="http://schemas.openxmlformats.org/wordprocessingml/2006/main" xmlns:w14="http://schemas.microsoft.com/office/word/2010/wordml" xmlns:w15="http://schemas.microsoft.com/office/word/2012/wordml" xmlns:w16cid="http://schemas.microsoft.com/office/word/2016/wordml/cid" xmlns:w16se="http://schemas.microsoft.com/office/word/2015/wordml/symex" xmlns:wpg="http://schemas.microsoft.com/office/word/2010/wordprocessingGroup" xmlns:wpi="http://schemas.microsoft.com/office/word/2010/wordprocessingInk" xmlns:wne="http://schemas.microsoft.com/office/word/2006/wordml" xmlns:wps="http://schemas.microsoft.com/office/word/2010/wordprocessingShape" mc:Ignorable="w14 w15 w16se w16cid wp14">
+<w:footnotes xmlns:wpc="http://schemas.microsoft.com/office/word/2010/wordprocessingCanvas" xmlns:cx="http://schemas.microsoft.com/office/drawing/2014/chartex" xmlns:mc="http://schemas.openxmlformats.org/markup-compatibility/2006" xmlns:o="urn:schemas-microsoft-com:office:office" xmlns:r="http://schemas.openxmlformats.org/officeDocument/2006/relationships" xmlns:m="http://schemas.openxmlformats.org/officeDocument/2006/math" xmlns:v="urn:schemas-microsoft-com:vml" xmlns:wp14="http://schemas.microsoft.com/office/word/2010/wordprocessingDrawing" xmlns:wp="http://schemas.openxmlformats.org/drawingml/2006/wordprocessingDrawing" xmlns:w10="urn:schemas-microsoft-com:office:word" xmlns:w="http://schemas.openxmlformats.org/wordprocessingml/2006/main" xmlns:w14="http://schemas.microsoft.com/office/word/2010/wordml" xmlns:w15="http://schemas.microsoft.com/office/word/2012/wordml" xmlns:w16se="http://schemas.microsoft.com/office/word/2015/wordml/symex" xmlns:wpg="http://schemas.microsoft.com/office/word/2010/wordprocessingGroup" xmlns:wpi="http://schemas.microsoft.com/office/word/2010/wordprocessingInk" xmlns:wne="http://schemas.microsoft.com/office/word/2006/wordml" xmlns:wps="http://schemas.microsoft.com/office/word/2010/wordprocessingShape" mc:Ignorable="w14 w15 w16se wp14">
   <w:footnote w:type="separator" w:id="-1">
     <w:p>
       <w:pPr>
@@ -20230,7 +21110,7 @@
 </file>
 
 <file path=word/header1.xml><?xml version="1.0" encoding="utf-8"?>
-<w:hdr xmlns:wpc="http://schemas.microsoft.com/office/word/2010/wordprocessingCanvas" xmlns:cx="http://schemas.microsoft.com/office/drawing/2014/chartex" xmlns:cx1="http://schemas.microsoft.com/office/drawing/2015/9/8/chartex" xmlns:cx2="http://schemas.microsoft.com/office/drawing/2015/10/21/chartex" xmlns:cx3="http://schemas.microsoft.com/office/drawing/2016/5/9/chartex" xmlns:cx4="http://schemas.microsoft.com/office/drawing/2016/5/10/chartex" xmlns:cx5="http://schemas.microsoft.com/office/drawing/2016/5/11/chartex" xmlns:cx6="http://schemas.microsoft.com/office/drawing/2016/5/12/chartex" xmlns:cx7="http://schemas.microsoft.com/office/drawing/2016/5/13/chartex" xmlns:cx8="http://schemas.microsoft.com/office/drawing/2016/5/14/chartex" xmlns:mc="http://schemas.openxmlformats.org/markup-compatibility/2006" xmlns:aink="http://schemas.microsoft.com/office/drawing/2016/ink" xmlns:am3d="http://schemas.microsoft.com/office/drawing/2017/model3d" xmlns:o="urn:schemas-microsoft-com:office:office" xmlns:r="http://schemas.openxmlformats.org/officeDocument/2006/relationships" xmlns:m="http://schemas.openxmlformats.org/officeDocument/2006/math" xmlns:v="urn:schemas-microsoft-com:vml" xmlns:wp14="http://schemas.microsoft.com/office/word/2010/wordprocessingDrawing" xmlns:wp="http://schemas.openxmlformats.org/drawingml/2006/wordprocessingDrawing" xmlns:w10="urn:schemas-microsoft-com:office:word" xmlns:w="http://schemas.openxmlformats.org/wordprocessingml/2006/main" xmlns:w14="http://schemas.microsoft.com/office/word/2010/wordml" xmlns:w15="http://schemas.microsoft.com/office/word/2012/wordml" xmlns:w16cid="http://schemas.microsoft.com/office/word/2016/wordml/cid" xmlns:w16se="http://schemas.microsoft.com/office/word/2015/wordml/symex" xmlns:wpg="http://schemas.microsoft.com/office/word/2010/wordprocessingGroup" xmlns:wpi="http://schemas.microsoft.com/office/word/2010/wordprocessingInk" xmlns:wne="http://schemas.microsoft.com/office/word/2006/wordml" xmlns:wps="http://schemas.microsoft.com/office/word/2010/wordprocessingShape" mc:Ignorable="w14 w15 w16se w16cid wp14">
+<w:hdr xmlns:wpc="http://schemas.microsoft.com/office/word/2010/wordprocessingCanvas" xmlns:cx="http://schemas.microsoft.com/office/drawing/2014/chartex" xmlns:mc="http://schemas.openxmlformats.org/markup-compatibility/2006" xmlns:o="urn:schemas-microsoft-com:office:office" xmlns:r="http://schemas.openxmlformats.org/officeDocument/2006/relationships" xmlns:m="http://schemas.openxmlformats.org/officeDocument/2006/math" xmlns:v="urn:schemas-microsoft-com:vml" xmlns:wp14="http://schemas.microsoft.com/office/word/2010/wordprocessingDrawing" xmlns:wp="http://schemas.openxmlformats.org/drawingml/2006/wordprocessingDrawing" xmlns:w10="urn:schemas-microsoft-com:office:word" xmlns:w="http://schemas.openxmlformats.org/wordprocessingml/2006/main" xmlns:w14="http://schemas.microsoft.com/office/word/2010/wordml" xmlns:w15="http://schemas.microsoft.com/office/word/2012/wordml" xmlns:w16se="http://schemas.microsoft.com/office/word/2015/wordml/symex" xmlns:wpg="http://schemas.microsoft.com/office/word/2010/wordprocessingGroup" xmlns:wpi="http://schemas.microsoft.com/office/word/2010/wordprocessingInk" xmlns:wne="http://schemas.microsoft.com/office/word/2006/wordml" xmlns:wps="http://schemas.microsoft.com/office/word/2010/wordprocessingShape" mc:Ignorable="w14 w15 w16se wp14">
   <w:p>
     <w:pPr>
       <w:pStyle w:val="Intestazione"/>
@@ -20326,6 +21206,7 @@
       </w:rPr>
       <w:t xml:space="preserve">rogetto: </w:t>
     </w:r>
+    <w:proofErr w:type="spellStart"/>
     <w:r>
       <w:rPr>
         <w:rFonts w:cs="Arial"/>
@@ -20333,6 +21214,7 @@
       </w:rPr>
       <w:t>EasyGDPR</w:t>
     </w:r>
+    <w:proofErr w:type="spellEnd"/>
     <w:r>
       <w:rPr>
         <w:rFonts w:cs="Arial"/>
@@ -20463,7 +21345,7 @@
 </file>
 
 <file path=word/numbering.xml><?xml version="1.0" encoding="utf-8"?>
-<w:numbering xmlns:wpc="http://schemas.microsoft.com/office/word/2010/wordprocessingCanvas" xmlns:cx="http://schemas.microsoft.com/office/drawing/2014/chartex" xmlns:cx1="http://schemas.microsoft.com/office/drawing/2015/9/8/chartex" xmlns:cx2="http://schemas.microsoft.com/office/drawing/2015/10/21/chartex" xmlns:cx3="http://schemas.microsoft.com/office/drawing/2016/5/9/chartex" xmlns:cx4="http://schemas.microsoft.com/office/drawing/2016/5/10/chartex" xmlns:cx5="http://schemas.microsoft.com/office/drawing/2016/5/11/chartex" xmlns:cx6="http://schemas.microsoft.com/office/drawing/2016/5/12/chartex" xmlns:cx7="http://schemas.microsoft.com/office/drawing/2016/5/13/chartex" xmlns:cx8="http://schemas.microsoft.com/office/drawing/2016/5/14/chartex" xmlns:mc="http://schemas.openxmlformats.org/markup-compatibility/2006" xmlns:aink="http://schemas.microsoft.com/office/drawing/2016/ink" xmlns:am3d="http://schemas.microsoft.com/office/drawing/2017/model3d" xmlns:o="urn:schemas-microsoft-com:office:office" xmlns:r="http://schemas.openxmlformats.org/officeDocument/2006/relationships" xmlns:m="http://schemas.openxmlformats.org/officeDocument/2006/math" xmlns:v="urn:schemas-microsoft-com:vml" xmlns:wp14="http://schemas.microsoft.com/office/word/2010/wordprocessingDrawing" xmlns:wp="http://schemas.openxmlformats.org/drawingml/2006/wordprocessingDrawing" xmlns:w10="urn:schemas-microsoft-com:office:word" xmlns:w="http://schemas.openxmlformats.org/wordprocessingml/2006/main" xmlns:w14="http://schemas.microsoft.com/office/word/2010/wordml" xmlns:w15="http://schemas.microsoft.com/office/word/2012/wordml" xmlns:w16cid="http://schemas.microsoft.com/office/word/2016/wordml/cid" xmlns:w16se="http://schemas.microsoft.com/office/word/2015/wordml/symex" xmlns:wpg="http://schemas.microsoft.com/office/word/2010/wordprocessingGroup" xmlns:wpi="http://schemas.microsoft.com/office/word/2010/wordprocessingInk" xmlns:wne="http://schemas.microsoft.com/office/word/2006/wordml" xmlns:wps="http://schemas.microsoft.com/office/word/2010/wordprocessingShape" mc:Ignorable="w14 w15 w16se w16cid wp14">
+<w:numbering xmlns:wpc="http://schemas.microsoft.com/office/word/2010/wordprocessingCanvas" xmlns:cx="http://schemas.microsoft.com/office/drawing/2014/chartex" xmlns:mc="http://schemas.openxmlformats.org/markup-compatibility/2006" xmlns:o="urn:schemas-microsoft-com:office:office" xmlns:r="http://schemas.openxmlformats.org/officeDocument/2006/relationships" xmlns:m="http://schemas.openxmlformats.org/officeDocument/2006/math" xmlns:v="urn:schemas-microsoft-com:vml" xmlns:wp14="http://schemas.microsoft.com/office/word/2010/wordprocessingDrawing" xmlns:wp="http://schemas.openxmlformats.org/drawingml/2006/wordprocessingDrawing" xmlns:w10="urn:schemas-microsoft-com:office:word" xmlns:w="http://schemas.openxmlformats.org/wordprocessingml/2006/main" xmlns:w14="http://schemas.microsoft.com/office/word/2010/wordml" xmlns:w15="http://schemas.microsoft.com/office/word/2012/wordml" xmlns:w16se="http://schemas.microsoft.com/office/word/2015/wordml/symex" xmlns:wpg="http://schemas.microsoft.com/office/word/2010/wordprocessingGroup" xmlns:wpi="http://schemas.microsoft.com/office/word/2010/wordprocessingInk" xmlns:wne="http://schemas.microsoft.com/office/word/2006/wordml" xmlns:wps="http://schemas.microsoft.com/office/word/2010/wordprocessingShape" mc:Ignorable="w14 w15 w16se wp14">
   <w:abstractNum w:abstractNumId="0" w15:restartNumberingAfterBreak="0">
     <w:nsid w:val="04590A18"/>
     <w:multiLevelType w:val="hybridMultilevel"/>
@@ -22877,7 +23759,7 @@
 </file>
 
 <file path=word/styles.xml><?xml version="1.0" encoding="utf-8"?>
-<w:styles xmlns:mc="http://schemas.openxmlformats.org/markup-compatibility/2006" xmlns:r="http://schemas.openxmlformats.org/officeDocument/2006/relationships" xmlns:w="http://schemas.openxmlformats.org/wordprocessingml/2006/main" xmlns:w14="http://schemas.microsoft.com/office/word/2010/wordml" xmlns:w15="http://schemas.microsoft.com/office/word/2012/wordml" xmlns:w16cid="http://schemas.microsoft.com/office/word/2016/wordml/cid" xmlns:w16se="http://schemas.microsoft.com/office/word/2015/wordml/symex" mc:Ignorable="w14 w15 w16se w16cid">
+<w:styles xmlns:mc="http://schemas.openxmlformats.org/markup-compatibility/2006" xmlns:r="http://schemas.openxmlformats.org/officeDocument/2006/relationships" xmlns:w="http://schemas.openxmlformats.org/wordprocessingml/2006/main" xmlns:w14="http://schemas.microsoft.com/office/word/2010/wordml" xmlns:w15="http://schemas.microsoft.com/office/word/2012/wordml" xmlns:w16se="http://schemas.microsoft.com/office/word/2015/wordml/symex" mc:Ignorable="w14 w15 w16se">
   <w:docDefaults>
     <w:rPrDefault>
       <w:rPr>
@@ -22893,7 +23775,7 @@
       </w:pPr>
     </w:pPrDefault>
   </w:docDefaults>
-  <w:latentStyles w:defLockedState="0" w:defUIPriority="99" w:defSemiHidden="0" w:defUnhideWhenUsed="0" w:defQFormat="0" w:count="376">
+  <w:latentStyles w:defLockedState="0" w:defUIPriority="99" w:defSemiHidden="0" w:defUnhideWhenUsed="0" w:defQFormat="0" w:count="371">
     <w:lsdException w:name="Normal" w:uiPriority="0" w:qFormat="1"/>
     <w:lsdException w:name="heading 1" w:uiPriority="9" w:qFormat="1"/>
     <w:lsdException w:name="heading 2" w:semiHidden="1" w:uiPriority="9" w:unhideWhenUsed="1" w:qFormat="1"/>
@@ -23265,11 +24147,6 @@
     <w:lsdException w:name="List Table 5 Dark Accent 6" w:uiPriority="50"/>
     <w:lsdException w:name="List Table 6 Colorful Accent 6" w:uiPriority="51"/>
     <w:lsdException w:name="List Table 7 Colorful Accent 6" w:uiPriority="52"/>
-    <w:lsdException w:name="Mention" w:semiHidden="1" w:unhideWhenUsed="1"/>
-    <w:lsdException w:name="Smart Hyperlink" w:semiHidden="1" w:unhideWhenUsed="1"/>
-    <w:lsdException w:name="Hashtag" w:semiHidden="1" w:unhideWhenUsed="1"/>
-    <w:lsdException w:name="Unresolved Mention" w:semiHidden="1" w:unhideWhenUsed="1"/>
-    <w:lsdException w:name="Smart Link" w:semiHidden="1" w:unhideWhenUsed="1"/>
   </w:latentStyles>
   <w:style w:type="paragraph" w:default="1" w:styleId="Normale">
     <w:name w:val="Normal"/>
@@ -23942,7 +24819,7 @@
 </file>
 
 <file path=customXml/itemProps1.xml><?xml version="1.0" encoding="utf-8"?>
-<ds:datastoreItem xmlns:ds="http://schemas.openxmlformats.org/officeDocument/2006/customXml" ds:itemID="{80F10286-09F5-43E4-97CB-038A6FC09E7A}">
+<ds:datastoreItem xmlns:ds="http://schemas.openxmlformats.org/officeDocument/2006/customXml" ds:itemID="{3D80C4B4-B16D-477C-83CB-27A832B1E6CE}">
   <ds:schemaRefs>
     <ds:schemaRef ds:uri="http://schemas.openxmlformats.org/officeDocument/2006/bibliography"/>
   </ds:schemaRefs>

--- a/Documentazione/CM/CMv1.00.docx
+++ b/Documentazione/CM/CMv1.00.docx
@@ -1,6 +1,6 @@
 
 <file path=word/document.xml><?xml version="1.0" encoding="utf-8"?>
-<w:document xmlns:wpc="http://schemas.microsoft.com/office/word/2010/wordprocessingCanvas" xmlns:cx="http://schemas.microsoft.com/office/drawing/2014/chartex" xmlns:mc="http://schemas.openxmlformats.org/markup-compatibility/2006" xmlns:o="urn:schemas-microsoft-com:office:office" xmlns:r="http://schemas.openxmlformats.org/officeDocument/2006/relationships" xmlns:m="http://schemas.openxmlformats.org/officeDocument/2006/math" xmlns:v="urn:schemas-microsoft-com:vml" xmlns:wp14="http://schemas.microsoft.com/office/word/2010/wordprocessingDrawing" xmlns:wp="http://schemas.openxmlformats.org/drawingml/2006/wordprocessingDrawing" xmlns:w10="urn:schemas-microsoft-com:office:word" xmlns:w="http://schemas.openxmlformats.org/wordprocessingml/2006/main" xmlns:w14="http://schemas.microsoft.com/office/word/2010/wordml" xmlns:w15="http://schemas.microsoft.com/office/word/2012/wordml" xmlns:w16se="http://schemas.microsoft.com/office/word/2015/wordml/symex" xmlns:wpg="http://schemas.microsoft.com/office/word/2010/wordprocessingGroup" xmlns:wpi="http://schemas.microsoft.com/office/word/2010/wordprocessingInk" xmlns:wne="http://schemas.microsoft.com/office/word/2006/wordml" xmlns:wps="http://schemas.microsoft.com/office/word/2010/wordprocessingShape" mc:Ignorable="w14 w15 w16se wp14">
+<w:document xmlns:wpc="http://schemas.microsoft.com/office/word/2010/wordprocessingCanvas" xmlns:cx="http://schemas.microsoft.com/office/drawing/2014/chartex" xmlns:cx1="http://schemas.microsoft.com/office/drawing/2015/9/8/chartex" xmlns:cx2="http://schemas.microsoft.com/office/drawing/2015/10/21/chartex" xmlns:cx3="http://schemas.microsoft.com/office/drawing/2016/5/9/chartex" xmlns:cx4="http://schemas.microsoft.com/office/drawing/2016/5/10/chartex" xmlns:cx5="http://schemas.microsoft.com/office/drawing/2016/5/11/chartex" xmlns:cx6="http://schemas.microsoft.com/office/drawing/2016/5/12/chartex" xmlns:cx7="http://schemas.microsoft.com/office/drawing/2016/5/13/chartex" xmlns:cx8="http://schemas.microsoft.com/office/drawing/2016/5/14/chartex" xmlns:mc="http://schemas.openxmlformats.org/markup-compatibility/2006" xmlns:aink="http://schemas.microsoft.com/office/drawing/2016/ink" xmlns:am3d="http://schemas.microsoft.com/office/drawing/2017/model3d" xmlns:o="urn:schemas-microsoft-com:office:office" xmlns:r="http://schemas.openxmlformats.org/officeDocument/2006/relationships" xmlns:m="http://schemas.openxmlformats.org/officeDocument/2006/math" xmlns:v="urn:schemas-microsoft-com:vml" xmlns:wp14="http://schemas.microsoft.com/office/word/2010/wordprocessingDrawing" xmlns:wp="http://schemas.openxmlformats.org/drawingml/2006/wordprocessingDrawing" xmlns:w10="urn:schemas-microsoft-com:office:word" xmlns:w="http://schemas.openxmlformats.org/wordprocessingml/2006/main" xmlns:w14="http://schemas.microsoft.com/office/word/2010/wordml" xmlns:w15="http://schemas.microsoft.com/office/word/2012/wordml" xmlns:w16cid="http://schemas.microsoft.com/office/word/2016/wordml/cid" xmlns:w16se="http://schemas.microsoft.com/office/word/2015/wordml/symex" xmlns:wpg="http://schemas.microsoft.com/office/word/2010/wordprocessingGroup" xmlns:wpi="http://schemas.microsoft.com/office/word/2010/wordprocessingInk" xmlns:wne="http://schemas.microsoft.com/office/word/2006/wordml" xmlns:wps="http://schemas.microsoft.com/office/word/2010/wordprocessingShape" mc:Ignorable="w14 w15 w16se w16cid wp14">
   <w:body>
     <w:p>
       <w:pPr>
@@ -387,7 +387,6 @@
         </w:rPr>
         <w:t xml:space="preserve">Progetto: </w:t>
       </w:r>
-      <w:proofErr w:type="spellStart"/>
       <w:r>
         <w:rPr>
           <w:rFonts w:cs="Arial"/>
@@ -396,7 +395,6 @@
         </w:rPr>
         <w:t>EasyGDPR</w:t>
       </w:r>
-      <w:proofErr w:type="spellEnd"/>
     </w:p>
     <w:p>
       <w:pPr>
@@ -3110,12 +3108,12 @@
       <w:tr>
         <w:tc>
           <w:tcPr>
-            <w:cnfStyle w:val="001000000000" w:firstRow="0" w:lastRow="0" w:firstColumn="1" w:lastColumn="0" w:oddVBand="0" w:evenVBand="0" w:oddHBand="0" w:evenHBand="0" w:firstRowFirstColumn="0" w:firstRowLastColumn="0" w:lastRowFirstColumn="0" w:lastRowLastColumn="0"/>
             <w:tcW w:w="1230" w:type="dxa"/>
           </w:tcPr>
           <w:p>
             <w:pPr>
               <w:jc w:val="center"/>
+              <w:cnfStyle w:val="001000000000" w:firstRow="0" w:lastRow="0" w:firstColumn="1" w:lastColumn="0" w:oddVBand="0" w:evenVBand="0" w:oddHBand="0" w:evenHBand="0" w:firstRowFirstColumn="0" w:firstRowLastColumn="0" w:lastRowFirstColumn="0" w:lastRowLastColumn="0"/>
               <w:rPr>
                 <w:rFonts w:cs="Arial"/>
                 <w:b w:val="0"/>
@@ -3141,7 +3139,6 @@
           <w:p>
             <w:pPr>
               <w:jc w:val="center"/>
-              <w:cnfStyle w:val="000000000000" w:firstRow="0" w:lastRow="0" w:firstColumn="0" w:lastColumn="0" w:oddVBand="0" w:evenVBand="0" w:oddHBand="0" w:evenHBand="0" w:firstRowFirstColumn="0" w:firstRowLastColumn="0" w:lastRowFirstColumn="0" w:lastRowLastColumn="0"/>
               <w:rPr>
                 <w:rFonts w:cs="Arial"/>
                 <w:szCs w:val="24"/>
@@ -3163,7 +3160,6 @@
           <w:p>
             <w:pPr>
               <w:jc w:val="center"/>
-              <w:cnfStyle w:val="000000000000" w:firstRow="0" w:lastRow="0" w:firstColumn="0" w:lastColumn="0" w:oddVBand="0" w:evenVBand="0" w:oddHBand="0" w:evenHBand="0" w:firstRowFirstColumn="0" w:firstRowLastColumn="0" w:lastRowFirstColumn="0" w:lastRowLastColumn="0"/>
               <w:rPr>
                 <w:rFonts w:cs="Arial"/>
                 <w:szCs w:val="24"/>
@@ -3237,6 +3233,15 @@
                 <w:rFonts w:cs="Arial"/>
                 <w:szCs w:val="24"/>
               </w:rPr>
+              <w:t xml:space="preserve">2.11, </w:t>
+            </w:r>
+            <w:bookmarkStart w:id="4" w:name="_GoBack"/>
+            <w:bookmarkEnd w:id="4"/>
+            <w:r>
+              <w:rPr>
+                <w:rFonts w:cs="Arial"/>
+                <w:szCs w:val="24"/>
+              </w:rPr>
               <w:t>2.14</w:t>
             </w:r>
             <w:r>
@@ -3262,7 +3267,6 @@
           <w:p>
             <w:pPr>
               <w:jc w:val="center"/>
-              <w:cnfStyle w:val="000000000000" w:firstRow="0" w:lastRow="0" w:firstColumn="0" w:lastColumn="0" w:oddVBand="0" w:evenVBand="0" w:oddHBand="0" w:evenHBand="0" w:firstRowFirstColumn="0" w:firstRowLastColumn="0" w:lastRowFirstColumn="0" w:lastRowLastColumn="0"/>
               <w:rPr>
                 <w:rFonts w:cs="Arial"/>
                 <w:szCs w:val="24"/>
@@ -3284,18 +3288,24 @@
           <w:p>
             <w:pPr>
               <w:jc w:val="center"/>
-              <w:cnfStyle w:val="000000000000" w:firstRow="0" w:lastRow="0" w:firstColumn="0" w:lastColumn="0" w:oddVBand="0" w:evenVBand="0" w:oddHBand="0" w:evenHBand="0" w:firstRowFirstColumn="0" w:firstRowLastColumn="0" w:lastRowFirstColumn="0" w:lastRowLastColumn="0"/>
-              <w:rPr>
-                <w:rFonts w:cs="Arial"/>
-                <w:szCs w:val="24"/>
-              </w:rPr>
-            </w:pPr>
-            <w:r>
-              <w:rPr>
-                <w:rFonts w:cs="Arial"/>
-                <w:szCs w:val="24"/>
-              </w:rPr>
-              <w:t>05/06/19</w:t>
+              <w:rPr>
+                <w:rFonts w:cs="Arial"/>
+                <w:szCs w:val="24"/>
+              </w:rPr>
+            </w:pPr>
+            <w:r>
+              <w:rPr>
+                <w:rFonts w:cs="Arial"/>
+                <w:szCs w:val="24"/>
+              </w:rPr>
+              <w:t>12</w:t>
+            </w:r>
+            <w:r>
+              <w:rPr>
+                <w:rFonts w:cs="Arial"/>
+                <w:szCs w:val="24"/>
+              </w:rPr>
+              <w:t>/06/19</w:t>
             </w:r>
           </w:p>
         </w:tc>
@@ -3354,7 +3364,7 @@
           <w:pPr>
             <w:pStyle w:val="Sommario1"/>
             <w:rPr>
-              <w:rFonts w:asciiTheme="minorHAnsi" w:eastAsia="MS Mincho" w:hAnsiTheme="minorHAnsi" w:cstheme="minorBidi"/>
+              <w:rFonts w:asciiTheme="minorHAnsi" w:eastAsia="ＭＳ 明朝" w:hAnsiTheme="minorHAnsi" w:cstheme="minorBidi"/>
               <w:b w:val="0"/>
               <w:sz w:val="22"/>
               <w:szCs w:val="22"/>
@@ -3436,7 +3446,7 @@
               <w:tab w:val="right" w:leader="dot" w:pos="9628"/>
             </w:tabs>
             <w:rPr>
-              <w:rFonts w:asciiTheme="minorHAnsi" w:eastAsia="MS Mincho" w:hAnsiTheme="minorHAnsi" w:cstheme="minorBidi"/>
+              <w:rFonts w:asciiTheme="minorHAnsi" w:eastAsia="ＭＳ 明朝" w:hAnsiTheme="minorHAnsi" w:cstheme="minorBidi"/>
               <w:noProof/>
               <w:sz w:val="22"/>
               <w:lang w:eastAsia="ja-JP"/>
@@ -3507,7 +3517,7 @@
               <w:tab w:val="right" w:leader="dot" w:pos="9628"/>
             </w:tabs>
             <w:rPr>
-              <w:rFonts w:asciiTheme="minorHAnsi" w:eastAsia="MS Mincho" w:hAnsiTheme="minorHAnsi" w:cstheme="minorBidi"/>
+              <w:rFonts w:asciiTheme="minorHAnsi" w:eastAsia="ＭＳ 明朝" w:hAnsiTheme="minorHAnsi" w:cstheme="minorBidi"/>
               <w:noProof/>
               <w:sz w:val="22"/>
               <w:lang w:eastAsia="ja-JP"/>
@@ -3578,7 +3588,7 @@
               <w:tab w:val="right" w:leader="dot" w:pos="9628"/>
             </w:tabs>
             <w:rPr>
-              <w:rFonts w:asciiTheme="minorHAnsi" w:eastAsia="MS Mincho" w:hAnsiTheme="minorHAnsi" w:cstheme="minorBidi"/>
+              <w:rFonts w:asciiTheme="minorHAnsi" w:eastAsia="ＭＳ 明朝" w:hAnsiTheme="minorHAnsi" w:cstheme="minorBidi"/>
               <w:noProof/>
               <w:sz w:val="22"/>
               <w:lang w:eastAsia="ja-JP"/>
@@ -3649,7 +3659,7 @@
               <w:tab w:val="right" w:leader="dot" w:pos="9628"/>
             </w:tabs>
             <w:rPr>
-              <w:rFonts w:asciiTheme="minorHAnsi" w:eastAsia="MS Mincho" w:hAnsiTheme="minorHAnsi" w:cstheme="minorBidi"/>
+              <w:rFonts w:asciiTheme="minorHAnsi" w:eastAsia="ＭＳ 明朝" w:hAnsiTheme="minorHAnsi" w:cstheme="minorBidi"/>
               <w:noProof/>
               <w:sz w:val="22"/>
               <w:lang w:eastAsia="ja-JP"/>
@@ -3717,7 +3727,7 @@
           <w:pPr>
             <w:pStyle w:val="Sommario1"/>
             <w:rPr>
-              <w:rFonts w:asciiTheme="minorHAnsi" w:eastAsia="MS Mincho" w:hAnsiTheme="minorHAnsi" w:cstheme="minorBidi"/>
+              <w:rFonts w:asciiTheme="minorHAnsi" w:eastAsia="ＭＳ 明朝" w:hAnsiTheme="minorHAnsi" w:cstheme="minorBidi"/>
               <w:b w:val="0"/>
               <w:sz w:val="22"/>
               <w:szCs w:val="22"/>
@@ -3781,7 +3791,7 @@
               <w:tab w:val="right" w:leader="dot" w:pos="9628"/>
             </w:tabs>
             <w:rPr>
-              <w:rFonts w:asciiTheme="minorHAnsi" w:eastAsia="MS Mincho" w:hAnsiTheme="minorHAnsi" w:cstheme="minorBidi"/>
+              <w:rFonts w:asciiTheme="minorHAnsi" w:eastAsia="ＭＳ 明朝" w:hAnsiTheme="minorHAnsi" w:cstheme="minorBidi"/>
               <w:noProof/>
               <w:sz w:val="22"/>
               <w:lang w:eastAsia="ja-JP"/>
@@ -3852,7 +3862,7 @@
               <w:tab w:val="right" w:leader="dot" w:pos="9628"/>
             </w:tabs>
             <w:rPr>
-              <w:rFonts w:asciiTheme="minorHAnsi" w:eastAsia="MS Mincho" w:hAnsiTheme="minorHAnsi" w:cstheme="minorBidi"/>
+              <w:rFonts w:asciiTheme="minorHAnsi" w:eastAsia="ＭＳ 明朝" w:hAnsiTheme="minorHAnsi" w:cstheme="minorBidi"/>
               <w:noProof/>
               <w:sz w:val="22"/>
               <w:lang w:eastAsia="ja-JP"/>
@@ -3923,7 +3933,7 @@
               <w:tab w:val="right" w:leader="dot" w:pos="9628"/>
             </w:tabs>
             <w:rPr>
-              <w:rFonts w:asciiTheme="minorHAnsi" w:eastAsia="MS Mincho" w:hAnsiTheme="minorHAnsi" w:cstheme="minorBidi"/>
+              <w:rFonts w:asciiTheme="minorHAnsi" w:eastAsia="ＭＳ 明朝" w:hAnsiTheme="minorHAnsi" w:cstheme="minorBidi"/>
               <w:noProof/>
               <w:sz w:val="22"/>
               <w:lang w:eastAsia="ja-JP"/>
@@ -3994,7 +4004,7 @@
               <w:tab w:val="right" w:leader="dot" w:pos="9628"/>
             </w:tabs>
             <w:rPr>
-              <w:rFonts w:asciiTheme="minorHAnsi" w:eastAsia="MS Mincho" w:hAnsiTheme="minorHAnsi" w:cstheme="minorBidi"/>
+              <w:rFonts w:asciiTheme="minorHAnsi" w:eastAsia="ＭＳ 明朝" w:hAnsiTheme="minorHAnsi" w:cstheme="minorBidi"/>
               <w:noProof/>
               <w:sz w:val="22"/>
               <w:lang w:eastAsia="ja-JP"/>
@@ -4065,7 +4075,7 @@
               <w:tab w:val="right" w:leader="dot" w:pos="9628"/>
             </w:tabs>
             <w:rPr>
-              <w:rFonts w:asciiTheme="minorHAnsi" w:eastAsia="MS Mincho" w:hAnsiTheme="minorHAnsi" w:cstheme="minorBidi"/>
+              <w:rFonts w:asciiTheme="minorHAnsi" w:eastAsia="ＭＳ 明朝" w:hAnsiTheme="minorHAnsi" w:cstheme="minorBidi"/>
               <w:noProof/>
               <w:sz w:val="22"/>
               <w:lang w:eastAsia="ja-JP"/>
@@ -4136,7 +4146,7 @@
               <w:tab w:val="right" w:leader="dot" w:pos="9628"/>
             </w:tabs>
             <w:rPr>
-              <w:rFonts w:asciiTheme="minorHAnsi" w:eastAsia="MS Mincho" w:hAnsiTheme="minorHAnsi" w:cstheme="minorBidi"/>
+              <w:rFonts w:asciiTheme="minorHAnsi" w:eastAsia="ＭＳ 明朝" w:hAnsiTheme="minorHAnsi" w:cstheme="minorBidi"/>
               <w:noProof/>
               <w:sz w:val="22"/>
               <w:lang w:eastAsia="ja-JP"/>
@@ -4207,7 +4217,7 @@
               <w:tab w:val="right" w:leader="dot" w:pos="9628"/>
             </w:tabs>
             <w:rPr>
-              <w:rFonts w:asciiTheme="minorHAnsi" w:eastAsia="MS Mincho" w:hAnsiTheme="minorHAnsi" w:cstheme="minorBidi"/>
+              <w:rFonts w:asciiTheme="minorHAnsi" w:eastAsia="ＭＳ 明朝" w:hAnsiTheme="minorHAnsi" w:cstheme="minorBidi"/>
               <w:noProof/>
               <w:sz w:val="22"/>
               <w:lang w:eastAsia="ja-JP"/>
@@ -4278,7 +4288,7 @@
               <w:tab w:val="right" w:leader="dot" w:pos="9628"/>
             </w:tabs>
             <w:rPr>
-              <w:rFonts w:asciiTheme="minorHAnsi" w:eastAsia="MS Mincho" w:hAnsiTheme="minorHAnsi" w:cstheme="minorBidi"/>
+              <w:rFonts w:asciiTheme="minorHAnsi" w:eastAsia="ＭＳ 明朝" w:hAnsiTheme="minorHAnsi" w:cstheme="minorBidi"/>
               <w:noProof/>
               <w:sz w:val="22"/>
               <w:lang w:eastAsia="ja-JP"/>
@@ -4349,7 +4359,7 @@
               <w:tab w:val="right" w:leader="dot" w:pos="9628"/>
             </w:tabs>
             <w:rPr>
-              <w:rFonts w:asciiTheme="minorHAnsi" w:eastAsia="MS Mincho" w:hAnsiTheme="minorHAnsi"/>
+              <w:rFonts w:asciiTheme="minorHAnsi" w:eastAsia="ＭＳ 明朝" w:hAnsiTheme="minorHAnsi"/>
               <w:noProof/>
               <w:sz w:val="22"/>
               <w:lang w:eastAsia="ja-JP"/>
@@ -4420,7 +4430,7 @@
               <w:tab w:val="right" w:leader="dot" w:pos="9628"/>
             </w:tabs>
             <w:rPr>
-              <w:rFonts w:asciiTheme="minorHAnsi" w:eastAsia="MS Mincho" w:hAnsiTheme="minorHAnsi"/>
+              <w:rFonts w:asciiTheme="minorHAnsi" w:eastAsia="ＭＳ 明朝" w:hAnsiTheme="minorHAnsi"/>
               <w:noProof/>
               <w:sz w:val="22"/>
               <w:lang w:eastAsia="ja-JP"/>
@@ -4491,7 +4501,7 @@
               <w:tab w:val="right" w:leader="dot" w:pos="9628"/>
             </w:tabs>
             <w:rPr>
-              <w:rFonts w:asciiTheme="minorHAnsi" w:eastAsia="MS Mincho" w:hAnsiTheme="minorHAnsi"/>
+              <w:rFonts w:asciiTheme="minorHAnsi" w:eastAsia="ＭＳ 明朝" w:hAnsiTheme="minorHAnsi"/>
               <w:noProof/>
               <w:sz w:val="22"/>
               <w:lang w:eastAsia="ja-JP"/>
@@ -4562,7 +4572,7 @@
               <w:tab w:val="right" w:leader="dot" w:pos="9628"/>
             </w:tabs>
             <w:rPr>
-              <w:rFonts w:asciiTheme="minorHAnsi" w:eastAsia="MS Mincho" w:hAnsiTheme="minorHAnsi" w:cstheme="minorBidi"/>
+              <w:rFonts w:asciiTheme="minorHAnsi" w:eastAsia="ＭＳ 明朝" w:hAnsiTheme="minorHAnsi" w:cstheme="minorBidi"/>
               <w:noProof/>
               <w:sz w:val="22"/>
               <w:lang w:eastAsia="ja-JP"/>
@@ -4633,7 +4643,7 @@
               <w:tab w:val="right" w:leader="dot" w:pos="9628"/>
             </w:tabs>
             <w:rPr>
-              <w:rFonts w:asciiTheme="minorHAnsi" w:eastAsia="MS Mincho" w:hAnsiTheme="minorHAnsi"/>
+              <w:rFonts w:asciiTheme="minorHAnsi" w:eastAsia="ＭＳ 明朝" w:hAnsiTheme="minorHAnsi"/>
               <w:noProof/>
               <w:sz w:val="22"/>
               <w:lang w:eastAsia="ja-JP"/>
@@ -4704,7 +4714,7 @@
               <w:tab w:val="right" w:leader="dot" w:pos="9628"/>
             </w:tabs>
             <w:rPr>
-              <w:rFonts w:asciiTheme="minorHAnsi" w:eastAsia="MS Mincho" w:hAnsiTheme="minorHAnsi"/>
+              <w:rFonts w:asciiTheme="minorHAnsi" w:eastAsia="ＭＳ 明朝" w:hAnsiTheme="minorHAnsi"/>
               <w:noProof/>
               <w:sz w:val="22"/>
               <w:lang w:eastAsia="ja-JP"/>
@@ -4775,7 +4785,7 @@
               <w:tab w:val="right" w:leader="dot" w:pos="9628"/>
             </w:tabs>
             <w:rPr>
-              <w:rFonts w:asciiTheme="minorHAnsi" w:eastAsia="MS Mincho" w:hAnsiTheme="minorHAnsi" w:cstheme="minorBidi"/>
+              <w:rFonts w:asciiTheme="minorHAnsi" w:eastAsia="ＭＳ 明朝" w:hAnsiTheme="minorHAnsi" w:cstheme="minorBidi"/>
               <w:noProof/>
               <w:sz w:val="22"/>
               <w:lang w:eastAsia="ja-JP"/>
@@ -4846,7 +4856,7 @@
               <w:tab w:val="right" w:leader="dot" w:pos="9628"/>
             </w:tabs>
             <w:rPr>
-              <w:rFonts w:asciiTheme="minorHAnsi" w:eastAsia="MS Mincho" w:hAnsiTheme="minorHAnsi"/>
+              <w:rFonts w:asciiTheme="minorHAnsi" w:eastAsia="ＭＳ 明朝" w:hAnsiTheme="minorHAnsi"/>
               <w:noProof/>
               <w:sz w:val="22"/>
               <w:lang w:eastAsia="ja-JP"/>
@@ -4917,7 +4927,7 @@
               <w:tab w:val="right" w:leader="dot" w:pos="9628"/>
             </w:tabs>
             <w:rPr>
-              <w:rFonts w:asciiTheme="minorHAnsi" w:eastAsia="MS Mincho" w:hAnsiTheme="minorHAnsi"/>
+              <w:rFonts w:asciiTheme="minorHAnsi" w:eastAsia="ＭＳ 明朝" w:hAnsiTheme="minorHAnsi"/>
               <w:noProof/>
               <w:sz w:val="22"/>
               <w:lang w:eastAsia="ja-JP"/>
@@ -4988,7 +4998,7 @@
               <w:tab w:val="right" w:leader="dot" w:pos="9628"/>
             </w:tabs>
             <w:rPr>
-              <w:rFonts w:asciiTheme="minorHAnsi" w:eastAsia="MS Mincho" w:hAnsiTheme="minorHAnsi" w:cstheme="minorBidi"/>
+              <w:rFonts w:asciiTheme="minorHAnsi" w:eastAsia="ＭＳ 明朝" w:hAnsiTheme="minorHAnsi" w:cstheme="minorBidi"/>
               <w:noProof/>
               <w:sz w:val="22"/>
               <w:lang w:eastAsia="ja-JP"/>
@@ -5059,7 +5069,7 @@
               <w:tab w:val="right" w:leader="dot" w:pos="9628"/>
             </w:tabs>
             <w:rPr>
-              <w:rFonts w:asciiTheme="minorHAnsi" w:eastAsia="MS Mincho" w:hAnsiTheme="minorHAnsi" w:cstheme="minorBidi"/>
+              <w:rFonts w:asciiTheme="minorHAnsi" w:eastAsia="ＭＳ 明朝" w:hAnsiTheme="minorHAnsi" w:cstheme="minorBidi"/>
               <w:noProof/>
               <w:sz w:val="22"/>
               <w:lang w:eastAsia="ja-JP"/>
@@ -5130,7 +5140,7 @@
               <w:tab w:val="right" w:leader="dot" w:pos="9628"/>
             </w:tabs>
             <w:rPr>
-              <w:rFonts w:asciiTheme="minorHAnsi" w:eastAsia="MS Mincho" w:hAnsiTheme="minorHAnsi" w:cstheme="minorBidi"/>
+              <w:rFonts w:asciiTheme="minorHAnsi" w:eastAsia="ＭＳ 明朝" w:hAnsiTheme="minorHAnsi" w:cstheme="minorBidi"/>
               <w:noProof/>
               <w:sz w:val="22"/>
               <w:lang w:eastAsia="ja-JP"/>
@@ -5201,7 +5211,7 @@
               <w:tab w:val="right" w:leader="dot" w:pos="9628"/>
             </w:tabs>
             <w:rPr>
-              <w:rFonts w:asciiTheme="minorHAnsi" w:eastAsia="MS Mincho" w:hAnsiTheme="minorHAnsi" w:cstheme="minorBidi"/>
+              <w:rFonts w:asciiTheme="minorHAnsi" w:eastAsia="ＭＳ 明朝" w:hAnsiTheme="minorHAnsi" w:cstheme="minorBidi"/>
               <w:noProof/>
               <w:sz w:val="22"/>
               <w:lang w:eastAsia="ja-JP"/>
@@ -5272,7 +5282,7 @@
               <w:tab w:val="right" w:leader="dot" w:pos="9628"/>
             </w:tabs>
             <w:rPr>
-              <w:rFonts w:asciiTheme="minorHAnsi" w:eastAsia="MS Mincho" w:hAnsiTheme="minorHAnsi" w:cstheme="minorBidi"/>
+              <w:rFonts w:asciiTheme="minorHAnsi" w:eastAsia="ＭＳ 明朝" w:hAnsiTheme="minorHAnsi" w:cstheme="minorBidi"/>
               <w:noProof/>
               <w:sz w:val="22"/>
               <w:lang w:eastAsia="ja-JP"/>
@@ -5343,7 +5353,7 @@
               <w:tab w:val="right" w:leader="dot" w:pos="9628"/>
             </w:tabs>
             <w:rPr>
-              <w:rFonts w:asciiTheme="minorHAnsi" w:eastAsia="MS Mincho" w:hAnsiTheme="minorHAnsi" w:cstheme="minorBidi"/>
+              <w:rFonts w:asciiTheme="minorHAnsi" w:eastAsia="ＭＳ 明朝" w:hAnsiTheme="minorHAnsi" w:cstheme="minorBidi"/>
               <w:noProof/>
               <w:sz w:val="22"/>
               <w:lang w:eastAsia="ja-JP"/>
@@ -5414,7 +5424,7 @@
               <w:tab w:val="right" w:leader="dot" w:pos="9628"/>
             </w:tabs>
             <w:rPr>
-              <w:rFonts w:asciiTheme="minorHAnsi" w:eastAsia="MS Mincho" w:hAnsiTheme="minorHAnsi" w:cstheme="minorBidi"/>
+              <w:rFonts w:asciiTheme="minorHAnsi" w:eastAsia="ＭＳ 明朝" w:hAnsiTheme="minorHAnsi" w:cstheme="minorBidi"/>
               <w:noProof/>
               <w:sz w:val="22"/>
               <w:lang w:eastAsia="ja-JP"/>
@@ -5485,7 +5495,7 @@
               <w:tab w:val="right" w:leader="dot" w:pos="9628"/>
             </w:tabs>
             <w:rPr>
-              <w:rFonts w:asciiTheme="minorHAnsi" w:eastAsia="MS Mincho" w:hAnsiTheme="minorHAnsi" w:cstheme="minorBidi"/>
+              <w:rFonts w:asciiTheme="minorHAnsi" w:eastAsia="ＭＳ 明朝" w:hAnsiTheme="minorHAnsi" w:cstheme="minorBidi"/>
               <w:noProof/>
               <w:sz w:val="22"/>
               <w:lang w:eastAsia="ja-JP"/>
@@ -5556,7 +5566,7 @@
               <w:tab w:val="right" w:leader="dot" w:pos="9628"/>
             </w:tabs>
             <w:rPr>
-              <w:rFonts w:asciiTheme="minorHAnsi" w:eastAsia="MS Mincho" w:hAnsiTheme="minorHAnsi" w:cstheme="minorBidi"/>
+              <w:rFonts w:asciiTheme="minorHAnsi" w:eastAsia="ＭＳ 明朝" w:hAnsiTheme="minorHAnsi" w:cstheme="minorBidi"/>
               <w:noProof/>
               <w:sz w:val="22"/>
               <w:lang w:eastAsia="ja-JP"/>
@@ -5627,7 +5637,7 @@
               <w:tab w:val="right" w:leader="dot" w:pos="9628"/>
             </w:tabs>
             <w:rPr>
-              <w:rFonts w:asciiTheme="minorHAnsi" w:eastAsia="MS Mincho" w:hAnsiTheme="minorHAnsi" w:cstheme="minorBidi"/>
+              <w:rFonts w:asciiTheme="minorHAnsi" w:eastAsia="ＭＳ 明朝" w:hAnsiTheme="minorHAnsi" w:cstheme="minorBidi"/>
               <w:noProof/>
               <w:sz w:val="22"/>
               <w:lang w:eastAsia="ja-JP"/>
@@ -5698,7 +5708,7 @@
               <w:tab w:val="right" w:leader="dot" w:pos="9628"/>
             </w:tabs>
             <w:rPr>
-              <w:rFonts w:asciiTheme="minorHAnsi" w:eastAsia="MS Mincho" w:hAnsiTheme="minorHAnsi" w:cstheme="minorBidi"/>
+              <w:rFonts w:asciiTheme="minorHAnsi" w:eastAsia="ＭＳ 明朝" w:hAnsiTheme="minorHAnsi" w:cstheme="minorBidi"/>
               <w:noProof/>
               <w:sz w:val="22"/>
               <w:lang w:eastAsia="ja-JP"/>
@@ -5789,8 +5799,8 @@
           <w:color w:val="000000" w:themeColor="text1"/>
         </w:rPr>
       </w:pPr>
-      <w:bookmarkStart w:id="4" w:name="_Toc10658878"/>
-      <w:bookmarkStart w:id="5" w:name="_Hlk532375721"/>
+      <w:bookmarkStart w:id="5" w:name="_Toc10658878"/>
+      <w:bookmarkStart w:id="6" w:name="_Hlk532375721"/>
       <w:r>
         <w:rPr>
           <w:rFonts w:ascii="Arial" w:hAnsi="Arial" w:cs="Arial"/>
@@ -5799,7 +5809,7 @@
         </w:rPr>
         <w:t xml:space="preserve">1 - </w:t>
       </w:r>
-      <w:bookmarkStart w:id="6" w:name="_Hlk7179548"/>
+      <w:bookmarkStart w:id="7" w:name="_Hlk7179548"/>
       <w:r>
         <w:rPr>
           <w:rFonts w:ascii="Arial" w:hAnsi="Arial" w:cs="Arial"/>
@@ -5808,8 +5818,8 @@
         </w:rPr>
         <w:t>Organizzazione del gruppo</w:t>
       </w:r>
-      <w:bookmarkEnd w:id="4"/>
-      <w:bookmarkEnd w:id="6"/>
+      <w:bookmarkEnd w:id="5"/>
+      <w:bookmarkEnd w:id="7"/>
       <w:r>
         <w:rPr>
           <w:rFonts w:ascii="Arial" w:hAnsi="Arial" w:cs="Arial"/>
@@ -5849,7 +5859,7 @@
         <w:fldChar w:fldCharType="end"/>
       </w:r>
     </w:p>
-    <w:bookmarkEnd w:id="5"/>
+    <w:bookmarkEnd w:id="6"/>
     <w:p>
       <w:pPr>
         <w:rPr>
@@ -5887,11 +5897,11 @@
       <w:pPr>
         <w:pStyle w:val="Titolo2"/>
       </w:pPr>
-      <w:bookmarkStart w:id="7" w:name="_Toc10658879"/>
+      <w:bookmarkStart w:id="8" w:name="_Toc10658879"/>
       <w:r>
         <w:t>1.1 Il gruppo di lavoro</w:t>
       </w:r>
-      <w:bookmarkEnd w:id="7"/>
+      <w:bookmarkEnd w:id="8"/>
     </w:p>
     <w:p>
       <w:pPr>
@@ -5971,31 +5981,13 @@
           <w:szCs w:val="24"/>
         </w:rPr>
       </w:pPr>
-      <w:proofErr w:type="spellStart"/>
-      <w:r>
-        <w:rPr>
-          <w:rFonts w:cs="Arial"/>
-          <w:szCs w:val="24"/>
-        </w:rPr>
-        <w:t>Viktorija</w:t>
-      </w:r>
-      <w:proofErr w:type="spellEnd"/>
-      <w:r>
-        <w:rPr>
-          <w:rFonts w:cs="Arial"/>
-          <w:szCs w:val="24"/>
-        </w:rPr>
-        <w:t xml:space="preserve"> </w:t>
-      </w:r>
-      <w:proofErr w:type="spellStart"/>
-      <w:r>
-        <w:rPr>
-          <w:rFonts w:cs="Arial"/>
-          <w:szCs w:val="24"/>
-        </w:rPr>
-        <w:t>Petreska</w:t>
-      </w:r>
-      <w:proofErr w:type="spellEnd"/>
+      <w:r>
+        <w:rPr>
+          <w:rFonts w:cs="Arial"/>
+          <w:szCs w:val="24"/>
+        </w:rPr>
+        <w:t>Viktorija Petreska</w:t>
+      </w:r>
     </w:p>
     <w:p>
       <w:pPr>
@@ -6009,31 +6001,13 @@
           <w:szCs w:val="24"/>
         </w:rPr>
       </w:pPr>
-      <w:proofErr w:type="spellStart"/>
-      <w:r>
-        <w:rPr>
-          <w:rFonts w:cs="Arial"/>
-          <w:szCs w:val="24"/>
-        </w:rPr>
-        <w:t>Hristina</w:t>
-      </w:r>
-      <w:proofErr w:type="spellEnd"/>
-      <w:r>
-        <w:rPr>
-          <w:rFonts w:cs="Arial"/>
-          <w:szCs w:val="24"/>
-        </w:rPr>
-        <w:t xml:space="preserve"> </w:t>
-      </w:r>
-      <w:proofErr w:type="spellStart"/>
-      <w:r>
-        <w:rPr>
-          <w:rFonts w:cs="Arial"/>
-          <w:szCs w:val="24"/>
-        </w:rPr>
-        <w:t>Stevanovska</w:t>
-      </w:r>
-      <w:proofErr w:type="spellEnd"/>
+      <w:r>
+        <w:rPr>
+          <w:rFonts w:cs="Arial"/>
+          <w:szCs w:val="24"/>
+        </w:rPr>
+        <w:t>Hristina Stevanovska</w:t>
+      </w:r>
       <w:r>
         <w:rPr>
           <w:rFonts w:cs="Arial"/>
@@ -6047,11 +6021,11 @@
       <w:pPr>
         <w:pStyle w:val="Titolo2"/>
       </w:pPr>
-      <w:bookmarkStart w:id="8" w:name="_Toc10658880"/>
+      <w:bookmarkStart w:id="9" w:name="_Toc10658880"/>
       <w:r>
         <w:t>1.2 Analisi delle competenze</w:t>
       </w:r>
-      <w:bookmarkEnd w:id="8"/>
+      <w:bookmarkEnd w:id="9"/>
     </w:p>
     <w:p>
       <w:pPr>
@@ -6176,7 +6150,6 @@
                 <w:szCs w:val="24"/>
               </w:rPr>
             </w:pPr>
-            <w:proofErr w:type="spellStart"/>
             <w:r>
               <w:rPr>
                 <w:rFonts w:cs="Arial"/>
@@ -6184,7 +6157,6 @@
               </w:rPr>
               <w:t>Viktorija</w:t>
             </w:r>
-            <w:proofErr w:type="spellEnd"/>
           </w:p>
         </w:tc>
         <w:tc>
@@ -6200,7 +6172,6 @@
                 <w:szCs w:val="24"/>
               </w:rPr>
             </w:pPr>
-            <w:proofErr w:type="spellStart"/>
             <w:r>
               <w:rPr>
                 <w:rFonts w:cs="Arial"/>
@@ -6208,7 +6179,6 @@
               </w:rPr>
               <w:t>Hristina</w:t>
             </w:r>
-            <w:proofErr w:type="spellEnd"/>
           </w:p>
         </w:tc>
       </w:tr>
@@ -7861,11 +7831,11 @@
       <w:pPr>
         <w:pStyle w:val="Titolo2"/>
       </w:pPr>
-      <w:bookmarkStart w:id="9" w:name="_Toc10658881"/>
+      <w:bookmarkStart w:id="10" w:name="_Toc10658881"/>
       <w:r>
         <w:t>1.3 Assegnamento dei ruoli</w:t>
       </w:r>
-      <w:bookmarkEnd w:id="9"/>
+      <w:bookmarkEnd w:id="10"/>
     </w:p>
     <w:p>
       <w:pPr>
@@ -8182,7 +8152,6 @@
                 <w:szCs w:val="24"/>
               </w:rPr>
             </w:pPr>
-            <w:proofErr w:type="spellStart"/>
             <w:r>
               <w:rPr>
                 <w:rFonts w:cs="Arial"/>
@@ -8191,7 +8160,6 @@
               </w:rPr>
               <w:t>Hristina</w:t>
             </w:r>
-            <w:proofErr w:type="spellEnd"/>
           </w:p>
         </w:tc>
         <w:tc>
@@ -8263,7 +8231,6 @@
                 <w:szCs w:val="24"/>
               </w:rPr>
             </w:pPr>
-            <w:proofErr w:type="spellStart"/>
             <w:r>
               <w:rPr>
                 <w:rFonts w:cs="Arial"/>
@@ -8272,7 +8239,6 @@
               </w:rPr>
               <w:t>Viktorija</w:t>
             </w:r>
-            <w:proofErr w:type="spellEnd"/>
           </w:p>
         </w:tc>
         <w:tc>
@@ -8762,7 +8728,6 @@
               </w:rPr>
               <w:t xml:space="preserve">Luca e </w:t>
             </w:r>
-            <w:proofErr w:type="spellStart"/>
             <w:r>
               <w:rPr>
                 <w:rFonts w:cs="Arial"/>
@@ -8771,7 +8736,6 @@
               </w:rPr>
               <w:t>Viktorija</w:t>
             </w:r>
-            <w:proofErr w:type="spellEnd"/>
           </w:p>
         </w:tc>
         <w:tc>
@@ -8866,18 +8830,8 @@
                 <w:color w:val="000000" w:themeColor="text1"/>
                 <w:szCs w:val="24"/>
               </w:rPr>
-              <w:t xml:space="preserve">Giovanni e </w:t>
-            </w:r>
-            <w:proofErr w:type="spellStart"/>
-            <w:r>
-              <w:rPr>
-                <w:rFonts w:cs="Arial"/>
-                <w:color w:val="000000" w:themeColor="text1"/>
-                <w:szCs w:val="24"/>
-              </w:rPr>
-              <w:t>Hristina</w:t>
-            </w:r>
-            <w:proofErr w:type="spellEnd"/>
+              <w:t>Giovanni e Hristina</w:t>
+            </w:r>
           </w:p>
         </w:tc>
         <w:tc>
@@ -9250,42 +9204,23 @@
                 <w:szCs w:val="24"/>
               </w:rPr>
             </w:pPr>
-            <w:proofErr w:type="spellStart"/>
             <w:r>
               <w:rPr>
                 <w:rFonts w:cs="Arial"/>
                 <w:color w:val="000000" w:themeColor="text1"/>
                 <w:szCs w:val="24"/>
               </w:rPr>
-              <w:t>Viktorija</w:t>
-            </w:r>
-            <w:proofErr w:type="spellEnd"/>
+              <w:t xml:space="preserve">Viktorija e </w:t>
+            </w:r>
             <w:r>
               <w:rPr>
                 <w:rFonts w:cs="Arial"/>
                 <w:color w:val="000000" w:themeColor="text1"/>
                 <w:szCs w:val="24"/>
               </w:rPr>
-              <w:t xml:space="preserve"> e </w:t>
-            </w:r>
-            <w:r>
-              <w:rPr>
-                <w:rFonts w:cs="Arial"/>
-                <w:color w:val="000000" w:themeColor="text1"/>
-                <w:szCs w:val="24"/>
-              </w:rPr>
               <w:br/>
-            </w:r>
-            <w:proofErr w:type="spellStart"/>
-            <w:r>
-              <w:rPr>
-                <w:rFonts w:cs="Arial"/>
-                <w:color w:val="000000" w:themeColor="text1"/>
-                <w:szCs w:val="24"/>
-              </w:rPr>
               <w:t>Hristina</w:t>
             </w:r>
-            <w:proofErr w:type="spellEnd"/>
           </w:p>
         </w:tc>
         <w:tc>
@@ -9592,12 +9527,12 @@
       <w:pPr>
         <w:pStyle w:val="Titolo2"/>
       </w:pPr>
-      <w:bookmarkStart w:id="10" w:name="_Toc10658882"/>
+      <w:bookmarkStart w:id="11" w:name="_Toc10658882"/>
       <w:r>
         <w:lastRenderedPageBreak/>
         <w:t>1.4 Metodi di comunicazione</w:t>
       </w:r>
-      <w:bookmarkEnd w:id="10"/>
+      <w:bookmarkEnd w:id="11"/>
       <w:r>
         <w:br/>
       </w:r>
@@ -9634,25 +9569,7 @@
           <w:color w:val="000000" w:themeColor="text1"/>
           <w:szCs w:val="24"/>
         </w:rPr>
-        <w:t xml:space="preserve">); per la condivisione della documentazione e del software sviluppato è stato invece usato </w:t>
-      </w:r>
-      <w:proofErr w:type="spellStart"/>
-      <w:r>
-        <w:rPr>
-          <w:rFonts w:cs="Arial"/>
-          <w:color w:val="000000" w:themeColor="text1"/>
-          <w:szCs w:val="24"/>
-        </w:rPr>
-        <w:t>Github</w:t>
-      </w:r>
-      <w:proofErr w:type="spellEnd"/>
-      <w:r>
-        <w:rPr>
-          <w:rFonts w:cs="Arial"/>
-          <w:color w:val="000000" w:themeColor="text1"/>
-          <w:szCs w:val="24"/>
-        </w:rPr>
-        <w:t xml:space="preserve"> (</w:t>
+        <w:t>); per la condivisione della documentazione e del software sviluppato è stato invece usato Github (</w:t>
       </w:r>
       <w:hyperlink r:id="rId11" w:history="1">
         <w:r>
@@ -9691,7 +9608,7 @@
           <w:color w:val="000000" w:themeColor="text1"/>
         </w:rPr>
       </w:pPr>
-      <w:bookmarkStart w:id="11" w:name="_Toc10658883"/>
+      <w:bookmarkStart w:id="12" w:name="_Toc10658883"/>
       <w:r>
         <w:rPr>
           <w:rFonts w:ascii="Arial" w:hAnsi="Arial" w:cs="Arial"/>
@@ -9700,7 +9617,7 @@
         </w:rPr>
         <w:t>2 - Definizione degli Item del CM</w:t>
       </w:r>
-      <w:bookmarkEnd w:id="11"/>
+      <w:bookmarkEnd w:id="12"/>
     </w:p>
     <w:p>
       <w:pPr>
@@ -10311,11 +10228,11 @@
           <w:szCs w:val="24"/>
         </w:rPr>
       </w:pPr>
-      <w:bookmarkStart w:id="12" w:name="_Toc10658884"/>
+      <w:bookmarkStart w:id="13" w:name="_Toc10658884"/>
       <w:r>
         <w:t>2.1 Il CM</w:t>
       </w:r>
-      <w:bookmarkEnd w:id="12"/>
+      <w:bookmarkEnd w:id="13"/>
     </w:p>
     <w:p>
       <w:pPr>
@@ -10552,61 +10469,7 @@
           <w:color w:val="000000" w:themeColor="text1"/>
           <w:szCs w:val="24"/>
         </w:rPr>
-        <w:t>"</w:t>
-      </w:r>
-      <w:proofErr w:type="spellStart"/>
-      <w:r>
-        <w:rPr>
-          <w:rFonts w:cs="Arial"/>
-          <w:color w:val="000000" w:themeColor="text1"/>
-          <w:szCs w:val="24"/>
-        </w:rPr>
-        <w:t>CMv</w:t>
-      </w:r>
-      <w:proofErr w:type="spellEnd"/>
-      <w:r>
-        <w:rPr>
-          <w:rFonts w:cs="Arial"/>
-          <w:color w:val="000000" w:themeColor="text1"/>
-          <w:szCs w:val="24"/>
-        </w:rPr>
-        <w:t>" + numero della versione in 2 livelli. Le versioni “</w:t>
-      </w:r>
-      <w:proofErr w:type="gramStart"/>
-      <w:r>
-        <w:rPr>
-          <w:rFonts w:cs="Arial"/>
-          <w:color w:val="000000" w:themeColor="text1"/>
-          <w:szCs w:val="24"/>
-        </w:rPr>
-        <w:t>0.xx</w:t>
-      </w:r>
-      <w:proofErr w:type="gramEnd"/>
-      <w:r>
-        <w:rPr>
-          <w:rFonts w:cs="Arial"/>
-          <w:color w:val="000000" w:themeColor="text1"/>
-          <w:szCs w:val="24"/>
-        </w:rPr>
-        <w:t>” sono versioni di “</w:t>
-      </w:r>
-      <w:proofErr w:type="spellStart"/>
-      <w:r>
-        <w:rPr>
-          <w:rFonts w:cs="Arial"/>
-          <w:color w:val="000000" w:themeColor="text1"/>
-          <w:szCs w:val="24"/>
-        </w:rPr>
-        <w:t>preproduzione</w:t>
-      </w:r>
-      <w:proofErr w:type="spellEnd"/>
-      <w:r>
-        <w:rPr>
-          <w:rFonts w:cs="Arial"/>
-          <w:color w:val="000000" w:themeColor="text1"/>
-          <w:szCs w:val="24"/>
-        </w:rPr>
-        <w:t>”, le versioni “1.xx” sono versioni complete.</w:t>
+        <w:t>"CMv" + numero della versione in 2 livelli. Le versioni “0.xx” sono versioni di “preproduzione”, le versioni “1.xx” sono versioni complete.</w:t>
       </w:r>
     </w:p>
     <w:p>
@@ -10647,18 +10510,8 @@
           <w:color w:val="000000" w:themeColor="text1"/>
           <w:szCs w:val="24"/>
         </w:rPr>
-        <w:t xml:space="preserve">Documento in fase di lavorazione - </w:t>
-      </w:r>
-      <w:proofErr w:type="spellStart"/>
-      <w:r>
-        <w:rPr>
-          <w:rFonts w:cs="Arial"/>
-          <w:color w:val="000000" w:themeColor="text1"/>
-          <w:szCs w:val="24"/>
-        </w:rPr>
-        <w:t>docx</w:t>
-      </w:r>
-      <w:proofErr w:type="spellEnd"/>
+        <w:t>Documento in fase di lavorazione - docx</w:t>
+      </w:r>
     </w:p>
     <w:p>
       <w:pPr>
@@ -10782,11 +10635,11 @@
       <w:pPr>
         <w:pStyle w:val="Titolo2"/>
       </w:pPr>
-      <w:bookmarkStart w:id="13" w:name="_Toc10658885"/>
+      <w:bookmarkStart w:id="14" w:name="_Toc10658885"/>
       <w:r>
         <w:t>2.2 Ruoli nel gruppo</w:t>
       </w:r>
-      <w:bookmarkEnd w:id="13"/>
+      <w:bookmarkEnd w:id="14"/>
     </w:p>
     <w:p>
       <w:pPr>
@@ -10851,48 +10704,32 @@
       <w:pPr>
         <w:pStyle w:val="Titolo2"/>
       </w:pPr>
-      <w:bookmarkStart w:id="14" w:name="_Toc10658886"/>
+      <w:bookmarkStart w:id="15" w:name="_Toc10658886"/>
       <w:r>
         <w:t>2.3 Software utilizzato dal gruppo</w:t>
       </w:r>
-      <w:bookmarkEnd w:id="14"/>
-    </w:p>
-    <w:p>
-      <w:pPr>
-        <w:rPr>
-          <w:rFonts w:cs="Arial"/>
-        </w:rPr>
-      </w:pPr>
-    </w:p>
-    <w:p>
-      <w:pPr>
-        <w:rPr>
-          <w:rFonts w:cs="Arial"/>
-          <w:szCs w:val="24"/>
-        </w:rPr>
-      </w:pPr>
-      <w:r>
-        <w:rPr>
-          <w:rFonts w:cs="Arial"/>
-          <w:szCs w:val="24"/>
-        </w:rPr>
-        <w:t xml:space="preserve">Per tenere traccia del software utilizzato nei vari aspetti del progetto viene riportata la seguente tabella, che indica quale software sia stato utilizzato </w:t>
-      </w:r>
-      <w:proofErr w:type="gramStart"/>
-      <w:r>
-        <w:rPr>
-          <w:rFonts w:cs="Arial"/>
-          <w:szCs w:val="24"/>
-        </w:rPr>
-        <w:t>e</w:t>
-      </w:r>
-      <w:proofErr w:type="gramEnd"/>
-      <w:r>
-        <w:rPr>
-          <w:rFonts w:cs="Arial"/>
-          <w:szCs w:val="24"/>
-        </w:rPr>
-        <w:t xml:space="preserve"> per quale scopo:</w:t>
+      <w:bookmarkEnd w:id="15"/>
+    </w:p>
+    <w:p>
+      <w:pPr>
+        <w:rPr>
+          <w:rFonts w:cs="Arial"/>
+        </w:rPr>
+      </w:pPr>
+    </w:p>
+    <w:p>
+      <w:pPr>
+        <w:rPr>
+          <w:rFonts w:cs="Arial"/>
+          <w:szCs w:val="24"/>
+        </w:rPr>
+      </w:pPr>
+      <w:r>
+        <w:rPr>
+          <w:rFonts w:cs="Arial"/>
+          <w:szCs w:val="24"/>
+        </w:rPr>
+        <w:t>Per tenere traccia del software utilizzato nei vari aspetti del progetto viene riportata la seguente tabella, che indica quale software sia stato utilizzato e per quale scopo:</w:t>
       </w:r>
     </w:p>
     <w:tbl>
@@ -11216,7 +11053,6 @@
                 <w:szCs w:val="24"/>
               </w:rPr>
             </w:pPr>
-            <w:proofErr w:type="spellStart"/>
             <w:r>
               <w:rPr>
                 <w:rFonts w:cs="Arial"/>
@@ -11226,7 +11062,6 @@
               <w:lastRenderedPageBreak/>
               <w:t>Draw.io</w:t>
             </w:r>
-            <w:proofErr w:type="spellEnd"/>
           </w:p>
         </w:tc>
         <w:tc>
@@ -11323,7 +11158,6 @@
                 <w:szCs w:val="24"/>
               </w:rPr>
             </w:pPr>
-            <w:proofErr w:type="spellStart"/>
             <w:r>
               <w:rPr>
                 <w:rFonts w:cs="Arial"/>
@@ -11332,7 +11166,6 @@
               </w:rPr>
               <w:t>phpMyAdmin</w:t>
             </w:r>
-            <w:proofErr w:type="spellEnd"/>
           </w:p>
         </w:tc>
         <w:tc>
@@ -11370,11 +11203,11 @@
       <w:pPr>
         <w:pStyle w:val="Titolo2"/>
       </w:pPr>
-      <w:bookmarkStart w:id="15" w:name="_Toc10658887"/>
+      <w:bookmarkStart w:id="16" w:name="_Toc10658887"/>
       <w:r>
         <w:t>2.4 Verbali Interni</w:t>
       </w:r>
-      <w:bookmarkEnd w:id="15"/>
+      <w:bookmarkEnd w:id="16"/>
       <w:r>
         <w:br/>
       </w:r>
@@ -11582,23 +11415,7 @@
           <w:rFonts w:cs="Arial"/>
           <w:szCs w:val="24"/>
         </w:rPr>
-        <w:t xml:space="preserve"> – Data di approvazione del verbale </w:t>
-      </w:r>
-      <w:proofErr w:type="gramStart"/>
-      <w:r>
-        <w:rPr>
-          <w:rFonts w:cs="Arial"/>
-          <w:szCs w:val="24"/>
-        </w:rPr>
-        <w:t>e “</w:t>
-      </w:r>
-      <w:proofErr w:type="gramEnd"/>
-      <w:r>
-        <w:rPr>
-          <w:rFonts w:cs="Arial"/>
-          <w:szCs w:val="24"/>
-        </w:rPr>
-        <w:t>firma” del responsabile</w:t>
+        <w:t xml:space="preserve"> – Data di approvazione del verbale e “firma” del responsabile</w:t>
       </w:r>
     </w:p>
     <w:p>
@@ -11633,7 +11450,6 @@
         <w:tab/>
         <w:t>"</w:t>
       </w:r>
-      <w:proofErr w:type="spellStart"/>
       <w:r>
         <w:rPr>
           <w:rFonts w:cs="Arial"/>
@@ -11646,15 +11462,7 @@
           <w:rFonts w:cs="Arial"/>
           <w:szCs w:val="24"/>
         </w:rPr>
-        <w:t>VerbInt</w:t>
-      </w:r>
-      <w:proofErr w:type="spellEnd"/>
-      <w:r>
-        <w:rPr>
-          <w:rFonts w:cs="Arial"/>
-          <w:szCs w:val="24"/>
-        </w:rPr>
-        <w:t xml:space="preserve">_" + numero progressivo a tre </w:t>
+        <w:t xml:space="preserve">VerbInt_" + numero progressivo a tre </w:t>
       </w:r>
       <w:r>
         <w:rPr>
@@ -11712,17 +11520,8 @@
           <w:rFonts w:cs="Arial"/>
           <w:szCs w:val="24"/>
         </w:rPr>
-        <w:t xml:space="preserve"> </w:t>
-      </w:r>
-      <w:proofErr w:type="spellStart"/>
-      <w:r>
-        <w:rPr>
-          <w:rFonts w:cs="Arial"/>
-          <w:szCs w:val="24"/>
-        </w:rPr>
-        <w:t>docx</w:t>
-      </w:r>
-      <w:proofErr w:type="spellEnd"/>
+        <w:t xml:space="preserve"> docx</w:t>
+      </w:r>
     </w:p>
     <w:p>
       <w:pPr>
@@ -11812,11 +11611,11 @@
       <w:pPr>
         <w:pStyle w:val="Titolo2"/>
       </w:pPr>
-      <w:bookmarkStart w:id="16" w:name="_Toc10658888"/>
+      <w:bookmarkStart w:id="17" w:name="_Toc10658888"/>
       <w:r>
         <w:t>2.5 Verbali Esterni</w:t>
       </w:r>
-      <w:bookmarkEnd w:id="16"/>
+      <w:bookmarkEnd w:id="17"/>
     </w:p>
     <w:p>
       <w:pPr>
@@ -11996,23 +11795,7 @@
           <w:rFonts w:cs="Arial"/>
           <w:szCs w:val="24"/>
         </w:rPr>
-        <w:t xml:space="preserve">Approvazione – Data di approvazione del verbale </w:t>
-      </w:r>
-      <w:proofErr w:type="gramStart"/>
-      <w:r>
-        <w:rPr>
-          <w:rFonts w:cs="Arial"/>
-          <w:szCs w:val="24"/>
-        </w:rPr>
-        <w:t>e “</w:t>
-      </w:r>
-      <w:proofErr w:type="gramEnd"/>
-      <w:r>
-        <w:rPr>
-          <w:rFonts w:cs="Arial"/>
-          <w:szCs w:val="24"/>
-        </w:rPr>
-        <w:t>firma” del responsabile</w:t>
+        <w:t>Approvazione – Data di approvazione del verbale e “firma” del responsabile</w:t>
       </w:r>
     </w:p>
     <w:p>
@@ -12047,7 +11830,6 @@
         <w:tab/>
         <w:t>"</w:t>
       </w:r>
-      <w:proofErr w:type="spellStart"/>
       <w:r>
         <w:rPr>
           <w:rFonts w:cs="Arial"/>
@@ -12060,15 +11842,7 @@
           <w:rFonts w:cs="Arial"/>
           <w:szCs w:val="24"/>
         </w:rPr>
-        <w:t>VerbEst</w:t>
-      </w:r>
-      <w:proofErr w:type="spellEnd"/>
-      <w:r>
-        <w:rPr>
-          <w:rFonts w:cs="Arial"/>
-          <w:szCs w:val="24"/>
-        </w:rPr>
-        <w:t xml:space="preserve">_" + numero progressivo a tre cifre + "_" + data in formato </w:t>
+        <w:t xml:space="preserve">VerbEst_" + numero progressivo a tre cifre + "_" + data in formato </w:t>
       </w:r>
       <w:r>
         <w:rPr>
@@ -12140,17 +11914,8 @@
           <w:rFonts w:cs="Arial"/>
           <w:szCs w:val="24"/>
         </w:rPr>
-        <w:t xml:space="preserve">Documento in fase di lavorazione - </w:t>
-      </w:r>
-      <w:proofErr w:type="spellStart"/>
-      <w:r>
-        <w:rPr>
-          <w:rFonts w:cs="Arial"/>
-          <w:szCs w:val="24"/>
-        </w:rPr>
-        <w:t>docx</w:t>
-      </w:r>
-      <w:proofErr w:type="spellEnd"/>
+        <w:t>Documento in fase di lavorazione - docx</w:t>
+      </w:r>
     </w:p>
     <w:p>
       <w:pPr>
@@ -12236,11 +12001,11 @@
           <w:szCs w:val="24"/>
         </w:rPr>
       </w:pPr>
-      <w:bookmarkStart w:id="17" w:name="_Toc10658889"/>
+      <w:bookmarkStart w:id="18" w:name="_Toc10658889"/>
       <w:r>
         <w:t>2.6 Convenzioni nella nominazione dei file</w:t>
       </w:r>
-      <w:bookmarkEnd w:id="17"/>
+      <w:bookmarkEnd w:id="18"/>
     </w:p>
     <w:p>
       <w:pPr>
@@ -12276,7 +12041,7 @@
       <w:pPr>
         <w:pStyle w:val="Titolo2"/>
       </w:pPr>
-      <w:bookmarkStart w:id="18" w:name="_Toc10658890"/>
+      <w:bookmarkStart w:id="19" w:name="_Toc10658890"/>
       <w:r>
         <w:t>2.</w:t>
       </w:r>
@@ -12286,7 +12051,7 @@
       <w:r>
         <w:t xml:space="preserve"> Change Request Form</w:t>
       </w:r>
-      <w:bookmarkEnd w:id="18"/>
+      <w:bookmarkEnd w:id="19"/>
     </w:p>
     <w:p/>
     <w:p>
@@ -12350,7 +12115,6 @@
           <w:lang w:val="en-US"/>
         </w:rPr>
       </w:pPr>
-      <w:proofErr w:type="spellStart"/>
       <w:r>
         <w:rPr>
           <w:rFonts w:cs="Arial"/>
@@ -12358,9 +12122,8 @@
           <w:szCs w:val="24"/>
           <w:lang w:val="en-US"/>
         </w:rPr>
-        <w:t>Struttura</w:t>
-      </w:r>
-      <w:proofErr w:type="spellEnd"/>
+        <w:t>Struttura dell</w:t>
+      </w:r>
       <w:r>
         <w:rPr>
           <w:rFonts w:cs="Arial"/>
@@ -12368,9 +12131,8 @@
           <w:szCs w:val="24"/>
           <w:lang w:val="en-US"/>
         </w:rPr>
-        <w:t xml:space="preserve"> </w:t>
-      </w:r>
-      <w:proofErr w:type="spellStart"/>
+        <w:t>’</w:t>
+      </w:r>
       <w:r>
         <w:rPr>
           <w:rFonts w:cs="Arial"/>
@@ -12378,35 +12140,7 @@
           <w:szCs w:val="24"/>
           <w:lang w:val="en-US"/>
         </w:rPr>
-        <w:t>dell</w:t>
-      </w:r>
-      <w:r>
-        <w:rPr>
-          <w:rFonts w:cs="Arial"/>
-          <w:b/>
-          <w:szCs w:val="24"/>
-          <w:lang w:val="en-US"/>
-        </w:rPr>
-        <w:t>’</w:t>
-      </w:r>
-      <w:r>
-        <w:rPr>
-          <w:rFonts w:cs="Arial"/>
-          <w:b/>
-          <w:szCs w:val="24"/>
-          <w:lang w:val="en-US"/>
-        </w:rPr>
-        <w:t>item</w:t>
-      </w:r>
-      <w:proofErr w:type="spellEnd"/>
-      <w:r>
-        <w:rPr>
-          <w:rFonts w:cs="Arial"/>
-          <w:b/>
-          <w:szCs w:val="24"/>
-          <w:lang w:val="en-US"/>
-        </w:rPr>
-        <w:t>:</w:t>
+        <w:t>item:</w:t>
       </w:r>
     </w:p>
     <w:p>
@@ -12544,7 +12278,6 @@
       <w:r>
         <w:t xml:space="preserve"> </w:t>
       </w:r>
-      <w:proofErr w:type="spellStart"/>
       <w:r>
         <w:rPr>
           <w:rFonts w:cs="Arial"/>
@@ -12552,7 +12285,6 @@
         </w:rPr>
         <w:t>EasyGDPR_CRF_V</w:t>
       </w:r>
-      <w:proofErr w:type="spellEnd"/>
       <w:r>
         <w:rPr>
           <w:rFonts w:cs="Arial"/>
@@ -12590,7 +12322,6 @@
           <w:szCs w:val="24"/>
         </w:rPr>
       </w:pPr>
-      <w:proofErr w:type="spellStart"/>
       <w:r>
         <w:rPr>
           <w:rFonts w:cs="Arial"/>
@@ -12598,7 +12329,6 @@
         </w:rPr>
         <w:t>docx</w:t>
       </w:r>
-      <w:proofErr w:type="spellEnd"/>
     </w:p>
     <w:p>
       <w:pPr>
@@ -12660,7 +12390,7 @@
       <w:pPr>
         <w:pStyle w:val="Titolo2"/>
       </w:pPr>
-      <w:bookmarkStart w:id="19" w:name="_Toc10658891"/>
+      <w:bookmarkStart w:id="20" w:name="_Toc10658891"/>
       <w:r>
         <w:t>2.</w:t>
       </w:r>
@@ -12673,7 +12403,7 @@
       <w:r>
         <w:t>sistema</w:t>
       </w:r>
-      <w:bookmarkEnd w:id="19"/>
+      <w:bookmarkEnd w:id="20"/>
     </w:p>
     <w:p>
       <w:pPr>
@@ -12835,7 +12565,7 @@
       <w:pPr>
         <w:pStyle w:val="Titolo3"/>
       </w:pPr>
-      <w:bookmarkStart w:id="20" w:name="_Toc10658892"/>
+      <w:bookmarkStart w:id="21" w:name="_Toc10658892"/>
       <w:r>
         <w:t>2.</w:t>
       </w:r>
@@ -12845,7 +12575,7 @@
       <w:r>
         <w:t>.1 – Il documento dei requisiti</w:t>
       </w:r>
-      <w:bookmarkEnd w:id="20"/>
+      <w:bookmarkEnd w:id="21"/>
       <w:r>
         <w:br/>
       </w:r>
@@ -13076,7 +12806,6 @@
         <w:tab/>
         <w:t>"</w:t>
       </w:r>
-      <w:proofErr w:type="spellStart"/>
       <w:r>
         <w:rPr>
           <w:rFonts w:cs="Arial"/>
@@ -13089,34 +12818,15 @@
           <w:rFonts w:cs="Arial"/>
           <w:szCs w:val="24"/>
         </w:rPr>
-        <w:t>DocReq</w:t>
-      </w:r>
-      <w:proofErr w:type="spellEnd"/>
-      <w:r>
-        <w:rPr>
-          <w:rFonts w:cs="Arial"/>
-          <w:szCs w:val="24"/>
-        </w:rPr>
-        <w:t>_" + numero progressivo a due livelli</w:t>
-      </w:r>
-      <w:r>
-        <w:rPr>
-          <w:rFonts w:cs="Arial"/>
-          <w:szCs w:val="24"/>
-        </w:rPr>
-        <w:t xml:space="preserve"> in formato </w:t>
-      </w:r>
-      <w:proofErr w:type="spellStart"/>
-      <w:proofErr w:type="gramStart"/>
-      <w:r>
-        <w:rPr>
-          <w:rFonts w:cs="Arial"/>
-          <w:szCs w:val="24"/>
-        </w:rPr>
-        <w:t>x.yy</w:t>
-      </w:r>
-      <w:proofErr w:type="spellEnd"/>
-      <w:proofErr w:type="gramEnd"/>
+        <w:t>DocReq_" + numero progressivo a due livelli</w:t>
+      </w:r>
+      <w:r>
+        <w:rPr>
+          <w:rFonts w:cs="Arial"/>
+          <w:szCs w:val="24"/>
+        </w:rPr>
+        <w:t xml:space="preserve"> in formato x.yy</w:t>
+      </w:r>
     </w:p>
     <w:p>
       <w:pPr>
@@ -13152,17 +12862,8 @@
           <w:rFonts w:cs="Arial"/>
           <w:szCs w:val="24"/>
         </w:rPr>
-        <w:t xml:space="preserve">Documento in fase di lavorazione - </w:t>
-      </w:r>
-      <w:proofErr w:type="spellStart"/>
-      <w:r>
-        <w:rPr>
-          <w:rFonts w:cs="Arial"/>
-          <w:szCs w:val="24"/>
-        </w:rPr>
-        <w:t>docx</w:t>
-      </w:r>
-      <w:proofErr w:type="spellEnd"/>
+        <w:t>Documento in fase di lavorazione - docx</w:t>
+      </w:r>
     </w:p>
     <w:p>
       <w:pPr>
@@ -13266,7 +12967,7 @@
       <w:pPr>
         <w:pStyle w:val="Titolo3"/>
       </w:pPr>
-      <w:bookmarkStart w:id="21" w:name="_Toc10658893"/>
+      <w:bookmarkStart w:id="22" w:name="_Toc10658893"/>
       <w:r>
         <w:t>2.</w:t>
       </w:r>
@@ -13276,7 +12977,7 @@
       <w:r>
         <w:t>.2 – Il documento di progetto</w:t>
       </w:r>
-      <w:bookmarkEnd w:id="21"/>
+      <w:bookmarkEnd w:id="22"/>
     </w:p>
     <w:p>
       <w:pPr>
@@ -13487,35 +13188,8 @@
           <w:szCs w:val="24"/>
         </w:rPr>
         <w:tab/>
-        <w:t>"</w:t>
-      </w:r>
-      <w:proofErr w:type="spellStart"/>
-      <w:r>
-        <w:rPr>
-          <w:rFonts w:cs="Arial"/>
-          <w:szCs w:val="24"/>
-        </w:rPr>
-        <w:t>EasyGDPR_DocProg</w:t>
-      </w:r>
-      <w:proofErr w:type="spellEnd"/>
-      <w:r>
-        <w:rPr>
-          <w:rFonts w:cs="Arial"/>
-          <w:szCs w:val="24"/>
-        </w:rPr>
-        <w:t xml:space="preserve">_" + numero progressivo a due livelli in formato </w:t>
-      </w:r>
-      <w:proofErr w:type="spellStart"/>
-      <w:proofErr w:type="gramStart"/>
-      <w:r>
-        <w:rPr>
-          <w:rFonts w:cs="Arial"/>
-          <w:szCs w:val="24"/>
-        </w:rPr>
-        <w:t>x.yy</w:t>
-      </w:r>
-      <w:proofErr w:type="spellEnd"/>
-      <w:proofErr w:type="gramEnd"/>
+        <w:t>"EasyGDPR_DocProg_" + numero progressivo a due livelli in formato x.yy</w:t>
+      </w:r>
     </w:p>
     <w:p>
       <w:pPr>
@@ -13551,17 +13225,8 @@
           <w:rFonts w:cs="Arial"/>
           <w:szCs w:val="24"/>
         </w:rPr>
-        <w:t xml:space="preserve">Documento in fase di lavorazione - </w:t>
-      </w:r>
-      <w:proofErr w:type="spellStart"/>
-      <w:r>
-        <w:rPr>
-          <w:rFonts w:cs="Arial"/>
-          <w:szCs w:val="24"/>
-        </w:rPr>
-        <w:t>docx</w:t>
-      </w:r>
-      <w:proofErr w:type="spellEnd"/>
+        <w:t>Documento in fase di lavorazione - docx</w:t>
+      </w:r>
     </w:p>
     <w:p>
       <w:pPr>
@@ -13687,23 +13352,7 @@
           <w:rFonts w:cs="Arial"/>
           <w:szCs w:val="24"/>
         </w:rPr>
-        <w:t>i diagrammi UML del documento sono conservati (sia in formato .xml che .</w:t>
-      </w:r>
-      <w:proofErr w:type="spellStart"/>
-      <w:r>
-        <w:rPr>
-          <w:rFonts w:cs="Arial"/>
-          <w:szCs w:val="24"/>
-        </w:rPr>
-        <w:t>png</w:t>
-      </w:r>
-      <w:proofErr w:type="spellEnd"/>
-      <w:r>
-        <w:rPr>
-          <w:rFonts w:cs="Arial"/>
-          <w:szCs w:val="24"/>
-        </w:rPr>
-        <w:t xml:space="preserve">) nella cartella </w:t>
+        <w:t xml:space="preserve">i diagrammi UML del documento sono conservati (sia in formato .xml che .png) nella cartella </w:t>
       </w:r>
       <w:r>
         <w:rPr>
@@ -13732,7 +13381,7 @@
       <w:pPr>
         <w:pStyle w:val="Titolo3"/>
       </w:pPr>
-      <w:bookmarkStart w:id="22" w:name="_Toc10658894"/>
+      <w:bookmarkStart w:id="23" w:name="_Toc10658894"/>
       <w:r>
         <w:t>2.</w:t>
       </w:r>
@@ -13742,7 +13391,7 @@
       <w:r>
         <w:t>.3 – Il documento di design</w:t>
       </w:r>
-      <w:bookmarkEnd w:id="22"/>
+      <w:bookmarkEnd w:id="23"/>
     </w:p>
     <w:p>
       <w:pPr>
@@ -13945,33 +13594,13 @@
         </w:rPr>
         <w:t xml:space="preserve"> </w:t>
       </w:r>
-      <w:proofErr w:type="spellStart"/>
-      <w:r>
-        <w:rPr>
-          <w:rFonts w:cs="Arial"/>
-          <w:szCs w:val="24"/>
-        </w:rPr>
-        <w:t>EasyGDPR_DesignWeb</w:t>
-      </w:r>
-      <w:proofErr w:type="spellEnd"/>
-      <w:r>
-        <w:rPr>
-          <w:rFonts w:cs="Arial"/>
-          <w:szCs w:val="24"/>
-        </w:rPr>
-        <w:t xml:space="preserve">_” + numero progressivo a due livelli in formato </w:t>
-      </w:r>
-      <w:proofErr w:type="spellStart"/>
-      <w:proofErr w:type="gramStart"/>
-      <w:r>
-        <w:rPr>
-          <w:rFonts w:cs="Arial"/>
-          <w:szCs w:val="24"/>
-        </w:rPr>
-        <w:t>x.yy</w:t>
-      </w:r>
-      <w:proofErr w:type="spellEnd"/>
-      <w:proofErr w:type="gramEnd"/>
+      <w:r>
+        <w:rPr>
+          <w:rFonts w:cs="Arial"/>
+          <w:szCs w:val="24"/>
+        </w:rPr>
+        <w:t>EasyGDPR_DesignWeb_” + numero progressivo a due livelli in formato x.yy</w:t>
+      </w:r>
     </w:p>
     <w:p>
       <w:pPr>
@@ -14008,17 +13637,8 @@
           <w:szCs w:val="24"/>
         </w:rPr>
         <w:lastRenderedPageBreak/>
-        <w:t xml:space="preserve">Documento in fase di lavorazione - </w:t>
-      </w:r>
-      <w:proofErr w:type="spellStart"/>
-      <w:r>
-        <w:rPr>
-          <w:rFonts w:cs="Arial"/>
-          <w:szCs w:val="24"/>
-        </w:rPr>
-        <w:t>docx</w:t>
-      </w:r>
-      <w:proofErr w:type="spellEnd"/>
+        <w:t>Documento in fase di lavorazione - docx</w:t>
+      </w:r>
     </w:p>
     <w:p>
       <w:pPr>
@@ -14085,7 +13705,7 @@
       <w:pPr>
         <w:pStyle w:val="Titolo2"/>
       </w:pPr>
-      <w:bookmarkStart w:id="23" w:name="_Toc10658895"/>
+      <w:bookmarkStart w:id="24" w:name="_Toc10658895"/>
       <w:r>
         <w:t>2.</w:t>
       </w:r>
@@ -14095,14 +13715,14 @@
       <w:r>
         <w:t>Il software</w:t>
       </w:r>
-      <w:bookmarkEnd w:id="23"/>
+      <w:bookmarkEnd w:id="24"/>
     </w:p>
     <w:p/>
     <w:p>
       <w:pPr>
         <w:pStyle w:val="Titolo3"/>
       </w:pPr>
-      <w:bookmarkStart w:id="24" w:name="_Toc10658896"/>
+      <w:bookmarkStart w:id="25" w:name="_Toc10658896"/>
       <w:r>
         <w:t>2.</w:t>
       </w:r>
@@ -14118,7 +13738,7 @@
       <w:r>
         <w:t>Software</w:t>
       </w:r>
-      <w:bookmarkEnd w:id="24"/>
+      <w:bookmarkEnd w:id="25"/>
     </w:p>
     <w:p/>
     <w:p>
@@ -14250,7 +13870,6 @@
           <w:szCs w:val="24"/>
         </w:rPr>
       </w:pPr>
-      <w:proofErr w:type="spellStart"/>
       <w:r>
         <w:rPr>
           <w:rFonts w:cs="Arial"/>
@@ -14258,7 +13877,6 @@
         </w:rPr>
         <w:t>EasyGDPRv</w:t>
       </w:r>
-      <w:proofErr w:type="spellEnd"/>
       <w:r>
         <w:rPr>
           <w:rFonts w:cs="Arial"/>
@@ -14322,55 +13940,7 @@
           <w:rFonts w:cs="Arial"/>
           <w:szCs w:val="24"/>
         </w:rPr>
-        <w:t xml:space="preserve">Versione attuale – cartella e relative sottocartelle con file </w:t>
-      </w:r>
-      <w:proofErr w:type="spellStart"/>
-      <w:r>
-        <w:rPr>
-          <w:rFonts w:cs="Arial"/>
-          <w:szCs w:val="24"/>
-        </w:rPr>
-        <w:t>php</w:t>
-      </w:r>
-      <w:proofErr w:type="spellEnd"/>
-      <w:r>
-        <w:rPr>
-          <w:rFonts w:cs="Arial"/>
-          <w:szCs w:val="24"/>
-        </w:rPr>
-        <w:t xml:space="preserve">, </w:t>
-      </w:r>
-      <w:proofErr w:type="spellStart"/>
-      <w:r>
-        <w:rPr>
-          <w:rFonts w:cs="Arial"/>
-          <w:szCs w:val="24"/>
-        </w:rPr>
-        <w:t>js</w:t>
-      </w:r>
-      <w:proofErr w:type="spellEnd"/>
-      <w:r>
-        <w:rPr>
-          <w:rFonts w:cs="Arial"/>
-          <w:szCs w:val="24"/>
-        </w:rPr>
-        <w:t xml:space="preserve">, </w:t>
-      </w:r>
-      <w:proofErr w:type="spellStart"/>
-      <w:r>
-        <w:rPr>
-          <w:rFonts w:cs="Arial"/>
-          <w:szCs w:val="24"/>
-        </w:rPr>
-        <w:t>css</w:t>
-      </w:r>
-      <w:proofErr w:type="spellEnd"/>
-      <w:r>
-        <w:rPr>
-          <w:rFonts w:cs="Arial"/>
-          <w:szCs w:val="24"/>
-        </w:rPr>
-        <w:t>…</w:t>
+        <w:t>Versione attuale – cartella e relative sottocartelle con file php, js, css…</w:t>
       </w:r>
     </w:p>
     <w:p>
@@ -14494,7 +14064,7 @@
       <w:pPr>
         <w:pStyle w:val="Titolo3"/>
       </w:pPr>
-      <w:bookmarkStart w:id="25" w:name="_Toc10658897"/>
+      <w:bookmarkStart w:id="26" w:name="_Toc10658897"/>
       <w:r>
         <w:t>2.</w:t>
       </w:r>
@@ -14519,7 +14089,7 @@
       <w:r>
         <w:t>Convenzioni nel codice</w:t>
       </w:r>
-      <w:bookmarkEnd w:id="25"/>
+      <w:bookmarkEnd w:id="26"/>
     </w:p>
     <w:p>
       <w:pPr>
@@ -14569,17 +14139,8 @@
           <w:rFonts w:cs="Arial"/>
           <w:szCs w:val="24"/>
         </w:rPr>
-        <w:t xml:space="preserve">ommenti prima di ogni metodo con descrizione su ciò che esso fa, più descrizione delle eventuali sue precondizioni e </w:t>
-      </w:r>
-      <w:proofErr w:type="spellStart"/>
-      <w:r>
-        <w:rPr>
-          <w:rFonts w:cs="Arial"/>
-          <w:szCs w:val="24"/>
-        </w:rPr>
-        <w:t>postcondizioni</w:t>
-      </w:r>
-      <w:proofErr w:type="spellEnd"/>
+        <w:t>ommenti prima di ogni metodo con descrizione su ciò che esso fa, più descrizione delle eventuali sue precondizioni e postcondizioni</w:t>
+      </w:r>
       <w:r>
         <w:rPr>
           <w:rFonts w:cs="Arial"/>
@@ -14689,7 +14250,7 @@
       <w:pPr>
         <w:pStyle w:val="Titolo2"/>
       </w:pPr>
-      <w:bookmarkStart w:id="26" w:name="_Toc10658898"/>
+      <w:bookmarkStart w:id="27" w:name="_Toc10658898"/>
       <w:r>
         <w:t>2.1</w:t>
       </w:r>
@@ -14699,7 +14260,7 @@
       <w:r>
         <w:t xml:space="preserve"> Basi di dati</w:t>
       </w:r>
-      <w:bookmarkEnd w:id="26"/>
+      <w:bookmarkEnd w:id="27"/>
     </w:p>
     <w:p>
       <w:pPr>
@@ -14712,11 +14273,11 @@
       <w:pPr>
         <w:pStyle w:val="Titolo3"/>
       </w:pPr>
-      <w:bookmarkStart w:id="27" w:name="_Toc10658899"/>
+      <w:bookmarkStart w:id="28" w:name="_Toc10658899"/>
       <w:r>
         <w:t>2.10.1 – Documento del Database</w:t>
       </w:r>
-      <w:bookmarkEnd w:id="27"/>
+      <w:bookmarkEnd w:id="28"/>
     </w:p>
     <w:p/>
     <w:p>
@@ -14946,35 +14507,8 @@
           <w:rFonts w:cs="Arial"/>
           <w:szCs w:val="24"/>
         </w:rPr>
-        <w:t>"</w:t>
-      </w:r>
-      <w:proofErr w:type="spellStart"/>
-      <w:r>
-        <w:rPr>
-          <w:rFonts w:cs="Arial"/>
-          <w:szCs w:val="24"/>
-        </w:rPr>
-        <w:t>EasyGDPR_DocDB</w:t>
-      </w:r>
-      <w:proofErr w:type="spellEnd"/>
-      <w:r>
-        <w:rPr>
-          <w:rFonts w:cs="Arial"/>
-          <w:szCs w:val="24"/>
-        </w:rPr>
-        <w:t xml:space="preserve">_" + numero progressivo a due livelli in formato </w:t>
-      </w:r>
-      <w:proofErr w:type="spellStart"/>
-      <w:proofErr w:type="gramStart"/>
-      <w:r>
-        <w:rPr>
-          <w:rFonts w:cs="Arial"/>
-          <w:szCs w:val="24"/>
-        </w:rPr>
-        <w:t>x.yy</w:t>
-      </w:r>
-      <w:proofErr w:type="spellEnd"/>
-      <w:proofErr w:type="gramEnd"/>
+        <w:t>"EasyGDPR_DocDB_" + numero progressivo a due livelli in formato x.yy</w:t>
+      </w:r>
       <w:r>
         <w:rPr>
           <w:rFonts w:cs="Arial"/>
@@ -15003,7 +14537,6 @@
         </w:rPr>
         <w:t>“</w:t>
       </w:r>
-      <w:proofErr w:type="spellStart"/>
       <w:r>
         <w:rPr>
           <w:rFonts w:cs="Arial"/>
@@ -15011,7 +14544,6 @@
         </w:rPr>
         <w:t>EasyGDPR_DB_ER_v</w:t>
       </w:r>
-      <w:proofErr w:type="spellEnd"/>
       <w:r>
         <w:rPr>
           <w:rFonts w:cs="Arial"/>
@@ -15068,17 +14600,8 @@
           <w:rFonts w:cs="Arial"/>
           <w:szCs w:val="24"/>
         </w:rPr>
-        <w:t xml:space="preserve"> </w:t>
-      </w:r>
-      <w:proofErr w:type="spellStart"/>
-      <w:r>
-        <w:rPr>
-          <w:rFonts w:cs="Arial"/>
-          <w:szCs w:val="24"/>
-        </w:rPr>
-        <w:t>docx</w:t>
-      </w:r>
-      <w:proofErr w:type="spellEnd"/>
+        <w:t xml:space="preserve"> docx</w:t>
+      </w:r>
     </w:p>
     <w:p>
       <w:pPr>
@@ -15131,23 +14654,7 @@
           <w:rFonts w:cs="Arial"/>
           <w:szCs w:val="24"/>
         </w:rPr>
-        <w:t xml:space="preserve">Schema E-R – </w:t>
-      </w:r>
-      <w:proofErr w:type="spellStart"/>
-      <w:r>
-        <w:rPr>
-          <w:rFonts w:cs="Arial"/>
-          <w:szCs w:val="24"/>
-        </w:rPr>
-        <w:t>png</w:t>
-      </w:r>
-      <w:proofErr w:type="spellEnd"/>
-      <w:r>
-        <w:rPr>
-          <w:rFonts w:cs="Arial"/>
-          <w:szCs w:val="24"/>
-        </w:rPr>
-        <w:t xml:space="preserve"> e xml</w:t>
+        <w:t>Schema E-R – png e xml</w:t>
       </w:r>
     </w:p>
     <w:p>
@@ -15278,11 +14785,11 @@
       <w:pPr>
         <w:pStyle w:val="Titolo3"/>
       </w:pPr>
-      <w:bookmarkStart w:id="28" w:name="_Toc10658900"/>
+      <w:bookmarkStart w:id="29" w:name="_Toc10658900"/>
       <w:r>
         <w:t>2.10.2 – Database</w:t>
       </w:r>
-      <w:bookmarkEnd w:id="28"/>
+      <w:bookmarkEnd w:id="29"/>
     </w:p>
     <w:p/>
     <w:p>
@@ -15399,25 +14906,7 @@
           <w:color w:val="000000" w:themeColor="text1"/>
           <w:szCs w:val="24"/>
         </w:rPr>
-        <w:t>File .</w:t>
-      </w:r>
-      <w:proofErr w:type="spellStart"/>
-      <w:r>
-        <w:rPr>
-          <w:rFonts w:cs="Arial"/>
-          <w:color w:val="000000" w:themeColor="text1"/>
-          <w:szCs w:val="24"/>
-        </w:rPr>
-        <w:t>sql</w:t>
-      </w:r>
-      <w:proofErr w:type="spellEnd"/>
-      <w:r>
-        <w:rPr>
-          <w:rFonts w:cs="Arial"/>
-          <w:color w:val="000000" w:themeColor="text1"/>
-          <w:szCs w:val="24"/>
-        </w:rPr>
-        <w:t xml:space="preserve"> contenente la struttura del DB</w:t>
+        <w:t>File .sql contenente la struttura del DB</w:t>
       </w:r>
     </w:p>
     <w:p>
@@ -15457,7 +14946,6 @@
         </w:rPr>
         <w:t>“</w:t>
       </w:r>
-      <w:proofErr w:type="spellStart"/>
       <w:r>
         <w:rPr>
           <w:rFonts w:cs="Arial"/>
@@ -15465,7 +14953,6 @@
         </w:rPr>
         <w:t>mydatabase.sql</w:t>
       </w:r>
-      <w:proofErr w:type="spellEnd"/>
       <w:r>
         <w:rPr>
           <w:rFonts w:cs="Arial"/>
@@ -15508,17 +14995,8 @@
           <w:rFonts w:cs="Arial"/>
           <w:szCs w:val="24"/>
         </w:rPr>
-        <w:t>File in formato .</w:t>
-      </w:r>
-      <w:proofErr w:type="spellStart"/>
-      <w:r>
-        <w:rPr>
-          <w:rFonts w:cs="Arial"/>
-          <w:szCs w:val="24"/>
-        </w:rPr>
-        <w:t>sql</w:t>
-      </w:r>
-      <w:proofErr w:type="spellEnd"/>
+        <w:t>File in formato .sql</w:t>
+      </w:r>
     </w:p>
     <w:p>
       <w:pPr>
@@ -15626,7 +15104,7 @@
           <w:szCs w:val="24"/>
         </w:rPr>
       </w:pPr>
-      <w:bookmarkStart w:id="29" w:name="_Toc10658901"/>
+      <w:bookmarkStart w:id="30" w:name="_Toc10658901"/>
       <w:r>
         <w:t>2.1</w:t>
       </w:r>
@@ -15636,7 +15114,7 @@
       <w:r>
         <w:t>Testing</w:t>
       </w:r>
-      <w:bookmarkEnd w:id="29"/>
+      <w:bookmarkEnd w:id="30"/>
       <w:r>
         <w:rPr>
           <w:sz w:val="24"/>
@@ -15779,7 +15257,7 @@
           <w:szCs w:val="24"/>
         </w:rPr>
       </w:pPr>
-      <w:bookmarkStart w:id="30" w:name="_Hlk533172935"/>
+      <w:bookmarkStart w:id="31" w:name="_Hlk533172935"/>
       <w:r>
         <w:rPr>
           <w:rFonts w:cs="Arial"/>
@@ -15814,21 +15292,12 @@
           <w:szCs w:val="24"/>
         </w:rPr>
       </w:pPr>
-      <w:proofErr w:type="spellStart"/>
-      <w:r>
-        <w:rPr>
-          <w:rFonts w:cs="Arial"/>
-          <w:szCs w:val="24"/>
-        </w:rPr>
-        <w:t>Dataset</w:t>
-      </w:r>
-      <w:proofErr w:type="spellEnd"/>
-      <w:r>
-        <w:rPr>
-          <w:rFonts w:cs="Arial"/>
-          <w:szCs w:val="24"/>
-        </w:rPr>
-        <w:t xml:space="preserve"> – Elenco </w:t>
+      <w:r>
+        <w:rPr>
+          <w:rFonts w:cs="Arial"/>
+          <w:szCs w:val="24"/>
+        </w:rPr>
+        <w:t xml:space="preserve">Dataset – Elenco </w:t>
       </w:r>
       <w:r>
         <w:rPr>
@@ -15866,7 +15335,7 @@
         <w:t xml:space="preserve"> da utilizzare durante i test</w:t>
       </w:r>
     </w:p>
-    <w:bookmarkEnd w:id="30"/>
+    <w:bookmarkEnd w:id="31"/>
     <w:p>
       <w:pPr>
         <w:rPr>
@@ -15899,7 +15368,6 @@
         <w:tab/>
         <w:t>"</w:t>
       </w:r>
-      <w:proofErr w:type="spellStart"/>
       <w:r>
         <w:rPr>
           <w:rFonts w:cs="Arial"/>
@@ -15928,7 +15396,6 @@
         </w:rPr>
         <w:t>R</w:t>
       </w:r>
-      <w:proofErr w:type="spellEnd"/>
       <w:r>
         <w:rPr>
           <w:rFonts w:cs="Arial"/>
@@ -15962,16 +15429,7 @@
           <w:rFonts w:cs="Arial"/>
           <w:szCs w:val="24"/>
         </w:rPr>
-        <w:t xml:space="preserve">numero progressivo a due livelli in formato </w:t>
-      </w:r>
-      <w:proofErr w:type="spellStart"/>
-      <w:proofErr w:type="gramStart"/>
-      <w:r>
-        <w:rPr>
-          <w:rFonts w:cs="Arial"/>
-          <w:szCs w:val="24"/>
-        </w:rPr>
-        <w:t>x.y</w:t>
+        <w:t>numero progressivo a due livelli in formato x.y</w:t>
       </w:r>
       <w:r>
         <w:rPr>
@@ -15980,8 +15438,6 @@
         </w:rPr>
         <w:t>y</w:t>
       </w:r>
-      <w:proofErr w:type="spellEnd"/>
-      <w:proofErr w:type="gramEnd"/>
     </w:p>
     <w:p>
       <w:pPr>
@@ -16017,17 +15473,8 @@
           <w:rFonts w:cs="Arial"/>
           <w:szCs w:val="24"/>
         </w:rPr>
-        <w:t xml:space="preserve">Documento in fase di lavorazione - </w:t>
-      </w:r>
-      <w:proofErr w:type="spellStart"/>
-      <w:r>
-        <w:rPr>
-          <w:rFonts w:cs="Arial"/>
-          <w:szCs w:val="24"/>
-        </w:rPr>
-        <w:t>docx</w:t>
-      </w:r>
-      <w:proofErr w:type="spellEnd"/>
+        <w:t>Documento in fase di lavorazione - docx</w:t>
+      </w:r>
     </w:p>
     <w:p>
       <w:pPr>
@@ -16223,7 +15670,7 @@
           <w:szCs w:val="24"/>
         </w:rPr>
       </w:pPr>
-      <w:bookmarkStart w:id="31" w:name="_Hlk532377240"/>
+      <w:bookmarkStart w:id="32" w:name="_Hlk532377240"/>
       <w:r>
         <w:rPr>
           <w:rFonts w:cs="Arial"/>
@@ -16270,23 +15717,7 @@
           <w:rFonts w:cs="Arial"/>
           <w:szCs w:val="24"/>
         </w:rPr>
-        <w:t xml:space="preserve">Tabella con le azioni da eseguire secondo </w:t>
-      </w:r>
-      <w:proofErr w:type="gramStart"/>
-      <w:r>
-        <w:rPr>
-          <w:rFonts w:cs="Arial"/>
-          <w:szCs w:val="24"/>
-        </w:rPr>
-        <w:t>la test</w:t>
-      </w:r>
-      <w:proofErr w:type="gramEnd"/>
-      <w:r>
-        <w:rPr>
-          <w:rFonts w:cs="Arial"/>
-          <w:szCs w:val="24"/>
-        </w:rPr>
-        <w:t xml:space="preserve"> chain del relativo requisito e i risultati ottenuti durante l’esecuzione</w:t>
+        <w:t>Tabella con le azioni da eseguire secondo la test chain del relativo requisito e i risultati ottenuti durante l’esecuzione</w:t>
       </w:r>
     </w:p>
     <w:p>
@@ -16357,7 +15788,7 @@
         <w:t xml:space="preserve"> – Sullo svolgimento del test</w:t>
       </w:r>
     </w:p>
-    <w:bookmarkEnd w:id="31"/>
+    <w:bookmarkEnd w:id="32"/>
     <w:p>
       <w:pPr>
         <w:rPr>
@@ -16390,21 +15821,12 @@
         <w:tab/>
         <w:t>"</w:t>
       </w:r>
-      <w:proofErr w:type="spellStart"/>
-      <w:r>
-        <w:rPr>
-          <w:rFonts w:cs="Arial"/>
-          <w:szCs w:val="24"/>
-        </w:rPr>
-        <w:t>EasyGDPR_TestChainRes_R</w:t>
-      </w:r>
-      <w:proofErr w:type="spellEnd"/>
-      <w:r>
-        <w:rPr>
-          <w:rFonts w:cs="Arial"/>
-          <w:szCs w:val="24"/>
-        </w:rPr>
-        <w:t>” + riferimento al req</w:t>
+      <w:r>
+        <w:rPr>
+          <w:rFonts w:cs="Arial"/>
+          <w:szCs w:val="24"/>
+        </w:rPr>
+        <w:t>EasyGDPR_TestChainRes_R” + riferimento al req</w:t>
       </w:r>
       <w:r>
         <w:rPr>
@@ -16455,8 +15877,6 @@
         </w:rPr>
         <w:t>-HH-MM</w:t>
       </w:r>
-      <w:bookmarkStart w:id="32" w:name="_GoBack"/>
-      <w:bookmarkEnd w:id="32"/>
     </w:p>
     <w:p>
       <w:pPr>
@@ -16492,17 +15912,8 @@
           <w:rFonts w:cs="Arial"/>
           <w:szCs w:val="24"/>
         </w:rPr>
-        <w:t xml:space="preserve">Documento in fase di lavorazione - </w:t>
-      </w:r>
-      <w:proofErr w:type="spellStart"/>
-      <w:r>
-        <w:rPr>
-          <w:rFonts w:cs="Arial"/>
-          <w:szCs w:val="24"/>
-        </w:rPr>
-        <w:t>docx</w:t>
-      </w:r>
-      <w:proofErr w:type="spellEnd"/>
+        <w:t>Documento in fase di lavorazione - docx</w:t>
+      </w:r>
     </w:p>
     <w:p>
       <w:pPr>
@@ -16890,7 +16301,6 @@
         <w:tab/>
         <w:t>"</w:t>
       </w:r>
-      <w:proofErr w:type="spellStart"/>
       <w:r>
         <w:rPr>
           <w:rFonts w:cs="Arial"/>
@@ -16903,15 +16313,7 @@
           <w:rFonts w:cs="Arial"/>
           <w:szCs w:val="24"/>
         </w:rPr>
-        <w:t>Prop_V</w:t>
-      </w:r>
-      <w:proofErr w:type="spellEnd"/>
-      <w:r>
-        <w:rPr>
-          <w:rFonts w:cs="Arial"/>
-          <w:szCs w:val="24"/>
-        </w:rPr>
-        <w:t>" + numero progressivo a una cifra</w:t>
+        <w:t>Prop_V" + numero progressivo a una cifra</w:t>
       </w:r>
     </w:p>
     <w:p>
@@ -16948,17 +16350,8 @@
           <w:rFonts w:cs="Arial"/>
           <w:szCs w:val="24"/>
         </w:rPr>
-        <w:t xml:space="preserve">Documento in fase di lavorazione - </w:t>
-      </w:r>
-      <w:proofErr w:type="spellStart"/>
-      <w:r>
-        <w:rPr>
-          <w:rFonts w:cs="Arial"/>
-          <w:szCs w:val="24"/>
-        </w:rPr>
-        <w:t>docx</w:t>
-      </w:r>
-      <w:proofErr w:type="spellEnd"/>
+        <w:t>Documento in fase di lavorazione - docx</w:t>
+      </w:r>
     </w:p>
     <w:p>
       <w:pPr>
@@ -17236,15 +16629,7 @@
           <w:szCs w:val="24"/>
         </w:rPr>
         <w:tab/>
-        <w:t>"</w:t>
-      </w:r>
-      <w:proofErr w:type="spellStart"/>
-      <w:r>
-        <w:rPr>
-          <w:rFonts w:cs="Arial"/>
-          <w:szCs w:val="24"/>
-        </w:rPr>
-        <w:t>Logo</w:t>
+        <w:t>"Logo</w:t>
       </w:r>
       <w:r>
         <w:rPr>
@@ -17253,7 +16638,6 @@
         </w:rPr>
         <w:t>_V</w:t>
       </w:r>
-      <w:proofErr w:type="spellEnd"/>
       <w:r>
         <w:rPr>
           <w:rFonts w:cs="Arial"/>
@@ -17310,17 +16694,8 @@
           <w:rFonts w:cs="Arial"/>
           <w:szCs w:val="24"/>
         </w:rPr>
-        <w:t xml:space="preserve"> </w:t>
-      </w:r>
-      <w:proofErr w:type="spellStart"/>
-      <w:r>
-        <w:rPr>
-          <w:rFonts w:cs="Arial"/>
-          <w:szCs w:val="24"/>
-        </w:rPr>
-        <w:t>png</w:t>
-      </w:r>
-      <w:proofErr w:type="spellEnd"/>
+        <w:t xml:space="preserve"> png</w:t>
+      </w:r>
     </w:p>
     <w:p>
       <w:pPr>
@@ -17540,7 +16915,6 @@
                 <w:szCs w:val="24"/>
               </w:rPr>
             </w:pPr>
-            <w:proofErr w:type="spellStart"/>
             <w:r>
               <w:rPr>
                 <w:rFonts w:cs="Arial"/>
@@ -17549,7 +16923,6 @@
               </w:rPr>
               <w:t>phpMyAdmin</w:t>
             </w:r>
-            <w:proofErr w:type="spellEnd"/>
           </w:p>
         </w:tc>
         <w:tc>
@@ -17667,21 +17040,12 @@
                 <w:szCs w:val="24"/>
               </w:rPr>
             </w:pPr>
-            <w:proofErr w:type="spellStart"/>
-            <w:r>
-              <w:rPr>
-                <w:rFonts w:cs="Arial"/>
-                <w:szCs w:val="24"/>
-              </w:rPr>
-              <w:t>Fullcalendar</w:t>
-            </w:r>
-            <w:proofErr w:type="spellEnd"/>
-            <w:r>
-              <w:rPr>
-                <w:rFonts w:cs="Arial"/>
-                <w:szCs w:val="24"/>
-              </w:rPr>
-              <w:t xml:space="preserve"> Google Calendar</w:t>
+            <w:r>
+              <w:rPr>
+                <w:rFonts w:cs="Arial"/>
+                <w:szCs w:val="24"/>
+              </w:rPr>
+              <w:t>Fullcalendar Google Calendar</w:t>
             </w:r>
           </w:p>
         </w:tc>
@@ -18046,15 +17410,7 @@
           <w:szCs w:val="24"/>
         </w:rPr>
         <w:tab/>
-        <w:t>"</w:t>
-      </w:r>
-      <w:proofErr w:type="spellStart"/>
-      <w:r>
-        <w:rPr>
-          <w:rFonts w:cs="Arial"/>
-          <w:szCs w:val="24"/>
-        </w:rPr>
-        <w:t>EasyGDPR_</w:t>
+        <w:t>"EasyGDPR_</w:t>
       </w:r>
       <w:r>
         <w:rPr>
@@ -18068,15 +17424,7 @@
           <w:rFonts w:cs="Arial"/>
           <w:szCs w:val="24"/>
         </w:rPr>
-        <w:t>_V</w:t>
-      </w:r>
-      <w:proofErr w:type="spellEnd"/>
-      <w:r>
-        <w:rPr>
-          <w:rFonts w:cs="Arial"/>
-          <w:szCs w:val="24"/>
-        </w:rPr>
-        <w:t>" + numero progressivo a una cifra</w:t>
+        <w:t>_V" + numero progressivo a una cifra</w:t>
       </w:r>
     </w:p>
     <w:p>
@@ -18113,17 +17461,8 @@
           <w:rFonts w:cs="Arial"/>
           <w:szCs w:val="24"/>
         </w:rPr>
-        <w:t xml:space="preserve">Documento in fase di lavorazione - </w:t>
-      </w:r>
-      <w:proofErr w:type="spellStart"/>
-      <w:r>
-        <w:rPr>
-          <w:rFonts w:cs="Arial"/>
-          <w:szCs w:val="24"/>
-        </w:rPr>
-        <w:t>docx</w:t>
-      </w:r>
-      <w:proofErr w:type="spellEnd"/>
+        <w:t>Documento in fase di lavorazione - docx</w:t>
+      </w:r>
     </w:p>
     <w:p>
       <w:pPr>
@@ -18396,17 +17735,8 @@
           <w:rFonts w:cs="Arial"/>
           <w:szCs w:val="24"/>
         </w:rPr>
-        <w:t>Archivio .zip contenente immagini in formato .</w:t>
-      </w:r>
-      <w:proofErr w:type="spellStart"/>
-      <w:r>
-        <w:rPr>
-          <w:rFonts w:cs="Arial"/>
-          <w:szCs w:val="24"/>
-        </w:rPr>
-        <w:t>png</w:t>
-      </w:r>
-      <w:proofErr w:type="spellEnd"/>
+        <w:t>Archivio .zip contenente immagini in formato .png</w:t>
+      </w:r>
     </w:p>
     <w:p>
       <w:pPr>
@@ -18444,7 +17774,6 @@
       <w:r>
         <w:t xml:space="preserve"> </w:t>
       </w:r>
-      <w:proofErr w:type="spellStart"/>
       <w:r>
         <w:rPr>
           <w:rFonts w:cs="Arial"/>
@@ -18452,7 +17781,6 @@
         </w:rPr>
         <w:t>Screenshots</w:t>
       </w:r>
-      <w:proofErr w:type="spellEnd"/>
       <w:r>
         <w:rPr>
           <w:rFonts w:cs="Arial"/>
@@ -18761,17 +18089,8 @@
           <w:rFonts w:cs="Arial"/>
           <w:szCs w:val="24"/>
         </w:rPr>
-        <w:t>File in formato .</w:t>
-      </w:r>
-      <w:proofErr w:type="spellStart"/>
-      <w:r>
-        <w:rPr>
-          <w:rFonts w:cs="Arial"/>
-          <w:szCs w:val="24"/>
-        </w:rPr>
-        <w:t>xlsx</w:t>
-      </w:r>
-      <w:proofErr w:type="spellEnd"/>
+        <w:t>File in formato .xlsx</w:t>
+      </w:r>
     </w:p>
     <w:p>
       <w:pPr>
@@ -18861,23 +18180,7 @@
           <w:rFonts w:cs="Arial"/>
           <w:szCs w:val="24"/>
         </w:rPr>
-        <w:t xml:space="preserve">il livello di maturità del processo </w:t>
-      </w:r>
-      <w:proofErr w:type="spellStart"/>
-      <w:r>
-        <w:rPr>
-          <w:rFonts w:cs="Arial"/>
-          <w:szCs w:val="24"/>
-        </w:rPr>
-        <w:t>sw</w:t>
-      </w:r>
-      <w:proofErr w:type="spellEnd"/>
-      <w:r>
-        <w:rPr>
-          <w:rFonts w:cs="Arial"/>
-          <w:szCs w:val="24"/>
-        </w:rPr>
-        <w:t xml:space="preserve"> calcolato internamente all’organizzazione</w:t>
+        <w:t>il livello di maturità del processo sw calcolato internamente all’organizzazione</w:t>
       </w:r>
     </w:p>
     <w:p>
@@ -18955,23 +18258,7 @@
           <w:rFonts w:cs="Arial"/>
           <w:szCs w:val="24"/>
         </w:rPr>
-        <w:t xml:space="preserve">Documento word che riporta il livello di maturità del processo </w:t>
-      </w:r>
-      <w:proofErr w:type="spellStart"/>
-      <w:r>
-        <w:rPr>
-          <w:rFonts w:cs="Arial"/>
-          <w:szCs w:val="24"/>
-        </w:rPr>
-        <w:t>sw</w:t>
-      </w:r>
-      <w:proofErr w:type="spellEnd"/>
-      <w:r>
-        <w:rPr>
-          <w:rFonts w:cs="Arial"/>
-          <w:szCs w:val="24"/>
-        </w:rPr>
-        <w:t xml:space="preserve"> stimato, con relative spiegazioni su come il livello di maturità calcolato sia stato raggiunto</w:t>
+        <w:t>Documento word che riporta il livello di maturità del processo sw stimato, con relative spiegazioni su come il livello di maturità calcolato sia stato raggiunto</w:t>
       </w:r>
     </w:p>
     <w:p>
@@ -19056,7 +18343,6 @@
         </w:rPr>
         <w:t>File in formato .</w:t>
       </w:r>
-      <w:proofErr w:type="spellStart"/>
       <w:r>
         <w:rPr>
           <w:rFonts w:cs="Arial"/>
@@ -19064,7 +18350,6 @@
         </w:rPr>
         <w:t>docx</w:t>
       </w:r>
-      <w:proofErr w:type="spellEnd"/>
     </w:p>
     <w:p>
       <w:pPr>
@@ -19253,23 +18538,7 @@
           <w:rFonts w:cs="Arial"/>
           <w:szCs w:val="24"/>
         </w:rPr>
-        <w:t xml:space="preserve">lcolo dei Function </w:t>
-      </w:r>
-      <w:proofErr w:type="spellStart"/>
-      <w:r>
-        <w:rPr>
-          <w:rFonts w:cs="Arial"/>
-          <w:szCs w:val="24"/>
-        </w:rPr>
-        <w:t>Points</w:t>
-      </w:r>
-      <w:proofErr w:type="spellEnd"/>
-      <w:r>
-        <w:rPr>
-          <w:rFonts w:cs="Arial"/>
-          <w:szCs w:val="24"/>
-        </w:rPr>
-        <w:t xml:space="preserve"> (FP)</w:t>
+        <w:t>lcolo dei Function Points (FP)</w:t>
       </w:r>
       <w:r>
         <w:rPr>
@@ -19344,7 +18613,6 @@
         </w:rPr>
         <w:t>Documenti per calcolo FP: “</w:t>
       </w:r>
-      <w:proofErr w:type="spellStart"/>
       <w:r>
         <w:rPr>
           <w:rFonts w:cs="Arial"/>
@@ -19352,7 +18620,6 @@
         </w:rPr>
         <w:t>CalcoloFP</w:t>
       </w:r>
-      <w:proofErr w:type="spellEnd"/>
       <w:r>
         <w:rPr>
           <w:rFonts w:cs="Arial"/>
@@ -19409,7 +18676,6 @@
         </w:rPr>
         <w:t>“</w:t>
       </w:r>
-      <w:proofErr w:type="spellStart"/>
       <w:r>
         <w:rPr>
           <w:rFonts w:cs="Arial"/>
@@ -19417,7 +18683,6 @@
         </w:rPr>
         <w:t>TabellaCalcoloFP</w:t>
       </w:r>
-      <w:proofErr w:type="spellEnd"/>
       <w:r>
         <w:rPr>
           <w:rFonts w:cs="Arial"/>
@@ -19552,23 +18817,13 @@
         </w:rPr>
         <w:t>File in formato .</w:t>
       </w:r>
-      <w:proofErr w:type="spellStart"/>
-      <w:r>
-        <w:rPr>
-          <w:rFonts w:cs="Arial"/>
-          <w:szCs w:val="24"/>
-        </w:rPr>
-        <w:t>docx</w:t>
-      </w:r>
-      <w:proofErr w:type="spellEnd"/>
-      <w:r>
-        <w:rPr>
-          <w:rFonts w:cs="Arial"/>
-          <w:szCs w:val="24"/>
-        </w:rPr>
-        <w:t xml:space="preserve"> per i documenti “</w:t>
-      </w:r>
-      <w:proofErr w:type="spellStart"/>
+      <w:r>
+        <w:rPr>
+          <w:rFonts w:cs="Arial"/>
+          <w:szCs w:val="24"/>
+        </w:rPr>
+        <w:t>docx per i documenti “</w:t>
+      </w:r>
       <w:r>
         <w:rPr>
           <w:rFonts w:cs="Arial"/>
@@ -19576,7 +18831,6 @@
         </w:rPr>
         <w:t>CalcoloFP</w:t>
       </w:r>
-      <w:proofErr w:type="spellEnd"/>
       <w:r>
         <w:rPr>
           <w:rFonts w:cs="Arial"/>
@@ -19589,23 +18843,7 @@
           <w:rFonts w:cs="Arial"/>
           <w:szCs w:val="24"/>
         </w:rPr>
-        <w:t xml:space="preserve">” </w:t>
-      </w:r>
-      <w:proofErr w:type="gramStart"/>
-      <w:r>
-        <w:rPr>
-          <w:rFonts w:cs="Arial"/>
-          <w:szCs w:val="24"/>
-        </w:rPr>
-        <w:t>e “</w:t>
-      </w:r>
-      <w:proofErr w:type="gramEnd"/>
-      <w:r>
-        <w:rPr>
-          <w:rFonts w:cs="Arial"/>
-          <w:szCs w:val="24"/>
-        </w:rPr>
-        <w:t>COCOMO</w:t>
+        <w:t>” e “COCOMO</w:t>
       </w:r>
       <w:r>
         <w:rPr>
@@ -19639,38 +18877,14 @@
           <w:rFonts w:cs="Arial"/>
           <w:szCs w:val="24"/>
         </w:rPr>
-        <w:t>File in formato .</w:t>
-      </w:r>
-      <w:proofErr w:type="spellStart"/>
-      <w:r>
-        <w:rPr>
-          <w:rFonts w:cs="Arial"/>
-          <w:szCs w:val="24"/>
-        </w:rPr>
-        <w:t>xlsx</w:t>
-      </w:r>
-      <w:proofErr w:type="spellEnd"/>
-      <w:r>
-        <w:rPr>
-          <w:rFonts w:cs="Arial"/>
-          <w:szCs w:val="24"/>
-        </w:rPr>
-        <w:t xml:space="preserve"> per </w:t>
-      </w:r>
-      <w:r>
-        <w:rPr>
-          <w:rFonts w:cs="Arial"/>
-          <w:szCs w:val="24"/>
-        </w:rPr>
-        <w:t>“</w:t>
-      </w:r>
-      <w:proofErr w:type="spellStart"/>
-      <w:r>
-        <w:rPr>
-          <w:rFonts w:cs="Arial"/>
-          <w:szCs w:val="24"/>
-        </w:rPr>
-        <w:t>Tabella</w:t>
+        <w:t xml:space="preserve">File in formato .xlsx per </w:t>
+      </w:r>
+      <w:r>
+        <w:rPr>
+          <w:rFonts w:cs="Arial"/>
+          <w:szCs w:val="24"/>
+        </w:rPr>
+        <w:t>“Tabella</w:t>
       </w:r>
       <w:r>
         <w:rPr>
@@ -19679,7 +18893,6 @@
         </w:rPr>
         <w:t>CalcoloFP</w:t>
       </w:r>
-      <w:proofErr w:type="spellEnd"/>
       <w:r>
         <w:rPr>
           <w:rFonts w:cs="Arial"/>
@@ -19764,17 +18977,8 @@
           <w:rFonts w:cs="Arial"/>
           <w:szCs w:val="24"/>
         </w:rPr>
-        <w:t xml:space="preserve">Function </w:t>
-      </w:r>
-      <w:proofErr w:type="spellStart"/>
-      <w:r>
-        <w:rPr>
-          <w:rFonts w:cs="Arial"/>
-          <w:szCs w:val="24"/>
-        </w:rPr>
-        <w:t>Points</w:t>
-      </w:r>
-      <w:proofErr w:type="spellEnd"/>
+        <w:t>Function Points</w:t>
+      </w:r>
       <w:r>
         <w:rPr>
           <w:rFonts w:cs="Arial"/>
@@ -20026,21 +19230,12 @@
         <w:lastRenderedPageBreak/>
         <w:t>“</w:t>
       </w:r>
-      <w:proofErr w:type="spellStart"/>
-      <w:r>
-        <w:rPr>
-          <w:rFonts w:cs="Arial"/>
-          <w:szCs w:val="24"/>
-        </w:rPr>
-        <w:t>DocAvanz</w:t>
-      </w:r>
-      <w:proofErr w:type="spellEnd"/>
-      <w:r>
-        <w:rPr>
-          <w:rFonts w:cs="Arial"/>
-          <w:szCs w:val="24"/>
-        </w:rPr>
-        <w:t>_</w:t>
+      <w:r>
+        <w:rPr>
+          <w:rFonts w:cs="Arial"/>
+          <w:szCs w:val="24"/>
+        </w:rPr>
+        <w:t>DocAvanz_</w:t>
       </w:r>
       <w:r>
         <w:rPr>
@@ -20107,7 +19302,6 @@
         </w:rPr>
         <w:t>File in formato .</w:t>
       </w:r>
-      <w:proofErr w:type="spellStart"/>
       <w:r>
         <w:rPr>
           <w:rFonts w:cs="Arial"/>
@@ -20115,7 +19309,6 @@
         </w:rPr>
         <w:t>docx</w:t>
       </w:r>
-      <w:proofErr w:type="spellEnd"/>
     </w:p>
     <w:p>
       <w:pPr>
@@ -20296,23 +19489,7 @@
           <w:rFonts w:cs="Arial"/>
           <w:szCs w:val="24"/>
         </w:rPr>
-        <w:t xml:space="preserve">Diagramma di </w:t>
-      </w:r>
-      <w:proofErr w:type="spellStart"/>
-      <w:r>
-        <w:rPr>
-          <w:rFonts w:cs="Arial"/>
-          <w:szCs w:val="24"/>
-        </w:rPr>
-        <w:t>Gantt</w:t>
-      </w:r>
-      <w:proofErr w:type="spellEnd"/>
-      <w:r>
-        <w:rPr>
-          <w:rFonts w:cs="Arial"/>
-          <w:szCs w:val="24"/>
-        </w:rPr>
-        <w:t xml:space="preserve"> riportante attività pianificate per il progetto e loro stato di avanzamento</w:t>
+        <w:t>Diagramma di Gantt riportante attività pianificate per il progetto e loro stato di avanzamento</w:t>
       </w:r>
     </w:p>
     <w:p>
@@ -20352,21 +19529,12 @@
         </w:rPr>
         <w:t>“</w:t>
       </w:r>
-      <w:proofErr w:type="spellStart"/>
-      <w:r>
-        <w:rPr>
-          <w:rFonts w:cs="Arial"/>
-          <w:szCs w:val="24"/>
-        </w:rPr>
-        <w:t>EasyGDPR_Gantt</w:t>
-      </w:r>
-      <w:proofErr w:type="spellEnd"/>
-      <w:r>
-        <w:rPr>
-          <w:rFonts w:cs="Arial"/>
-          <w:szCs w:val="24"/>
-        </w:rPr>
-        <w:t>_</w:t>
+      <w:r>
+        <w:rPr>
+          <w:rFonts w:cs="Arial"/>
+          <w:szCs w:val="24"/>
+        </w:rPr>
+        <w:t>EasyGDPR_Gantt_</w:t>
       </w:r>
       <w:r>
         <w:rPr>
@@ -20473,17 +19641,8 @@
           <w:rFonts w:cs="Arial"/>
           <w:szCs w:val="24"/>
         </w:rPr>
-        <w:t>Immagine in formato .</w:t>
-      </w:r>
-      <w:proofErr w:type="spellStart"/>
-      <w:r>
-        <w:rPr>
-          <w:rFonts w:cs="Arial"/>
-          <w:szCs w:val="24"/>
-        </w:rPr>
-        <w:t>png</w:t>
-      </w:r>
-      <w:proofErr w:type="spellEnd"/>
+        <w:t>Immagine in formato .png</w:t>
+      </w:r>
     </w:p>
     <w:p>
       <w:pPr>
@@ -20818,7 +19977,6 @@
       <w:r>
         <w:t xml:space="preserve"> </w:t>
       </w:r>
-      <w:proofErr w:type="spellStart"/>
       <w:r>
         <w:rPr>
           <w:rFonts w:cs="Arial"/>
@@ -20826,7 +19984,6 @@
         </w:rPr>
         <w:t>EasyGDPR_Rilascio_V</w:t>
       </w:r>
-      <w:proofErr w:type="spellEnd"/>
       <w:r>
         <w:rPr>
           <w:rFonts w:cs="Arial"/>
@@ -20890,17 +20047,8 @@
           <w:rFonts w:cs="Arial"/>
           <w:szCs w:val="24"/>
         </w:rPr>
-        <w:t xml:space="preserve">Documento in fase di lavorazione - </w:t>
-      </w:r>
-      <w:proofErr w:type="spellStart"/>
-      <w:r>
-        <w:rPr>
-          <w:rFonts w:cs="Arial"/>
-          <w:szCs w:val="24"/>
-        </w:rPr>
-        <w:t>docx</w:t>
-      </w:r>
-      <w:proofErr w:type="spellEnd"/>
+        <w:t>Documento in fase di lavorazione - docx</w:t>
+      </w:r>
     </w:p>
     <w:p>
       <w:pPr>
@@ -21014,7 +20162,7 @@
 </file>
 
 <file path=word/endnotes.xml><?xml version="1.0" encoding="utf-8"?>
-<w:endnotes xmlns:wpc="http://schemas.microsoft.com/office/word/2010/wordprocessingCanvas" xmlns:cx="http://schemas.microsoft.com/office/drawing/2014/chartex" xmlns:mc="http://schemas.openxmlformats.org/markup-compatibility/2006" xmlns:o="urn:schemas-microsoft-com:office:office" xmlns:r="http://schemas.openxmlformats.org/officeDocument/2006/relationships" xmlns:m="http://schemas.openxmlformats.org/officeDocument/2006/math" xmlns:v="urn:schemas-microsoft-com:vml" xmlns:wp14="http://schemas.microsoft.com/office/word/2010/wordprocessingDrawing" xmlns:wp="http://schemas.openxmlformats.org/drawingml/2006/wordprocessingDrawing" xmlns:w10="urn:schemas-microsoft-com:office:word" xmlns:w="http://schemas.openxmlformats.org/wordprocessingml/2006/main" xmlns:w14="http://schemas.microsoft.com/office/word/2010/wordml" xmlns:w15="http://schemas.microsoft.com/office/word/2012/wordml" xmlns:w16se="http://schemas.microsoft.com/office/word/2015/wordml/symex" xmlns:wpg="http://schemas.microsoft.com/office/word/2010/wordprocessingGroup" xmlns:wpi="http://schemas.microsoft.com/office/word/2010/wordprocessingInk" xmlns:wne="http://schemas.microsoft.com/office/word/2006/wordml" xmlns:wps="http://schemas.microsoft.com/office/word/2010/wordprocessingShape" mc:Ignorable="w14 w15 w16se wp14">
+<w:endnotes xmlns:wpc="http://schemas.microsoft.com/office/word/2010/wordprocessingCanvas" xmlns:cx="http://schemas.microsoft.com/office/drawing/2014/chartex" xmlns:cx1="http://schemas.microsoft.com/office/drawing/2015/9/8/chartex" xmlns:cx2="http://schemas.microsoft.com/office/drawing/2015/10/21/chartex" xmlns:cx3="http://schemas.microsoft.com/office/drawing/2016/5/9/chartex" xmlns:cx4="http://schemas.microsoft.com/office/drawing/2016/5/10/chartex" xmlns:cx5="http://schemas.microsoft.com/office/drawing/2016/5/11/chartex" xmlns:cx6="http://schemas.microsoft.com/office/drawing/2016/5/12/chartex" xmlns:cx7="http://schemas.microsoft.com/office/drawing/2016/5/13/chartex" xmlns:cx8="http://schemas.microsoft.com/office/drawing/2016/5/14/chartex" xmlns:mc="http://schemas.openxmlformats.org/markup-compatibility/2006" xmlns:aink="http://schemas.microsoft.com/office/drawing/2016/ink" xmlns:am3d="http://schemas.microsoft.com/office/drawing/2017/model3d" xmlns:o="urn:schemas-microsoft-com:office:office" xmlns:r="http://schemas.openxmlformats.org/officeDocument/2006/relationships" xmlns:m="http://schemas.openxmlformats.org/officeDocument/2006/math" xmlns:v="urn:schemas-microsoft-com:vml" xmlns:wp14="http://schemas.microsoft.com/office/word/2010/wordprocessingDrawing" xmlns:wp="http://schemas.openxmlformats.org/drawingml/2006/wordprocessingDrawing" xmlns:w10="urn:schemas-microsoft-com:office:word" xmlns:w="http://schemas.openxmlformats.org/wordprocessingml/2006/main" xmlns:w14="http://schemas.microsoft.com/office/word/2010/wordml" xmlns:w15="http://schemas.microsoft.com/office/word/2012/wordml" xmlns:w16cid="http://schemas.microsoft.com/office/word/2016/wordml/cid" xmlns:w16se="http://schemas.microsoft.com/office/word/2015/wordml/symex" xmlns:wpg="http://schemas.microsoft.com/office/word/2010/wordprocessingGroup" xmlns:wpi="http://schemas.microsoft.com/office/word/2010/wordprocessingInk" xmlns:wne="http://schemas.microsoft.com/office/word/2006/wordml" xmlns:wps="http://schemas.microsoft.com/office/word/2010/wordprocessingShape" mc:Ignorable="w14 w15 w16se w16cid wp14">
   <w:endnote w:type="separator" w:id="-1">
     <w:p>
       <w:pPr>
@@ -21039,7 +20187,7 @@
 </file>
 
 <file path=word/footer1.xml><?xml version="1.0" encoding="utf-8"?>
-<w:ftr xmlns:wpc="http://schemas.microsoft.com/office/word/2010/wordprocessingCanvas" xmlns:cx="http://schemas.microsoft.com/office/drawing/2014/chartex" xmlns:mc="http://schemas.openxmlformats.org/markup-compatibility/2006" xmlns:o="urn:schemas-microsoft-com:office:office" xmlns:r="http://schemas.openxmlformats.org/officeDocument/2006/relationships" xmlns:m="http://schemas.openxmlformats.org/officeDocument/2006/math" xmlns:v="urn:schemas-microsoft-com:vml" xmlns:wp14="http://schemas.microsoft.com/office/word/2010/wordprocessingDrawing" xmlns:wp="http://schemas.openxmlformats.org/drawingml/2006/wordprocessingDrawing" xmlns:w10="urn:schemas-microsoft-com:office:word" xmlns:w="http://schemas.openxmlformats.org/wordprocessingml/2006/main" xmlns:w14="http://schemas.microsoft.com/office/word/2010/wordml" xmlns:w15="http://schemas.microsoft.com/office/word/2012/wordml" xmlns:w16se="http://schemas.microsoft.com/office/word/2015/wordml/symex" xmlns:wpg="http://schemas.microsoft.com/office/word/2010/wordprocessingGroup" xmlns:wpi="http://schemas.microsoft.com/office/word/2010/wordprocessingInk" xmlns:wne="http://schemas.microsoft.com/office/word/2006/wordml" xmlns:wps="http://schemas.microsoft.com/office/word/2010/wordprocessingShape" mc:Ignorable="w14 w15 w16se wp14">
+<w:ftr xmlns:wpc="http://schemas.microsoft.com/office/word/2010/wordprocessingCanvas" xmlns:cx="http://schemas.microsoft.com/office/drawing/2014/chartex" xmlns:cx1="http://schemas.microsoft.com/office/drawing/2015/9/8/chartex" xmlns:cx2="http://schemas.microsoft.com/office/drawing/2015/10/21/chartex" xmlns:cx3="http://schemas.microsoft.com/office/drawing/2016/5/9/chartex" xmlns:cx4="http://schemas.microsoft.com/office/drawing/2016/5/10/chartex" xmlns:cx5="http://schemas.microsoft.com/office/drawing/2016/5/11/chartex" xmlns:cx6="http://schemas.microsoft.com/office/drawing/2016/5/12/chartex" xmlns:cx7="http://schemas.microsoft.com/office/drawing/2016/5/13/chartex" xmlns:cx8="http://schemas.microsoft.com/office/drawing/2016/5/14/chartex" xmlns:mc="http://schemas.openxmlformats.org/markup-compatibility/2006" xmlns:aink="http://schemas.microsoft.com/office/drawing/2016/ink" xmlns:am3d="http://schemas.microsoft.com/office/drawing/2017/model3d" xmlns:o="urn:schemas-microsoft-com:office:office" xmlns:r="http://schemas.openxmlformats.org/officeDocument/2006/relationships" xmlns:m="http://schemas.openxmlformats.org/officeDocument/2006/math" xmlns:v="urn:schemas-microsoft-com:vml" xmlns:wp14="http://schemas.microsoft.com/office/word/2010/wordprocessingDrawing" xmlns:wp="http://schemas.openxmlformats.org/drawingml/2006/wordprocessingDrawing" xmlns:w10="urn:schemas-microsoft-com:office:word" xmlns:w="http://schemas.openxmlformats.org/wordprocessingml/2006/main" xmlns:w14="http://schemas.microsoft.com/office/word/2010/wordml" xmlns:w15="http://schemas.microsoft.com/office/word/2012/wordml" xmlns:w16cid="http://schemas.microsoft.com/office/word/2016/wordml/cid" xmlns:w16se="http://schemas.microsoft.com/office/word/2015/wordml/symex" xmlns:wpg="http://schemas.microsoft.com/office/word/2010/wordprocessingGroup" xmlns:wpi="http://schemas.microsoft.com/office/word/2010/wordprocessingInk" xmlns:wne="http://schemas.microsoft.com/office/word/2006/wordml" xmlns:wps="http://schemas.microsoft.com/office/word/2010/wordprocessingShape" mc:Ignorable="w14 w15 w16se w16cid wp14">
   <w:sdt>
     <w:sdtPr>
       <w:id w:val="-1688208185"/>
@@ -21085,7 +20233,7 @@
 </file>
 
 <file path=word/footnotes.xml><?xml version="1.0" encoding="utf-8"?>
-<w:footnotes xmlns:wpc="http://schemas.microsoft.com/office/word/2010/wordprocessingCanvas" xmlns:cx="http://schemas.microsoft.com/office/drawing/2014/chartex" xmlns:mc="http://schemas.openxmlformats.org/markup-compatibility/2006" xmlns:o="urn:schemas-microsoft-com:office:office" xmlns:r="http://schemas.openxmlformats.org/officeDocument/2006/relationships" xmlns:m="http://schemas.openxmlformats.org/officeDocument/2006/math" xmlns:v="urn:schemas-microsoft-com:vml" xmlns:wp14="http://schemas.microsoft.com/office/word/2010/wordprocessingDrawing" xmlns:wp="http://schemas.openxmlformats.org/drawingml/2006/wordprocessingDrawing" xmlns:w10="urn:schemas-microsoft-com:office:word" xmlns:w="http://schemas.openxmlformats.org/wordprocessingml/2006/main" xmlns:w14="http://schemas.microsoft.com/office/word/2010/wordml" xmlns:w15="http://schemas.microsoft.com/office/word/2012/wordml" xmlns:w16se="http://schemas.microsoft.com/office/word/2015/wordml/symex" xmlns:wpg="http://schemas.microsoft.com/office/word/2010/wordprocessingGroup" xmlns:wpi="http://schemas.microsoft.com/office/word/2010/wordprocessingInk" xmlns:wne="http://schemas.microsoft.com/office/word/2006/wordml" xmlns:wps="http://schemas.microsoft.com/office/word/2010/wordprocessingShape" mc:Ignorable="w14 w15 w16se wp14">
+<w:footnotes xmlns:wpc="http://schemas.microsoft.com/office/word/2010/wordprocessingCanvas" xmlns:cx="http://schemas.microsoft.com/office/drawing/2014/chartex" xmlns:cx1="http://schemas.microsoft.com/office/drawing/2015/9/8/chartex" xmlns:cx2="http://schemas.microsoft.com/office/drawing/2015/10/21/chartex" xmlns:cx3="http://schemas.microsoft.com/office/drawing/2016/5/9/chartex" xmlns:cx4="http://schemas.microsoft.com/office/drawing/2016/5/10/chartex" xmlns:cx5="http://schemas.microsoft.com/office/drawing/2016/5/11/chartex" xmlns:cx6="http://schemas.microsoft.com/office/drawing/2016/5/12/chartex" xmlns:cx7="http://schemas.microsoft.com/office/drawing/2016/5/13/chartex" xmlns:cx8="http://schemas.microsoft.com/office/drawing/2016/5/14/chartex" xmlns:mc="http://schemas.openxmlformats.org/markup-compatibility/2006" xmlns:aink="http://schemas.microsoft.com/office/drawing/2016/ink" xmlns:am3d="http://schemas.microsoft.com/office/drawing/2017/model3d" xmlns:o="urn:schemas-microsoft-com:office:office" xmlns:r="http://schemas.openxmlformats.org/officeDocument/2006/relationships" xmlns:m="http://schemas.openxmlformats.org/officeDocument/2006/math" xmlns:v="urn:schemas-microsoft-com:vml" xmlns:wp14="http://schemas.microsoft.com/office/word/2010/wordprocessingDrawing" xmlns:wp="http://schemas.openxmlformats.org/drawingml/2006/wordprocessingDrawing" xmlns:w10="urn:schemas-microsoft-com:office:word" xmlns:w="http://schemas.openxmlformats.org/wordprocessingml/2006/main" xmlns:w14="http://schemas.microsoft.com/office/word/2010/wordml" xmlns:w15="http://schemas.microsoft.com/office/word/2012/wordml" xmlns:w16cid="http://schemas.microsoft.com/office/word/2016/wordml/cid" xmlns:w16se="http://schemas.microsoft.com/office/word/2015/wordml/symex" xmlns:wpg="http://schemas.microsoft.com/office/word/2010/wordprocessingGroup" xmlns:wpi="http://schemas.microsoft.com/office/word/2010/wordprocessingInk" xmlns:wne="http://schemas.microsoft.com/office/word/2006/wordml" xmlns:wps="http://schemas.microsoft.com/office/word/2010/wordprocessingShape" mc:Ignorable="w14 w15 w16se w16cid wp14">
   <w:footnote w:type="separator" w:id="-1">
     <w:p>
       <w:pPr>
@@ -21110,7 +20258,7 @@
 </file>
 
 <file path=word/header1.xml><?xml version="1.0" encoding="utf-8"?>
-<w:hdr xmlns:wpc="http://schemas.microsoft.com/office/word/2010/wordprocessingCanvas" xmlns:cx="http://schemas.microsoft.com/office/drawing/2014/chartex" xmlns:mc="http://schemas.openxmlformats.org/markup-compatibility/2006" xmlns:o="urn:schemas-microsoft-com:office:office" xmlns:r="http://schemas.openxmlformats.org/officeDocument/2006/relationships" xmlns:m="http://schemas.openxmlformats.org/officeDocument/2006/math" xmlns:v="urn:schemas-microsoft-com:vml" xmlns:wp14="http://schemas.microsoft.com/office/word/2010/wordprocessingDrawing" xmlns:wp="http://schemas.openxmlformats.org/drawingml/2006/wordprocessingDrawing" xmlns:w10="urn:schemas-microsoft-com:office:word" xmlns:w="http://schemas.openxmlformats.org/wordprocessingml/2006/main" xmlns:w14="http://schemas.microsoft.com/office/word/2010/wordml" xmlns:w15="http://schemas.microsoft.com/office/word/2012/wordml" xmlns:w16se="http://schemas.microsoft.com/office/word/2015/wordml/symex" xmlns:wpg="http://schemas.microsoft.com/office/word/2010/wordprocessingGroup" xmlns:wpi="http://schemas.microsoft.com/office/word/2010/wordprocessingInk" xmlns:wne="http://schemas.microsoft.com/office/word/2006/wordml" xmlns:wps="http://schemas.microsoft.com/office/word/2010/wordprocessingShape" mc:Ignorable="w14 w15 w16se wp14">
+<w:hdr xmlns:wpc="http://schemas.microsoft.com/office/word/2010/wordprocessingCanvas" xmlns:cx="http://schemas.microsoft.com/office/drawing/2014/chartex" xmlns:cx1="http://schemas.microsoft.com/office/drawing/2015/9/8/chartex" xmlns:cx2="http://schemas.microsoft.com/office/drawing/2015/10/21/chartex" xmlns:cx3="http://schemas.microsoft.com/office/drawing/2016/5/9/chartex" xmlns:cx4="http://schemas.microsoft.com/office/drawing/2016/5/10/chartex" xmlns:cx5="http://schemas.microsoft.com/office/drawing/2016/5/11/chartex" xmlns:cx6="http://schemas.microsoft.com/office/drawing/2016/5/12/chartex" xmlns:cx7="http://schemas.microsoft.com/office/drawing/2016/5/13/chartex" xmlns:cx8="http://schemas.microsoft.com/office/drawing/2016/5/14/chartex" xmlns:mc="http://schemas.openxmlformats.org/markup-compatibility/2006" xmlns:aink="http://schemas.microsoft.com/office/drawing/2016/ink" xmlns:am3d="http://schemas.microsoft.com/office/drawing/2017/model3d" xmlns:o="urn:schemas-microsoft-com:office:office" xmlns:r="http://schemas.openxmlformats.org/officeDocument/2006/relationships" xmlns:m="http://schemas.openxmlformats.org/officeDocument/2006/math" xmlns:v="urn:schemas-microsoft-com:vml" xmlns:wp14="http://schemas.microsoft.com/office/word/2010/wordprocessingDrawing" xmlns:wp="http://schemas.openxmlformats.org/drawingml/2006/wordprocessingDrawing" xmlns:w10="urn:schemas-microsoft-com:office:word" xmlns:w="http://schemas.openxmlformats.org/wordprocessingml/2006/main" xmlns:w14="http://schemas.microsoft.com/office/word/2010/wordml" xmlns:w15="http://schemas.microsoft.com/office/word/2012/wordml" xmlns:w16cid="http://schemas.microsoft.com/office/word/2016/wordml/cid" xmlns:w16se="http://schemas.microsoft.com/office/word/2015/wordml/symex" xmlns:wpg="http://schemas.microsoft.com/office/word/2010/wordprocessingGroup" xmlns:wpi="http://schemas.microsoft.com/office/word/2010/wordprocessingInk" xmlns:wne="http://schemas.microsoft.com/office/word/2006/wordml" xmlns:wps="http://schemas.microsoft.com/office/word/2010/wordprocessingShape" mc:Ignorable="w14 w15 w16se w16cid wp14">
   <w:p>
     <w:pPr>
       <w:pStyle w:val="Intestazione"/>
@@ -21206,7 +20354,6 @@
       </w:rPr>
       <w:t xml:space="preserve">rogetto: </w:t>
     </w:r>
-    <w:proofErr w:type="spellStart"/>
     <w:r>
       <w:rPr>
         <w:rFonts w:cs="Arial"/>
@@ -21214,7 +20361,6 @@
       </w:rPr>
       <w:t>EasyGDPR</w:t>
     </w:r>
-    <w:proofErr w:type="spellEnd"/>
     <w:r>
       <w:rPr>
         <w:rFonts w:cs="Arial"/>
@@ -21345,7 +20491,7 @@
 </file>
 
 <file path=word/numbering.xml><?xml version="1.0" encoding="utf-8"?>
-<w:numbering xmlns:wpc="http://schemas.microsoft.com/office/word/2010/wordprocessingCanvas" xmlns:cx="http://schemas.microsoft.com/office/drawing/2014/chartex" xmlns:mc="http://schemas.openxmlformats.org/markup-compatibility/2006" xmlns:o="urn:schemas-microsoft-com:office:office" xmlns:r="http://schemas.openxmlformats.org/officeDocument/2006/relationships" xmlns:m="http://schemas.openxmlformats.org/officeDocument/2006/math" xmlns:v="urn:schemas-microsoft-com:vml" xmlns:wp14="http://schemas.microsoft.com/office/word/2010/wordprocessingDrawing" xmlns:wp="http://schemas.openxmlformats.org/drawingml/2006/wordprocessingDrawing" xmlns:w10="urn:schemas-microsoft-com:office:word" xmlns:w="http://schemas.openxmlformats.org/wordprocessingml/2006/main" xmlns:w14="http://schemas.microsoft.com/office/word/2010/wordml" xmlns:w15="http://schemas.microsoft.com/office/word/2012/wordml" xmlns:w16se="http://schemas.microsoft.com/office/word/2015/wordml/symex" xmlns:wpg="http://schemas.microsoft.com/office/word/2010/wordprocessingGroup" xmlns:wpi="http://schemas.microsoft.com/office/word/2010/wordprocessingInk" xmlns:wne="http://schemas.microsoft.com/office/word/2006/wordml" xmlns:wps="http://schemas.microsoft.com/office/word/2010/wordprocessingShape" mc:Ignorable="w14 w15 w16se wp14">
+<w:numbering xmlns:wpc="http://schemas.microsoft.com/office/word/2010/wordprocessingCanvas" xmlns:cx="http://schemas.microsoft.com/office/drawing/2014/chartex" xmlns:cx1="http://schemas.microsoft.com/office/drawing/2015/9/8/chartex" xmlns:cx2="http://schemas.microsoft.com/office/drawing/2015/10/21/chartex" xmlns:cx3="http://schemas.microsoft.com/office/drawing/2016/5/9/chartex" xmlns:cx4="http://schemas.microsoft.com/office/drawing/2016/5/10/chartex" xmlns:cx5="http://schemas.microsoft.com/office/drawing/2016/5/11/chartex" xmlns:cx6="http://schemas.microsoft.com/office/drawing/2016/5/12/chartex" xmlns:cx7="http://schemas.microsoft.com/office/drawing/2016/5/13/chartex" xmlns:cx8="http://schemas.microsoft.com/office/drawing/2016/5/14/chartex" xmlns:mc="http://schemas.openxmlformats.org/markup-compatibility/2006" xmlns:aink="http://schemas.microsoft.com/office/drawing/2016/ink" xmlns:am3d="http://schemas.microsoft.com/office/drawing/2017/model3d" xmlns:o="urn:schemas-microsoft-com:office:office" xmlns:r="http://schemas.openxmlformats.org/officeDocument/2006/relationships" xmlns:m="http://schemas.openxmlformats.org/officeDocument/2006/math" xmlns:v="urn:schemas-microsoft-com:vml" xmlns:wp14="http://schemas.microsoft.com/office/word/2010/wordprocessingDrawing" xmlns:wp="http://schemas.openxmlformats.org/drawingml/2006/wordprocessingDrawing" xmlns:w10="urn:schemas-microsoft-com:office:word" xmlns:w="http://schemas.openxmlformats.org/wordprocessingml/2006/main" xmlns:w14="http://schemas.microsoft.com/office/word/2010/wordml" xmlns:w15="http://schemas.microsoft.com/office/word/2012/wordml" xmlns:w16cid="http://schemas.microsoft.com/office/word/2016/wordml/cid" xmlns:w16se="http://schemas.microsoft.com/office/word/2015/wordml/symex" xmlns:wpg="http://schemas.microsoft.com/office/word/2010/wordprocessingGroup" xmlns:wpi="http://schemas.microsoft.com/office/word/2010/wordprocessingInk" xmlns:wne="http://schemas.microsoft.com/office/word/2006/wordml" xmlns:wps="http://schemas.microsoft.com/office/word/2010/wordprocessingShape" mc:Ignorable="w14 w15 w16se w16cid wp14">
   <w:abstractNum w:abstractNumId="0" w15:restartNumberingAfterBreak="0">
     <w:nsid w:val="04590A18"/>
     <w:multiLevelType w:val="hybridMultilevel"/>
@@ -23759,7 +22905,7 @@
 </file>
 
 <file path=word/styles.xml><?xml version="1.0" encoding="utf-8"?>
-<w:styles xmlns:mc="http://schemas.openxmlformats.org/markup-compatibility/2006" xmlns:r="http://schemas.openxmlformats.org/officeDocument/2006/relationships" xmlns:w="http://schemas.openxmlformats.org/wordprocessingml/2006/main" xmlns:w14="http://schemas.microsoft.com/office/word/2010/wordml" xmlns:w15="http://schemas.microsoft.com/office/word/2012/wordml" xmlns:w16se="http://schemas.microsoft.com/office/word/2015/wordml/symex" mc:Ignorable="w14 w15 w16se">
+<w:styles xmlns:mc="http://schemas.openxmlformats.org/markup-compatibility/2006" xmlns:r="http://schemas.openxmlformats.org/officeDocument/2006/relationships" xmlns:w="http://schemas.openxmlformats.org/wordprocessingml/2006/main" xmlns:w14="http://schemas.microsoft.com/office/word/2010/wordml" xmlns:w15="http://schemas.microsoft.com/office/word/2012/wordml" xmlns:w16cid="http://schemas.microsoft.com/office/word/2016/wordml/cid" xmlns:w16se="http://schemas.microsoft.com/office/word/2015/wordml/symex" mc:Ignorable="w14 w15 w16se w16cid">
   <w:docDefaults>
     <w:rPrDefault>
       <w:rPr>
@@ -23775,7 +22921,7 @@
       </w:pPr>
     </w:pPrDefault>
   </w:docDefaults>
-  <w:latentStyles w:defLockedState="0" w:defUIPriority="99" w:defSemiHidden="0" w:defUnhideWhenUsed="0" w:defQFormat="0" w:count="371">
+  <w:latentStyles w:defLockedState="0" w:defUIPriority="99" w:defSemiHidden="0" w:defUnhideWhenUsed="0" w:defQFormat="0" w:count="376">
     <w:lsdException w:name="Normal" w:uiPriority="0" w:qFormat="1"/>
     <w:lsdException w:name="heading 1" w:uiPriority="9" w:qFormat="1"/>
     <w:lsdException w:name="heading 2" w:semiHidden="1" w:uiPriority="9" w:unhideWhenUsed="1" w:qFormat="1"/>
@@ -23881,7 +23027,6 @@
     <w:lsdException w:name="HTML Sample" w:semiHidden="1" w:unhideWhenUsed="1"/>
     <w:lsdException w:name="HTML Typewriter" w:semiHidden="1" w:unhideWhenUsed="1"/>
     <w:lsdException w:name="HTML Variable" w:semiHidden="1" w:unhideWhenUsed="1"/>
-    <w:lsdException w:name="Normal Table" w:semiHidden="1" w:unhideWhenUsed="1"/>
     <w:lsdException w:name="annotation subject" w:semiHidden="1" w:unhideWhenUsed="1"/>
     <w:lsdException w:name="No List" w:semiHidden="1" w:unhideWhenUsed="1"/>
     <w:lsdException w:name="Outline List 1" w:semiHidden="1" w:unhideWhenUsed="1"/>
@@ -23924,11 +23069,8 @@
     <w:lsdException w:name="Table Contemporary" w:semiHidden="1" w:unhideWhenUsed="1"/>
     <w:lsdException w:name="Table Elegant" w:semiHidden="1" w:unhideWhenUsed="1"/>
     <w:lsdException w:name="Table Professional" w:semiHidden="1" w:unhideWhenUsed="1"/>
-    <w:lsdException w:name="Table Subtle 1" w:semiHidden="1" w:unhideWhenUsed="1"/>
     <w:lsdException w:name="Table Subtle 2" w:semiHidden="1" w:unhideWhenUsed="1"/>
     <w:lsdException w:name="Table Web 1" w:semiHidden="1" w:unhideWhenUsed="1"/>
-    <w:lsdException w:name="Table Web 2" w:semiHidden="1" w:unhideWhenUsed="1"/>
-    <w:lsdException w:name="Table Web 3" w:semiHidden="1" w:unhideWhenUsed="1"/>
     <w:lsdException w:name="Balloon Text" w:semiHidden="1" w:unhideWhenUsed="1"/>
     <w:lsdException w:name="Table Grid" w:uiPriority="39"/>
     <w:lsdException w:name="Table Theme" w:semiHidden="1" w:unhideWhenUsed="1"/>
@@ -24147,6 +23289,11 @@
     <w:lsdException w:name="List Table 5 Dark Accent 6" w:uiPriority="50"/>
     <w:lsdException w:name="List Table 6 Colorful Accent 6" w:uiPriority="51"/>
     <w:lsdException w:name="List Table 7 Colorful Accent 6" w:uiPriority="52"/>
+    <w:lsdException w:name="Mention" w:semiHidden="1" w:unhideWhenUsed="1"/>
+    <w:lsdException w:name="Smart Hyperlink" w:semiHidden="1" w:unhideWhenUsed="1"/>
+    <w:lsdException w:name="Hashtag" w:semiHidden="1" w:unhideWhenUsed="1"/>
+    <w:lsdException w:name="Unresolved Mention" w:semiHidden="1" w:unhideWhenUsed="1"/>
+    <w:lsdException w:name="Smart Link" w:semiHidden="1" w:unhideWhenUsed="1"/>
   </w:latentStyles>
   <w:style w:type="paragraph" w:default="1" w:styleId="Normale">
     <w:name w:val="Normal"/>
@@ -24819,7 +23966,7 @@
 </file>
 
 <file path=customXml/itemProps1.xml><?xml version="1.0" encoding="utf-8"?>
-<ds:datastoreItem xmlns:ds="http://schemas.openxmlformats.org/officeDocument/2006/customXml" ds:itemID="{3D80C4B4-B16D-477C-83CB-27A832B1E6CE}">
+<ds:datastoreItem xmlns:ds="http://schemas.openxmlformats.org/officeDocument/2006/customXml" ds:itemID="{87CCB3B6-AD0C-4AE4-9170-411AF71B5981}">
   <ds:schemaRefs>
     <ds:schemaRef ds:uri="http://schemas.openxmlformats.org/officeDocument/2006/bibliography"/>
   </ds:schemaRefs>

--- a/Documentazione/CM/CMv1.00.docx
+++ b/Documentazione/CM/CMv1.00.docx
@@ -3177,7 +3177,14 @@
                 <w:rFonts w:cs="Arial"/>
                 <w:szCs w:val="24"/>
               </w:rPr>
-              <w:t xml:space="preserve">paragrafi 2.10.1, 2.10.2 E </w:t>
+              <w:t xml:space="preserve">paragrafi 2.10.1, 2.10.2 </w:t>
+            </w:r>
+            <w:r>
+              <w:rPr>
+                <w:rFonts w:cs="Arial"/>
+                <w:szCs w:val="24"/>
+              </w:rPr>
+              <w:t xml:space="preserve">e </w:t>
             </w:r>
             <w:r>
               <w:rPr>
@@ -3212,13 +3219,6 @@
                 <w:rFonts w:cs="Arial"/>
                 <w:szCs w:val="24"/>
               </w:rPr>
-              <w:t>, 2.9.1</w:t>
-            </w:r>
-            <w:r>
-              <w:rPr>
-                <w:rFonts w:cs="Arial"/>
-                <w:szCs w:val="24"/>
-              </w:rPr>
               <w:t xml:space="preserve">, </w:t>
             </w:r>
             <w:r>
@@ -3226,14 +3226,7 @@
                 <w:rFonts w:cs="Arial"/>
                 <w:szCs w:val="24"/>
               </w:rPr>
-              <w:t xml:space="preserve">2.10.2, </w:t>
-            </w:r>
-            <w:r>
-              <w:rPr>
-                <w:rFonts w:cs="Arial"/>
-                <w:szCs w:val="24"/>
-              </w:rPr>
-              <w:t xml:space="preserve">2.11, </w:t>
+              <w:t>2.8</w:t>
             </w:r>
             <w:bookmarkStart w:id="4" w:name="_GoBack"/>
             <w:bookmarkEnd w:id="4"/>
@@ -3242,6 +3235,41 @@
                 <w:rFonts w:cs="Arial"/>
                 <w:szCs w:val="24"/>
               </w:rPr>
+              <w:t xml:space="preserve">, </w:t>
+            </w:r>
+            <w:r>
+              <w:rPr>
+                <w:rFonts w:cs="Arial"/>
+                <w:szCs w:val="24"/>
+              </w:rPr>
+              <w:t>2.9.1</w:t>
+            </w:r>
+            <w:r>
+              <w:rPr>
+                <w:rFonts w:cs="Arial"/>
+                <w:szCs w:val="24"/>
+              </w:rPr>
+              <w:t xml:space="preserve">, </w:t>
+            </w:r>
+            <w:r>
+              <w:rPr>
+                <w:rFonts w:cs="Arial"/>
+                <w:szCs w:val="24"/>
+              </w:rPr>
+              <w:t xml:space="preserve">2.10.2, </w:t>
+            </w:r>
+            <w:r>
+              <w:rPr>
+                <w:rFonts w:cs="Arial"/>
+                <w:szCs w:val="24"/>
+              </w:rPr>
+              <w:t xml:space="preserve">2.11, </w:t>
+            </w:r>
+            <w:r>
+              <w:rPr>
+                <w:rFonts w:cs="Arial"/>
+                <w:szCs w:val="24"/>
+              </w:rPr>
               <w:t>2.14</w:t>
             </w:r>
             <w:r>
@@ -3298,7 +3326,14 @@
                 <w:rFonts w:cs="Arial"/>
                 <w:szCs w:val="24"/>
               </w:rPr>
-              <w:t>12</w:t>
+              <w:t>1</w:t>
+            </w:r>
+            <w:r>
+              <w:rPr>
+                <w:rFonts w:cs="Arial"/>
+                <w:szCs w:val="24"/>
+              </w:rPr>
+              <w:t>4</w:t>
             </w:r>
             <w:r>
               <w:rPr>
@@ -5335,7 +5370,7 @@
                 <w:noProof/>
                 <w:webHidden/>
               </w:rPr>
-              <w:t>17</w:t>
+              <w:t>16</w:t>
             </w:r>
             <w:r>
               <w:rPr>
@@ -5406,7 +5441,7 @@
                 <w:noProof/>
                 <w:webHidden/>
               </w:rPr>
-              <w:t>18</w:t>
+              <w:t>17</w:t>
             </w:r>
             <w:r>
               <w:rPr>
@@ -5548,7 +5583,7 @@
                 <w:noProof/>
                 <w:webHidden/>
               </w:rPr>
-              <w:t>19</w:t>
+              <w:t>18</w:t>
             </w:r>
             <w:r>
               <w:rPr>
@@ -10739,8 +10774,8 @@
         <w:tblLook w:val="04A0" w:firstRow="1" w:lastRow="0" w:firstColumn="1" w:lastColumn="0" w:noHBand="0" w:noVBand="1"/>
       </w:tblPr>
       <w:tblGrid>
-        <w:gridCol w:w="3539"/>
-        <w:gridCol w:w="6089"/>
+        <w:gridCol w:w="2547"/>
+        <w:gridCol w:w="7081"/>
       </w:tblGrid>
       <w:tr>
         <w:trPr>
@@ -10749,7 +10784,7 @@
         <w:tc>
           <w:tcPr>
             <w:cnfStyle w:val="001000000000" w:firstRow="0" w:lastRow="0" w:firstColumn="1" w:lastColumn="0" w:oddVBand="0" w:evenVBand="0" w:oddHBand="0" w:evenHBand="0" w:firstRowFirstColumn="0" w:firstRowLastColumn="0" w:lastRowFirstColumn="0" w:lastRowLastColumn="0"/>
-            <w:tcW w:w="3539" w:type="dxa"/>
+            <w:tcW w:w="2547" w:type="dxa"/>
           </w:tcPr>
           <w:p>
             <w:pPr>
@@ -10770,7 +10805,7 @@
         </w:tc>
         <w:tc>
           <w:tcPr>
-            <w:tcW w:w="6089" w:type="dxa"/>
+            <w:tcW w:w="7081" w:type="dxa"/>
           </w:tcPr>
           <w:p>
             <w:pPr>
@@ -10795,7 +10830,7 @@
         <w:tc>
           <w:tcPr>
             <w:cnfStyle w:val="001000000000" w:firstRow="0" w:lastRow="0" w:firstColumn="1" w:lastColumn="0" w:oddVBand="0" w:evenVBand="0" w:oddHBand="0" w:evenHBand="0" w:firstRowFirstColumn="0" w:firstRowLastColumn="0" w:lastRowFirstColumn="0" w:lastRowLastColumn="0"/>
-            <w:tcW w:w="3539" w:type="dxa"/>
+            <w:tcW w:w="2547" w:type="dxa"/>
           </w:tcPr>
           <w:p>
             <w:pPr>
@@ -10818,7 +10853,7 @@
         </w:tc>
         <w:tc>
           <w:tcPr>
-            <w:tcW w:w="6089" w:type="dxa"/>
+            <w:tcW w:w="7081" w:type="dxa"/>
           </w:tcPr>
           <w:p>
             <w:pPr>
@@ -10850,7 +10885,7 @@
         <w:tc>
           <w:tcPr>
             <w:cnfStyle w:val="001000000000" w:firstRow="0" w:lastRow="0" w:firstColumn="1" w:lastColumn="0" w:oddVBand="0" w:evenVBand="0" w:oddHBand="0" w:evenHBand="0" w:firstRowFirstColumn="0" w:firstRowLastColumn="0" w:lastRowFirstColumn="0" w:lastRowLastColumn="0"/>
-            <w:tcW w:w="3539" w:type="dxa"/>
+            <w:tcW w:w="2547" w:type="dxa"/>
           </w:tcPr>
           <w:p>
             <w:pPr>
@@ -10873,7 +10908,7 @@
         </w:tc>
         <w:tc>
           <w:tcPr>
-            <w:tcW w:w="6089" w:type="dxa"/>
+            <w:tcW w:w="7081" w:type="dxa"/>
           </w:tcPr>
           <w:p>
             <w:pPr>
@@ -10898,7 +10933,7 @@
         <w:tc>
           <w:tcPr>
             <w:cnfStyle w:val="001000000000" w:firstRow="0" w:lastRow="0" w:firstColumn="1" w:lastColumn="0" w:oddVBand="0" w:evenVBand="0" w:oddHBand="0" w:evenHBand="0" w:firstRowFirstColumn="0" w:firstRowLastColumn="0" w:lastRowFirstColumn="0" w:lastRowLastColumn="0"/>
-            <w:tcW w:w="3539" w:type="dxa"/>
+            <w:tcW w:w="2547" w:type="dxa"/>
           </w:tcPr>
           <w:p>
             <w:pPr>
@@ -10921,7 +10956,7 @@
         </w:tc>
         <w:tc>
           <w:tcPr>
-            <w:tcW w:w="6089" w:type="dxa"/>
+            <w:tcW w:w="7081" w:type="dxa"/>
           </w:tcPr>
           <w:p>
             <w:pPr>
@@ -10946,7 +10981,7 @@
         <w:tc>
           <w:tcPr>
             <w:cnfStyle w:val="001000000000" w:firstRow="0" w:lastRow="0" w:firstColumn="1" w:lastColumn="0" w:oddVBand="0" w:evenVBand="0" w:oddHBand="0" w:evenHBand="0" w:firstRowFirstColumn="0" w:firstRowLastColumn="0" w:lastRowFirstColumn="0" w:lastRowLastColumn="0"/>
-            <w:tcW w:w="3539" w:type="dxa"/>
+            <w:tcW w:w="2547" w:type="dxa"/>
           </w:tcPr>
           <w:p>
             <w:pPr>
@@ -10969,7 +11004,7 @@
         </w:tc>
         <w:tc>
           <w:tcPr>
-            <w:tcW w:w="6089" w:type="dxa"/>
+            <w:tcW w:w="7081" w:type="dxa"/>
           </w:tcPr>
           <w:p>
             <w:pPr>
@@ -10985,7 +11020,7 @@
                 <w:rFonts w:cs="Arial"/>
                 <w:szCs w:val="24"/>
               </w:rPr>
-              <w:t>Client mail usato per la comunicazione con persone esterne al gruppo</w:t>
+              <w:t>Client mail per la comunicazione con persone esterne al gruppo</w:t>
             </w:r>
           </w:p>
         </w:tc>
@@ -10994,7 +11029,7 @@
         <w:tc>
           <w:tcPr>
             <w:cnfStyle w:val="001000000000" w:firstRow="0" w:lastRow="0" w:firstColumn="1" w:lastColumn="0" w:oddVBand="0" w:evenVBand="0" w:oddHBand="0" w:evenHBand="0" w:firstRowFirstColumn="0" w:firstRowLastColumn="0" w:lastRowFirstColumn="0" w:lastRowLastColumn="0"/>
-            <w:tcW w:w="3539" w:type="dxa"/>
+            <w:tcW w:w="2547" w:type="dxa"/>
           </w:tcPr>
           <w:p>
             <w:pPr>
@@ -11017,7 +11052,7 @@
         </w:tc>
         <w:tc>
           <w:tcPr>
-            <w:tcW w:w="6089" w:type="dxa"/>
+            <w:tcW w:w="7081" w:type="dxa"/>
           </w:tcPr>
           <w:p>
             <w:pPr>
@@ -11042,7 +11077,7 @@
         <w:tc>
           <w:tcPr>
             <w:cnfStyle w:val="001000000000" w:firstRow="0" w:lastRow="0" w:firstColumn="1" w:lastColumn="0" w:oddVBand="0" w:evenVBand="0" w:oddHBand="0" w:evenHBand="0" w:firstRowFirstColumn="0" w:firstRowLastColumn="0" w:lastRowFirstColumn="0" w:lastRowLastColumn="0"/>
-            <w:tcW w:w="3539" w:type="dxa"/>
+            <w:tcW w:w="2547" w:type="dxa"/>
           </w:tcPr>
           <w:p>
             <w:pPr>
@@ -11059,14 +11094,13 @@
                 <w:b w:val="0"/>
                 <w:szCs w:val="24"/>
               </w:rPr>
-              <w:lastRenderedPageBreak/>
               <w:t>Draw.io</w:t>
             </w:r>
           </w:p>
         </w:tc>
         <w:tc>
           <w:tcPr>
-            <w:tcW w:w="6089" w:type="dxa"/>
+            <w:tcW w:w="7081" w:type="dxa"/>
           </w:tcPr>
           <w:p>
             <w:pPr>
@@ -11091,7 +11125,7 @@
         <w:tc>
           <w:tcPr>
             <w:cnfStyle w:val="001000000000" w:firstRow="0" w:lastRow="0" w:firstColumn="1" w:lastColumn="0" w:oddVBand="0" w:evenVBand="0" w:oddHBand="0" w:evenHBand="0" w:firstRowFirstColumn="0" w:firstRowLastColumn="0" w:lastRowFirstColumn="0" w:lastRowLastColumn="0"/>
-            <w:tcW w:w="3539" w:type="dxa"/>
+            <w:tcW w:w="2547" w:type="dxa"/>
           </w:tcPr>
           <w:p>
             <w:pPr>
@@ -11108,6 +11142,7 @@
                 <w:b w:val="0"/>
                 <w:szCs w:val="24"/>
               </w:rPr>
+              <w:lastRenderedPageBreak/>
               <w:t>Visual Studio</w:t>
             </w:r>
             <w:r>
@@ -11122,7 +11157,7 @@
         </w:tc>
         <w:tc>
           <w:tcPr>
-            <w:tcW w:w="6089" w:type="dxa"/>
+            <w:tcW w:w="7081" w:type="dxa"/>
           </w:tcPr>
           <w:p>
             <w:pPr>
@@ -11147,7 +11182,7 @@
         <w:tc>
           <w:tcPr>
             <w:cnfStyle w:val="001000000000" w:firstRow="0" w:lastRow="0" w:firstColumn="1" w:lastColumn="0" w:oddVBand="0" w:evenVBand="0" w:oddHBand="0" w:evenHBand="0" w:firstRowFirstColumn="0" w:firstRowLastColumn="0" w:lastRowFirstColumn="0" w:lastRowLastColumn="0"/>
-            <w:tcW w:w="3539" w:type="dxa"/>
+            <w:tcW w:w="2547" w:type="dxa"/>
           </w:tcPr>
           <w:p>
             <w:pPr>
@@ -11170,7 +11205,7 @@
         </w:tc>
         <w:tc>
           <w:tcPr>
-            <w:tcW w:w="6089" w:type="dxa"/>
+            <w:tcW w:w="7081" w:type="dxa"/>
           </w:tcPr>
           <w:p>
             <w:pPr>
@@ -11187,6 +11222,56 @@
                 <w:szCs w:val="24"/>
               </w:rPr>
               <w:t>DBMS</w:t>
+            </w:r>
+          </w:p>
+        </w:tc>
+      </w:tr>
+      <w:tr>
+        <w:tc>
+          <w:tcPr>
+            <w:cnfStyle w:val="001000000000" w:firstRow="0" w:lastRow="0" w:firstColumn="1" w:lastColumn="0" w:oddVBand="0" w:evenVBand="0" w:oddHBand="0" w:evenHBand="0" w:firstRowFirstColumn="0" w:firstRowLastColumn="0" w:lastRowFirstColumn="0" w:lastRowLastColumn="0"/>
+            <w:tcW w:w="2547" w:type="dxa"/>
+          </w:tcPr>
+          <w:p>
+            <w:pPr>
+              <w:jc w:val="center"/>
+              <w:rPr>
+                <w:rFonts w:cs="Arial"/>
+                <w:b w:val="0"/>
+                <w:bCs w:val="0"/>
+                <w:szCs w:val="24"/>
+              </w:rPr>
+            </w:pPr>
+            <w:r>
+              <w:rPr>
+                <w:rFonts w:cs="Arial"/>
+                <w:b w:val="0"/>
+                <w:bCs w:val="0"/>
+                <w:szCs w:val="24"/>
+              </w:rPr>
+              <w:t>XAMPP + Apache</w:t>
+            </w:r>
+          </w:p>
+        </w:tc>
+        <w:tc>
+          <w:tcPr>
+            <w:tcW w:w="7081" w:type="dxa"/>
+          </w:tcPr>
+          <w:p>
+            <w:pPr>
+              <w:jc w:val="center"/>
+              <w:cnfStyle w:val="000000000000" w:firstRow="0" w:lastRow="0" w:firstColumn="0" w:lastColumn="0" w:oddVBand="0" w:evenVBand="0" w:oddHBand="0" w:evenHBand="0" w:firstRowFirstColumn="0" w:firstRowLastColumn="0" w:lastRowFirstColumn="0" w:lastRowLastColumn="0"/>
+              <w:rPr>
+                <w:rFonts w:cs="Arial"/>
+                <w:szCs w:val="24"/>
+              </w:rPr>
+            </w:pPr>
+            <w:r>
+              <w:rPr>
+                <w:rFonts w:cs="Arial"/>
+                <w:szCs w:val="24"/>
+              </w:rPr>
+              <w:t>Web Server</w:t>
             </w:r>
           </w:p>
         </w:tc>
@@ -11983,14 +12068,13 @@
         <w:tab/>
         <w:t>/Documentazione/Verbali Esterni</w:t>
       </w:r>
-    </w:p>
-    <w:p>
-      <w:pPr>
-        <w:rPr>
-          <w:rFonts w:cs="Arial"/>
-          <w:szCs w:val="24"/>
-        </w:rPr>
-      </w:pPr>
+      <w:r>
+        <w:rPr>
+          <w:rFonts w:cs="Arial"/>
+          <w:szCs w:val="24"/>
+        </w:rPr>
+        <w:br/>
+      </w:r>
     </w:p>
     <w:p>
       <w:pPr>
@@ -12006,14 +12090,9 @@
         <w:t>2.6 Convenzioni nella nominazione dei file</w:t>
       </w:r>
       <w:bookmarkEnd w:id="18"/>
-    </w:p>
-    <w:p>
-      <w:pPr>
-        <w:rPr>
-          <w:rFonts w:cs="Arial"/>
-          <w:szCs w:val="24"/>
-        </w:rPr>
-      </w:pPr>
+      <w:r>
+        <w:br/>
+      </w:r>
     </w:p>
     <w:p>
       <w:pPr>
@@ -12438,13 +12517,6 @@
         </w:rPr>
         <w:t xml:space="preserve"> è costituita dai seguenti documenti:</w:t>
       </w:r>
-      <w:r>
-        <w:rPr>
-          <w:rFonts w:cs="Arial"/>
-          <w:szCs w:val="24"/>
-        </w:rPr>
-        <w:br/>
-      </w:r>
     </w:p>
     <w:p>
       <w:pPr>
@@ -12776,6 +12848,26 @@
     </w:p>
     <w:p>
       <w:pPr>
+        <w:pStyle w:val="Paragrafoelenco"/>
+        <w:numPr>
+          <w:ilvl w:val="0"/>
+          <w:numId w:val="7"/>
+        </w:numPr>
+        <w:rPr>
+          <w:rFonts w:cs="Arial"/>
+          <w:szCs w:val="24"/>
+        </w:rPr>
+      </w:pPr>
+      <w:r>
+        <w:rPr>
+          <w:rFonts w:cs="Arial"/>
+          <w:szCs w:val="24"/>
+        </w:rPr>
+        <w:t>Accettazione dei requisiti</w:t>
+      </w:r>
+    </w:p>
+    <w:p>
+      <w:pPr>
         <w:rPr>
           <w:rFonts w:cs="Arial"/>
           <w:b/>
@@ -12978,14 +13070,9 @@
         <w:t>.2 – Il documento di progetto</w:t>
       </w:r>
       <w:bookmarkEnd w:id="22"/>
-    </w:p>
-    <w:p>
-      <w:pPr>
-        <w:rPr>
-          <w:rFonts w:cs="Arial"/>
-          <w:szCs w:val="24"/>
-        </w:rPr>
-      </w:pPr>
+      <w:r>
+        <w:br/>
+      </w:r>
     </w:p>
     <w:p>
       <w:pPr>
@@ -13035,15 +13122,13 @@
         <w:tab/>
         <w:t>Documento di Progetto</w:t>
       </w:r>
-    </w:p>
-    <w:p>
-      <w:pPr>
-        <w:rPr>
-          <w:rFonts w:cs="Arial"/>
-          <w:b/>
-          <w:szCs w:val="24"/>
-        </w:rPr>
-      </w:pPr>
+      <w:r>
+        <w:rPr>
+          <w:rFonts w:cs="Arial"/>
+          <w:szCs w:val="24"/>
+        </w:rPr>
+        <w:br/>
+      </w:r>
       <w:r>
         <w:rPr>
           <w:rFonts w:cs="Arial"/>
@@ -13148,15 +13233,13 @@
         </w:rPr>
         <w:t xml:space="preserve">UML – Schemi UML legati al sistema </w:t>
       </w:r>
-    </w:p>
-    <w:p>
-      <w:pPr>
-        <w:pStyle w:val="Paragrafoelenco"/>
-        <w:rPr>
-          <w:rFonts w:cs="Arial"/>
-          <w:szCs w:val="24"/>
-        </w:rPr>
-      </w:pPr>
+      <w:r>
+        <w:rPr>
+          <w:rFonts w:cs="Arial"/>
+          <w:szCs w:val="24"/>
+        </w:rPr>
+        <w:br/>
+      </w:r>
     </w:p>
     <w:p>
       <w:pPr>
@@ -13245,7 +13328,41 @@
           <w:rFonts w:cs="Arial"/>
           <w:szCs w:val="24"/>
         </w:rPr>
-        <w:t>Documento approvato - pdf</w:t>
+        <w:t xml:space="preserve">Documento approvato </w:t>
+      </w:r>
+      <w:r>
+        <w:rPr>
+          <w:rFonts w:cs="Arial"/>
+          <w:szCs w:val="24"/>
+        </w:rPr>
+        <w:t>–</w:t>
+      </w:r>
+      <w:r>
+        <w:rPr>
+          <w:rFonts w:cs="Arial"/>
+          <w:szCs w:val="24"/>
+        </w:rPr>
+        <w:t xml:space="preserve"> pdf</w:t>
+      </w:r>
+    </w:p>
+    <w:p>
+      <w:pPr>
+        <w:pStyle w:val="Paragrafoelenco"/>
+        <w:numPr>
+          <w:ilvl w:val="0"/>
+          <w:numId w:val="8"/>
+        </w:numPr>
+        <w:rPr>
+          <w:rFonts w:cs="Arial"/>
+          <w:szCs w:val="24"/>
+        </w:rPr>
+      </w:pPr>
+      <w:r>
+        <w:rPr>
+          <w:rFonts w:cs="Arial"/>
+          <w:szCs w:val="24"/>
+        </w:rPr>
+        <w:t>Diagrammi UML – .xml e .png</w:t>
       </w:r>
     </w:p>
     <w:p>
@@ -13324,58 +13441,51 @@
     <w:p>
       <w:pPr>
         <w:pStyle w:val="Paragrafoelenco"/>
-        <w:rPr>
-          <w:rFonts w:cs="Arial"/>
-          <w:b/>
-          <w:szCs w:val="24"/>
-        </w:rPr>
-      </w:pPr>
-    </w:p>
-    <w:p>
-      <w:pPr>
-        <w:pStyle w:val="Paragrafoelenco"/>
-        <w:rPr>
-          <w:rFonts w:cs="Arial"/>
-          <w:szCs w:val="24"/>
-        </w:rPr>
-      </w:pPr>
-      <w:r>
-        <w:rPr>
-          <w:rFonts w:cs="Arial"/>
-          <w:b/>
-          <w:szCs w:val="24"/>
-        </w:rPr>
-        <w:t xml:space="preserve">N.B.: </w:t>
-      </w:r>
-      <w:r>
-        <w:rPr>
-          <w:rFonts w:cs="Arial"/>
-          <w:szCs w:val="24"/>
-        </w:rPr>
-        <w:t xml:space="preserve">i diagrammi UML del documento sono conservati (sia in formato .xml che .png) nella cartella </w:t>
-      </w:r>
-      <w:r>
-        <w:rPr>
-          <w:rFonts w:cs="Arial"/>
-          <w:szCs w:val="24"/>
-        </w:rPr>
-        <w:t>/Documentazione/Documenti di Progetto/Documento di Progetto</w:t>
-      </w:r>
-      <w:r>
-        <w:rPr>
-          <w:rFonts w:cs="Arial"/>
-          <w:szCs w:val="24"/>
-        </w:rPr>
-        <w:t>/Diagrammi</w:t>
-      </w:r>
-    </w:p>
-    <w:p>
-      <w:pPr>
-        <w:rPr>
-          <w:rFonts w:cs="Arial"/>
-          <w:szCs w:val="24"/>
-        </w:rPr>
-      </w:pPr>
+        <w:numPr>
+          <w:ilvl w:val="0"/>
+          <w:numId w:val="12"/>
+        </w:numPr>
+        <w:rPr>
+          <w:rFonts w:cs="Arial"/>
+          <w:b/>
+          <w:szCs w:val="24"/>
+        </w:rPr>
+      </w:pPr>
+      <w:r>
+        <w:rPr>
+          <w:rFonts w:cs="Arial"/>
+          <w:szCs w:val="24"/>
+        </w:rPr>
+        <w:t>D</w:t>
+      </w:r>
+      <w:r>
+        <w:rPr>
+          <w:rFonts w:cs="Arial"/>
+          <w:szCs w:val="24"/>
+        </w:rPr>
+        <w:t>iagrammi UML</w:t>
+      </w:r>
+      <w:r>
+        <w:rPr>
+          <w:rFonts w:cs="Arial"/>
+          <w:szCs w:val="24"/>
+        </w:rPr>
+        <w:t xml:space="preserve">: </w:t>
+      </w:r>
+      <w:r>
+        <w:rPr>
+          <w:rFonts w:cs="Arial"/>
+          <w:szCs w:val="24"/>
+        </w:rPr>
+        <w:t>/Documentazione/Documenti di Progetto/Documento di Progetto/Diagrammi</w:t>
+      </w:r>
+      <w:r>
+        <w:rPr>
+          <w:rFonts w:cs="Arial"/>
+          <w:szCs w:val="24"/>
+        </w:rPr>
+        <w:br/>
+      </w:r>
     </w:p>
     <w:p>
       <w:pPr>
@@ -13447,15 +13557,13 @@
         <w:tab/>
         <w:t>Documento di Design</w:t>
       </w:r>
-    </w:p>
-    <w:p>
-      <w:pPr>
-        <w:rPr>
-          <w:rFonts w:cs="Arial"/>
-          <w:b/>
-          <w:szCs w:val="24"/>
-        </w:rPr>
-      </w:pPr>
+      <w:r>
+        <w:rPr>
+          <w:rFonts w:cs="Arial"/>
+          <w:szCs w:val="24"/>
+        </w:rPr>
+        <w:br/>
+      </w:r>
       <w:r>
         <w:rPr>
           <w:rFonts w:cs="Arial"/>
@@ -13550,6 +13658,46 @@
     <w:p>
       <w:pPr>
         <w:pStyle w:val="Paragrafoelenco"/>
+        <w:numPr>
+          <w:ilvl w:val="0"/>
+          <w:numId w:val="7"/>
+        </w:numPr>
+        <w:rPr>
+          <w:rFonts w:cs="Arial"/>
+          <w:szCs w:val="24"/>
+        </w:rPr>
+      </w:pPr>
+      <w:r>
+        <w:rPr>
+          <w:rFonts w:cs="Arial"/>
+          <w:szCs w:val="24"/>
+        </w:rPr>
+        <w:t>Primi tentativi e modelli di design della pagina web</w:t>
+      </w:r>
+    </w:p>
+    <w:p>
+      <w:pPr>
+        <w:pStyle w:val="Paragrafoelenco"/>
+        <w:numPr>
+          <w:ilvl w:val="0"/>
+          <w:numId w:val="7"/>
+        </w:numPr>
+        <w:rPr>
+          <w:rFonts w:cs="Arial"/>
+          <w:szCs w:val="24"/>
+        </w:rPr>
+      </w:pPr>
+      <w:r>
+        <w:rPr>
+          <w:rFonts w:cs="Arial"/>
+          <w:szCs w:val="24"/>
+        </w:rPr>
+        <w:t>Design finale della pagina web</w:t>
+      </w:r>
+    </w:p>
+    <w:p>
+      <w:pPr>
+        <w:pStyle w:val="Paragrafoelenco"/>
         <w:rPr>
           <w:rFonts w:cs="Arial"/>
           <w:szCs w:val="24"/>
@@ -13679,27 +13827,94 @@
     </w:p>
     <w:p>
       <w:pPr>
-        <w:rPr>
-          <w:rFonts w:cs="Arial"/>
-          <w:szCs w:val="24"/>
-        </w:rPr>
-      </w:pPr>
-      <w:r>
-        <w:rPr>
-          <w:rFonts w:cs="Arial"/>
-          <w:szCs w:val="24"/>
-        </w:rPr>
-        <w:tab/>
-        <w:t>/Documentazione/Documenti di Progetto/Documento di Design</w:t>
-      </w:r>
-    </w:p>
-    <w:p>
-      <w:pPr>
-        <w:rPr>
-          <w:rFonts w:cs="Arial"/>
-          <w:szCs w:val="24"/>
-        </w:rPr>
-      </w:pPr>
+        <w:pStyle w:val="Paragrafoelenco"/>
+        <w:numPr>
+          <w:ilvl w:val="0"/>
+          <w:numId w:val="12"/>
+        </w:numPr>
+        <w:rPr>
+          <w:rFonts w:cs="Arial"/>
+          <w:b/>
+          <w:szCs w:val="24"/>
+        </w:rPr>
+      </w:pPr>
+      <w:r>
+        <w:rPr>
+          <w:rFonts w:cs="Arial"/>
+          <w:szCs w:val="24"/>
+        </w:rPr>
+        <w:t xml:space="preserve">Versioni precedenti: </w:t>
+      </w:r>
+      <w:r>
+        <w:rPr>
+          <w:rFonts w:cs="Arial"/>
+          <w:szCs w:val="24"/>
+        </w:rPr>
+        <w:t>/Documentazione/Documenti di Progetto/</w:t>
+      </w:r>
+      <w:r>
+        <w:rPr>
+          <w:rFonts w:cs="Arial"/>
+          <w:szCs w:val="24"/>
+        </w:rPr>
+        <w:t xml:space="preserve"> </w:t>
+      </w:r>
+      <w:r>
+        <w:rPr>
+          <w:rFonts w:cs="Arial"/>
+          <w:szCs w:val="24"/>
+        </w:rPr>
+        <w:t>Documento di Design</w:t>
+      </w:r>
+    </w:p>
+    <w:p>
+      <w:pPr>
+        <w:pStyle w:val="Paragrafoelenco"/>
+        <w:numPr>
+          <w:ilvl w:val="0"/>
+          <w:numId w:val="12"/>
+        </w:numPr>
+        <w:rPr>
+          <w:rFonts w:cs="Arial"/>
+          <w:b/>
+          <w:szCs w:val="24"/>
+        </w:rPr>
+      </w:pPr>
+      <w:r>
+        <w:rPr>
+          <w:rFonts w:cs="Arial"/>
+          <w:szCs w:val="24"/>
+        </w:rPr>
+        <w:t xml:space="preserve">Versione attuale: </w:t>
+      </w:r>
+      <w:r>
+        <w:rPr>
+          <w:rFonts w:cs="Arial"/>
+          <w:szCs w:val="24"/>
+        </w:rPr>
+        <w:t>/Documentazione/Documenti di Progetto/</w:t>
+      </w:r>
+      <w:r>
+        <w:rPr>
+          <w:rFonts w:cs="Arial"/>
+          <w:szCs w:val="24"/>
+        </w:rPr>
+        <w:t xml:space="preserve"> </w:t>
+      </w:r>
+      <w:r>
+        <w:rPr>
+          <w:rFonts w:cs="Arial"/>
+          <w:szCs w:val="24"/>
+        </w:rPr>
+        <w:t>Documento di Design</w:t>
+      </w:r>
+      <w:r>
+        <w:rPr>
+          <w:rFonts w:cs="Arial"/>
+          <w:szCs w:val="24"/>
+        </w:rPr>
+        <w:br/>
+      </w:r>
     </w:p>
     <w:p>
       <w:pPr>
@@ -14141,13 +14356,6 @@
         </w:rPr>
         <w:t>ommenti prima di ogni metodo con descrizione su ciò che esso fa, più descrizione delle eventuali sue precondizioni e postcondizioni</w:t>
       </w:r>
-      <w:r>
-        <w:rPr>
-          <w:rFonts w:cs="Arial"/>
-          <w:szCs w:val="24"/>
-        </w:rPr>
-        <w:br/>
-      </w:r>
     </w:p>
     <w:p>
       <w:pPr>
@@ -14182,13 +14390,6 @@
         </w:rPr>
         <w:t>all’interno del codice HTML</w:t>
       </w:r>
-      <w:r>
-        <w:rPr>
-          <w:rFonts w:cs="Arial"/>
-          <w:szCs w:val="24"/>
-        </w:rPr>
-        <w:br/>
-      </w:r>
     </w:p>
     <w:p>
       <w:pPr>
@@ -14216,13 +14417,6 @@
         </w:rPr>
         <w:t xml:space="preserve"> di nomi significativi in lingua inglese per metodi e variabili </w:t>
       </w:r>
-      <w:r>
-        <w:rPr>
-          <w:rFonts w:cs="Arial"/>
-          <w:szCs w:val="24"/>
-        </w:rPr>
-        <w:br/>
-      </w:r>
     </w:p>
     <w:p>
       <w:pPr>
@@ -14241,7 +14435,6 @@
           <w:rFonts w:cs="Arial"/>
           <w:szCs w:val="24"/>
         </w:rPr>
-        <w:lastRenderedPageBreak/>
         <w:t>Utilizzo della notazione camel case con prima lettera minuscolo per metodi e variabili</w:t>
       </w:r>
     </w:p>
@@ -14804,45 +14997,45 @@
           <w:rFonts w:cs="Arial"/>
           <w:szCs w:val="24"/>
         </w:rPr>
+        <w:t xml:space="preserve">Il database in cui vengono salvati e gestiti i dati relativi a eventi, scadenze e altri aspetti del sistema </w:t>
+      </w:r>
+      <w:r>
+        <w:rPr>
+          <w:rFonts w:cs="Arial"/>
+          <w:szCs w:val="24"/>
+        </w:rPr>
+        <w:t>è</w:t>
+      </w:r>
+      <w:r>
+        <w:rPr>
+          <w:rFonts w:cs="Arial"/>
+          <w:szCs w:val="24"/>
+        </w:rPr>
+        <w:t xml:space="preserve"> stata gestita nel seguente modo</w:t>
+      </w:r>
+      <w:r>
+        <w:rPr>
+          <w:rFonts w:cs="Arial"/>
+          <w:szCs w:val="24"/>
+        </w:rPr>
+        <w:t>:</w:t>
+      </w:r>
+    </w:p>
+    <w:p>
+      <w:pPr>
+        <w:rPr>
+          <w:rFonts w:cs="Arial"/>
+          <w:b/>
+          <w:szCs w:val="24"/>
+        </w:rPr>
+      </w:pPr>
+      <w:r>
+        <w:rPr>
+          <w:rFonts w:cs="Arial"/>
+          <w:b/>
+          <w:szCs w:val="24"/>
+        </w:rPr>
         <w:lastRenderedPageBreak/>
-        <w:t xml:space="preserve">Il database in cui vengono salvati e gestiti i dati relativi a eventi, scadenze e altri aspetti del sistema </w:t>
-      </w:r>
-      <w:r>
-        <w:rPr>
-          <w:rFonts w:cs="Arial"/>
-          <w:szCs w:val="24"/>
-        </w:rPr>
-        <w:t>è</w:t>
-      </w:r>
-      <w:r>
-        <w:rPr>
-          <w:rFonts w:cs="Arial"/>
-          <w:szCs w:val="24"/>
-        </w:rPr>
-        <w:t xml:space="preserve"> stata gestita nel seguente modo</w:t>
-      </w:r>
-      <w:r>
-        <w:rPr>
-          <w:rFonts w:cs="Arial"/>
-          <w:szCs w:val="24"/>
-        </w:rPr>
-        <w:t>:</w:t>
-      </w:r>
-    </w:p>
-    <w:p>
-      <w:pPr>
-        <w:rPr>
-          <w:rFonts w:cs="Arial"/>
-          <w:b/>
-          <w:szCs w:val="24"/>
-        </w:rPr>
-      </w:pPr>
-      <w:r>
-        <w:rPr>
-          <w:rFonts w:cs="Arial"/>
-          <w:b/>
-          <w:szCs w:val="24"/>
-        </w:rPr>
         <w:t>Item:</w:t>
       </w:r>
     </w:p>
@@ -15088,13 +15281,14 @@
         </w:rPr>
         <w:t>Database</w:t>
       </w:r>
-    </w:p>
-    <w:p>
-      <w:pPr>
-        <w:rPr>
-          <w:rFonts w:cs="Arial"/>
-        </w:rPr>
-      </w:pPr>
+      <w:r>
+        <w:rPr>
+          <w:rFonts w:cs="Arial"/>
+          <w:bCs/>
+          <w:szCs w:val="24"/>
+        </w:rPr>
+        <w:br/>
+      </w:r>
     </w:p>
     <w:p>
       <w:pPr>
@@ -15173,14 +15367,6 @@
         </w:rPr>
         <w:t>ha seguito lo schema seguente:</w:t>
       </w:r>
-    </w:p>
-    <w:p>
-      <w:pPr>
-        <w:rPr>
-          <w:rFonts w:cs="Arial"/>
-          <w:szCs w:val="24"/>
-        </w:rPr>
-      </w:pPr>
     </w:p>
     <w:p>
       <w:pPr>
@@ -15465,15 +15651,443 @@
         </w:numPr>
         <w:rPr>
           <w:rFonts w:cs="Arial"/>
-          <w:szCs w:val="24"/>
-        </w:rPr>
-      </w:pPr>
-      <w:r>
-        <w:rPr>
-          <w:rFonts w:cs="Arial"/>
-          <w:szCs w:val="24"/>
-        </w:rPr>
-        <w:t>Documento in fase di lavorazione - docx</w:t>
+          <w:b/>
+          <w:szCs w:val="24"/>
+        </w:rPr>
+      </w:pPr>
+      <w:r>
+        <w:rPr>
+          <w:rFonts w:cs="Arial"/>
+          <w:szCs w:val="24"/>
+        </w:rPr>
+        <w:t>Documento in f</w:t>
+      </w:r>
+      <w:r>
+        <w:rPr>
+          <w:rFonts w:cs="Arial"/>
+          <w:szCs w:val="24"/>
+        </w:rPr>
+        <w:t>ormato</w:t>
+      </w:r>
+      <w:r>
+        <w:rPr>
+          <w:rFonts w:cs="Arial"/>
+          <w:szCs w:val="24"/>
+        </w:rPr>
+        <w:t xml:space="preserve"> </w:t>
+      </w:r>
+      <w:r>
+        <w:rPr>
+          <w:rFonts w:cs="Arial"/>
+          <w:szCs w:val="24"/>
+        </w:rPr>
+        <w:t>.</w:t>
+      </w:r>
+      <w:r>
+        <w:rPr>
+          <w:rFonts w:cs="Arial"/>
+          <w:szCs w:val="24"/>
+        </w:rPr>
+        <w:t>docx</w:t>
+      </w:r>
+    </w:p>
+    <w:p>
+      <w:pPr>
+        <w:rPr>
+          <w:rFonts w:cs="Arial"/>
+          <w:b/>
+          <w:szCs w:val="24"/>
+        </w:rPr>
+      </w:pPr>
+      <w:r>
+        <w:rPr>
+          <w:rFonts w:cs="Arial"/>
+          <w:b/>
+          <w:szCs w:val="24"/>
+        </w:rPr>
+        <w:t>Posizione nel file system:</w:t>
+      </w:r>
+    </w:p>
+    <w:p>
+      <w:pPr>
+        <w:rPr>
+          <w:rFonts w:cs="Arial"/>
+          <w:szCs w:val="24"/>
+        </w:rPr>
+      </w:pPr>
+      <w:r>
+        <w:rPr>
+          <w:rFonts w:cs="Arial"/>
+          <w:szCs w:val="24"/>
+        </w:rPr>
+        <w:tab/>
+        <w:t>/Documentazione/Documenti di Progetto/Document</w:t>
+      </w:r>
+      <w:r>
+        <w:rPr>
+          <w:rFonts w:cs="Arial"/>
+          <w:szCs w:val="24"/>
+        </w:rPr>
+        <w:t>i</w:t>
+      </w:r>
+      <w:r>
+        <w:rPr>
+          <w:rFonts w:cs="Arial"/>
+          <w:szCs w:val="24"/>
+        </w:rPr>
+        <w:t xml:space="preserve"> di Testing</w:t>
+      </w:r>
+      <w:r>
+        <w:rPr>
+          <w:rFonts w:cs="Arial"/>
+          <w:szCs w:val="24"/>
+        </w:rPr>
+        <w:t>/Catene di Test</w:t>
+      </w:r>
+      <w:r>
+        <w:rPr>
+          <w:rFonts w:cs="Arial"/>
+          <w:szCs w:val="24"/>
+        </w:rPr>
+        <w:br/>
+      </w:r>
+    </w:p>
+    <w:p>
+      <w:pPr>
+        <w:rPr>
+          <w:rFonts w:cs="Arial"/>
+          <w:szCs w:val="24"/>
+        </w:rPr>
+      </w:pPr>
+      <w:r>
+        <w:rPr>
+          <w:rFonts w:cs="Arial"/>
+          <w:szCs w:val="24"/>
+        </w:rPr>
+        <w:t>Il</w:t>
+      </w:r>
+      <w:r>
+        <w:rPr>
+          <w:rFonts w:cs="Arial"/>
+          <w:szCs w:val="24"/>
+        </w:rPr>
+        <w:t xml:space="preserve"> documento relativo ai risultati dei test da noi svolti ha </w:t>
+      </w:r>
+      <w:r>
+        <w:rPr>
+          <w:rFonts w:cs="Arial"/>
+          <w:szCs w:val="24"/>
+        </w:rPr>
+        <w:t xml:space="preserve">invece </w:t>
+      </w:r>
+      <w:r>
+        <w:rPr>
+          <w:rFonts w:cs="Arial"/>
+          <w:szCs w:val="24"/>
+        </w:rPr>
+        <w:t xml:space="preserve">seguito </w:t>
+      </w:r>
+      <w:r>
+        <w:rPr>
+          <w:rFonts w:cs="Arial"/>
+          <w:szCs w:val="24"/>
+        </w:rPr>
+        <w:t>questo schema</w:t>
+      </w:r>
+      <w:r>
+        <w:rPr>
+          <w:rFonts w:cs="Arial"/>
+          <w:szCs w:val="24"/>
+        </w:rPr>
+        <w:t>:</w:t>
+      </w:r>
+    </w:p>
+    <w:p>
+      <w:pPr>
+        <w:rPr>
+          <w:rFonts w:cs="Arial"/>
+          <w:b/>
+          <w:szCs w:val="24"/>
+        </w:rPr>
+      </w:pPr>
+      <w:r>
+        <w:rPr>
+          <w:rFonts w:cs="Arial"/>
+          <w:b/>
+          <w:szCs w:val="24"/>
+        </w:rPr>
+        <w:t>Item:</w:t>
+      </w:r>
+    </w:p>
+    <w:p>
+      <w:pPr>
+        <w:rPr>
+          <w:rFonts w:cs="Arial"/>
+          <w:szCs w:val="24"/>
+        </w:rPr>
+      </w:pPr>
+      <w:r>
+        <w:rPr>
+          <w:rFonts w:cs="Arial"/>
+          <w:szCs w:val="24"/>
+        </w:rPr>
+        <w:lastRenderedPageBreak/>
+        <w:tab/>
+        <w:t>Risultati dei test</w:t>
+      </w:r>
+    </w:p>
+    <w:p>
+      <w:pPr>
+        <w:rPr>
+          <w:rFonts w:cs="Arial"/>
+          <w:b/>
+          <w:szCs w:val="24"/>
+        </w:rPr>
+      </w:pPr>
+      <w:r>
+        <w:rPr>
+          <w:rFonts w:cs="Arial"/>
+          <w:b/>
+          <w:szCs w:val="24"/>
+        </w:rPr>
+        <w:t>Struttura dell’item:</w:t>
+      </w:r>
+    </w:p>
+    <w:p>
+      <w:pPr>
+        <w:pStyle w:val="Paragrafoelenco"/>
+        <w:numPr>
+          <w:ilvl w:val="0"/>
+          <w:numId w:val="7"/>
+        </w:numPr>
+        <w:rPr>
+          <w:rFonts w:cs="Arial"/>
+          <w:szCs w:val="24"/>
+        </w:rPr>
+      </w:pPr>
+      <w:bookmarkStart w:id="32" w:name="_Hlk532377240"/>
+      <w:r>
+        <w:rPr>
+          <w:rFonts w:cs="Arial"/>
+          <w:szCs w:val="24"/>
+        </w:rPr>
+        <w:t>Dati sul test – Giorno e responsabile dello svolgimento del test</w:t>
+      </w:r>
+    </w:p>
+    <w:p>
+      <w:pPr>
+        <w:pStyle w:val="Paragrafoelenco"/>
+        <w:numPr>
+          <w:ilvl w:val="0"/>
+          <w:numId w:val="7"/>
+        </w:numPr>
+        <w:rPr>
+          <w:rFonts w:cs="Arial"/>
+          <w:szCs w:val="24"/>
+        </w:rPr>
+      </w:pPr>
+      <w:r>
+        <w:rPr>
+          <w:rFonts w:cs="Arial"/>
+          <w:szCs w:val="24"/>
+        </w:rPr>
+        <w:t>Esecuzione del test</w:t>
+      </w:r>
+      <w:r>
+        <w:rPr>
+          <w:rFonts w:cs="Arial"/>
+          <w:szCs w:val="24"/>
+        </w:rPr>
+        <w:t xml:space="preserve"> e risultati ottenuti</w:t>
+      </w:r>
+      <w:r>
+        <w:rPr>
+          <w:rFonts w:cs="Arial"/>
+          <w:szCs w:val="24"/>
+        </w:rPr>
+        <w:t xml:space="preserve"> – </w:t>
+      </w:r>
+      <w:r>
+        <w:rPr>
+          <w:rFonts w:cs="Arial"/>
+          <w:szCs w:val="24"/>
+        </w:rPr>
+        <w:t>Tabella con le azioni da eseguire secondo la test chain del relativo requisito e i risultati ottenuti durante l’esecuzione</w:t>
+      </w:r>
+    </w:p>
+    <w:p>
+      <w:pPr>
+        <w:pStyle w:val="Paragrafoelenco"/>
+        <w:numPr>
+          <w:ilvl w:val="0"/>
+          <w:numId w:val="7"/>
+        </w:numPr>
+        <w:rPr>
+          <w:rFonts w:cs="Arial"/>
+          <w:szCs w:val="24"/>
+        </w:rPr>
+      </w:pPr>
+      <w:r>
+        <w:rPr>
+          <w:rFonts w:cs="Arial"/>
+          <w:szCs w:val="24"/>
+        </w:rPr>
+        <w:t>Risultato finale</w:t>
+      </w:r>
+      <w:r>
+        <w:rPr>
+          <w:rFonts w:cs="Arial"/>
+          <w:szCs w:val="24"/>
+        </w:rPr>
+        <w:t xml:space="preserve"> del test</w:t>
+      </w:r>
+      <w:r>
+        <w:rPr>
+          <w:rFonts w:cs="Arial"/>
+          <w:szCs w:val="24"/>
+        </w:rPr>
+        <w:t xml:space="preserve"> – Risultato del test</w:t>
+      </w:r>
+      <w:r>
+        <w:rPr>
+          <w:rFonts w:cs="Arial"/>
+          <w:szCs w:val="24"/>
+        </w:rPr>
+        <w:t xml:space="preserve"> nella sua interezza</w:t>
+      </w:r>
+    </w:p>
+    <w:p>
+      <w:pPr>
+        <w:pStyle w:val="Paragrafoelenco"/>
+        <w:numPr>
+          <w:ilvl w:val="0"/>
+          <w:numId w:val="7"/>
+        </w:numPr>
+        <w:rPr>
+          <w:rFonts w:cs="Arial"/>
+          <w:szCs w:val="24"/>
+        </w:rPr>
+      </w:pPr>
+      <w:r>
+        <w:rPr>
+          <w:rFonts w:cs="Arial"/>
+          <w:szCs w:val="24"/>
+        </w:rPr>
+        <w:t>Note</w:t>
+      </w:r>
+      <w:r>
+        <w:rPr>
+          <w:rFonts w:cs="Arial"/>
+          <w:szCs w:val="24"/>
+        </w:rPr>
+        <w:t xml:space="preserve"> – Sullo svolgimento del test</w:t>
+      </w:r>
+    </w:p>
+    <w:bookmarkEnd w:id="32"/>
+    <w:p>
+      <w:pPr>
+        <w:rPr>
+          <w:rFonts w:cs="Arial"/>
+          <w:b/>
+          <w:szCs w:val="24"/>
+        </w:rPr>
+      </w:pPr>
+      <w:r>
+        <w:rPr>
+          <w:rFonts w:cs="Arial"/>
+          <w:b/>
+          <w:szCs w:val="24"/>
+        </w:rPr>
+        <w:t>Nomenclatura dell'oggetto:</w:t>
+      </w:r>
+    </w:p>
+    <w:p>
+      <w:pPr>
+        <w:rPr>
+          <w:rFonts w:cs="Arial"/>
+          <w:szCs w:val="24"/>
+        </w:rPr>
+      </w:pPr>
+      <w:r>
+        <w:rPr>
+          <w:rFonts w:cs="Arial"/>
+          <w:szCs w:val="24"/>
+        </w:rPr>
+        <w:tab/>
+        <w:t>"</w:t>
+      </w:r>
+      <w:r>
+        <w:rPr>
+          <w:rFonts w:cs="Arial"/>
+          <w:szCs w:val="24"/>
+        </w:rPr>
+        <w:t>EasyGDPR_TestChainRes_R” + riferimento al req</w:t>
+      </w:r>
+      <w:r>
+        <w:rPr>
+          <w:rFonts w:cs="Arial"/>
+          <w:szCs w:val="24"/>
+        </w:rPr>
+        <w:t>uisito che si va a testare + “_</w:t>
+      </w:r>
+      <w:r>
+        <w:rPr>
+          <w:rFonts w:cs="Arial"/>
+          <w:szCs w:val="24"/>
+        </w:rPr>
+        <w:t xml:space="preserve">” </w:t>
+      </w:r>
+      <w:r>
+        <w:rPr>
+          <w:rFonts w:cs="Arial"/>
+          <w:szCs w:val="24"/>
+        </w:rPr>
+        <w:t xml:space="preserve">+ data </w:t>
+      </w:r>
+      <w:r>
+        <w:rPr>
+          <w:rFonts w:cs="Arial"/>
+          <w:szCs w:val="24"/>
+        </w:rPr>
+        <w:t xml:space="preserve">e ora </w:t>
+      </w:r>
+      <w:r>
+        <w:rPr>
+          <w:rFonts w:cs="Arial"/>
+          <w:szCs w:val="24"/>
+        </w:rPr>
+        <w:t>di svolgimento del test in form</w:t>
+      </w:r>
+      <w:r>
+        <w:rPr>
+          <w:rFonts w:cs="Arial"/>
+          <w:szCs w:val="24"/>
+        </w:rPr>
+        <w:t>ato AA-MM-GG</w:t>
+      </w:r>
+      <w:r>
+        <w:rPr>
+          <w:rFonts w:cs="Arial"/>
+          <w:szCs w:val="24"/>
+        </w:rPr>
+        <w:t>-HH-MM</w:t>
+      </w:r>
+    </w:p>
+    <w:p>
+      <w:pPr>
+        <w:rPr>
+          <w:rFonts w:cs="Arial"/>
+          <w:b/>
+          <w:szCs w:val="24"/>
+        </w:rPr>
+      </w:pPr>
+      <w:r>
+        <w:rPr>
+          <w:rFonts w:cs="Arial"/>
+          <w:b/>
+          <w:szCs w:val="24"/>
+        </w:rPr>
+        <w:t>Formato dell'oggetto:</w:t>
       </w:r>
     </w:p>
     <w:p>
@@ -15493,7 +16107,14 @@
           <w:rFonts w:cs="Arial"/>
           <w:szCs w:val="24"/>
         </w:rPr>
-        <w:t>Documento approvato - pdf</w:t>
+        <w:t xml:space="preserve">Documento in </w:t>
+      </w:r>
+      <w:r>
+        <w:rPr>
+          <w:rFonts w:cs="Arial"/>
+          <w:szCs w:val="24"/>
+        </w:rPr>
+        <w:t>formato .docx</w:t>
       </w:r>
     </w:p>
     <w:p>
@@ -15525,7 +16146,6 @@
           <w:rFonts w:cs="Arial"/>
           <w:szCs w:val="24"/>
         </w:rPr>
-        <w:lastRenderedPageBreak/>
         <w:tab/>
         <w:t>/Documentazione/Documenti di Progetto/Document</w:t>
       </w:r>
@@ -15548,64 +16168,56 @@
           <w:rFonts w:cs="Arial"/>
           <w:szCs w:val="24"/>
         </w:rPr>
-        <w:t>/Catene di Test</w:t>
-      </w:r>
-    </w:p>
-    <w:p>
-      <w:pPr>
-        <w:rPr>
-          <w:rFonts w:cs="Arial"/>
-        </w:rPr>
-      </w:pPr>
-    </w:p>
-    <w:p>
-      <w:pPr>
-        <w:rPr>
-          <w:rFonts w:cs="Arial"/>
-          <w:szCs w:val="24"/>
-        </w:rPr>
-      </w:pPr>
-      <w:r>
-        <w:rPr>
-          <w:rFonts w:cs="Arial"/>
-          <w:szCs w:val="24"/>
-        </w:rPr>
-        <w:t>Il</w:t>
-      </w:r>
-      <w:r>
-        <w:rPr>
-          <w:rFonts w:cs="Arial"/>
-          <w:szCs w:val="24"/>
-        </w:rPr>
-        <w:t xml:space="preserve"> documento relativo ai risultati dei test da noi svolti ha </w:t>
-      </w:r>
-      <w:r>
-        <w:rPr>
-          <w:rFonts w:cs="Arial"/>
-          <w:szCs w:val="24"/>
-        </w:rPr>
-        <w:t xml:space="preserve">invece </w:t>
-      </w:r>
-      <w:r>
-        <w:rPr>
-          <w:rFonts w:cs="Arial"/>
-          <w:szCs w:val="24"/>
-        </w:rPr>
-        <w:t xml:space="preserve">seguito </w:t>
-      </w:r>
-      <w:r>
-        <w:rPr>
-          <w:rFonts w:cs="Arial"/>
-          <w:szCs w:val="24"/>
-        </w:rPr>
-        <w:t>questo schema</w:t>
-      </w:r>
-      <w:r>
-        <w:rPr>
-          <w:rFonts w:cs="Arial"/>
-          <w:szCs w:val="24"/>
-        </w:rPr>
-        <w:t>:</w:t>
+        <w:t>/Risultati dei test</w:t>
+      </w:r>
+    </w:p>
+    <w:p>
+      <w:pPr>
+        <w:rPr>
+          <w:rFonts w:cs="Arial"/>
+        </w:rPr>
+      </w:pPr>
+    </w:p>
+    <w:p>
+      <w:pPr>
+        <w:pStyle w:val="Titolo2"/>
+        <w:rPr>
+          <w:sz w:val="24"/>
+          <w:szCs w:val="24"/>
+        </w:rPr>
+      </w:pPr>
+      <w:bookmarkStart w:id="33" w:name="_Toc10658902"/>
+      <w:r>
+        <w:t>2.1</w:t>
+      </w:r>
+      <w:r>
+        <w:t>2</w:t>
+      </w:r>
+      <w:r>
+        <w:t xml:space="preserve"> Proposta di Progetto</w:t>
+      </w:r>
+      <w:bookmarkEnd w:id="33"/>
+    </w:p>
+    <w:p>
+      <w:pPr>
+        <w:rPr>
+          <w:rFonts w:cs="Arial"/>
+        </w:rPr>
+      </w:pPr>
+    </w:p>
+    <w:p>
+      <w:pPr>
+        <w:rPr>
+          <w:rFonts w:cs="Arial"/>
+          <w:szCs w:val="24"/>
+        </w:rPr>
+      </w:pPr>
+      <w:r>
+        <w:rPr>
+          <w:rFonts w:cs="Arial"/>
+          <w:szCs w:val="24"/>
+        </w:rPr>
+        <w:t>Per la realizzazione della proposta di progetto è stato seguito lo schema seguente:</w:t>
       </w:r>
     </w:p>
     <w:p>
@@ -15638,7 +16250,7 @@
           <w:szCs w:val="24"/>
         </w:rPr>
         <w:tab/>
-        <w:t>Risultati dei test</w:t>
+        <w:t>Proposta di progetto</w:t>
       </w:r>
     </w:p>
     <w:p>
@@ -15670,13 +16282,12 @@
           <w:szCs w:val="24"/>
         </w:rPr>
       </w:pPr>
-      <w:bookmarkStart w:id="32" w:name="_Hlk532377240"/>
-      <w:r>
-        <w:rPr>
-          <w:rFonts w:cs="Arial"/>
-          <w:szCs w:val="24"/>
-        </w:rPr>
-        <w:t>Dati sul test – Giorno e responsabile dello svolgimento del test</w:t>
+      <w:r>
+        <w:rPr>
+          <w:rFonts w:cs="Arial"/>
+          <w:szCs w:val="24"/>
+        </w:rPr>
+        <w:t>Header</w:t>
       </w:r>
     </w:p>
     <w:p>
@@ -15696,28 +16307,7 @@
           <w:rFonts w:cs="Arial"/>
           <w:szCs w:val="24"/>
         </w:rPr>
-        <w:t>Esecuzione del test</w:t>
-      </w:r>
-      <w:r>
-        <w:rPr>
-          <w:rFonts w:cs="Arial"/>
-          <w:szCs w:val="24"/>
-        </w:rPr>
-        <w:t xml:space="preserve"> e risultati ottenuti</w:t>
-      </w:r>
-      <w:r>
-        <w:rPr>
-          <w:rFonts w:cs="Arial"/>
-          <w:szCs w:val="24"/>
-        </w:rPr>
-        <w:t xml:space="preserve"> – </w:t>
-      </w:r>
-      <w:r>
-        <w:rPr>
-          <w:rFonts w:cs="Arial"/>
-          <w:szCs w:val="24"/>
-        </w:rPr>
-        <w:t>Tabella con le azioni da eseguire secondo la test chain del relativo requisito e i risultati ottenuti durante l’esecuzione</w:t>
+        <w:t>Data di redazione della proposta</w:t>
       </w:r>
     </w:p>
     <w:p>
@@ -15737,28 +16327,7 @@
           <w:rFonts w:cs="Arial"/>
           <w:szCs w:val="24"/>
         </w:rPr>
-        <w:t>Risultato finale</w:t>
-      </w:r>
-      <w:r>
-        <w:rPr>
-          <w:rFonts w:cs="Arial"/>
-          <w:szCs w:val="24"/>
-        </w:rPr>
-        <w:t xml:space="preserve"> del test</w:t>
-      </w:r>
-      <w:r>
-        <w:rPr>
-          <w:rFonts w:cs="Arial"/>
-          <w:szCs w:val="24"/>
-        </w:rPr>
-        <w:t xml:space="preserve"> – Risultato del test</w:t>
-      </w:r>
-      <w:r>
-        <w:rPr>
-          <w:rFonts w:cs="Arial"/>
-          <w:szCs w:val="24"/>
-        </w:rPr>
-        <w:t xml:space="preserve"> nella sua interezza</w:t>
+        <w:t>Introduzione</w:t>
       </w:r>
     </w:p>
     <w:p>
@@ -15778,17 +16347,109 @@
           <w:rFonts w:cs="Arial"/>
           <w:szCs w:val="24"/>
         </w:rPr>
-        <w:t>Note</w:t>
-      </w:r>
-      <w:r>
-        <w:rPr>
-          <w:rFonts w:cs="Arial"/>
-          <w:szCs w:val="24"/>
-        </w:rPr>
-        <w:t xml:space="preserve"> – Sullo svolgimento del test</w:t>
-      </w:r>
-    </w:p>
-    <w:bookmarkEnd w:id="32"/>
+        <w:t>Ambito</w:t>
+      </w:r>
+    </w:p>
+    <w:p>
+      <w:pPr>
+        <w:pStyle w:val="Paragrafoelenco"/>
+        <w:numPr>
+          <w:ilvl w:val="0"/>
+          <w:numId w:val="7"/>
+        </w:numPr>
+        <w:rPr>
+          <w:rFonts w:cs="Arial"/>
+          <w:szCs w:val="24"/>
+        </w:rPr>
+      </w:pPr>
+      <w:r>
+        <w:rPr>
+          <w:rFonts w:cs="Arial"/>
+          <w:szCs w:val="24"/>
+        </w:rPr>
+        <w:t>Funzionalità proposte</w:t>
+      </w:r>
+    </w:p>
+    <w:p>
+      <w:pPr>
+        <w:pStyle w:val="Paragrafoelenco"/>
+        <w:numPr>
+          <w:ilvl w:val="0"/>
+          <w:numId w:val="7"/>
+        </w:numPr>
+        <w:rPr>
+          <w:rFonts w:cs="Arial"/>
+          <w:szCs w:val="24"/>
+        </w:rPr>
+      </w:pPr>
+      <w:r>
+        <w:rPr>
+          <w:rFonts w:cs="Arial"/>
+          <w:szCs w:val="24"/>
+        </w:rPr>
+        <w:t>Tempistiche</w:t>
+      </w:r>
+    </w:p>
+    <w:p>
+      <w:pPr>
+        <w:pStyle w:val="Paragrafoelenco"/>
+        <w:numPr>
+          <w:ilvl w:val="0"/>
+          <w:numId w:val="7"/>
+        </w:numPr>
+        <w:rPr>
+          <w:rFonts w:cs="Arial"/>
+          <w:szCs w:val="24"/>
+        </w:rPr>
+      </w:pPr>
+      <w:r>
+        <w:rPr>
+          <w:rFonts w:cs="Arial"/>
+          <w:szCs w:val="24"/>
+        </w:rPr>
+        <w:t>Costi</w:t>
+      </w:r>
+    </w:p>
+    <w:p>
+      <w:pPr>
+        <w:pStyle w:val="Paragrafoelenco"/>
+        <w:numPr>
+          <w:ilvl w:val="0"/>
+          <w:numId w:val="7"/>
+        </w:numPr>
+        <w:rPr>
+          <w:rFonts w:cs="Arial"/>
+          <w:szCs w:val="24"/>
+        </w:rPr>
+      </w:pPr>
+      <w:r>
+        <w:rPr>
+          <w:rFonts w:cs="Arial"/>
+          <w:szCs w:val="24"/>
+        </w:rPr>
+        <w:t>Interventi di manutenzione</w:t>
+      </w:r>
+    </w:p>
+    <w:p>
+      <w:pPr>
+        <w:pStyle w:val="Paragrafoelenco"/>
+        <w:numPr>
+          <w:ilvl w:val="0"/>
+          <w:numId w:val="7"/>
+        </w:numPr>
+        <w:rPr>
+          <w:rFonts w:cs="Arial"/>
+          <w:szCs w:val="24"/>
+        </w:rPr>
+      </w:pPr>
+      <w:r>
+        <w:rPr>
+          <w:rFonts w:cs="Arial"/>
+          <w:szCs w:val="24"/>
+        </w:rPr>
+        <w:t>Accettazione</w:t>
+      </w:r>
+    </w:p>
     <w:p>
       <w:pPr>
         <w:rPr>
@@ -15826,56 +16487,14 @@
           <w:rFonts w:cs="Arial"/>
           <w:szCs w:val="24"/>
         </w:rPr>
-        <w:t>EasyGDPR_TestChainRes_R” + riferimento al req</w:t>
-      </w:r>
-      <w:r>
-        <w:rPr>
-          <w:rFonts w:cs="Arial"/>
-          <w:szCs w:val="24"/>
-        </w:rPr>
-        <w:t>uisito che si va a testare + “_</w:t>
-      </w:r>
-      <w:r>
-        <w:rPr>
-          <w:rFonts w:cs="Arial"/>
-          <w:szCs w:val="24"/>
-        </w:rPr>
-        <w:t xml:space="preserve">” </w:t>
-      </w:r>
-      <w:r>
-        <w:rPr>
-          <w:rFonts w:cs="Arial"/>
-          <w:szCs w:val="24"/>
-        </w:rPr>
-        <w:t xml:space="preserve">+ data </w:t>
-      </w:r>
-      <w:r>
-        <w:rPr>
-          <w:rFonts w:cs="Arial"/>
-          <w:szCs w:val="24"/>
-        </w:rPr>
-        <w:t xml:space="preserve">e ora </w:t>
-      </w:r>
-      <w:r>
-        <w:rPr>
-          <w:rFonts w:cs="Arial"/>
-          <w:szCs w:val="24"/>
-        </w:rPr>
-        <w:t>di svolgimento del test in form</w:t>
-      </w:r>
-      <w:r>
-        <w:rPr>
-          <w:rFonts w:cs="Arial"/>
-          <w:szCs w:val="24"/>
-        </w:rPr>
-        <w:t>ato AA-MM-GG</w:t>
-      </w:r>
-      <w:r>
-        <w:rPr>
-          <w:rFonts w:cs="Arial"/>
-          <w:szCs w:val="24"/>
-        </w:rPr>
-        <w:t>-HH-MM</w:t>
+        <w:t>EasyGDPR_</w:t>
+      </w:r>
+      <w:r>
+        <w:rPr>
+          <w:rFonts w:cs="Arial"/>
+          <w:szCs w:val="24"/>
+        </w:rPr>
+        <w:t>Prop_V" + numero progressivo a una cifra</w:t>
       </w:r>
     </w:p>
     <w:p>
@@ -15949,444 +16568,7 @@
           <w:b/>
           <w:szCs w:val="24"/>
         </w:rPr>
-        <w:t>Posizione nel file system:</w:t>
-      </w:r>
-    </w:p>
-    <w:p>
-      <w:pPr>
-        <w:rPr>
-          <w:rFonts w:cs="Arial"/>
-          <w:szCs w:val="24"/>
-        </w:rPr>
-      </w:pPr>
-      <w:r>
-        <w:rPr>
-          <w:rFonts w:cs="Arial"/>
-          <w:szCs w:val="24"/>
-        </w:rPr>
-        <w:tab/>
-        <w:t>/Documentazione/Documenti di Progetto/Document</w:t>
-      </w:r>
-      <w:r>
-        <w:rPr>
-          <w:rFonts w:cs="Arial"/>
-          <w:szCs w:val="24"/>
-        </w:rPr>
-        <w:t>i</w:t>
-      </w:r>
-      <w:r>
-        <w:rPr>
-          <w:rFonts w:cs="Arial"/>
-          <w:szCs w:val="24"/>
-        </w:rPr>
-        <w:t xml:space="preserve"> di Testing</w:t>
-      </w:r>
-      <w:r>
-        <w:rPr>
-          <w:rFonts w:cs="Arial"/>
-          <w:szCs w:val="24"/>
-        </w:rPr>
-        <w:t>/Risultati dei test</w:t>
-      </w:r>
-    </w:p>
-    <w:p>
-      <w:pPr>
-        <w:rPr>
-          <w:rFonts w:cs="Arial"/>
-        </w:rPr>
-      </w:pPr>
-    </w:p>
-    <w:p>
-      <w:pPr>
-        <w:pStyle w:val="Titolo2"/>
-        <w:rPr>
-          <w:sz w:val="24"/>
-          <w:szCs w:val="24"/>
-        </w:rPr>
-      </w:pPr>
-      <w:bookmarkStart w:id="33" w:name="_Toc10658902"/>
-      <w:r>
-        <w:t>2.1</w:t>
-      </w:r>
-      <w:r>
-        <w:t>2</w:t>
-      </w:r>
-      <w:r>
-        <w:t xml:space="preserve"> Proposta di Progetto</w:t>
-      </w:r>
-      <w:bookmarkEnd w:id="33"/>
-    </w:p>
-    <w:p>
-      <w:pPr>
-        <w:rPr>
-          <w:rFonts w:cs="Arial"/>
-        </w:rPr>
-      </w:pPr>
-    </w:p>
-    <w:p>
-      <w:pPr>
-        <w:rPr>
-          <w:rFonts w:cs="Arial"/>
-          <w:szCs w:val="24"/>
-        </w:rPr>
-      </w:pPr>
-      <w:r>
-        <w:rPr>
-          <w:rFonts w:cs="Arial"/>
-          <w:szCs w:val="24"/>
-        </w:rPr>
-        <w:t>Per la realizzazione della proposta di progetto è stato seguito lo schema seguente:</w:t>
-      </w:r>
-    </w:p>
-    <w:p>
-      <w:pPr>
-        <w:rPr>
-          <w:rFonts w:cs="Arial"/>
-          <w:b/>
-          <w:szCs w:val="24"/>
-        </w:rPr>
-      </w:pPr>
-      <w:r>
-        <w:rPr>
-          <w:rFonts w:cs="Arial"/>
-          <w:b/>
-          <w:szCs w:val="24"/>
-        </w:rPr>
-        <w:t>Item:</w:t>
-      </w:r>
-    </w:p>
-    <w:p>
-      <w:pPr>
-        <w:rPr>
-          <w:rFonts w:cs="Arial"/>
-          <w:szCs w:val="24"/>
-        </w:rPr>
-      </w:pPr>
-      <w:r>
-        <w:rPr>
-          <w:rFonts w:cs="Arial"/>
-          <w:szCs w:val="24"/>
-        </w:rPr>
-        <w:tab/>
-        <w:t>Proposta di progetto</w:t>
-      </w:r>
-    </w:p>
-    <w:p>
-      <w:pPr>
-        <w:rPr>
-          <w:rFonts w:cs="Arial"/>
-          <w:b/>
-          <w:szCs w:val="24"/>
-        </w:rPr>
-      </w:pPr>
-      <w:r>
-        <w:rPr>
-          <w:rFonts w:cs="Arial"/>
-          <w:b/>
-          <w:szCs w:val="24"/>
-        </w:rPr>
-        <w:t>Struttura dell’item:</w:t>
-      </w:r>
-    </w:p>
-    <w:p>
-      <w:pPr>
-        <w:pStyle w:val="Paragrafoelenco"/>
-        <w:numPr>
-          <w:ilvl w:val="0"/>
-          <w:numId w:val="7"/>
-        </w:numPr>
-        <w:rPr>
-          <w:rFonts w:cs="Arial"/>
-          <w:szCs w:val="24"/>
-        </w:rPr>
-      </w:pPr>
-      <w:r>
-        <w:rPr>
-          <w:rFonts w:cs="Arial"/>
-          <w:szCs w:val="24"/>
-        </w:rPr>
-        <w:t>Header</w:t>
-      </w:r>
-    </w:p>
-    <w:p>
-      <w:pPr>
-        <w:pStyle w:val="Paragrafoelenco"/>
-        <w:numPr>
-          <w:ilvl w:val="0"/>
-          <w:numId w:val="7"/>
-        </w:numPr>
-        <w:rPr>
-          <w:rFonts w:cs="Arial"/>
-          <w:szCs w:val="24"/>
-        </w:rPr>
-      </w:pPr>
-      <w:r>
-        <w:rPr>
-          <w:rFonts w:cs="Arial"/>
-          <w:szCs w:val="24"/>
-        </w:rPr>
-        <w:t>Data di redazione della proposta</w:t>
-      </w:r>
-    </w:p>
-    <w:p>
-      <w:pPr>
-        <w:pStyle w:val="Paragrafoelenco"/>
-        <w:numPr>
-          <w:ilvl w:val="0"/>
-          <w:numId w:val="7"/>
-        </w:numPr>
-        <w:rPr>
-          <w:rFonts w:cs="Arial"/>
-          <w:szCs w:val="24"/>
-        </w:rPr>
-      </w:pPr>
-      <w:r>
-        <w:rPr>
-          <w:rFonts w:cs="Arial"/>
-          <w:szCs w:val="24"/>
-        </w:rPr>
-        <w:t>Introduzione</w:t>
-      </w:r>
-    </w:p>
-    <w:p>
-      <w:pPr>
-        <w:pStyle w:val="Paragrafoelenco"/>
-        <w:numPr>
-          <w:ilvl w:val="0"/>
-          <w:numId w:val="7"/>
-        </w:numPr>
-        <w:rPr>
-          <w:rFonts w:cs="Arial"/>
-          <w:szCs w:val="24"/>
-        </w:rPr>
-      </w:pPr>
-      <w:r>
-        <w:rPr>
-          <w:rFonts w:cs="Arial"/>
-          <w:szCs w:val="24"/>
-        </w:rPr>
-        <w:t>Ambito</w:t>
-      </w:r>
-    </w:p>
-    <w:p>
-      <w:pPr>
-        <w:pStyle w:val="Paragrafoelenco"/>
-        <w:numPr>
-          <w:ilvl w:val="0"/>
-          <w:numId w:val="7"/>
-        </w:numPr>
-        <w:rPr>
-          <w:rFonts w:cs="Arial"/>
-          <w:szCs w:val="24"/>
-        </w:rPr>
-      </w:pPr>
-      <w:r>
-        <w:rPr>
-          <w:rFonts w:cs="Arial"/>
-          <w:szCs w:val="24"/>
-        </w:rPr>
-        <w:t>Funzionalità proposte</w:t>
-      </w:r>
-    </w:p>
-    <w:p>
-      <w:pPr>
-        <w:pStyle w:val="Paragrafoelenco"/>
-        <w:numPr>
-          <w:ilvl w:val="0"/>
-          <w:numId w:val="7"/>
-        </w:numPr>
-        <w:rPr>
-          <w:rFonts w:cs="Arial"/>
-          <w:szCs w:val="24"/>
-        </w:rPr>
-      </w:pPr>
-      <w:r>
-        <w:rPr>
-          <w:rFonts w:cs="Arial"/>
-          <w:szCs w:val="24"/>
-        </w:rPr>
-        <w:t>Tempistiche</w:t>
-      </w:r>
-    </w:p>
-    <w:p>
-      <w:pPr>
-        <w:pStyle w:val="Paragrafoelenco"/>
-        <w:numPr>
-          <w:ilvl w:val="0"/>
-          <w:numId w:val="7"/>
-        </w:numPr>
-        <w:rPr>
-          <w:rFonts w:cs="Arial"/>
-          <w:szCs w:val="24"/>
-        </w:rPr>
-      </w:pPr>
-      <w:r>
-        <w:rPr>
-          <w:rFonts w:cs="Arial"/>
-          <w:szCs w:val="24"/>
-        </w:rPr>
-        <w:t>Costi</w:t>
-      </w:r>
-    </w:p>
-    <w:p>
-      <w:pPr>
-        <w:pStyle w:val="Paragrafoelenco"/>
-        <w:numPr>
-          <w:ilvl w:val="0"/>
-          <w:numId w:val="7"/>
-        </w:numPr>
-        <w:rPr>
-          <w:rFonts w:cs="Arial"/>
-          <w:szCs w:val="24"/>
-        </w:rPr>
-      </w:pPr>
-      <w:r>
-        <w:rPr>
-          <w:rFonts w:cs="Arial"/>
-          <w:szCs w:val="24"/>
-        </w:rPr>
-        <w:t>Interventi di manutenzione</w:t>
-      </w:r>
-    </w:p>
-    <w:p>
-      <w:pPr>
-        <w:pStyle w:val="Paragrafoelenco"/>
-        <w:numPr>
-          <w:ilvl w:val="0"/>
-          <w:numId w:val="7"/>
-        </w:numPr>
-        <w:rPr>
-          <w:rFonts w:cs="Arial"/>
-          <w:szCs w:val="24"/>
-        </w:rPr>
-      </w:pPr>
-      <w:r>
-        <w:rPr>
-          <w:rFonts w:cs="Arial"/>
-          <w:szCs w:val="24"/>
-        </w:rPr>
-        <w:t>Accettazione</w:t>
-      </w:r>
-    </w:p>
-    <w:p>
-      <w:pPr>
-        <w:rPr>
-          <w:rFonts w:cs="Arial"/>
-          <w:b/>
-          <w:szCs w:val="24"/>
-        </w:rPr>
-      </w:pPr>
-      <w:r>
-        <w:rPr>
-          <w:rFonts w:cs="Arial"/>
-          <w:b/>
-          <w:szCs w:val="24"/>
-        </w:rPr>
         <w:lastRenderedPageBreak/>
-        <w:t>Nomenclatura dell'oggetto:</w:t>
-      </w:r>
-    </w:p>
-    <w:p>
-      <w:pPr>
-        <w:rPr>
-          <w:rFonts w:cs="Arial"/>
-          <w:szCs w:val="24"/>
-        </w:rPr>
-      </w:pPr>
-      <w:r>
-        <w:rPr>
-          <w:rFonts w:cs="Arial"/>
-          <w:szCs w:val="24"/>
-        </w:rPr>
-        <w:tab/>
-        <w:t>"</w:t>
-      </w:r>
-      <w:r>
-        <w:rPr>
-          <w:rFonts w:cs="Arial"/>
-          <w:szCs w:val="24"/>
-        </w:rPr>
-        <w:t>EasyGDPR_</w:t>
-      </w:r>
-      <w:r>
-        <w:rPr>
-          <w:rFonts w:cs="Arial"/>
-          <w:szCs w:val="24"/>
-        </w:rPr>
-        <w:t>Prop_V" + numero progressivo a una cifra</w:t>
-      </w:r>
-    </w:p>
-    <w:p>
-      <w:pPr>
-        <w:rPr>
-          <w:rFonts w:cs="Arial"/>
-          <w:b/>
-          <w:szCs w:val="24"/>
-        </w:rPr>
-      </w:pPr>
-      <w:r>
-        <w:rPr>
-          <w:rFonts w:cs="Arial"/>
-          <w:b/>
-          <w:szCs w:val="24"/>
-        </w:rPr>
-        <w:t>Formato dell'oggetto:</w:t>
-      </w:r>
-    </w:p>
-    <w:p>
-      <w:pPr>
-        <w:pStyle w:val="Paragrafoelenco"/>
-        <w:numPr>
-          <w:ilvl w:val="0"/>
-          <w:numId w:val="8"/>
-        </w:numPr>
-        <w:rPr>
-          <w:rFonts w:cs="Arial"/>
-          <w:szCs w:val="24"/>
-        </w:rPr>
-      </w:pPr>
-      <w:r>
-        <w:rPr>
-          <w:rFonts w:cs="Arial"/>
-          <w:szCs w:val="24"/>
-        </w:rPr>
-        <w:t>Documento in fase di lavorazione - docx</w:t>
-      </w:r>
-    </w:p>
-    <w:p>
-      <w:pPr>
-        <w:pStyle w:val="Paragrafoelenco"/>
-        <w:numPr>
-          <w:ilvl w:val="0"/>
-          <w:numId w:val="8"/>
-        </w:numPr>
-        <w:rPr>
-          <w:rFonts w:cs="Arial"/>
-          <w:szCs w:val="24"/>
-        </w:rPr>
-      </w:pPr>
-      <w:r>
-        <w:rPr>
-          <w:rFonts w:cs="Arial"/>
-          <w:szCs w:val="24"/>
-        </w:rPr>
-        <w:t>Documento approvato - pdf</w:t>
-      </w:r>
-    </w:p>
-    <w:p>
-      <w:pPr>
-        <w:rPr>
-          <w:rFonts w:cs="Arial"/>
-          <w:b/>
-          <w:szCs w:val="24"/>
-        </w:rPr>
-      </w:pPr>
-      <w:r>
-        <w:rPr>
-          <w:rFonts w:cs="Arial"/>
-          <w:b/>
-          <w:szCs w:val="24"/>
-        </w:rPr>
         <w:t>Posizione nel file system:</w:t>
       </w:r>
     </w:p>
@@ -17167,121 +17349,121 @@
       </w:pPr>
       <w:bookmarkStart w:id="36" w:name="_Toc10658905"/>
       <w:r>
+        <w:t>2.1</w:t>
+      </w:r>
+      <w:r>
+        <w:t>5</w:t>
+      </w:r>
+      <w:r>
+        <w:t xml:space="preserve"> </w:t>
+      </w:r>
+      <w:r>
+        <w:t>Manuale</w:t>
+      </w:r>
+      <w:bookmarkEnd w:id="36"/>
+    </w:p>
+    <w:p>
+      <w:pPr>
+        <w:rPr>
+          <w:rFonts w:cs="Arial"/>
+          <w:b/>
+          <w:szCs w:val="24"/>
+        </w:rPr>
+      </w:pPr>
+    </w:p>
+    <w:p>
+      <w:pPr>
+        <w:rPr>
+          <w:rFonts w:cs="Arial"/>
+          <w:szCs w:val="24"/>
+        </w:rPr>
+      </w:pPr>
+      <w:r>
+        <w:rPr>
+          <w:rFonts w:cs="Arial"/>
+          <w:szCs w:val="24"/>
+        </w:rPr>
+        <w:t xml:space="preserve">Il </w:t>
+      </w:r>
+      <w:r>
+        <w:rPr>
+          <w:rFonts w:cs="Arial"/>
+          <w:szCs w:val="24"/>
+        </w:rPr>
+        <w:t>manuale è costituito da un</w:t>
+      </w:r>
+      <w:r>
+        <w:rPr>
+          <w:rFonts w:cs="Arial"/>
+          <w:szCs w:val="24"/>
+        </w:rPr>
+        <w:t>a prima parte contenente un</w:t>
+      </w:r>
+      <w:r>
+        <w:rPr>
+          <w:rFonts w:cs="Arial"/>
+          <w:szCs w:val="24"/>
+        </w:rPr>
+        <w:t xml:space="preserve"> </w:t>
+      </w:r>
+      <w:r>
+        <w:rPr>
+          <w:rFonts w:cs="Arial"/>
+          <w:szCs w:val="24"/>
+        </w:rPr>
+        <w:t>glossario parole specifiche alla normativa GDPR che appaiono sia nella documentazione del sistema che nel sistema stesso</w:t>
+      </w:r>
+      <w:r>
+        <w:rPr>
+          <w:rFonts w:cs="Arial"/>
+          <w:szCs w:val="24"/>
+        </w:rPr>
+        <w:t>; al glossario seguiranno degli allegati relativi alla normativa GDPR stessa</w:t>
+      </w:r>
+      <w:r>
+        <w:rPr>
+          <w:rFonts w:cs="Arial"/>
+          <w:szCs w:val="24"/>
+        </w:rPr>
+        <w:t xml:space="preserve">. </w:t>
+      </w:r>
+      <w:r>
+        <w:rPr>
+          <w:rFonts w:cs="Arial"/>
+          <w:szCs w:val="24"/>
+        </w:rPr>
+        <w:t>La seconda parte del manuale è invece una vera e propria guida alle funzionalità del sistema.</w:t>
+      </w:r>
+      <w:r>
+        <w:rPr>
+          <w:rFonts w:cs="Arial"/>
+          <w:szCs w:val="24"/>
+        </w:rPr>
+        <w:br/>
+      </w:r>
+      <w:r>
+        <w:rPr>
+          <w:rFonts w:cs="Arial"/>
+          <w:szCs w:val="24"/>
+        </w:rPr>
+        <w:t>Tale item è stato quindi trattato nel seguente modo:</w:t>
+      </w:r>
+    </w:p>
+    <w:p>
+      <w:pPr>
+        <w:rPr>
+          <w:rFonts w:cs="Arial"/>
+          <w:b/>
+          <w:szCs w:val="24"/>
+        </w:rPr>
+      </w:pPr>
+      <w:r>
+        <w:rPr>
+          <w:rFonts w:cs="Arial"/>
+          <w:b/>
+          <w:szCs w:val="24"/>
+        </w:rPr>
         <w:lastRenderedPageBreak/>
-        <w:t>2.1</w:t>
-      </w:r>
-      <w:r>
-        <w:t>5</w:t>
-      </w:r>
-      <w:r>
-        <w:t xml:space="preserve"> </w:t>
-      </w:r>
-      <w:r>
-        <w:t>Manuale</w:t>
-      </w:r>
-      <w:bookmarkEnd w:id="36"/>
-    </w:p>
-    <w:p>
-      <w:pPr>
-        <w:rPr>
-          <w:rFonts w:cs="Arial"/>
-          <w:b/>
-          <w:szCs w:val="24"/>
-        </w:rPr>
-      </w:pPr>
-    </w:p>
-    <w:p>
-      <w:pPr>
-        <w:rPr>
-          <w:rFonts w:cs="Arial"/>
-          <w:szCs w:val="24"/>
-        </w:rPr>
-      </w:pPr>
-      <w:r>
-        <w:rPr>
-          <w:rFonts w:cs="Arial"/>
-          <w:szCs w:val="24"/>
-        </w:rPr>
-        <w:t xml:space="preserve">Il </w:t>
-      </w:r>
-      <w:r>
-        <w:rPr>
-          <w:rFonts w:cs="Arial"/>
-          <w:szCs w:val="24"/>
-        </w:rPr>
-        <w:t>manuale è costituito da un</w:t>
-      </w:r>
-      <w:r>
-        <w:rPr>
-          <w:rFonts w:cs="Arial"/>
-          <w:szCs w:val="24"/>
-        </w:rPr>
-        <w:t>a prima parte contenente un</w:t>
-      </w:r>
-      <w:r>
-        <w:rPr>
-          <w:rFonts w:cs="Arial"/>
-          <w:szCs w:val="24"/>
-        </w:rPr>
-        <w:t xml:space="preserve"> </w:t>
-      </w:r>
-      <w:r>
-        <w:rPr>
-          <w:rFonts w:cs="Arial"/>
-          <w:szCs w:val="24"/>
-        </w:rPr>
-        <w:t>glossario parole specifiche alla normativa GDPR che appaiono sia nella documentazione del sistema che nel sistema stesso</w:t>
-      </w:r>
-      <w:r>
-        <w:rPr>
-          <w:rFonts w:cs="Arial"/>
-          <w:szCs w:val="24"/>
-        </w:rPr>
-        <w:t>; al glossario seguiranno degli allegati relativi alla normativa GDPR stessa</w:t>
-      </w:r>
-      <w:r>
-        <w:rPr>
-          <w:rFonts w:cs="Arial"/>
-          <w:szCs w:val="24"/>
-        </w:rPr>
-        <w:t xml:space="preserve">. </w:t>
-      </w:r>
-      <w:r>
-        <w:rPr>
-          <w:rFonts w:cs="Arial"/>
-          <w:szCs w:val="24"/>
-        </w:rPr>
-        <w:t>La seconda parte del manuale è invece una vera e propria guida alle funzionalità del sistema.</w:t>
-      </w:r>
-      <w:r>
-        <w:rPr>
-          <w:rFonts w:cs="Arial"/>
-          <w:szCs w:val="24"/>
-        </w:rPr>
-        <w:br/>
-      </w:r>
-      <w:r>
-        <w:rPr>
-          <w:rFonts w:cs="Arial"/>
-          <w:szCs w:val="24"/>
-        </w:rPr>
-        <w:t>Tale item è stato quindi trattato nel seguente modo:</w:t>
-      </w:r>
-    </w:p>
-    <w:p>
-      <w:pPr>
-        <w:rPr>
-          <w:rFonts w:cs="Arial"/>
-          <w:b/>
-          <w:szCs w:val="24"/>
-        </w:rPr>
-      </w:pPr>
-      <w:r>
-        <w:rPr>
-          <w:rFonts w:cs="Arial"/>
-          <w:b/>
-          <w:szCs w:val="24"/>
-        </w:rPr>
         <w:t>Item:</w:t>
       </w:r>
     </w:p>
@@ -17960,6 +18142,7 @@
           <w:rFonts w:cs="Arial"/>
           <w:szCs w:val="24"/>
         </w:rPr>
+        <w:lastRenderedPageBreak/>
         <w:tab/>
         <w:t>Documento dell’attività</w:t>
       </w:r>
@@ -18124,14 +18307,13 @@
         <w:tab/>
         <w:t>/Documentazione/Attività sul progetto</w:t>
       </w:r>
-    </w:p>
-    <w:p>
-      <w:pPr>
-        <w:rPr>
-          <w:rFonts w:cs="Arial"/>
-          <w:szCs w:val="24"/>
-        </w:rPr>
-      </w:pPr>
+      <w:r>
+        <w:rPr>
+          <w:rFonts w:cs="Arial"/>
+          <w:szCs w:val="24"/>
+        </w:rPr>
+        <w:br/>
+      </w:r>
     </w:p>
     <w:p>
       <w:pPr>
@@ -18471,6 +18653,7 @@
           <w:rFonts w:cs="Arial"/>
           <w:szCs w:val="24"/>
         </w:rPr>
+        <w:lastRenderedPageBreak/>
         <w:tab/>
         <w:t>Document</w:t>
       </w:r>
@@ -19227,7 +19410,6 @@
           <w:rFonts w:cs="Arial"/>
           <w:szCs w:val="24"/>
         </w:rPr>
-        <w:lastRenderedPageBreak/>
         <w:t>“</w:t>
       </w:r>
       <w:r>
@@ -19848,16 +20030,10 @@
       <w:r>
         <w:rPr>
           <w:rFonts w:cs="Arial"/>
-          <w:szCs w:val="24"/>
-        </w:rPr>
-        <w:t>Introduzione – Scopo del documento</w:t>
-      </w:r>
-      <w:r>
-        <w:rPr>
-          <w:rFonts w:cs="Arial"/>
-          <w:szCs w:val="24"/>
-        </w:rPr>
-        <w:t xml:space="preserve"> e definizione versione del sistema rilasciata e relativa data di rilascio</w:t>
+          <w:color w:val="000000" w:themeColor="text1"/>
+          <w:szCs w:val="24"/>
+        </w:rPr>
+        <w:t>Sommario</w:t>
       </w:r>
     </w:p>
     <w:p>
@@ -19877,22 +20053,14 @@
           <w:rFonts w:cs="Arial"/>
           <w:szCs w:val="24"/>
         </w:rPr>
-        <w:lastRenderedPageBreak/>
-        <w:t>Funzionalità implementate</w:t>
-      </w:r>
-      <w:r>
-        <w:rPr>
-          <w:rFonts w:cs="Arial"/>
-          <w:szCs w:val="24"/>
-        </w:rPr>
-        <w:t xml:space="preserve"> – </w:t>
-      </w:r>
-      <w:r>
-        <w:rPr>
-          <w:rFonts w:cs="Arial"/>
-          <w:szCs w:val="24"/>
-        </w:rPr>
-        <w:t>Elenco delle funzionalità implementate dalla release descritta</w:t>
+        <w:t>Introduzione – Scopo del documento</w:t>
+      </w:r>
+      <w:r>
+        <w:rPr>
+          <w:rFonts w:cs="Arial"/>
+          <w:szCs w:val="24"/>
+        </w:rPr>
+        <w:t xml:space="preserve"> e definizione versione del sistema rilasciata e relativa data di rilascio</w:t>
       </w:r>
     </w:p>
     <w:p>
@@ -19912,14 +20080,35 @@
           <w:rFonts w:cs="Arial"/>
           <w:szCs w:val="24"/>
         </w:rPr>
-        <w:t xml:space="preserve">Requisiti </w:t>
-      </w:r>
-      <w:r>
-        <w:rPr>
-          <w:rFonts w:cs="Arial"/>
-          <w:szCs w:val="24"/>
-        </w:rPr>
-        <w:t>soddisfatti – Elenco dei requisiti implementati dalla release descritta</w:t>
+        <w:t>Funzionalità implementate</w:t>
+      </w:r>
+      <w:r>
+        <w:rPr>
+          <w:rFonts w:cs="Arial"/>
+          <w:szCs w:val="24"/>
+        </w:rPr>
+        <w:t xml:space="preserve"> – </w:t>
+      </w:r>
+      <w:r>
+        <w:rPr>
+          <w:rFonts w:cs="Arial"/>
+          <w:szCs w:val="24"/>
+        </w:rPr>
+        <w:t xml:space="preserve">Elenco delle funzionalità implementate </w:t>
+      </w:r>
+      <w:r>
+        <w:rPr>
+          <w:rFonts w:cs="Arial"/>
+          <w:szCs w:val="24"/>
+        </w:rPr>
+        <w:t>ne</w:t>
+      </w:r>
+      <w:r>
+        <w:rPr>
+          <w:rFonts w:cs="Arial"/>
+          <w:szCs w:val="24"/>
+        </w:rPr>
+        <w:t xml:space="preserve">lla release </w:t>
       </w:r>
     </w:p>
     <w:p>
@@ -19939,6 +20128,33 @@
           <w:rFonts w:cs="Arial"/>
           <w:szCs w:val="24"/>
         </w:rPr>
+        <w:t xml:space="preserve">Requisiti </w:t>
+      </w:r>
+      <w:r>
+        <w:rPr>
+          <w:rFonts w:cs="Arial"/>
+          <w:szCs w:val="24"/>
+        </w:rPr>
+        <w:t>soddisfatti – Elenco dei requisiti implementati dalla release descritta</w:t>
+      </w:r>
+    </w:p>
+    <w:p>
+      <w:pPr>
+        <w:pStyle w:val="Paragrafoelenco"/>
+        <w:numPr>
+          <w:ilvl w:val="0"/>
+          <w:numId w:val="7"/>
+        </w:numPr>
+        <w:rPr>
+          <w:rFonts w:cs="Arial"/>
+          <w:szCs w:val="24"/>
+        </w:rPr>
+      </w:pPr>
+      <w:r>
+        <w:rPr>
+          <w:rFonts w:cs="Arial"/>
+          <w:szCs w:val="24"/>
+        </w:rPr>
         <w:t>Accettazione – Modulo di accettazione del documento da parte del cliente</w:t>
       </w:r>
     </w:p>
@@ -20027,6 +20243,7 @@
           <w:b/>
           <w:szCs w:val="24"/>
         </w:rPr>
+        <w:lastRenderedPageBreak/>
         <w:t>Formato dell'oggetto:</w:t>
       </w:r>
     </w:p>
@@ -20196,7 +20413,6 @@
         <w:docPartUnique/>
       </w:docPartObj>
     </w:sdtPr>
-    <w:sdtEndPr/>
     <w:sdtContent>
       <w:p>
         <w:pPr>
@@ -23027,6 +23243,7 @@
     <w:lsdException w:name="HTML Sample" w:semiHidden="1" w:unhideWhenUsed="1"/>
     <w:lsdException w:name="HTML Typewriter" w:semiHidden="1" w:unhideWhenUsed="1"/>
     <w:lsdException w:name="HTML Variable" w:semiHidden="1" w:unhideWhenUsed="1"/>
+    <w:lsdException w:name="Normal Table" w:semiHidden="1" w:unhideWhenUsed="1"/>
     <w:lsdException w:name="annotation subject" w:semiHidden="1" w:unhideWhenUsed="1"/>
     <w:lsdException w:name="No List" w:semiHidden="1" w:unhideWhenUsed="1"/>
     <w:lsdException w:name="Outline List 1" w:semiHidden="1" w:unhideWhenUsed="1"/>
@@ -23069,8 +23286,11 @@
     <w:lsdException w:name="Table Contemporary" w:semiHidden="1" w:unhideWhenUsed="1"/>
     <w:lsdException w:name="Table Elegant" w:semiHidden="1" w:unhideWhenUsed="1"/>
     <w:lsdException w:name="Table Professional" w:semiHidden="1" w:unhideWhenUsed="1"/>
+    <w:lsdException w:name="Table Subtle 1" w:semiHidden="1" w:unhideWhenUsed="1"/>
     <w:lsdException w:name="Table Subtle 2" w:semiHidden="1" w:unhideWhenUsed="1"/>
     <w:lsdException w:name="Table Web 1" w:semiHidden="1" w:unhideWhenUsed="1"/>
+    <w:lsdException w:name="Table Web 2" w:semiHidden="1" w:unhideWhenUsed="1"/>
+    <w:lsdException w:name="Table Web 3" w:semiHidden="1" w:unhideWhenUsed="1"/>
     <w:lsdException w:name="Balloon Text" w:semiHidden="1" w:unhideWhenUsed="1"/>
     <w:lsdException w:name="Table Grid" w:uiPriority="39"/>
     <w:lsdException w:name="Table Theme" w:semiHidden="1" w:unhideWhenUsed="1"/>
@@ -23966,7 +24186,7 @@
 </file>
 
 <file path=customXml/itemProps1.xml><?xml version="1.0" encoding="utf-8"?>
-<ds:datastoreItem xmlns:ds="http://schemas.openxmlformats.org/officeDocument/2006/customXml" ds:itemID="{87CCB3B6-AD0C-4AE4-9170-411AF71B5981}">
+<ds:datastoreItem xmlns:ds="http://schemas.openxmlformats.org/officeDocument/2006/customXml" ds:itemID="{01176E44-1E0A-4541-980A-2ED96B5C719D}">
   <ds:schemaRefs>
     <ds:schemaRef ds:uri="http://schemas.openxmlformats.org/officeDocument/2006/bibliography"/>
   </ds:schemaRefs>
